--- a/Basic English(基盤英語 金3・4）_Trevor先生.docx
+++ b/Basic English(基盤英語 金3・4）_Trevor先生.docx
@@ -1,27 +1,25 @@
 
 <file path=word/document.xml><?xml version="1.0" encoding="utf-8"?>
-<w:document xmlns:wpc="http://schemas.microsoft.com/office/word/2010/wordprocessingCanvas" xmlns:mc="http://schemas.openxmlformats.org/markup-compatibility/2006" xmlns:o="urn:schemas-microsoft-com:office:office" xmlns:r="http://schemas.openxmlformats.org/officeDocument/2006/relationships" xmlns:m="http://schemas.openxmlformats.org/officeDocument/2006/math" xmlns:v="urn:schemas-microsoft-com:vml" xmlns:wp14="http://schemas.microsoft.com/office/word/2010/wordprocessingDrawing" xmlns:wp="http://schemas.openxmlformats.org/drawingml/2006/wordprocessingDrawing" xmlns:w="http://schemas.openxmlformats.org/wordprocessingml/2006/main" xmlns:w14="http://schemas.microsoft.com/office/word/2010/wordml" xmlns:w10="urn:schemas-microsoft-com:office:word" xmlns:w15="http://schemas.microsoft.com/office/word/2012/wordml" xmlns:wpg="http://schemas.microsoft.com/office/word/2010/wordprocessingGroup" xmlns:wpi="http://schemas.microsoft.com/office/word/2010/wordprocessingInk" xmlns:wne="http://schemas.microsoft.com/office/word/2006/wordml" xmlns:wps="http://schemas.microsoft.com/office/word/2010/wordprocessingShape" xmlns:wpsCustomData="http://www.wps.cn/officeDocument/2013/wpsCustomData" mc:Ignorable="w14 w15 wp14">
+<w:document xmlns:wpc="http://schemas.microsoft.com/office/word/2010/wordprocessingCanvas" xmlns:mc="http://schemas.openxmlformats.org/markup-compatibility/2006" xmlns:o="urn:schemas-microsoft-com:office:office" xmlns:r="http://schemas.openxmlformats.org/officeDocument/2006/relationships" xmlns:m="http://schemas.openxmlformats.org/officeDocument/2006/math" xmlns:v="urn:schemas-microsoft-com:vml" xmlns:wp14="http://schemas.microsoft.com/office/word/2010/wordprocessingDrawing" xmlns:wp="http://schemas.openxmlformats.org/drawingml/2006/wordprocessingDrawing" xmlns:w10="urn:schemas-microsoft-com:office:word" xmlns:w="http://schemas.openxmlformats.org/wordprocessingml/2006/main" xmlns:w14="http://schemas.microsoft.com/office/word/2010/wordml" xmlns:w15="http://schemas.microsoft.com/office/word/2012/wordml" xmlns:wpg="http://schemas.microsoft.com/office/word/2010/wordprocessingGroup" xmlns:wpi="http://schemas.microsoft.com/office/word/2010/wordprocessingInk" xmlns:wne="http://schemas.microsoft.com/office/word/2006/wordml" xmlns:wps="http://schemas.microsoft.com/office/word/2010/wordprocessingShape" mc:Ignorable="w14 w15 wp14">
   <w:body>
     <w:tbl>
       <w:tblPr>
-        <w:tblStyle w:val="10"/>
         <w:tblW w:w="9425" w:type="dxa"/>
         <w:tblInd w:w="99" w:type="dxa"/>
         <w:tblBorders>
-          <w:top w:val="single" w:color="auto" w:sz="18" w:space="0"/>
-          <w:left w:val="single" w:color="auto" w:sz="18" w:space="0"/>
-          <w:bottom w:val="single" w:color="auto" w:sz="18" w:space="0"/>
-          <w:right w:val="single" w:color="auto" w:sz="18" w:space="0"/>
-          <w:insideH w:val="single" w:color="auto" w:sz="4" w:space="0"/>
-          <w:insideV w:val="single" w:color="auto" w:sz="4" w:space="0"/>
+          <w:top w:val="single" w:sz="18" w:space="0" w:color="auto"/>
+          <w:left w:val="single" w:sz="18" w:space="0" w:color="auto"/>
+          <w:bottom w:val="single" w:sz="18" w:space="0" w:color="auto"/>
+          <w:right w:val="single" w:sz="18" w:space="0" w:color="auto"/>
+          <w:insideH w:val="single" w:sz="4" w:space="0" w:color="auto"/>
+          <w:insideV w:val="single" w:sz="4" w:space="0" w:color="auto"/>
         </w:tblBorders>
         <w:tblLayout w:type="fixed"/>
         <w:tblCellMar>
-          <w:top w:w="0" w:type="dxa"/>
           <w:left w:w="99" w:type="dxa"/>
-          <w:bottom w:w="0" w:type="dxa"/>
           <w:right w:w="99" w:type="dxa"/>
         </w:tblCellMar>
+        <w:tblLook w:val="04A0" w:firstRow="1" w:lastRow="0" w:firstColumn="1" w:lastColumn="0" w:noHBand="0" w:noVBand="1"/>
       </w:tblPr>
       <w:tblGrid>
         <w:gridCol w:w="1516"/>
@@ -34,34 +32,17 @@
         <w:gridCol w:w="1531"/>
       </w:tblGrid>
       <w:tr>
-        <w:tblPrEx>
-          <w:tblBorders>
-            <w:top w:val="single" w:color="auto" w:sz="18" w:space="0"/>
-            <w:left w:val="single" w:color="auto" w:sz="18" w:space="0"/>
-            <w:bottom w:val="single" w:color="auto" w:sz="18" w:space="0"/>
-            <w:right w:val="single" w:color="auto" w:sz="18" w:space="0"/>
-            <w:insideH w:val="single" w:color="auto" w:sz="4" w:space="0"/>
-            <w:insideV w:val="single" w:color="auto" w:sz="4" w:space="0"/>
-          </w:tblBorders>
-          <w:tblLayout w:type="fixed"/>
-          <w:tblCellMar>
-            <w:top w:w="0" w:type="dxa"/>
-            <w:left w:w="99" w:type="dxa"/>
-            <w:bottom w:w="0" w:type="dxa"/>
-            <w:right w:w="99" w:type="dxa"/>
-          </w:tblCellMar>
-        </w:tblPrEx>
         <w:trPr>
-          <w:trHeight w:val="20" w:hRule="atLeast"/>
+          <w:trHeight w:val="20"/>
         </w:trPr>
         <w:tc>
           <w:tcPr>
             <w:tcW w:w="1516" w:type="dxa"/>
             <w:tcBorders>
-              <w:top w:val="single" w:color="auto" w:sz="12" w:space="0"/>
-              <w:left w:val="single" w:color="auto" w:sz="12" w:space="0"/>
-              <w:bottom w:val="single" w:color="auto" w:sz="4" w:space="0"/>
-              <w:right w:val="single" w:color="auto" w:sz="4" w:space="0"/>
+              <w:top w:val="single" w:sz="12" w:space="0" w:color="auto"/>
+              <w:left w:val="single" w:sz="12" w:space="0" w:color="auto"/>
+              <w:bottom w:val="single" w:sz="4" w:space="0" w:color="auto"/>
+              <w:right w:val="single" w:sz="4" w:space="0" w:color="auto"/>
             </w:tcBorders>
             <w:shd w:val="clear" w:color="auto" w:fill="auto"/>
             <w:tcMar>
@@ -80,7 +61,7 @@
             </w:pPr>
             <w:r>
               <w:rPr>
-                <w:rFonts w:hint="eastAsia" w:ascii="ＭＳ Ｐゴシック" w:eastAsia="ＭＳ Ｐゴシック"/>
+                <w:rFonts w:ascii="ＭＳ Ｐゴシック" w:eastAsia="ＭＳ Ｐゴシック" w:hint="eastAsia"/>
                 <w:b/>
                 <w:sz w:val="24"/>
               </w:rPr>
@@ -88,7 +69,7 @@
             </w:r>
             <w:r>
               <w:rPr>
-                <w:rFonts w:hint="eastAsia" w:ascii="ＭＳ Ｐゴシック" w:eastAsia="ＭＳ Ｐゴシック"/>
+                <w:rFonts w:ascii="ＭＳ Ｐゴシック" w:eastAsia="ＭＳ Ｐゴシック" w:hint="eastAsia"/>
                 <w:b/>
                 <w:sz w:val="24"/>
               </w:rPr>
@@ -101,9 +82,9 @@
             <w:tcW w:w="1114" w:type="dxa"/>
             <w:gridSpan w:val="2"/>
             <w:tcBorders>
-              <w:top w:val="single" w:color="auto" w:sz="12" w:space="0"/>
-              <w:left w:val="single" w:color="auto" w:sz="4" w:space="0"/>
-              <w:bottom w:val="single" w:color="auto" w:sz="4" w:space="0"/>
+              <w:top w:val="single" w:sz="12" w:space="0" w:color="auto"/>
+              <w:left w:val="single" w:sz="4" w:space="0" w:color="auto"/>
+              <w:bottom w:val="single" w:sz="4" w:space="0" w:color="auto"/>
               <w:right w:val="nil"/>
             </w:tcBorders>
             <w:shd w:val="clear" w:color="auto" w:fill="auto"/>
@@ -119,7 +100,7 @@
             </w:pPr>
             <w:r>
               <w:rPr>
-                <w:rFonts w:hint="eastAsia" w:ascii="ＭＳ Ｐゴシック" w:eastAsia="ＭＳ Ｐゴシック"/>
+                <w:rFonts w:ascii="ＭＳ Ｐゴシック" w:eastAsia="ＭＳ Ｐゴシック" w:hint="eastAsia"/>
                 <w:b/>
                 <w:sz w:val="24"/>
               </w:rPr>
@@ -131,10 +112,10 @@
           <w:tcPr>
             <w:tcW w:w="1800" w:type="dxa"/>
             <w:tcBorders>
-              <w:top w:val="single" w:color="auto" w:sz="12" w:space="0"/>
-              <w:left w:val="single" w:color="auto" w:sz="4" w:space="0"/>
-              <w:bottom w:val="single" w:color="auto" w:sz="4" w:space="0"/>
-              <w:right w:val="single" w:color="auto" w:sz="4" w:space="0"/>
+              <w:top w:val="single" w:sz="12" w:space="0" w:color="auto"/>
+              <w:left w:val="single" w:sz="4" w:space="0" w:color="auto"/>
+              <w:bottom w:val="single" w:sz="4" w:space="0" w:color="auto"/>
+              <w:right w:val="single" w:sz="4" w:space="0" w:color="auto"/>
             </w:tcBorders>
             <w:shd w:val="clear" w:color="auto" w:fill="auto"/>
           </w:tcPr>
@@ -149,7 +130,7 @@
             </w:pPr>
             <w:r>
               <w:rPr>
-                <w:rFonts w:hint="eastAsia" w:ascii="ＭＳ Ｐゴシック" w:eastAsia="ＭＳ Ｐゴシック"/>
+                <w:rFonts w:ascii="ＭＳ Ｐゴシック" w:eastAsia="ＭＳ Ｐゴシック" w:hint="eastAsia"/>
                 <w:b/>
                 <w:sz w:val="24"/>
               </w:rPr>
@@ -162,10 +143,10 @@
             <w:tcW w:w="1798" w:type="dxa"/>
             <w:gridSpan w:val="2"/>
             <w:tcBorders>
-              <w:top w:val="single" w:color="auto" w:sz="12" w:space="0"/>
-              <w:left w:val="single" w:color="auto" w:sz="4" w:space="0"/>
-              <w:bottom w:val="single" w:color="auto" w:sz="4" w:space="0"/>
-              <w:right w:val="single" w:color="auto" w:sz="4" w:space="0"/>
+              <w:top w:val="single" w:sz="12" w:space="0" w:color="auto"/>
+              <w:left w:val="single" w:sz="4" w:space="0" w:color="auto"/>
+              <w:bottom w:val="single" w:sz="4" w:space="0" w:color="auto"/>
+              <w:right w:val="single" w:sz="4" w:space="0" w:color="auto"/>
             </w:tcBorders>
             <w:shd w:val="clear" w:color="auto" w:fill="auto"/>
           </w:tcPr>
@@ -179,7 +160,7 @@
             </w:pPr>
             <w:r>
               <w:rPr>
-                <w:rFonts w:hint="eastAsia" w:ascii="ＭＳ Ｐゴシック" w:eastAsia="ＭＳ Ｐゴシック"/>
+                <w:rFonts w:ascii="ＭＳ Ｐゴシック" w:eastAsia="ＭＳ Ｐゴシック" w:hint="eastAsia"/>
                 <w:b/>
                 <w:sz w:val="24"/>
               </w:rPr>
@@ -191,10 +172,10 @@
           <w:tcPr>
             <w:tcW w:w="1666" w:type="dxa"/>
             <w:tcBorders>
-              <w:top w:val="single" w:color="auto" w:sz="12" w:space="0"/>
-              <w:left w:val="single" w:color="auto" w:sz="4" w:space="0"/>
-              <w:bottom w:val="single" w:color="auto" w:sz="4" w:space="0"/>
-              <w:right w:val="single" w:color="auto" w:sz="4" w:space="0"/>
+              <w:top w:val="single" w:sz="12" w:space="0" w:color="auto"/>
+              <w:left w:val="single" w:sz="4" w:space="0" w:color="auto"/>
+              <w:bottom w:val="single" w:sz="4" w:space="0" w:color="auto"/>
+              <w:right w:val="single" w:sz="4" w:space="0" w:color="auto"/>
             </w:tcBorders>
             <w:shd w:val="clear" w:color="auto" w:fill="auto"/>
           </w:tcPr>
@@ -208,7 +189,7 @@
             </w:pPr>
             <w:r>
               <w:rPr>
-                <w:rFonts w:hint="eastAsia" w:ascii="ＭＳ Ｐゴシック" w:eastAsia="ＭＳ Ｐゴシック"/>
+                <w:rFonts w:ascii="ＭＳ Ｐゴシック" w:eastAsia="ＭＳ Ｐゴシック" w:hint="eastAsia"/>
                 <w:b/>
                 <w:sz w:val="24"/>
               </w:rPr>
@@ -220,10 +201,10 @@
           <w:tcPr>
             <w:tcW w:w="1531" w:type="dxa"/>
             <w:tcBorders>
-              <w:top w:val="single" w:color="auto" w:sz="12" w:space="0"/>
-              <w:left w:val="single" w:color="auto" w:sz="4" w:space="0"/>
-              <w:bottom w:val="single" w:color="auto" w:sz="4" w:space="0"/>
-              <w:right w:val="single" w:color="auto" w:sz="12" w:space="0"/>
+              <w:top w:val="single" w:sz="12" w:space="0" w:color="auto"/>
+              <w:left w:val="single" w:sz="4" w:space="0" w:color="auto"/>
+              <w:bottom w:val="single" w:sz="4" w:space="0" w:color="auto"/>
+              <w:right w:val="single" w:sz="12" w:space="0" w:color="auto"/>
             </w:tcBorders>
             <w:shd w:val="clear" w:color="auto" w:fill="auto"/>
           </w:tcPr>
@@ -247,34 +228,17 @@
         </w:tc>
       </w:tr>
       <w:tr>
-        <w:tblPrEx>
-          <w:tblBorders>
-            <w:top w:val="single" w:color="auto" w:sz="18" w:space="0"/>
-            <w:left w:val="single" w:color="auto" w:sz="18" w:space="0"/>
-            <w:bottom w:val="single" w:color="auto" w:sz="18" w:space="0"/>
-            <w:right w:val="single" w:color="auto" w:sz="18" w:space="0"/>
-            <w:insideH w:val="single" w:color="auto" w:sz="4" w:space="0"/>
-            <w:insideV w:val="single" w:color="auto" w:sz="4" w:space="0"/>
-          </w:tblBorders>
-          <w:tblLayout w:type="fixed"/>
-          <w:tblCellMar>
-            <w:top w:w="0" w:type="dxa"/>
-            <w:left w:w="99" w:type="dxa"/>
-            <w:bottom w:w="0" w:type="dxa"/>
-            <w:right w:w="99" w:type="dxa"/>
-          </w:tblCellMar>
-        </w:tblPrEx>
         <w:trPr>
-          <w:trHeight w:val="20" w:hRule="atLeast"/>
+          <w:trHeight w:val="20"/>
         </w:trPr>
         <w:tc>
           <w:tcPr>
             <w:tcW w:w="1516" w:type="dxa"/>
             <w:tcBorders>
-              <w:top w:val="single" w:color="auto" w:sz="4" w:space="0"/>
-              <w:left w:val="single" w:color="auto" w:sz="12" w:space="0"/>
-              <w:bottom w:val="single" w:color="auto" w:sz="4" w:space="0"/>
-              <w:right w:val="single" w:color="auto" w:sz="4" w:space="0"/>
+              <w:top w:val="single" w:sz="4" w:space="0" w:color="auto"/>
+              <w:left w:val="single" w:sz="12" w:space="0" w:color="auto"/>
+              <w:bottom w:val="single" w:sz="4" w:space="0" w:color="auto"/>
+              <w:right w:val="single" w:sz="4" w:space="0" w:color="auto"/>
             </w:tcBorders>
             <w:shd w:val="clear" w:color="auto" w:fill="auto"/>
             <w:tcMar>
@@ -293,7 +257,7 @@
             </w:pPr>
             <w:r>
               <w:rPr>
-                <w:rFonts w:hint="eastAsia" w:ascii="ＭＳ Ｐゴシック" w:eastAsia="ＭＳ Ｐゴシック"/>
+                <w:rFonts w:ascii="ＭＳ Ｐゴシック" w:eastAsia="ＭＳ Ｐゴシック" w:hint="eastAsia"/>
                 <w:b/>
                 <w:sz w:val="24"/>
               </w:rPr>
@@ -306,10 +270,10 @@
             <w:tcW w:w="7909" w:type="dxa"/>
             <w:gridSpan w:val="7"/>
             <w:tcBorders>
-              <w:top w:val="single" w:color="auto" w:sz="4" w:space="0"/>
-              <w:left w:val="single" w:color="auto" w:sz="4" w:space="0"/>
-              <w:bottom w:val="single" w:color="auto" w:sz="4" w:space="0"/>
-              <w:right w:val="single" w:color="auto" w:sz="12" w:space="0"/>
+              <w:top w:val="single" w:sz="4" w:space="0" w:color="auto"/>
+              <w:left w:val="single" w:sz="4" w:space="0" w:color="auto"/>
+              <w:bottom w:val="single" w:sz="4" w:space="0" w:color="auto"/>
+              <w:right w:val="single" w:sz="12" w:space="0" w:color="auto"/>
             </w:tcBorders>
             <w:shd w:val="clear" w:color="auto" w:fill="auto"/>
           </w:tcPr>
@@ -317,13 +281,13 @@
             <w:pPr>
               <w:jc w:val="left"/>
               <w:rPr>
-                <w:rFonts w:ascii="ＭＳ Ｐ明朝" w:hAnsi="ＭＳ Ｐ明朝" w:eastAsia="ＭＳ Ｐ明朝"/>
-                <w:sz w:val="24"/>
-              </w:rPr>
-            </w:pPr>
-            <w:r>
-              <w:rPr>
-                <w:rFonts w:hint="eastAsia" w:ascii="メイリオ" w:hAnsi="メイリオ" w:eastAsia="メイリオ" w:cs="メイリオ"/>
+                <w:rFonts w:ascii="ＭＳ Ｐ明朝" w:eastAsia="ＭＳ Ｐ明朝" w:hAnsi="ＭＳ Ｐ明朝"/>
+                <w:sz w:val="24"/>
+              </w:rPr>
+            </w:pPr>
+            <w:r>
+              <w:rPr>
+                <w:rFonts w:ascii="メイリオ" w:eastAsia="メイリオ" w:hAnsi="メイリオ" w:cs="メイリオ" w:hint="eastAsia"/>
                 <w:color w:val="262626"/>
               </w:rPr>
               <w:t>外国語教育科目群・英語・基盤英語</w:t>
@@ -332,34 +296,17 @@
         </w:tc>
       </w:tr>
       <w:tr>
-        <w:tblPrEx>
-          <w:tblBorders>
-            <w:top w:val="single" w:color="auto" w:sz="18" w:space="0"/>
-            <w:left w:val="single" w:color="auto" w:sz="18" w:space="0"/>
-            <w:bottom w:val="single" w:color="auto" w:sz="18" w:space="0"/>
-            <w:right w:val="single" w:color="auto" w:sz="18" w:space="0"/>
-            <w:insideH w:val="single" w:color="auto" w:sz="4" w:space="0"/>
-            <w:insideV w:val="single" w:color="auto" w:sz="4" w:space="0"/>
-          </w:tblBorders>
-          <w:tblLayout w:type="fixed"/>
-          <w:tblCellMar>
-            <w:top w:w="0" w:type="dxa"/>
-            <w:left w:w="99" w:type="dxa"/>
-            <w:bottom w:w="0" w:type="dxa"/>
-            <w:right w:w="99" w:type="dxa"/>
-          </w:tblCellMar>
-        </w:tblPrEx>
         <w:trPr>
-          <w:trHeight w:val="20" w:hRule="atLeast"/>
+          <w:trHeight w:val="20"/>
         </w:trPr>
         <w:tc>
           <w:tcPr>
             <w:tcW w:w="1516" w:type="dxa"/>
             <w:tcBorders>
-              <w:top w:val="single" w:color="auto" w:sz="4" w:space="0"/>
-              <w:left w:val="single" w:color="auto" w:sz="12" w:space="0"/>
-              <w:bottom w:val="single" w:color="auto" w:sz="4" w:space="0"/>
-              <w:right w:val="single" w:color="auto" w:sz="4" w:space="0"/>
+              <w:top w:val="single" w:sz="4" w:space="0" w:color="auto"/>
+              <w:left w:val="single" w:sz="12" w:space="0" w:color="auto"/>
+              <w:bottom w:val="single" w:sz="4" w:space="0" w:color="auto"/>
+              <w:right w:val="single" w:sz="4" w:space="0" w:color="auto"/>
             </w:tcBorders>
             <w:shd w:val="clear" w:color="auto" w:fill="auto"/>
             <w:tcMar>
@@ -378,7 +325,7 @@
             </w:pPr>
             <w:r>
               <w:rPr>
-                <w:rFonts w:hint="eastAsia" w:ascii="ＭＳ Ｐゴシック" w:eastAsia="ＭＳ Ｐゴシック"/>
+                <w:rFonts w:ascii="ＭＳ Ｐゴシック" w:eastAsia="ＭＳ Ｐゴシック" w:hint="eastAsia"/>
                 <w:b/>
                 <w:sz w:val="24"/>
               </w:rPr>
@@ -391,62 +338,54 @@
             <w:tcW w:w="7909" w:type="dxa"/>
             <w:gridSpan w:val="7"/>
             <w:tcBorders>
-              <w:top w:val="single" w:color="auto" w:sz="4" w:space="0"/>
-              <w:left w:val="single" w:color="auto" w:sz="4" w:space="0"/>
-              <w:bottom w:val="single" w:color="auto" w:sz="4" w:space="0"/>
-              <w:right w:val="single" w:color="auto" w:sz="12" w:space="0"/>
+              <w:top w:val="single" w:sz="4" w:space="0" w:color="auto"/>
+              <w:left w:val="single" w:sz="4" w:space="0" w:color="auto"/>
+              <w:bottom w:val="single" w:sz="4" w:space="0" w:color="auto"/>
+              <w:right w:val="single" w:sz="12" w:space="0" w:color="auto"/>
             </w:tcBorders>
             <w:shd w:val="clear" w:color="auto" w:fill="auto"/>
           </w:tcPr>
           <w:p>
             <w:pPr>
-              <w:pStyle w:val="2"/>
-              <w:jc w:val="left"/>
-              <w:rPr>
-                <w:rFonts w:ascii="ＭＳ Ｐ明朝" w:hAnsi="ＭＳ Ｐ明朝" w:eastAsia="ＭＳ Ｐ明朝"/>
-              </w:rPr>
-            </w:pPr>
-            <w:r>
-              <w:rPr>
-                <w:rFonts w:hint="eastAsia" w:ascii="メイリオ" w:hAnsi="メイリオ" w:eastAsia="メイリオ" w:cs="メイリオ"/>
+              <w:pStyle w:val="Heading1"/>
+              <w:jc w:val="left"/>
+              <w:rPr>
+                <w:rFonts w:ascii="ＭＳ Ｐ明朝" w:eastAsia="ＭＳ Ｐ明朝" w:hAnsi="ＭＳ Ｐ明朝"/>
+              </w:rPr>
+            </w:pPr>
+            <w:r>
+              <w:rPr>
+                <w:rFonts w:ascii="メイリオ" w:eastAsia="メイリオ" w:hAnsi="メイリオ" w:cs="メイリオ" w:hint="eastAsia"/>
                 <w:color w:val="262626"/>
                 <w:sz w:val="28"/>
                 <w:szCs w:val="28"/>
               </w:rPr>
-              <w:t>基盤英語　Basic English</w:t>
+              <w:t xml:space="preserve">基盤英語　</w:t>
+            </w:r>
+            <w:r>
+              <w:rPr>
+                <w:rFonts w:ascii="メイリオ" w:eastAsia="メイリオ" w:hAnsi="メイリオ" w:cs="メイリオ" w:hint="eastAsia"/>
+                <w:color w:val="262626"/>
+                <w:sz w:val="28"/>
+                <w:szCs w:val="28"/>
+              </w:rPr>
+              <w:t>Basic English</w:t>
             </w:r>
           </w:p>
         </w:tc>
       </w:tr>
       <w:tr>
-        <w:tblPrEx>
-          <w:tblBorders>
-            <w:top w:val="single" w:color="auto" w:sz="18" w:space="0"/>
-            <w:left w:val="single" w:color="auto" w:sz="18" w:space="0"/>
-            <w:bottom w:val="single" w:color="auto" w:sz="18" w:space="0"/>
-            <w:right w:val="single" w:color="auto" w:sz="18" w:space="0"/>
-            <w:insideH w:val="single" w:color="auto" w:sz="4" w:space="0"/>
-            <w:insideV w:val="single" w:color="auto" w:sz="4" w:space="0"/>
-          </w:tblBorders>
-          <w:tblLayout w:type="fixed"/>
-          <w:tblCellMar>
-            <w:top w:w="0" w:type="dxa"/>
-            <w:left w:w="99" w:type="dxa"/>
-            <w:bottom w:w="0" w:type="dxa"/>
-            <w:right w:w="99" w:type="dxa"/>
-          </w:tblCellMar>
-        </w:tblPrEx>
         <w:trPr>
-          <w:trHeight w:val="20" w:hRule="atLeast"/>
+          <w:trHeight w:val="20"/>
         </w:trPr>
         <w:tc>
           <w:tcPr>
             <w:tcW w:w="1516" w:type="dxa"/>
             <w:tcBorders>
-              <w:top w:val="single" w:color="auto" w:sz="4" w:space="0"/>
-              <w:left w:val="single" w:color="auto" w:sz="12" w:space="0"/>
-              <w:bottom w:val="single" w:color="auto" w:sz="4" w:space="0"/>
-              <w:right w:val="single" w:color="auto" w:sz="4" w:space="0"/>
+              <w:top w:val="single" w:sz="4" w:space="0" w:color="auto"/>
+              <w:left w:val="single" w:sz="12" w:space="0" w:color="auto"/>
+              <w:bottom w:val="single" w:sz="4" w:space="0" w:color="auto"/>
+              <w:right w:val="single" w:sz="4" w:space="0" w:color="auto"/>
             </w:tcBorders>
             <w:shd w:val="clear" w:color="auto" w:fill="auto"/>
             <w:tcMar>
@@ -465,7 +404,7 @@
             </w:pPr>
             <w:r>
               <w:rPr>
-                <w:rFonts w:hint="eastAsia" w:ascii="ＭＳ Ｐゴシック" w:eastAsia="ＭＳ Ｐゴシック"/>
+                <w:rFonts w:ascii="ＭＳ Ｐゴシック" w:eastAsia="ＭＳ Ｐゴシック" w:hint="eastAsia"/>
                 <w:b/>
                 <w:sz w:val="24"/>
               </w:rPr>
@@ -478,10 +417,10 @@
             <w:tcW w:w="7909" w:type="dxa"/>
             <w:gridSpan w:val="7"/>
             <w:tcBorders>
-              <w:top w:val="single" w:color="auto" w:sz="4" w:space="0"/>
-              <w:left w:val="single" w:color="auto" w:sz="4" w:space="0"/>
-              <w:bottom w:val="single" w:color="auto" w:sz="4" w:space="0"/>
-              <w:right w:val="single" w:color="auto" w:sz="12" w:space="0"/>
+              <w:top w:val="single" w:sz="4" w:space="0" w:color="auto"/>
+              <w:left w:val="single" w:sz="4" w:space="0" w:color="auto"/>
+              <w:bottom w:val="single" w:sz="4" w:space="0" w:color="auto"/>
+              <w:right w:val="single" w:sz="12" w:space="0" w:color="auto"/>
             </w:tcBorders>
             <w:shd w:val="clear" w:color="auto" w:fill="auto"/>
           </w:tcPr>
@@ -489,47 +428,37 @@
             <w:pPr>
               <w:jc w:val="left"/>
               <w:rPr>
-                <w:rFonts w:asciiTheme="minorEastAsia" w:hAnsiTheme="minorEastAsia" w:eastAsiaTheme="minorEastAsia"/>
+                <w:rFonts w:asciiTheme="minorEastAsia" w:eastAsiaTheme="minorEastAsia" w:hAnsiTheme="minorEastAsia"/>
                 <w:sz w:val="18"/>
                 <w:szCs w:val="18"/>
               </w:rPr>
             </w:pPr>
             <w:r>
               <w:rPr>
-                <w:rFonts w:hint="eastAsia" w:ascii="メイリオ" w:hAnsi="メイリオ" w:eastAsia="メイリオ" w:cs="メイリオ"/>
+                <w:rFonts w:ascii="メイリオ" w:eastAsia="メイリオ" w:hAnsi="メイリオ" w:cs="メイリオ" w:hint="eastAsia"/>
                 <w:color w:val="262626"/>
               </w:rPr>
-              <w:t>Trevor Mearns　</w:t>
+              <w:t>Trevor Mearns</w:t>
+            </w:r>
+            <w:r>
+              <w:rPr>
+                <w:rFonts w:ascii="メイリオ" w:eastAsia="メイリオ" w:hAnsi="メイリオ" w:cs="メイリオ" w:hint="eastAsia"/>
+                <w:color w:val="262626"/>
+              </w:rPr>
+              <w:t xml:space="preserve">　</w:t>
             </w:r>
           </w:p>
         </w:tc>
       </w:tr>
       <w:tr>
-        <w:tblPrEx>
-          <w:tblBorders>
-            <w:top w:val="single" w:color="auto" w:sz="18" w:space="0"/>
-            <w:left w:val="single" w:color="auto" w:sz="18" w:space="0"/>
-            <w:bottom w:val="single" w:color="auto" w:sz="18" w:space="0"/>
-            <w:right w:val="single" w:color="auto" w:sz="18" w:space="0"/>
-            <w:insideH w:val="single" w:color="auto" w:sz="4" w:space="0"/>
-            <w:insideV w:val="single" w:color="auto" w:sz="4" w:space="0"/>
-          </w:tblBorders>
-          <w:tblLayout w:type="fixed"/>
-          <w:tblCellMar>
-            <w:top w:w="0" w:type="dxa"/>
-            <w:left w:w="99" w:type="dxa"/>
-            <w:bottom w:w="0" w:type="dxa"/>
-            <w:right w:w="99" w:type="dxa"/>
-          </w:tblCellMar>
-        </w:tblPrEx>
         <w:trPr>
-          <w:trHeight w:val="20" w:hRule="atLeast"/>
+          <w:trHeight w:val="20"/>
         </w:trPr>
         <w:tc>
           <w:tcPr>
             <w:tcW w:w="1516" w:type="dxa"/>
             <w:tcBorders>
-              <w:left w:val="single" w:color="auto" w:sz="12" w:space="0"/>
+              <w:left w:val="single" w:sz="12" w:space="0" w:color="auto"/>
               <w:bottom w:val="nil"/>
             </w:tcBorders>
             <w:shd w:val="clear" w:color="auto" w:fill="auto"/>
@@ -549,7 +478,7 @@
             </w:pPr>
             <w:r>
               <w:rPr>
-                <w:rFonts w:hint="eastAsia" w:ascii="ＭＳ Ｐゴシック" w:eastAsia="ＭＳ Ｐゴシック"/>
+                <w:rFonts w:ascii="ＭＳ Ｐゴシック" w:eastAsia="ＭＳ Ｐゴシック" w:hint="eastAsia"/>
                 <w:b/>
                 <w:sz w:val="24"/>
               </w:rPr>
@@ -561,9 +490,9 @@
           <w:tcPr>
             <w:tcW w:w="839" w:type="dxa"/>
             <w:tcBorders>
-              <w:left w:val="single" w:color="auto" w:sz="4" w:space="0"/>
-              <w:bottom w:val="single" w:color="auto" w:sz="4" w:space="0"/>
-              <w:right w:val="single" w:color="auto" w:sz="4" w:space="0"/>
+              <w:left w:val="single" w:sz="4" w:space="0" w:color="auto"/>
+              <w:bottom w:val="single" w:sz="4" w:space="0" w:color="auto"/>
+              <w:right w:val="single" w:sz="4" w:space="0" w:color="auto"/>
             </w:tcBorders>
             <w:shd w:val="clear" w:color="auto" w:fill="auto"/>
             <w:tcMar>
@@ -582,7 +511,7 @@
             </w:pPr>
             <w:r>
               <w:rPr>
-                <w:rFonts w:hint="eastAsia" w:ascii="ＭＳ Ｐゴシック" w:eastAsia="ＭＳ Ｐゴシック"/>
+                <w:rFonts w:ascii="ＭＳ Ｐゴシック" w:eastAsia="ＭＳ Ｐゴシック" w:hint="eastAsia"/>
                 <w:b/>
                 <w:sz w:val="24"/>
               </w:rPr>
@@ -595,7 +524,7 @@
             <w:tcW w:w="2352" w:type="dxa"/>
             <w:gridSpan w:val="3"/>
             <w:tcBorders>
-              <w:bottom w:val="single" w:color="auto" w:sz="4" w:space="0"/>
+              <w:bottom w:val="single" w:sz="4" w:space="0" w:color="auto"/>
             </w:tcBorders>
             <w:shd w:val="clear" w:color="auto" w:fill="auto"/>
             <w:tcMar>
@@ -614,7 +543,7 @@
             </w:pPr>
             <w:r>
               <w:rPr>
-                <w:rFonts w:hint="eastAsia" w:ascii="ＭＳ Ｐゴシック" w:eastAsia="ＭＳ Ｐゴシック"/>
+                <w:rFonts w:ascii="ＭＳ Ｐゴシック" w:eastAsia="ＭＳ Ｐゴシック" w:hint="eastAsia"/>
                 <w:b/>
                 <w:sz w:val="24"/>
               </w:rPr>
@@ -627,9 +556,9 @@
             <w:tcW w:w="4718" w:type="dxa"/>
             <w:gridSpan w:val="3"/>
             <w:tcBorders>
-              <w:left w:val="single" w:color="auto" w:sz="4" w:space="0"/>
-              <w:bottom w:val="single" w:color="auto" w:sz="4" w:space="0"/>
-              <w:right w:val="single" w:color="auto" w:sz="12" w:space="0"/>
+              <w:left w:val="single" w:sz="4" w:space="0" w:color="auto"/>
+              <w:bottom w:val="single" w:sz="4" w:space="0" w:color="auto"/>
+              <w:right w:val="single" w:sz="12" w:space="0" w:color="auto"/>
             </w:tcBorders>
             <w:shd w:val="clear" w:color="auto" w:fill="auto"/>
             <w:tcMar>
@@ -648,45 +577,60 @@
             </w:pPr>
             <w:r>
               <w:rPr>
-                <w:rFonts w:hint="eastAsia" w:ascii="ＭＳ Ｐゴシック" w:eastAsia="ＭＳ Ｐゴシック"/>
-                <w:b/>
-                <w:sz w:val="24"/>
-              </w:rPr>
-              <w:t>理工(情光)１年</w:t>
+                <w:rFonts w:ascii="ＭＳ Ｐゴシック" w:eastAsia="ＭＳ Ｐゴシック" w:hint="eastAsia"/>
+                <w:b/>
+                <w:sz w:val="24"/>
+              </w:rPr>
+              <w:t>理工</w:t>
+            </w:r>
+            <w:r>
+              <w:rPr>
+                <w:rFonts w:ascii="ＭＳ Ｐゴシック" w:eastAsia="ＭＳ Ｐゴシック" w:hint="eastAsia"/>
+                <w:b/>
+                <w:sz w:val="24"/>
+              </w:rPr>
+              <w:t>(</w:t>
+            </w:r>
+            <w:r>
+              <w:rPr>
+                <w:rFonts w:ascii="ＭＳ Ｐゴシック" w:eastAsia="ＭＳ Ｐゴシック" w:hint="eastAsia"/>
+                <w:b/>
+                <w:sz w:val="24"/>
+              </w:rPr>
+              <w:t>情光</w:t>
+            </w:r>
+            <w:r>
+              <w:rPr>
+                <w:rFonts w:ascii="ＭＳ Ｐゴシック" w:eastAsia="ＭＳ Ｐゴシック" w:hint="eastAsia"/>
+                <w:b/>
+                <w:sz w:val="24"/>
+              </w:rPr>
+              <w:t>)</w:t>
+            </w:r>
+            <w:r>
+              <w:rPr>
+                <w:rFonts w:ascii="ＭＳ Ｐゴシック" w:eastAsia="ＭＳ Ｐゴシック" w:hint="eastAsia"/>
+                <w:b/>
+                <w:sz w:val="24"/>
+              </w:rPr>
+              <w:t>１年</w:t>
             </w:r>
           </w:p>
         </w:tc>
       </w:tr>
       <w:tr>
-        <w:tblPrEx>
-          <w:tblBorders>
-            <w:top w:val="single" w:color="auto" w:sz="18" w:space="0"/>
-            <w:left w:val="single" w:color="auto" w:sz="18" w:space="0"/>
-            <w:bottom w:val="single" w:color="auto" w:sz="18" w:space="0"/>
-            <w:right w:val="single" w:color="auto" w:sz="18" w:space="0"/>
-            <w:insideH w:val="single" w:color="auto" w:sz="4" w:space="0"/>
-            <w:insideV w:val="single" w:color="auto" w:sz="4" w:space="0"/>
-          </w:tblBorders>
-          <w:tblLayout w:type="fixed"/>
-          <w:tblCellMar>
-            <w:top w:w="0" w:type="dxa"/>
-            <w:left w:w="99" w:type="dxa"/>
-            <w:bottom w:w="0" w:type="dxa"/>
-            <w:right w:w="99" w:type="dxa"/>
-          </w:tblCellMar>
-        </w:tblPrEx>
         <w:trPr>
-          <w:trHeight w:val="20" w:hRule="atLeast"/>
+          <w:trHeight w:val="20"/>
         </w:trPr>
         <w:tc>
           <w:tcPr>
             <w:tcW w:w="9425" w:type="dxa"/>
             <w:gridSpan w:val="8"/>
             <w:tcBorders>
-              <w:top w:val="single" w:color="auto" w:sz="12" w:space="0"/>
-              <w:left w:val="single" w:color="auto" w:sz="12" w:space="0"/>
-              <w:bottom w:val="single" w:color="auto" w:sz="4" w:space="0"/>
-              <w:right w:val="single" w:color="auto" w:sz="12" w:space="0"/>
+              <w:top w:val="single" w:sz="12" w:space="0" w:color="auto"/>
+              <w:left w:val="single" w:sz="12" w:space="0" w:color="auto"/>
+              <w:bottom w:val="single" w:sz="4" w:space="0" w:color="auto"/>
+              <w:right w:val="single" w:sz="12" w:space="0" w:color="auto"/>
             </w:tcBorders>
             <w:shd w:val="clear" w:color="auto" w:fill="auto"/>
             <w:tcMar>
@@ -705,7 +649,7 @@
             </w:pPr>
             <w:r>
               <w:rPr>
-                <w:rFonts w:hint="eastAsia" w:ascii="ＭＳ Ｐゴシック" w:eastAsia="ＭＳ Ｐゴシック"/>
+                <w:rFonts w:ascii="ＭＳ Ｐゴシック" w:eastAsia="ＭＳ Ｐゴシック" w:hint="eastAsia"/>
                 <w:b/>
                 <w:sz w:val="24"/>
               </w:rPr>
@@ -714,299 +658,329 @@
           </w:p>
           <w:p>
             <w:pPr>
-              <w:keepNext w:val="0"/>
-              <w:keepLines w:val="0"/>
               <w:widowControl/>
-              <w:suppressLineNumbers w:val="0"/>
-              <w:spacing w:before="0" w:beforeAutospacing="0" w:after="0" w:afterAutospacing="0"/>
-              <w:ind w:left="0" w:right="0" w:firstLine="0"/>
-              <w:jc w:val="left"/>
-              <w:rPr>
-                <w:rFonts w:ascii="Century" w:hAnsi="Century" w:eastAsia="Century" w:cs="Century"/>
-                <w:i w:val="0"/>
-                <w:caps w:val="0"/>
+              <w:spacing w:after="0"/>
+              <w:jc w:val="left"/>
+              <w:rPr>
+                <w:rFonts w:eastAsia="Century" w:cs="Century"/>
                 <w:color w:val="222222"/>
-                <w:spacing w:val="0"/>
-                <w:sz w:val="21"/>
                 <w:szCs w:val="21"/>
               </w:rPr>
             </w:pPr>
             <w:r>
               <w:rPr>
-                <w:rFonts w:ascii="Arial" w:hAnsi="Arial" w:eastAsia="Century" w:cs="Arial"/>
-                <w:i w:val="0"/>
-                <w:caps w:val="0"/>
+                <w:rFonts w:ascii="Arial" w:eastAsia="Century" w:hAnsi="Arial" w:cs="Arial"/>
                 <w:color w:val="222222"/>
-                <w:spacing w:val="0"/>
                 <w:kern w:val="0"/>
                 <w:sz w:val="26"/>
                 <w:szCs w:val="26"/>
-                <w:lang w:val="en-US" w:eastAsia="zh-CN" w:bidi="ar"/>
-              </w:rPr>
-              <w:t>For students to build upon their English skills attained in the first year of university and to develop greater confidence and ability in conversational skills. By the end of this course students should expect to have made significant progress toward having:</w:t>
-            </w:r>
-          </w:p>
-          <w:p>
-            <w:pPr>
-              <w:pStyle w:val="3"/>
-              <w:keepNext w:val="0"/>
-              <w:keepLines w:val="0"/>
+                <w:lang w:eastAsia="zh-CN" w:bidi="ar"/>
+              </w:rPr>
+              <w:t>For students to build upon their English skills attained in the first year of university and to develop greater confidence</w:t>
+            </w:r>
+            <w:r>
+              <w:rPr>
+                <w:rFonts w:ascii="Arial" w:eastAsia="Century" w:hAnsi="Arial" w:cs="Arial"/>
+                <w:color w:val="222222"/>
+                <w:kern w:val="0"/>
+                <w:sz w:val="26"/>
+                <w:szCs w:val="26"/>
+                <w:lang w:eastAsia="zh-CN" w:bidi="ar"/>
+              </w:rPr>
+              <w:t xml:space="preserve"> and ability in conversational skills. By the end of this course students should expect to have made significant progress toward having:</w:t>
+            </w:r>
+          </w:p>
+          <w:p>
+            <w:pPr>
+              <w:pStyle w:val="NormalWeb"/>
               <w:widowControl/>
-              <w:suppressLineNumbers w:val="0"/>
-              <w:spacing w:before="0" w:beforeAutospacing="1" w:after="0" w:afterAutospacing="1"/>
-              <w:ind w:left="720" w:right="0" w:firstLine="0"/>
-              <w:rPr>
-                <w:rFonts w:hint="default" w:ascii="Century" w:hAnsi="Century" w:eastAsia="Century" w:cs="Century"/>
-                <w:i w:val="0"/>
-                <w:caps w:val="0"/>
+              <w:spacing w:beforeAutospacing="1" w:after="0" w:afterAutospacing="1"/>
+              <w:ind w:left="720"/>
+              <w:rPr>
+                <w:rFonts w:ascii="Century" w:eastAsia="Century" w:hAnsi="Century" w:cs="Century"/>
                 <w:color w:val="222222"/>
-                <w:spacing w:val="0"/>
                 <w:sz w:val="21"/>
                 <w:szCs w:val="21"/>
               </w:rPr>
             </w:pPr>
             <w:r>
               <w:rPr>
-                <w:rFonts w:ascii="ＭＳ Ｐゴシック" w:hAnsi="ＭＳ Ｐゴシック" w:eastAsia="ＭＳ Ｐゴシック" w:cs="ＭＳ Ｐゴシック"/>
-                <w:i w:val="0"/>
-                <w:caps w:val="0"/>
+                <w:rFonts w:ascii="ＭＳ Ｐゴシック" w:eastAsia="ＭＳ Ｐゴシック" w:hAnsi="ＭＳ Ｐゴシック" w:cs="ＭＳ Ｐゴシック"/>
                 <w:color w:val="222222"/>
-                <w:spacing w:val="0"/>
                 <w:sz w:val="26"/>
                 <w:szCs w:val="26"/>
               </w:rPr>
-              <w:t>・ </w:t>
-            </w:r>
-            <w:r>
-              <w:rPr>
-                <w:rFonts w:hint="default" w:ascii="Arial" w:hAnsi="Arial" w:eastAsia="Century" w:cs="Arial"/>
-                <w:i w:val="0"/>
-                <w:caps w:val="0"/>
+              <w:t>・</w:t>
+            </w:r>
+            <w:r>
+              <w:rPr>
+                <w:rFonts w:ascii="ＭＳ Ｐゴシック" w:eastAsia="ＭＳ Ｐゴシック" w:hAnsi="ＭＳ Ｐゴシック" w:cs="ＭＳ Ｐゴシック"/>
                 <w:color w:val="222222"/>
-                <w:spacing w:val="0"/>
                 <w:sz w:val="26"/>
                 <w:szCs w:val="26"/>
               </w:rPr>
-              <w:t>A more mature vocabulary for naturally expressing feelings, opinions, problems, activities and goals in the context of daily conversation.</w:t>
-            </w:r>
-          </w:p>
-          <w:p>
-            <w:pPr>
-              <w:pStyle w:val="3"/>
-              <w:keepNext w:val="0"/>
-              <w:keepLines w:val="0"/>
+              <w:t> </w:t>
+            </w:r>
+            <w:r>
+              <w:rPr>
+                <w:rFonts w:ascii="Arial" w:eastAsia="Century" w:hAnsi="Arial" w:cs="Arial"/>
+                <w:color w:val="222222"/>
+                <w:sz w:val="26"/>
+                <w:szCs w:val="26"/>
+              </w:rPr>
+              <w:t xml:space="preserve">A more mature vocabulary for naturally expressing feelings, opinions, problems, activities and goals in the context </w:t>
+            </w:r>
+            <w:r>
+              <w:rPr>
+                <w:rFonts w:ascii="Arial" w:eastAsia="Century" w:hAnsi="Arial" w:cs="Arial"/>
+                <w:color w:val="222222"/>
+                <w:sz w:val="26"/>
+                <w:szCs w:val="26"/>
+              </w:rPr>
+              <w:t>of daily conversation.</w:t>
+            </w:r>
+          </w:p>
+          <w:p>
+            <w:pPr>
+              <w:pStyle w:val="NormalWeb"/>
               <w:widowControl/>
-              <w:suppressLineNumbers w:val="0"/>
-              <w:spacing w:before="0" w:beforeAutospacing="1" w:after="0" w:afterAutospacing="1"/>
-              <w:ind w:left="720" w:right="0" w:firstLine="0"/>
-              <w:rPr>
-                <w:rFonts w:hint="default" w:ascii="Century" w:hAnsi="Century" w:eastAsia="Century" w:cs="Century"/>
-                <w:i w:val="0"/>
-                <w:caps w:val="0"/>
+              <w:spacing w:beforeAutospacing="1" w:after="0" w:afterAutospacing="1"/>
+              <w:ind w:left="720"/>
+              <w:rPr>
+                <w:rFonts w:ascii="Century" w:eastAsia="Century" w:hAnsi="Century" w:cs="Century"/>
                 <w:color w:val="222222"/>
-                <w:spacing w:val="0"/>
                 <w:sz w:val="21"/>
                 <w:szCs w:val="21"/>
               </w:rPr>
             </w:pPr>
             <w:r>
               <w:rPr>
-                <w:rFonts w:hint="eastAsia" w:ascii="ＭＳ Ｐゴシック" w:hAnsi="ＭＳ Ｐゴシック" w:eastAsia="ＭＳ Ｐゴシック" w:cs="ＭＳ Ｐゴシック"/>
-                <w:i w:val="0"/>
-                <w:caps w:val="0"/>
+                <w:rFonts w:ascii="ＭＳ Ｐゴシック" w:eastAsia="ＭＳ Ｐゴシック" w:hAnsi="ＭＳ Ｐゴシック" w:cs="ＭＳ Ｐゴシック" w:hint="eastAsia"/>
                 <w:color w:val="222222"/>
-                <w:spacing w:val="0"/>
                 <w:sz w:val="26"/>
                 <w:szCs w:val="26"/>
               </w:rPr>
-              <w:t>・ </w:t>
-            </w:r>
-            <w:r>
-              <w:rPr>
-                <w:rFonts w:hint="default" w:ascii="Arial" w:hAnsi="Arial" w:eastAsia="Century" w:cs="Arial"/>
-                <w:i w:val="0"/>
-                <w:caps w:val="0"/>
+              <w:t>・</w:t>
+            </w:r>
+            <w:r>
+              <w:rPr>
+                <w:rFonts w:ascii="ＭＳ Ｐゴシック" w:eastAsia="ＭＳ Ｐゴシック" w:hAnsi="ＭＳ Ｐゴシック" w:cs="ＭＳ Ｐゴシック" w:hint="eastAsia"/>
                 <w:color w:val="222222"/>
-                <w:spacing w:val="0"/>
                 <w:sz w:val="26"/>
                 <w:szCs w:val="26"/>
               </w:rPr>
-              <w:t>A stronger grasp of English grammar and different verb tenses including: tag questions, various conditional sentence structures, past continuous vs. past simple, present perfect tense, modal auxiliary verbs and how to accurately express events and plans in the future.</w:t>
-            </w:r>
-          </w:p>
-          <w:p>
-            <w:pPr>
-              <w:pStyle w:val="3"/>
-              <w:keepNext w:val="0"/>
-              <w:keepLines w:val="0"/>
+              <w:t> </w:t>
+            </w:r>
+            <w:r>
+              <w:rPr>
+                <w:rFonts w:ascii="Arial" w:eastAsia="Century" w:hAnsi="Arial" w:cs="Arial"/>
+                <w:color w:val="222222"/>
+                <w:sz w:val="26"/>
+                <w:szCs w:val="26"/>
+              </w:rPr>
+              <w:t xml:space="preserve">A stronger grasp of English grammar and different verb tenses including: tag questions, various conditional sentence structures, past continuous vs. </w:t>
+            </w:r>
+            <w:proofErr w:type="gramStart"/>
+            <w:r>
+              <w:rPr>
+                <w:rFonts w:ascii="Arial" w:eastAsia="Century" w:hAnsi="Arial" w:cs="Arial"/>
+                <w:color w:val="222222"/>
+                <w:sz w:val="26"/>
+                <w:szCs w:val="26"/>
+              </w:rPr>
+              <w:t>past</w:t>
+            </w:r>
+            <w:proofErr w:type="gramEnd"/>
+            <w:r>
+              <w:rPr>
+                <w:rFonts w:ascii="Arial" w:eastAsia="Century" w:hAnsi="Arial" w:cs="Arial"/>
+                <w:color w:val="222222"/>
+                <w:sz w:val="26"/>
+                <w:szCs w:val="26"/>
+              </w:rPr>
+              <w:t xml:space="preserve"> simple, present perfect tense, modal auxiliary verbs and how to accurately ex</w:t>
+            </w:r>
+            <w:r>
+              <w:rPr>
+                <w:rFonts w:ascii="Arial" w:eastAsia="Century" w:hAnsi="Arial" w:cs="Arial"/>
+                <w:color w:val="222222"/>
+                <w:sz w:val="26"/>
+                <w:szCs w:val="26"/>
+              </w:rPr>
+              <w:t>press events and plans in the future.</w:t>
+            </w:r>
+          </w:p>
+          <w:p>
+            <w:pPr>
+              <w:pStyle w:val="NormalWeb"/>
               <w:widowControl/>
-              <w:suppressLineNumbers w:val="0"/>
-              <w:spacing w:before="0" w:beforeAutospacing="1" w:after="0" w:afterAutospacing="1"/>
-              <w:ind w:left="720" w:right="0" w:firstLine="0"/>
-              <w:rPr>
-                <w:rFonts w:hint="default" w:ascii="Century" w:hAnsi="Century" w:eastAsia="Century" w:cs="Century"/>
-                <w:i w:val="0"/>
-                <w:caps w:val="0"/>
+              <w:spacing w:beforeAutospacing="1" w:after="0" w:afterAutospacing="1"/>
+              <w:ind w:left="720"/>
+              <w:rPr>
+                <w:rFonts w:ascii="Century" w:eastAsia="Century" w:hAnsi="Century" w:cs="Century"/>
                 <w:color w:val="222222"/>
-                <w:spacing w:val="0"/>
                 <w:sz w:val="21"/>
                 <w:szCs w:val="21"/>
               </w:rPr>
             </w:pPr>
             <w:r>
               <w:rPr>
-                <w:rFonts w:hint="eastAsia" w:ascii="ＭＳ Ｐゴシック" w:hAnsi="ＭＳ Ｐゴシック" w:eastAsia="ＭＳ Ｐゴシック" w:cs="ＭＳ Ｐゴシック"/>
-                <w:i w:val="0"/>
-                <w:caps w:val="0"/>
+                <w:rFonts w:ascii="ＭＳ Ｐゴシック" w:eastAsia="ＭＳ Ｐゴシック" w:hAnsi="ＭＳ Ｐゴシック" w:cs="ＭＳ Ｐゴシック" w:hint="eastAsia"/>
                 <w:color w:val="222222"/>
-                <w:spacing w:val="0"/>
                 <w:sz w:val="26"/>
                 <w:szCs w:val="26"/>
               </w:rPr>
-              <w:t>・ </w:t>
-            </w:r>
-            <w:r>
-              <w:rPr>
-                <w:rFonts w:hint="default" w:ascii="Arial" w:hAnsi="Arial" w:eastAsia="Century" w:cs="Arial"/>
-                <w:i w:val="0"/>
-                <w:caps w:val="0"/>
+              <w:t>・</w:t>
+            </w:r>
+            <w:r>
+              <w:rPr>
+                <w:rFonts w:ascii="ＭＳ Ｐゴシック" w:eastAsia="ＭＳ Ｐゴシック" w:hAnsi="ＭＳ Ｐゴシック" w:cs="ＭＳ Ｐゴシック" w:hint="eastAsia"/>
                 <w:color w:val="222222"/>
-                <w:spacing w:val="0"/>
                 <w:sz w:val="26"/>
                 <w:szCs w:val="26"/>
               </w:rPr>
+              <w:t> </w:t>
+            </w:r>
+            <w:r>
+              <w:rPr>
+                <w:rFonts w:ascii="Arial" w:eastAsia="Century" w:hAnsi="Arial" w:cs="Arial"/>
+                <w:color w:val="222222"/>
+                <w:sz w:val="26"/>
+                <w:szCs w:val="26"/>
+              </w:rPr>
               <w:t>Increased listening ability with various accents spoken at or near native speed.</w:t>
             </w:r>
           </w:p>
           <w:p>
             <w:pPr>
-              <w:pStyle w:val="3"/>
-              <w:keepNext w:val="0"/>
-              <w:keepLines w:val="0"/>
+              <w:pStyle w:val="NormalWeb"/>
               <w:widowControl/>
-              <w:suppressLineNumbers w:val="0"/>
-              <w:spacing w:before="0" w:beforeAutospacing="1" w:after="0" w:afterAutospacing="1"/>
-              <w:ind w:left="720" w:right="0" w:firstLine="0"/>
-              <w:rPr>
-                <w:rFonts w:hint="default" w:ascii="Century" w:hAnsi="Century" w:eastAsia="Century" w:cs="Century"/>
-                <w:i w:val="0"/>
-                <w:caps w:val="0"/>
+              <w:spacing w:beforeAutospacing="1" w:after="0" w:afterAutospacing="1"/>
+              <w:ind w:left="720"/>
+              <w:rPr>
+                <w:rFonts w:ascii="Century" w:eastAsia="Century" w:hAnsi="Century" w:cs="Century"/>
                 <w:color w:val="222222"/>
-                <w:spacing w:val="0"/>
                 <w:sz w:val="21"/>
                 <w:szCs w:val="21"/>
               </w:rPr>
             </w:pPr>
             <w:r>
               <w:rPr>
-                <w:rFonts w:hint="eastAsia" w:ascii="ＭＳ Ｐゴシック" w:hAnsi="ＭＳ Ｐゴシック" w:eastAsia="ＭＳ Ｐゴシック" w:cs="ＭＳ Ｐゴシック"/>
-                <w:i w:val="0"/>
-                <w:caps w:val="0"/>
+                <w:rFonts w:ascii="ＭＳ Ｐゴシック" w:eastAsia="ＭＳ Ｐゴシック" w:hAnsi="ＭＳ Ｐゴシック" w:cs="ＭＳ Ｐゴシック" w:hint="eastAsia"/>
                 <w:color w:val="222222"/>
-                <w:spacing w:val="0"/>
                 <w:sz w:val="26"/>
                 <w:szCs w:val="26"/>
               </w:rPr>
-              <w:t>・ </w:t>
-            </w:r>
-            <w:r>
-              <w:rPr>
-                <w:rFonts w:hint="default" w:ascii="Arial" w:hAnsi="Arial" w:eastAsia="Century" w:cs="Arial"/>
-                <w:i w:val="0"/>
-                <w:caps w:val="0"/>
+              <w:t>・</w:t>
+            </w:r>
+            <w:r>
+              <w:rPr>
+                <w:rFonts w:ascii="ＭＳ Ｐゴシック" w:eastAsia="ＭＳ Ｐゴシック" w:hAnsi="ＭＳ Ｐゴシック" w:cs="ＭＳ Ｐゴシック" w:hint="eastAsia"/>
                 <w:color w:val="222222"/>
-                <w:spacing w:val="0"/>
                 <w:sz w:val="26"/>
                 <w:szCs w:val="26"/>
               </w:rPr>
+              <w:t> </w:t>
+            </w:r>
+            <w:r>
+              <w:rPr>
+                <w:rFonts w:ascii="Arial" w:eastAsia="Century" w:hAnsi="Arial" w:cs="Arial"/>
+                <w:color w:val="222222"/>
+                <w:sz w:val="26"/>
+                <w:szCs w:val="26"/>
+              </w:rPr>
               <w:t>Better ability to structure cause and effect in storytelling</w:t>
             </w:r>
           </w:p>
           <w:p>
             <w:pPr>
-              <w:pStyle w:val="3"/>
-              <w:keepNext w:val="0"/>
-              <w:keepLines w:val="0"/>
+              <w:pStyle w:val="NormalWeb"/>
               <w:widowControl/>
-              <w:suppressLineNumbers w:val="0"/>
-              <w:spacing w:before="0" w:beforeAutospacing="1" w:after="0" w:afterAutospacing="1"/>
-              <w:ind w:left="720" w:right="0" w:firstLine="0"/>
-              <w:rPr>
-                <w:rFonts w:hint="default" w:ascii="Century" w:hAnsi="Century" w:eastAsia="Century" w:cs="Century"/>
-                <w:i w:val="0"/>
-                <w:caps w:val="0"/>
+              <w:spacing w:beforeAutospacing="1" w:after="0" w:afterAutospacing="1"/>
+              <w:ind w:left="720"/>
+              <w:rPr>
+                <w:rFonts w:ascii="Century" w:eastAsia="Century" w:hAnsi="Century" w:cs="Century"/>
                 <w:color w:val="222222"/>
-                <w:spacing w:val="0"/>
                 <w:sz w:val="21"/>
                 <w:szCs w:val="21"/>
               </w:rPr>
             </w:pPr>
             <w:r>
               <w:rPr>
-                <w:rFonts w:hint="eastAsia" w:ascii="ＭＳ Ｐゴシック" w:hAnsi="ＭＳ Ｐゴシック" w:eastAsia="ＭＳ Ｐゴシック" w:cs="ＭＳ Ｐゴシック"/>
-                <w:i w:val="0"/>
-                <w:caps w:val="0"/>
+                <w:rFonts w:ascii="ＭＳ Ｐゴシック" w:eastAsia="ＭＳ Ｐゴシック" w:hAnsi="ＭＳ Ｐゴシック" w:cs="ＭＳ Ｐゴシック" w:hint="eastAsia"/>
                 <w:color w:val="222222"/>
-                <w:spacing w:val="0"/>
                 <w:sz w:val="26"/>
                 <w:szCs w:val="26"/>
               </w:rPr>
-              <w:t>・ </w:t>
-            </w:r>
-            <w:r>
-              <w:rPr>
-                <w:rFonts w:hint="default" w:ascii="Arial" w:hAnsi="Arial" w:eastAsia="Century" w:cs="Arial"/>
-                <w:i w:val="0"/>
-                <w:caps w:val="0"/>
+              <w:t>・</w:t>
+            </w:r>
+            <w:r>
+              <w:rPr>
+                <w:rFonts w:ascii="ＭＳ Ｐゴシック" w:eastAsia="ＭＳ Ｐゴシック" w:hAnsi="ＭＳ Ｐゴシック" w:cs="ＭＳ Ｐゴシック" w:hint="eastAsia"/>
                 <w:color w:val="222222"/>
-                <w:spacing w:val="0"/>
                 <w:sz w:val="26"/>
                 <w:szCs w:val="26"/>
               </w:rPr>
-              <w:t>Better overall cultural awareness and understanding of the core elements that make up different people’s perspective.</w:t>
-            </w:r>
-          </w:p>
-          <w:p>
-            <w:pPr>
-              <w:pStyle w:val="3"/>
-              <w:keepNext w:val="0"/>
-              <w:keepLines w:val="0"/>
+              <w:t> </w:t>
+            </w:r>
+            <w:r>
+              <w:rPr>
+                <w:rFonts w:ascii="Arial" w:eastAsia="Century" w:hAnsi="Arial" w:cs="Arial"/>
+                <w:color w:val="222222"/>
+                <w:sz w:val="26"/>
+                <w:szCs w:val="26"/>
+              </w:rPr>
+              <w:t xml:space="preserve">Better overall cultural awareness and understanding of the core </w:t>
+            </w:r>
+            <w:r>
+              <w:rPr>
+                <w:rFonts w:ascii="Arial" w:eastAsia="Century" w:hAnsi="Arial" w:cs="Arial"/>
+                <w:color w:val="222222"/>
+                <w:sz w:val="26"/>
+                <w:szCs w:val="26"/>
+              </w:rPr>
+              <w:t>elements that make up different people’s perspective.</w:t>
+            </w:r>
+          </w:p>
+          <w:p>
+            <w:pPr>
+              <w:pStyle w:val="NormalWeb"/>
               <w:widowControl/>
-              <w:suppressLineNumbers w:val="0"/>
-              <w:spacing w:before="0" w:beforeAutospacing="1" w:after="0" w:afterAutospacing="1"/>
-              <w:ind w:left="720" w:right="0" w:firstLine="0"/>
-              <w:rPr>
-                <w:rFonts w:hint="default" w:ascii="Century" w:hAnsi="Century" w:eastAsia="Century" w:cs="Century"/>
-                <w:i w:val="0"/>
-                <w:caps w:val="0"/>
+              <w:spacing w:beforeAutospacing="1" w:after="0" w:afterAutospacing="1"/>
+              <w:ind w:left="720"/>
+              <w:rPr>
+                <w:rFonts w:ascii="Century" w:eastAsia="Century" w:hAnsi="Century" w:cs="Century"/>
                 <w:color w:val="222222"/>
-                <w:spacing w:val="0"/>
                 <w:sz w:val="21"/>
                 <w:szCs w:val="21"/>
               </w:rPr>
             </w:pPr>
             <w:r>
               <w:rPr>
-                <w:rFonts w:hint="eastAsia" w:ascii="ＭＳ Ｐゴシック" w:hAnsi="ＭＳ Ｐゴシック" w:eastAsia="ＭＳ Ｐゴシック" w:cs="ＭＳ Ｐゴシック"/>
-                <w:i w:val="0"/>
-                <w:caps w:val="0"/>
+                <w:rFonts w:ascii="ＭＳ Ｐゴシック" w:eastAsia="ＭＳ Ｐゴシック" w:hAnsi="ＭＳ Ｐゴシック" w:cs="ＭＳ Ｐゴシック" w:hint="eastAsia"/>
                 <w:color w:val="222222"/>
-                <w:spacing w:val="0"/>
                 <w:sz w:val="26"/>
                 <w:szCs w:val="26"/>
               </w:rPr>
-              <w:t>・ </w:t>
-            </w:r>
-            <w:r>
-              <w:rPr>
-                <w:rFonts w:hint="default" w:ascii="Arial" w:hAnsi="Arial" w:eastAsia="Century" w:cs="Arial"/>
-                <w:i w:val="0"/>
-                <w:caps w:val="0"/>
+              <w:lastRenderedPageBreak/>
+              <w:t>・</w:t>
+            </w:r>
+            <w:r>
+              <w:rPr>
+                <w:rFonts w:ascii="ＭＳ Ｐゴシック" w:eastAsia="ＭＳ Ｐゴシック" w:hAnsi="ＭＳ Ｐゴシック" w:cs="ＭＳ Ｐゴシック" w:hint="eastAsia"/>
                 <w:color w:val="222222"/>
-                <w:spacing w:val="0"/>
                 <w:sz w:val="26"/>
                 <w:szCs w:val="26"/>
               </w:rPr>
+              <w:t> </w:t>
+            </w:r>
+            <w:r>
+              <w:rPr>
+                <w:rFonts w:ascii="Arial" w:eastAsia="Century" w:hAnsi="Arial" w:cs="Arial"/>
+                <w:color w:val="222222"/>
+                <w:sz w:val="26"/>
+                <w:szCs w:val="26"/>
+              </w:rPr>
               <w:t>Increased ability to hold a conversation in English concerning a variety of different topics concerning daily life and one’s culture.</w:t>
             </w:r>
           </w:p>
@@ -1014,7 +988,7 @@
             <w:pPr>
               <w:jc w:val="left"/>
               <w:rPr>
-                <w:rFonts w:asciiTheme="minorEastAsia" w:hAnsiTheme="minorEastAsia" w:eastAsiaTheme="minorEastAsia"/>
+                <w:rFonts w:asciiTheme="minorEastAsia" w:eastAsiaTheme="minorEastAsia" w:hAnsiTheme="minorEastAsia"/>
                 <w:sz w:val="18"/>
                 <w:szCs w:val="18"/>
               </w:rPr>
@@ -1023,25 +997,8 @@
         </w:tc>
       </w:tr>
       <w:tr>
-        <w:tblPrEx>
-          <w:tblBorders>
-            <w:top w:val="single" w:color="auto" w:sz="18" w:space="0"/>
-            <w:left w:val="single" w:color="auto" w:sz="18" w:space="0"/>
-            <w:bottom w:val="single" w:color="auto" w:sz="18" w:space="0"/>
-            <w:right w:val="single" w:color="auto" w:sz="18" w:space="0"/>
-            <w:insideH w:val="single" w:color="auto" w:sz="4" w:space="0"/>
-            <w:insideV w:val="single" w:color="auto" w:sz="4" w:space="0"/>
-          </w:tblBorders>
-          <w:tblLayout w:type="fixed"/>
-          <w:tblCellMar>
-            <w:top w:w="0" w:type="dxa"/>
-            <w:left w:w="99" w:type="dxa"/>
-            <w:bottom w:w="0" w:type="dxa"/>
-            <w:right w:w="99" w:type="dxa"/>
-          </w:tblCellMar>
-        </w:tblPrEx>
         <w:trPr>
-          <w:trHeight w:val="20" w:hRule="atLeast"/>
+          <w:trHeight w:val="20"/>
         </w:trPr>
         <w:tc>
           <w:tcPr>
@@ -1049,9 +1006,9 @@
             <w:gridSpan w:val="8"/>
             <w:tcBorders>
               <w:top w:val="nil"/>
-              <w:left w:val="single" w:color="auto" w:sz="12" w:space="0"/>
-              <w:bottom w:val="single" w:color="auto" w:sz="4" w:space="0"/>
-              <w:right w:val="single" w:color="auto" w:sz="12" w:space="0"/>
+              <w:left w:val="single" w:sz="12" w:space="0" w:color="auto"/>
+              <w:bottom w:val="single" w:sz="4" w:space="0" w:color="auto"/>
+              <w:right w:val="single" w:sz="12" w:space="0" w:color="auto"/>
             </w:tcBorders>
             <w:shd w:val="clear" w:color="auto" w:fill="auto"/>
             <w:tcMar>
@@ -1070,234 +1027,234 @@
             </w:pPr>
             <w:r>
               <w:rPr>
-                <w:rFonts w:hint="eastAsia" w:ascii="ＭＳ Ｐゴシック" w:eastAsia="ＭＳ Ｐゴシック"/>
-                <w:b/>
-                <w:sz w:val="24"/>
-              </w:rPr>
+                <w:rFonts w:ascii="ＭＳ Ｐゴシック" w:eastAsia="ＭＳ Ｐゴシック" w:hint="eastAsia"/>
+                <w:b/>
+                <w:sz w:val="24"/>
+              </w:rPr>
+              <w:lastRenderedPageBreak/>
               <w:t>授業の概要</w:t>
             </w:r>
           </w:p>
           <w:p>
             <w:pPr>
-              <w:keepNext w:val="0"/>
-              <w:keepLines w:val="0"/>
               <w:widowControl/>
-              <w:suppressLineNumbers w:val="0"/>
-              <w:spacing w:before="0" w:beforeAutospacing="0" w:after="0" w:afterAutospacing="0"/>
-              <w:ind w:left="0" w:right="0" w:firstLine="0"/>
-              <w:jc w:val="left"/>
-              <w:rPr>
-                <w:rFonts w:ascii="Arial" w:hAnsi="Arial" w:eastAsia="Century" w:cs="Arial"/>
-                <w:i w:val="0"/>
-                <w:caps w:val="0"/>
+              <w:spacing w:after="0"/>
+              <w:jc w:val="left"/>
+              <w:rPr>
+                <w:rFonts w:ascii="Arial" w:eastAsia="Century" w:hAnsi="Arial" w:cs="Arial"/>
                 <w:color w:val="222222"/>
-                <w:spacing w:val="0"/>
                 <w:kern w:val="0"/>
                 <w:sz w:val="26"/>
                 <w:szCs w:val="26"/>
-                <w:lang w:val="en-US" w:eastAsia="zh-CN" w:bidi="ar"/>
-              </w:rPr>
-            </w:pPr>
-            <w:r>
-              <w:rPr>
-                <w:rFonts w:ascii="Arial" w:hAnsi="Arial" w:eastAsia="Century" w:cs="Arial"/>
-                <w:i w:val="0"/>
-                <w:caps w:val="0"/>
+                <w:lang w:eastAsia="zh-CN" w:bidi="ar"/>
+              </w:rPr>
+            </w:pPr>
+            <w:r>
+              <w:rPr>
+                <w:rFonts w:ascii="Arial" w:eastAsia="Century" w:hAnsi="Arial" w:cs="Arial"/>
                 <w:color w:val="222222"/>
-                <w:spacing w:val="0"/>
                 <w:kern w:val="0"/>
                 <w:sz w:val="26"/>
                 <w:szCs w:val="26"/>
-                <w:lang w:val="en-US" w:eastAsia="zh-CN" w:bidi="ar"/>
-              </w:rPr>
-              <w:t xml:space="preserve">The course will focus largely on the development of conversational skill based on a variety of both every day and more specialized topics. The textbook used, English Firsthand </w:t>
-            </w:r>
-            <w:r>
-              <w:rPr>
-                <w:rFonts w:hint="eastAsia" w:ascii="Arial" w:hAnsi="Arial" w:cs="Arial"/>
-                <w:i w:val="0"/>
-                <w:caps w:val="0"/>
+                <w:lang w:eastAsia="zh-CN" w:bidi="ar"/>
+              </w:rPr>
+              <w:t>The course will focus largely on the development of conver</w:t>
+            </w:r>
+            <w:r>
+              <w:rPr>
+                <w:rFonts w:ascii="Arial" w:eastAsia="Century" w:hAnsi="Arial" w:cs="Arial"/>
                 <w:color w:val="222222"/>
-                <w:spacing w:val="0"/>
                 <w:kern w:val="0"/>
                 <w:sz w:val="26"/>
                 <w:szCs w:val="26"/>
-                <w:lang w:val="en-US" w:eastAsia="ja-JP" w:bidi="ar"/>
-              </w:rPr>
-              <w:t>1</w:t>
-            </w:r>
-            <w:r>
-              <w:rPr>
-                <w:rFonts w:ascii="Arial" w:hAnsi="Arial" w:eastAsia="Century" w:cs="Arial"/>
-                <w:i w:val="0"/>
-                <w:caps w:val="0"/>
+                <w:lang w:eastAsia="zh-CN" w:bidi="ar"/>
+              </w:rPr>
+              <w:t xml:space="preserve">sational skill based on a variety of both every day and more specialized topics. The textbook used, English Firsthand </w:t>
+            </w:r>
+            <w:r>
+              <w:rPr>
+                <w:rFonts w:ascii="Arial" w:hAnsi="Arial" w:cs="Arial" w:hint="eastAsia"/>
                 <w:color w:val="222222"/>
-                <w:spacing w:val="0"/>
                 <w:kern w:val="0"/>
                 <w:sz w:val="26"/>
                 <w:szCs w:val="26"/>
-                <w:lang w:val="en-US" w:eastAsia="zh-CN" w:bidi="ar"/>
-              </w:rPr>
-              <w:t>, will start at an intermediate</w:t>
-            </w:r>
-            <w:r>
-              <w:rPr>
-                <w:rFonts w:hint="eastAsia" w:ascii="Arial" w:hAnsi="Arial" w:cs="Arial"/>
-                <w:i w:val="0"/>
-                <w:caps w:val="0"/>
+                <w:lang w:bidi="ar"/>
+              </w:rPr>
+              <w:t>1</w:t>
+            </w:r>
+            <w:r>
+              <w:rPr>
+                <w:rFonts w:ascii="Arial" w:eastAsia="Century" w:hAnsi="Arial" w:cs="Arial"/>
                 <w:color w:val="222222"/>
-                <w:spacing w:val="0"/>
                 <w:kern w:val="0"/>
                 <w:sz w:val="26"/>
                 <w:szCs w:val="26"/>
-                <w:lang w:val="en-US" w:eastAsia="ja-JP" w:bidi="ar"/>
-              </w:rPr>
-              <w:t>-beginner</w:t>
-            </w:r>
-            <w:r>
-              <w:rPr>
-                <w:rFonts w:ascii="Arial" w:hAnsi="Arial" w:eastAsia="Century" w:cs="Arial"/>
-                <w:i w:val="0"/>
-                <w:caps w:val="0"/>
+                <w:lang w:eastAsia="zh-CN" w:bidi="ar"/>
+              </w:rPr>
+              <w:t>, will start at an intermediate</w:t>
+            </w:r>
+            <w:r>
+              <w:rPr>
+                <w:rFonts w:ascii="Arial" w:hAnsi="Arial" w:cs="Arial" w:hint="eastAsia"/>
                 <w:color w:val="222222"/>
-                <w:spacing w:val="0"/>
                 <w:kern w:val="0"/>
                 <w:sz w:val="26"/>
                 <w:szCs w:val="26"/>
-                <w:lang w:val="en-US" w:eastAsia="zh-CN" w:bidi="ar"/>
-              </w:rPr>
-              <w:t xml:space="preserve"> level and build off of skills established in</w:t>
-            </w:r>
-            <w:r>
-              <w:rPr>
-                <w:rFonts w:hint="eastAsia" w:ascii="Arial" w:hAnsi="Arial" w:cs="Arial"/>
-                <w:i w:val="0"/>
-                <w:caps w:val="0"/>
+                <w:lang w:bidi="ar"/>
+              </w:rPr>
+              <w:t>-beginner</w:t>
+            </w:r>
+            <w:r>
+              <w:rPr>
+                <w:rFonts w:ascii="Arial" w:eastAsia="Century" w:hAnsi="Arial" w:cs="Arial"/>
                 <w:color w:val="222222"/>
-                <w:spacing w:val="0"/>
                 <w:kern w:val="0"/>
                 <w:sz w:val="26"/>
                 <w:szCs w:val="26"/>
-                <w:lang w:val="en-US" w:eastAsia="ja-JP" w:bidi="ar"/>
-              </w:rPr>
-              <w:t xml:space="preserve"> the standard English curriculum of Japanese High School.</w:t>
-            </w:r>
-            <w:r>
-              <w:rPr>
-                <w:rFonts w:ascii="Arial" w:hAnsi="Arial" w:eastAsia="Century" w:cs="Arial"/>
-                <w:i w:val="0"/>
-                <w:caps w:val="0"/>
+                <w:lang w:eastAsia="zh-CN" w:bidi="ar"/>
+              </w:rPr>
+              <w:t xml:space="preserve"> level and build off of skills established in</w:t>
+            </w:r>
+            <w:r>
+              <w:rPr>
+                <w:rFonts w:ascii="Arial" w:hAnsi="Arial" w:cs="Arial" w:hint="eastAsia"/>
                 <w:color w:val="222222"/>
-                <w:spacing w:val="0"/>
                 <w:kern w:val="0"/>
                 <w:sz w:val="26"/>
                 <w:szCs w:val="26"/>
-                <w:lang w:val="en-US" w:eastAsia="zh-CN" w:bidi="ar"/>
-              </w:rPr>
-              <w:t xml:space="preserve"> </w:t>
-            </w:r>
-          </w:p>
-          <w:p>
-            <w:pPr>
-              <w:keepNext w:val="0"/>
-              <w:keepLines w:val="0"/>
-              <w:widowControl/>
-              <w:suppressLineNumbers w:val="0"/>
-              <w:spacing w:before="0" w:beforeAutospacing="0" w:after="0" w:afterAutospacing="0"/>
-              <w:ind w:left="0" w:right="0" w:firstLine="0"/>
-              <w:jc w:val="left"/>
-              <w:rPr>
-                <w:rFonts w:hint="default" w:ascii="Century" w:hAnsi="Century" w:eastAsia="Century" w:cs="Century"/>
-                <w:i w:val="0"/>
-                <w:caps w:val="0"/>
+                <w:lang w:bidi="ar"/>
+              </w:rPr>
+              <w:t xml:space="preserve"> the standard English curriculum of Japanese High School.</w:t>
+            </w:r>
+            <w:r>
+              <w:rPr>
+                <w:rFonts w:ascii="Arial" w:eastAsia="Century" w:hAnsi="Arial" w:cs="Arial"/>
                 <w:color w:val="222222"/>
-                <w:spacing w:val="0"/>
-                <w:sz w:val="21"/>
-                <w:szCs w:val="21"/>
-              </w:rPr>
-            </w:pPr>
-            <w:r>
-              <w:rPr>
-                <w:rFonts w:hint="default" w:ascii="Arial" w:hAnsi="Arial" w:eastAsia="Century" w:cs="Arial"/>
-                <w:i w:val="0"/>
-                <w:caps w:val="0"/>
-                <w:color w:val="222222"/>
-                <w:spacing w:val="0"/>
                 <w:kern w:val="0"/>
                 <w:sz w:val="26"/>
                 <w:szCs w:val="26"/>
-                <w:lang w:val="en-US" w:eastAsia="zh-CN" w:bidi="ar"/>
-              </w:rPr>
-              <w:t xml:space="preserve">While </w:t>
-            </w:r>
-            <w:r>
-              <w:rPr>
-                <w:rFonts w:hint="eastAsia" w:ascii="Arial" w:hAnsi="Arial" w:cs="Arial"/>
-                <w:i w:val="0"/>
-                <w:caps w:val="0"/>
+                <w:lang w:eastAsia="zh-CN" w:bidi="ar"/>
+              </w:rPr>
+              <w:t xml:space="preserve"> </w:t>
+            </w:r>
+          </w:p>
+          <w:p>
+            <w:pPr>
+              <w:widowControl/>
+              <w:spacing w:after="0"/>
+              <w:jc w:val="left"/>
+              <w:rPr>
+                <w:rFonts w:eastAsia="Century" w:cs="Century"/>
                 <w:color w:val="222222"/>
-                <w:spacing w:val="0"/>
+                <w:szCs w:val="21"/>
+              </w:rPr>
+            </w:pPr>
+            <w:r>
+              <w:rPr>
+                <w:rFonts w:ascii="Arial" w:eastAsia="Century" w:hAnsi="Arial" w:cs="Arial"/>
+                <w:color w:val="222222"/>
                 <w:kern w:val="0"/>
                 <w:sz w:val="26"/>
                 <w:szCs w:val="26"/>
-                <w:lang w:val="en-US" w:eastAsia="ja-JP" w:bidi="ar"/>
-              </w:rPr>
-              <w:t xml:space="preserve">all lessons will include time devoted exclusively </w:t>
-            </w:r>
-            <w:r>
-              <w:rPr>
-                <w:rFonts w:hint="default" w:ascii="Arial" w:hAnsi="Arial" w:eastAsia="Century" w:cs="Arial"/>
-                <w:i w:val="0"/>
-                <w:caps w:val="0"/>
+                <w:lang w:eastAsia="zh-CN" w:bidi="ar"/>
+              </w:rPr>
+              <w:t xml:space="preserve">While </w:t>
+            </w:r>
+            <w:r>
+              <w:rPr>
+                <w:rFonts w:ascii="Arial" w:hAnsi="Arial" w:cs="Arial" w:hint="eastAsia"/>
                 <w:color w:val="222222"/>
-                <w:spacing w:val="0"/>
                 <w:kern w:val="0"/>
                 <w:sz w:val="26"/>
                 <w:szCs w:val="26"/>
-                <w:lang w:val="en-US" w:eastAsia="zh-CN" w:bidi="ar"/>
-              </w:rPr>
-              <w:t>to reading, writing and passive listening exercises, this will generally be a means of preparation for speaking activities. The majority of class time will be spent in pair and group work practicing functional conversation with each other as designated by the goals and particular focus of the given lesson. My own research shows that students respond well and show markedly more improvement in a learning environment where they are encouraged to interact and speak with each other in the target language. This type of “socially conducive” teaching style will be used throughout the course. Student participation i.e. making a sincere effort to use and improve speaking skills in class will therefore constitute a significant percentage of the final grade.</w:t>
-            </w:r>
-          </w:p>
-          <w:p>
-            <w:pPr>
-              <w:keepNext w:val="0"/>
-              <w:keepLines w:val="0"/>
-              <w:widowControl/>
-              <w:suppressLineNumbers w:val="0"/>
-              <w:spacing w:before="0" w:beforeAutospacing="0" w:after="0" w:afterAutospacing="0"/>
-              <w:ind w:left="0" w:right="0" w:firstLine="0"/>
-              <w:jc w:val="left"/>
-              <w:rPr>
-                <w:rFonts w:hint="default" w:ascii="Century" w:hAnsi="Century" w:eastAsia="Century" w:cs="Century"/>
-                <w:i w:val="0"/>
-                <w:caps w:val="0"/>
+                <w:lang w:bidi="ar"/>
+              </w:rPr>
+              <w:t xml:space="preserve">all lessons will include time devoted exclusively </w:t>
+            </w:r>
+            <w:r>
+              <w:rPr>
+                <w:rFonts w:ascii="Arial" w:eastAsia="Century" w:hAnsi="Arial" w:cs="Arial"/>
                 <w:color w:val="222222"/>
-                <w:spacing w:val="0"/>
-                <w:sz w:val="21"/>
-                <w:szCs w:val="21"/>
-              </w:rPr>
-            </w:pPr>
-            <w:r>
-              <w:rPr>
-                <w:rFonts w:hint="default" w:ascii="Arial" w:hAnsi="Arial" w:eastAsia="Century" w:cs="Arial"/>
-                <w:i w:val="0"/>
-                <w:caps w:val="0"/>
-                <w:color w:val="222222"/>
-                <w:spacing w:val="0"/>
                 <w:kern w:val="0"/>
                 <w:sz w:val="26"/>
                 <w:szCs w:val="26"/>
-                <w:lang w:val="en-US" w:eastAsia="zh-CN" w:bidi="ar"/>
-              </w:rPr>
-              <w:t>NOTE: all students will be expected to use the course syllabus as a resource to help them stay informed of the general structure of the course, lesson focus topics and homework to be given. So, please keep this printout with you through the course just as you will your textbook and any associated notes etc.</w:t>
-            </w:r>
-          </w:p>
-          <w:p>
-            <w:pPr>
-              <w:jc w:val="left"/>
-              <w:rPr>
-                <w:rFonts w:asciiTheme="minorEastAsia" w:hAnsiTheme="minorEastAsia" w:eastAsiaTheme="minorEastAsia"/>
+                <w:lang w:eastAsia="zh-CN" w:bidi="ar"/>
+              </w:rPr>
+              <w:t>to reading, writing and passive listening exercises, this will generally be a means of preparation for speaking activities. The majority of c</w:t>
+            </w:r>
+            <w:r>
+              <w:rPr>
+                <w:rFonts w:ascii="Arial" w:eastAsia="Century" w:hAnsi="Arial" w:cs="Arial"/>
+                <w:color w:val="222222"/>
+                <w:kern w:val="0"/>
+                <w:sz w:val="26"/>
+                <w:szCs w:val="26"/>
+                <w:lang w:eastAsia="zh-CN" w:bidi="ar"/>
+              </w:rPr>
+              <w:t xml:space="preserve">lass time will be spent in pair and group work practicing functional conversation with each other as designated by the goals and particular focus of the given lesson. My own research shows that students respond well and show markedly more improvement in a </w:t>
+            </w:r>
+            <w:r>
+              <w:rPr>
+                <w:rFonts w:ascii="Arial" w:eastAsia="Century" w:hAnsi="Arial" w:cs="Arial"/>
+                <w:color w:val="222222"/>
+                <w:kern w:val="0"/>
+                <w:sz w:val="26"/>
+                <w:szCs w:val="26"/>
+                <w:lang w:eastAsia="zh-CN" w:bidi="ar"/>
+              </w:rPr>
+              <w:t xml:space="preserve">learning environment where they are encouraged to interact and speak with each other in the target language. This type of “socially conducive” teaching style will be used throughout the course. Student participation i.e. making a sincere effort to use and </w:t>
+            </w:r>
+            <w:r>
+              <w:rPr>
+                <w:rFonts w:ascii="Arial" w:eastAsia="Century" w:hAnsi="Arial" w:cs="Arial"/>
+                <w:color w:val="222222"/>
+                <w:kern w:val="0"/>
+                <w:sz w:val="26"/>
+                <w:szCs w:val="26"/>
+                <w:lang w:eastAsia="zh-CN" w:bidi="ar"/>
+              </w:rPr>
+              <w:t>improve speaking skills in class will therefore constitute a significant percentage of the final grade.</w:t>
+            </w:r>
+          </w:p>
+          <w:p>
+            <w:pPr>
+              <w:widowControl/>
+              <w:spacing w:after="0"/>
+              <w:jc w:val="left"/>
+              <w:rPr>
+                <w:rFonts w:eastAsia="Century" w:cs="Century"/>
+                <w:color w:val="222222"/>
+                <w:szCs w:val="21"/>
+              </w:rPr>
+            </w:pPr>
+            <w:r>
+              <w:rPr>
+                <w:rFonts w:ascii="Arial" w:eastAsia="Century" w:hAnsi="Arial" w:cs="Arial"/>
+                <w:color w:val="222222"/>
+                <w:kern w:val="0"/>
+                <w:sz w:val="26"/>
+                <w:szCs w:val="26"/>
+                <w:lang w:eastAsia="zh-CN" w:bidi="ar"/>
+              </w:rPr>
+              <w:t>NOTE: all students will be expected to use the course syllabus as a resource to help them stay informed of the general structure of the course, lesson f</w:t>
+            </w:r>
+            <w:r>
+              <w:rPr>
+                <w:rFonts w:ascii="Arial" w:eastAsia="Century" w:hAnsi="Arial" w:cs="Arial"/>
+                <w:color w:val="222222"/>
+                <w:kern w:val="0"/>
+                <w:sz w:val="26"/>
+                <w:szCs w:val="26"/>
+                <w:lang w:eastAsia="zh-CN" w:bidi="ar"/>
+              </w:rPr>
+              <w:t>ocus topics and homework to be given. So, please keep this printout with you through the course just as you will your textbook and any associated notes etc.</w:t>
+            </w:r>
+          </w:p>
+          <w:p>
+            <w:pPr>
+              <w:jc w:val="left"/>
+              <w:rPr>
+                <w:rFonts w:asciiTheme="minorEastAsia" w:eastAsiaTheme="minorEastAsia" w:hAnsiTheme="minorEastAsia"/>
                 <w:sz w:val="18"/>
                 <w:szCs w:val="18"/>
               </w:rPr>
@@ -1306,25 +1263,8 @@
         </w:tc>
       </w:tr>
       <w:tr>
-        <w:tblPrEx>
-          <w:tblBorders>
-            <w:top w:val="single" w:color="auto" w:sz="18" w:space="0"/>
-            <w:left w:val="single" w:color="auto" w:sz="18" w:space="0"/>
-            <w:bottom w:val="single" w:color="auto" w:sz="18" w:space="0"/>
-            <w:right w:val="single" w:color="auto" w:sz="18" w:space="0"/>
-            <w:insideH w:val="single" w:color="auto" w:sz="4" w:space="0"/>
-            <w:insideV w:val="single" w:color="auto" w:sz="4" w:space="0"/>
-          </w:tblBorders>
-          <w:tblLayout w:type="fixed"/>
-          <w:tblCellMar>
-            <w:top w:w="0" w:type="dxa"/>
-            <w:left w:w="99" w:type="dxa"/>
-            <w:bottom w:w="0" w:type="dxa"/>
-            <w:right w:w="99" w:type="dxa"/>
-          </w:tblCellMar>
-        </w:tblPrEx>
         <w:trPr>
-          <w:trHeight w:val="20" w:hRule="atLeast"/>
+          <w:trHeight w:val="20"/>
         </w:trPr>
         <w:tc>
           <w:tcPr>
@@ -1332,9 +1272,9 @@
             <w:gridSpan w:val="8"/>
             <w:tcBorders>
               <w:top w:val="nil"/>
-              <w:left w:val="single" w:color="auto" w:sz="12" w:space="0"/>
-              <w:bottom w:val="single" w:color="auto" w:sz="4" w:space="0"/>
-              <w:right w:val="single" w:color="auto" w:sz="12" w:space="0"/>
+              <w:left w:val="single" w:sz="12" w:space="0" w:color="auto"/>
+              <w:bottom w:val="single" w:sz="4" w:space="0" w:color="auto"/>
+              <w:right w:val="single" w:sz="12" w:space="0" w:color="auto"/>
             </w:tcBorders>
             <w:shd w:val="clear" w:color="auto" w:fill="auto"/>
             <w:tcMar>
@@ -1346,13 +1286,13 @@
             <w:pPr>
               <w:jc w:val="left"/>
               <w:rPr>
-                <w:rFonts w:ascii="ＭＳ Ｐゴシック" w:hAnsi="ＭＳ Ｐゴシック" w:eastAsia="ＭＳ Ｐゴシック"/>
-                <w:sz w:val="24"/>
-              </w:rPr>
-            </w:pPr>
-            <w:r>
-              <w:rPr>
-                <w:rFonts w:hint="eastAsia" w:ascii="ＭＳ Ｐゴシック" w:eastAsia="ＭＳ Ｐゴシック"/>
+                <w:rFonts w:ascii="ＭＳ Ｐゴシック" w:eastAsia="ＭＳ Ｐゴシック" w:hAnsi="ＭＳ Ｐゴシック"/>
+                <w:sz w:val="24"/>
+              </w:rPr>
+            </w:pPr>
+            <w:r>
+              <w:rPr>
+                <w:rFonts w:ascii="ＭＳ Ｐゴシック" w:eastAsia="ＭＳ Ｐゴシック" w:hint="eastAsia"/>
                 <w:b/>
                 <w:sz w:val="24"/>
               </w:rPr>
@@ -1363,40 +1303,24 @@
             <w:pPr>
               <w:jc w:val="left"/>
               <w:rPr>
-                <w:rFonts w:asciiTheme="minorEastAsia" w:hAnsiTheme="minorEastAsia" w:eastAsiaTheme="minorEastAsia"/>
-                <w:sz w:val="24"/>
-              </w:rPr>
-            </w:pPr>
-            <w:r>
-              <w:rPr>
-                <w:rFonts w:hint="eastAsia" w:asciiTheme="minorEastAsia" w:hAnsiTheme="minorEastAsia" w:eastAsiaTheme="minorEastAsia"/>
-                <w:sz w:val="24"/>
-              </w:rPr>
+                <w:rFonts w:asciiTheme="minorEastAsia" w:eastAsiaTheme="minorEastAsia" w:hAnsiTheme="minorEastAsia"/>
+                <w:sz w:val="24"/>
+              </w:rPr>
+            </w:pPr>
+            <w:r>
+              <w:rPr>
+                <w:rFonts w:asciiTheme="minorEastAsia" w:eastAsiaTheme="minorEastAsia" w:hAnsiTheme="minorEastAsia" w:hint="eastAsia"/>
+                <w:sz w:val="24"/>
+              </w:rPr>
+              <w:lastRenderedPageBreak/>
               <w:t>コミュニケーション、外国文化、現代英語</w:t>
             </w:r>
           </w:p>
         </w:tc>
       </w:tr>
       <w:tr>
-        <w:tblPrEx>
-          <w:tblBorders>
-            <w:top w:val="single" w:color="auto" w:sz="18" w:space="0"/>
-            <w:left w:val="single" w:color="auto" w:sz="18" w:space="0"/>
-            <w:bottom w:val="single" w:color="auto" w:sz="18" w:space="0"/>
-            <w:right w:val="single" w:color="auto" w:sz="18" w:space="0"/>
-            <w:insideH w:val="single" w:color="auto" w:sz="4" w:space="0"/>
-            <w:insideV w:val="single" w:color="auto" w:sz="4" w:space="0"/>
-          </w:tblBorders>
-          <w:tblLayout w:type="fixed"/>
-          <w:tblCellMar>
-            <w:top w:w="0" w:type="dxa"/>
-            <w:left w:w="99" w:type="dxa"/>
-            <w:bottom w:w="0" w:type="dxa"/>
-            <w:right w:w="99" w:type="dxa"/>
-          </w:tblCellMar>
-        </w:tblPrEx>
         <w:trPr>
-          <w:trHeight w:val="20" w:hRule="atLeast"/>
+          <w:trHeight w:val="20"/>
         </w:trPr>
         <w:tc>
           <w:tcPr>
@@ -1404,9 +1328,9 @@
             <w:gridSpan w:val="8"/>
             <w:tcBorders>
               <w:top w:val="nil"/>
-              <w:left w:val="single" w:color="auto" w:sz="12" w:space="0"/>
-              <w:bottom w:val="single" w:color="auto" w:sz="4" w:space="0"/>
-              <w:right w:val="single" w:color="auto" w:sz="12" w:space="0"/>
+              <w:left w:val="single" w:sz="12" w:space="0" w:color="auto"/>
+              <w:bottom w:val="single" w:sz="4" w:space="0" w:color="auto"/>
+              <w:right w:val="single" w:sz="12" w:space="0" w:color="auto"/>
             </w:tcBorders>
             <w:shd w:val="clear" w:color="auto" w:fill="auto"/>
             <w:tcMar>
@@ -1418,126 +1342,160 @@
             <w:pPr>
               <w:jc w:val="left"/>
               <w:rPr>
-                <w:rFonts w:ascii="ＭＳ Ｐゴシック" w:hAnsi="ＭＳ Ｐゴシック" w:eastAsia="ＭＳ Ｐゴシック"/>
-                <w:sz w:val="24"/>
-              </w:rPr>
-            </w:pPr>
-            <w:r>
-              <w:rPr>
-                <w:rFonts w:hint="eastAsia" w:ascii="ＭＳ Ｐゴシック" w:eastAsia="ＭＳ Ｐゴシック"/>
-                <w:b/>
-                <w:sz w:val="24"/>
-              </w:rPr>
+                <w:rFonts w:ascii="ＭＳ Ｐゴシック" w:eastAsia="ＭＳ Ｐゴシック" w:hAnsi="ＭＳ Ｐゴシック"/>
+                <w:sz w:val="24"/>
+              </w:rPr>
+            </w:pPr>
+            <w:r>
+              <w:rPr>
+                <w:rFonts w:ascii="ＭＳ Ｐゴシック" w:eastAsia="ＭＳ Ｐゴシック" w:hint="eastAsia"/>
+                <w:b/>
+                <w:sz w:val="24"/>
+              </w:rPr>
+              <w:lastRenderedPageBreak/>
               <w:t>到達目標</w:t>
             </w:r>
           </w:p>
           <w:p>
             <w:pPr>
-              <w:keepNext w:val="0"/>
-              <w:keepLines w:val="0"/>
               <w:widowControl/>
-              <w:suppressLineNumbers w:val="0"/>
-              <w:spacing w:before="0" w:beforeAutospacing="0" w:after="0" w:afterAutospacing="0"/>
-              <w:ind w:left="0" w:right="0" w:firstLine="0"/>
-              <w:jc w:val="left"/>
-              <w:rPr>
-                <w:rFonts w:ascii="Century" w:hAnsi="Century" w:eastAsia="Century" w:cs="Century"/>
-                <w:i w:val="0"/>
-                <w:caps w:val="0"/>
+              <w:spacing w:after="0"/>
+              <w:jc w:val="left"/>
+              <w:rPr>
+                <w:rFonts w:eastAsia="Century" w:cs="Century"/>
                 <w:color w:val="222222"/>
-                <w:spacing w:val="0"/>
-                <w:sz w:val="21"/>
                 <w:szCs w:val="21"/>
               </w:rPr>
             </w:pPr>
             <w:r>
               <w:rPr>
-                <w:rFonts w:ascii="Arial" w:hAnsi="Arial" w:eastAsia="Century" w:cs="Arial"/>
-                <w:i w:val="0"/>
-                <w:caps w:val="0"/>
+                <w:rFonts w:ascii="Arial" w:eastAsia="Century" w:hAnsi="Arial" w:cs="Arial"/>
                 <w:color w:val="222222"/>
-                <w:spacing w:val="0"/>
                 <w:kern w:val="0"/>
                 <w:sz w:val="26"/>
                 <w:szCs w:val="26"/>
-                <w:lang w:val="en-US" w:eastAsia="zh-CN" w:bidi="ar"/>
-              </w:rPr>
-              <w:t>The course will focus largely on the development of conversational skill based on a variety of both every day and more specialized topics. The textbook used, English Firsthand 2, will start at an intermediate level and build off of skills established in Year 1 English classes. Topics will therefore include a higher degree of grammatical understanding and expressive ability.</w:t>
-            </w:r>
-          </w:p>
-          <w:p>
-            <w:pPr>
-              <w:keepNext w:val="0"/>
-              <w:keepLines w:val="0"/>
-              <w:widowControl/>
-              <w:suppressLineNumbers w:val="0"/>
-              <w:spacing w:before="0" w:beforeAutospacing="0" w:after="0" w:afterAutospacing="0"/>
-              <w:ind w:left="0" w:right="0" w:firstLine="0"/>
-              <w:jc w:val="left"/>
-              <w:rPr>
-                <w:rFonts w:hint="default" w:ascii="Century" w:hAnsi="Century" w:eastAsia="Century" w:cs="Century"/>
-                <w:i w:val="0"/>
-                <w:caps w:val="0"/>
+                <w:lang w:eastAsia="zh-CN" w:bidi="ar"/>
+              </w:rPr>
+              <w:t xml:space="preserve">The course will focus largely on the development of </w:t>
+            </w:r>
+            <w:r>
+              <w:rPr>
+                <w:rFonts w:ascii="Arial" w:eastAsia="Century" w:hAnsi="Arial" w:cs="Arial"/>
                 <w:color w:val="222222"/>
-                <w:spacing w:val="0"/>
-                <w:sz w:val="21"/>
-                <w:szCs w:val="21"/>
-              </w:rPr>
-            </w:pPr>
-            <w:r>
-              <w:rPr>
-                <w:rFonts w:hint="default" w:ascii="Arial" w:hAnsi="Arial" w:eastAsia="Century" w:cs="Arial"/>
-                <w:i w:val="0"/>
-                <w:caps w:val="0"/>
-                <w:color w:val="222222"/>
-                <w:spacing w:val="0"/>
                 <w:kern w:val="0"/>
                 <w:sz w:val="26"/>
                 <w:szCs w:val="26"/>
-                <w:lang w:val="en-US" w:eastAsia="zh-CN" w:bidi="ar"/>
-              </w:rPr>
-              <w:t>While some time may be given to reading, writing and passive listening exercises, this will generally be a means of preparation for speaking activities. The majority of class time will be spent in pair and group work practicing functional conversation with each other as designated by the goals and particular focus of the given lesson. My own research shows that students respond well and show markedly more improvement in a learning environment where they are encouraged to interact and speak with each other in the target language. This type of “socially conducive” teaching style will be used throughout the course. Student participation i.e. making a sincere effort to use and improve speaking skills in class will therefore constitute a significant percentage of the final grade.</w:t>
-            </w:r>
-          </w:p>
-          <w:p>
-            <w:pPr>
-              <w:keepNext w:val="0"/>
-              <w:keepLines w:val="0"/>
-              <w:widowControl/>
-              <w:suppressLineNumbers w:val="0"/>
-              <w:spacing w:before="0" w:beforeAutospacing="0" w:after="0" w:afterAutospacing="0"/>
-              <w:ind w:left="0" w:right="0" w:firstLine="0"/>
-              <w:jc w:val="left"/>
-              <w:rPr>
-                <w:rFonts w:hint="default" w:ascii="Century" w:hAnsi="Century" w:eastAsia="Century" w:cs="Century"/>
-                <w:i w:val="0"/>
-                <w:caps w:val="0"/>
+                <w:lang w:eastAsia="zh-CN" w:bidi="ar"/>
+              </w:rPr>
+              <w:t xml:space="preserve">conversational skill based on a variety of both every day and more specialized topics. The textbook used, English Firsthand 2, will start at an intermediate level and build off of skills established in Year 1 English classes. Topics will therefore include </w:t>
+            </w:r>
+            <w:r>
+              <w:rPr>
+                <w:rFonts w:ascii="Arial" w:eastAsia="Century" w:hAnsi="Arial" w:cs="Arial"/>
                 <w:color w:val="222222"/>
-                <w:spacing w:val="0"/>
-                <w:sz w:val="21"/>
-                <w:szCs w:val="21"/>
-              </w:rPr>
-            </w:pPr>
-            <w:r>
-              <w:rPr>
-                <w:rFonts w:hint="default" w:ascii="Arial" w:hAnsi="Arial" w:eastAsia="Century" w:cs="Arial"/>
-                <w:i w:val="0"/>
-                <w:caps w:val="0"/>
-                <w:color w:val="222222"/>
-                <w:spacing w:val="0"/>
                 <w:kern w:val="0"/>
                 <w:sz w:val="26"/>
                 <w:szCs w:val="26"/>
-                <w:lang w:val="en-US" w:eastAsia="zh-CN" w:bidi="ar"/>
-              </w:rPr>
-              <w:t>NOTE: all students will be expected to use the course syllabus as a resource to help them stay informed of the general structure of the course, lesson focus topics and homework to be given. So, please keep this printout with you through the course just as you will your textbook and any associated notes etc.</w:t>
-            </w:r>
-          </w:p>
-          <w:p>
-            <w:pPr>
-              <w:jc w:val="left"/>
-              <w:rPr>
-                <w:rFonts w:asciiTheme="minorEastAsia" w:hAnsiTheme="minorEastAsia" w:eastAsiaTheme="minorEastAsia"/>
+                <w:lang w:eastAsia="zh-CN" w:bidi="ar"/>
+              </w:rPr>
+              <w:t>a higher degree of grammatical understanding and expressive ability.</w:t>
+            </w:r>
+          </w:p>
+          <w:p>
+            <w:pPr>
+              <w:widowControl/>
+              <w:spacing w:after="0"/>
+              <w:jc w:val="left"/>
+              <w:rPr>
+                <w:rFonts w:eastAsia="Century" w:cs="Century"/>
+                <w:color w:val="222222"/>
+                <w:szCs w:val="21"/>
+              </w:rPr>
+            </w:pPr>
+            <w:r>
+              <w:rPr>
+                <w:rFonts w:ascii="Arial" w:eastAsia="Century" w:hAnsi="Arial" w:cs="Arial"/>
+                <w:color w:val="222222"/>
+                <w:kern w:val="0"/>
+                <w:sz w:val="26"/>
+                <w:szCs w:val="26"/>
+                <w:lang w:eastAsia="zh-CN" w:bidi="ar"/>
+              </w:rPr>
+              <w:t>While some time may be given to reading, writing and passive listening exercises, this will generally be a means of preparation for speaking activities. The majority of class time will be</w:t>
+            </w:r>
+            <w:r>
+              <w:rPr>
+                <w:rFonts w:ascii="Arial" w:eastAsia="Century" w:hAnsi="Arial" w:cs="Arial"/>
+                <w:color w:val="222222"/>
+                <w:kern w:val="0"/>
+                <w:sz w:val="26"/>
+                <w:szCs w:val="26"/>
+                <w:lang w:eastAsia="zh-CN" w:bidi="ar"/>
+              </w:rPr>
+              <w:t xml:space="preserve"> spent in pair and group work practicing functional conversation with each other as designated by the goals and particular focus of the given lesson. My own research shows that students respond well and show markedly more improvement in a learning environm</w:t>
+            </w:r>
+            <w:r>
+              <w:rPr>
+                <w:rFonts w:ascii="Arial" w:eastAsia="Century" w:hAnsi="Arial" w:cs="Arial"/>
+                <w:color w:val="222222"/>
+                <w:kern w:val="0"/>
+                <w:sz w:val="26"/>
+                <w:szCs w:val="26"/>
+                <w:lang w:eastAsia="zh-CN" w:bidi="ar"/>
+              </w:rPr>
+              <w:t xml:space="preserve">ent where they are encouraged to interact and speak with each other in the target language. This type of “socially conducive” teaching style will be used throughout the course. Student participation i.e. making a sincere effort to use and improve speaking </w:t>
+            </w:r>
+            <w:r>
+              <w:rPr>
+                <w:rFonts w:ascii="Arial" w:eastAsia="Century" w:hAnsi="Arial" w:cs="Arial"/>
+                <w:color w:val="222222"/>
+                <w:kern w:val="0"/>
+                <w:sz w:val="26"/>
+                <w:szCs w:val="26"/>
+                <w:lang w:eastAsia="zh-CN" w:bidi="ar"/>
+              </w:rPr>
+              <w:t>skills in class will therefore constitute a significant percentage of the final grade.</w:t>
+            </w:r>
+          </w:p>
+          <w:p>
+            <w:pPr>
+              <w:widowControl/>
+              <w:spacing w:after="0"/>
+              <w:jc w:val="left"/>
+              <w:rPr>
+                <w:rFonts w:eastAsia="Century" w:cs="Century"/>
+                <w:color w:val="222222"/>
+                <w:szCs w:val="21"/>
+              </w:rPr>
+            </w:pPr>
+            <w:r>
+              <w:rPr>
+                <w:rFonts w:ascii="Arial" w:eastAsia="Century" w:hAnsi="Arial" w:cs="Arial"/>
+                <w:color w:val="222222"/>
+                <w:kern w:val="0"/>
+                <w:sz w:val="26"/>
+                <w:szCs w:val="26"/>
+                <w:lang w:eastAsia="zh-CN" w:bidi="ar"/>
+              </w:rPr>
+              <w:t>NOTE: all students will be expected to use the course syllabus as a resource to help them stay informed of the general structure of the course, lesson focus topics and h</w:t>
+            </w:r>
+            <w:r>
+              <w:rPr>
+                <w:rFonts w:ascii="Arial" w:eastAsia="Century" w:hAnsi="Arial" w:cs="Arial"/>
+                <w:color w:val="222222"/>
+                <w:kern w:val="0"/>
+                <w:sz w:val="26"/>
+                <w:szCs w:val="26"/>
+                <w:lang w:eastAsia="zh-CN" w:bidi="ar"/>
+              </w:rPr>
+              <w:t>omework to be given. So, please keep this printout with you through the course just as you will your textbook and any associated notes etc.</w:t>
+            </w:r>
+          </w:p>
+          <w:p>
+            <w:pPr>
+              <w:jc w:val="left"/>
+              <w:rPr>
+                <w:rFonts w:asciiTheme="minorEastAsia" w:eastAsiaTheme="minorEastAsia" w:hAnsiTheme="minorEastAsia"/>
                 <w:sz w:val="18"/>
                 <w:szCs w:val="18"/>
               </w:rPr>
@@ -1546,25 +1504,8 @@
         </w:tc>
       </w:tr>
       <w:tr>
-        <w:tblPrEx>
-          <w:tblBorders>
-            <w:top w:val="single" w:color="auto" w:sz="18" w:space="0"/>
-            <w:left w:val="single" w:color="auto" w:sz="18" w:space="0"/>
-            <w:bottom w:val="single" w:color="auto" w:sz="18" w:space="0"/>
-            <w:right w:val="single" w:color="auto" w:sz="18" w:space="0"/>
-            <w:insideH w:val="single" w:color="auto" w:sz="4" w:space="0"/>
-            <w:insideV w:val="single" w:color="auto" w:sz="4" w:space="0"/>
-          </w:tblBorders>
-          <w:tblLayout w:type="fixed"/>
-          <w:tblCellMar>
-            <w:top w:w="0" w:type="dxa"/>
-            <w:left w:w="99" w:type="dxa"/>
-            <w:bottom w:w="0" w:type="dxa"/>
-            <w:right w:w="99" w:type="dxa"/>
-          </w:tblCellMar>
-        </w:tblPrEx>
         <w:trPr>
-          <w:trHeight w:val="20" w:hRule="atLeast"/>
+          <w:trHeight w:val="20"/>
         </w:trPr>
         <w:tc>
           <w:tcPr>
@@ -1572,9 +1513,9 @@
             <w:gridSpan w:val="8"/>
             <w:tcBorders>
               <w:top w:val="nil"/>
-              <w:left w:val="single" w:color="auto" w:sz="12" w:space="0"/>
-              <w:bottom w:val="single" w:color="auto" w:sz="4" w:space="0"/>
-              <w:right w:val="single" w:color="auto" w:sz="12" w:space="0"/>
+              <w:left w:val="single" w:sz="12" w:space="0" w:color="auto"/>
+              <w:bottom w:val="single" w:sz="4" w:space="0" w:color="auto"/>
+              <w:right w:val="single" w:sz="12" w:space="0" w:color="auto"/>
             </w:tcBorders>
             <w:shd w:val="clear" w:color="auto" w:fill="auto"/>
             <w:tcMar>
@@ -1593,7 +1534,7 @@
             </w:pPr>
             <w:r>
               <w:rPr>
-                <w:rFonts w:hint="eastAsia" w:ascii="ＭＳ Ｐゴシック" w:eastAsia="ＭＳ Ｐゴシック"/>
+                <w:rFonts w:ascii="ＭＳ Ｐゴシック" w:eastAsia="ＭＳ Ｐゴシック" w:hint="eastAsia"/>
                 <w:b/>
                 <w:sz w:val="24"/>
               </w:rPr>
@@ -1602,7 +1543,7 @@
           </w:p>
           <w:p>
             <w:pPr>
-              <w:pStyle w:val="14"/>
+              <w:pStyle w:val="ListParagraph1"/>
               <w:numPr>
                 <w:ilvl w:val="0"/>
                 <w:numId w:val="1"/>
@@ -1618,79 +1559,187 @@
               <w:rPr>
                 <w:rFonts w:ascii="ＭＳ Ｐゴシック" w:eastAsia="ＭＳ Ｐゴシック"/>
                 <w:b/>
-                <w:sz w:val="24"/>
-              </w:rPr>
-              <w:t>Course Introduction/Getting To Know You:</w:t>
-            </w:r>
-            <w:r>
-              <w:rPr>
-                <w:rFonts w:hint="eastAsia" w:ascii="ＭＳ Ｐゴシック" w:eastAsia="ＭＳ Ｐゴシック"/>
-                <w:b/>
-                <w:sz w:val="24"/>
-                <w:lang w:val="en-US" w:eastAsia="ja-JP"/>
-              </w:rPr>
-              <w:t xml:space="preserve">: </w:t>
-            </w:r>
-            <w:r>
-              <w:rPr>
-                <w:rFonts w:ascii="ＭＳ Ｐゴシック" w:eastAsia="ＭＳ Ｐゴシック"/>
-                <w:sz w:val="24"/>
-              </w:rPr>
-              <w:t>Special emphasis on the grading structure for the course will be made including a clear expectation of how attendance, test scores and homework will factor in to students’ final grade for the class. Time will be designated to review the syllabus as a class to ensure students understand the expectations of the course and that they are clear what resources are available to them. It will be made clear that the syllabus contains all the relevant information they need concerning the course and that they can contact me via the instructor’s designated University email address should they have and questions and concerns.</w:t>
-            </w:r>
-          </w:p>
-          <w:p>
-            <w:pPr>
-              <w:pStyle w:val="14"/>
-              <w:ind w:left="720" w:leftChars="0"/>
-              <w:jc w:val="left"/>
-              <w:rPr>
-                <w:rFonts w:ascii="ＭＳ Ｐゴシック" w:eastAsia="ＭＳ Ｐゴシック"/>
-                <w:sz w:val="24"/>
-              </w:rPr>
-            </w:pPr>
-            <w:r>
-              <w:rPr>
-                <w:rFonts w:ascii="ＭＳ Ｐゴシック" w:eastAsia="ＭＳ Ｐゴシック"/>
+                <w:sz w:val="32"/>
+                <w:szCs w:val="32"/>
+              </w:rPr>
+              <w:t>Course Introduction/Getting To Know You</w:t>
+            </w:r>
+            <w:proofErr w:type="gramStart"/>
+            <w:r>
+              <w:rPr>
+                <w:rFonts w:ascii="ＭＳ Ｐゴシック" w:eastAsia="ＭＳ Ｐゴシック"/>
+                <w:b/>
+                <w:sz w:val="32"/>
+                <w:szCs w:val="32"/>
+              </w:rPr>
+              <w:t>:</w:t>
+            </w:r>
+            <w:r>
+              <w:rPr>
+                <w:rFonts w:ascii="ＭＳ Ｐゴシック" w:eastAsia="ＭＳ Ｐゴシック" w:hint="eastAsia"/>
+                <w:b/>
+                <w:sz w:val="32"/>
+                <w:szCs w:val="32"/>
+              </w:rPr>
+              <w:t>:</w:t>
+            </w:r>
+            <w:proofErr w:type="gramEnd"/>
+            <w:r>
+              <w:rPr>
+                <w:rFonts w:ascii="ＭＳ Ｐゴシック" w:eastAsia="ＭＳ Ｐゴシック" w:hint="eastAsia"/>
+                <w:b/>
+                <w:sz w:val="24"/>
+              </w:rPr>
+              <w:t xml:space="preserve"> </w:t>
+            </w:r>
+            <w:r>
+              <w:rPr>
+                <w:rFonts w:ascii="ＭＳ Ｐゴシック" w:eastAsia="ＭＳ Ｐゴシック"/>
+                <w:sz w:val="24"/>
+              </w:rPr>
+              <w:t xml:space="preserve">Special emphasis on the grading </w:t>
+            </w:r>
+            <w:r>
+              <w:rPr>
+                <w:rFonts w:ascii="ＭＳ Ｐゴシック" w:eastAsia="ＭＳ Ｐゴシック"/>
+                <w:sz w:val="24"/>
+              </w:rPr>
+              <w:lastRenderedPageBreak/>
+              <w:t xml:space="preserve">structure for the course will be </w:t>
+            </w:r>
+            <w:r>
+              <w:rPr>
+                <w:rFonts w:ascii="ＭＳ Ｐゴシック" w:eastAsia="ＭＳ Ｐゴシック"/>
+                <w:sz w:val="24"/>
+              </w:rPr>
+              <w:t>made including a clear expectation of how attendance, test scores and homework will factor in to students</w:t>
+            </w:r>
+            <w:r>
+              <w:rPr>
+                <w:rFonts w:ascii="ＭＳ Ｐゴシック" w:eastAsia="ＭＳ Ｐゴシック"/>
+                <w:sz w:val="24"/>
+              </w:rPr>
+              <w:t>’</w:t>
+            </w:r>
+            <w:r>
+              <w:rPr>
+                <w:rFonts w:ascii="ＭＳ Ｐゴシック" w:eastAsia="ＭＳ Ｐゴシック"/>
+                <w:sz w:val="24"/>
+              </w:rPr>
+              <w:t xml:space="preserve"> final grade for the class. Time will be designated to review the syllabus as a class to ensure students understand the expectations of the course and</w:t>
+            </w:r>
+            <w:r>
+              <w:rPr>
+                <w:rFonts w:ascii="ＭＳ Ｐゴシック" w:eastAsia="ＭＳ Ｐゴシック"/>
+                <w:sz w:val="24"/>
+              </w:rPr>
+              <w:t xml:space="preserve"> that they are clear what resources are available to them. It will be made clear that the syllabus contains all the relevant information they need concerning the course and that they can contact me via the instructor</w:t>
+            </w:r>
+            <w:r>
+              <w:rPr>
+                <w:rFonts w:ascii="ＭＳ Ｐゴシック" w:eastAsia="ＭＳ Ｐゴシック"/>
+                <w:sz w:val="24"/>
+              </w:rPr>
+              <w:t>’</w:t>
+            </w:r>
+            <w:r>
+              <w:rPr>
+                <w:rFonts w:ascii="ＭＳ Ｐゴシック" w:eastAsia="ＭＳ Ｐゴシック"/>
+                <w:sz w:val="24"/>
+              </w:rPr>
+              <w:t>s designated University email address s</w:t>
+            </w:r>
+            <w:r>
+              <w:rPr>
+                <w:rFonts w:ascii="ＭＳ Ｐゴシック" w:eastAsia="ＭＳ Ｐゴシック"/>
+                <w:sz w:val="24"/>
+              </w:rPr>
+              <w:t>hould they have and questions and concerns.</w:t>
+            </w:r>
+          </w:p>
+          <w:p>
+            <w:pPr>
+              <w:pStyle w:val="ListParagraph1"/>
+              <w:ind w:leftChars="0" w:left="720"/>
+              <w:jc w:val="left"/>
+              <w:rPr>
+                <w:rFonts w:ascii="ＭＳ Ｐゴシック" w:eastAsia="ＭＳ Ｐゴシック"/>
+                <w:sz w:val="24"/>
+              </w:rPr>
+            </w:pPr>
+            <w:r>
+              <w:rPr>
+                <w:rFonts w:ascii="ＭＳ Ｐゴシック" w:eastAsia="ＭＳ Ｐゴシック"/>
+                <w:b/>
                 <w:sz w:val="24"/>
               </w:rPr>
               <w:t xml:space="preserve">Mention will be made that the course on the following week will focus on pages </w:t>
             </w:r>
             <w:r>
               <w:rPr>
-                <w:rFonts w:hint="eastAsia" w:ascii="ＭＳ Ｐゴシック" w:eastAsia="ＭＳ Ｐゴシック"/>
-                <w:sz w:val="24"/>
-                <w:lang w:val="en-US" w:eastAsia="ja-JP"/>
+                <w:rFonts w:ascii="ＭＳ Ｐゴシック" w:eastAsia="ＭＳ Ｐゴシック" w:hint="eastAsia"/>
+                <w:b/>
+                <w:sz w:val="24"/>
               </w:rPr>
               <w:t>15</w:t>
             </w:r>
             <w:r>
               <w:rPr>
                 <w:rFonts w:ascii="ＭＳ Ｐゴシック" w:eastAsia="ＭＳ Ｐゴシック"/>
-                <w:sz w:val="24"/>
-              </w:rPr>
-              <w:t xml:space="preserve">-18 of the textbook and that the focus of the course will be on </w:t>
-            </w:r>
-            <w:r>
-              <w:rPr>
-                <w:rFonts w:hint="eastAsia" w:ascii="ＭＳ Ｐゴシック" w:eastAsia="ＭＳ Ｐゴシック"/>
-                <w:sz w:val="24"/>
-                <w:lang w:val="en-US" w:eastAsia="ja-JP"/>
-              </w:rPr>
-              <w:t>greetings, discussing interests and hobbies and exchanging personal information.</w:t>
-            </w:r>
-            <w:r>
-              <w:rPr>
-                <w:rFonts w:ascii="ＭＳ Ｐゴシック" w:eastAsia="ＭＳ Ｐゴシック"/>
-                <w:sz w:val="24"/>
-              </w:rPr>
-              <w:t xml:space="preserve">. Previewing this part of the textbook will be recommended in order to prepare for the class. </w:t>
-            </w:r>
-          </w:p>
-          <w:p>
-            <w:pPr>
-              <w:pStyle w:val="14"/>
-              <w:ind w:left="720" w:leftChars="0"/>
+                <w:b/>
+                <w:sz w:val="24"/>
+              </w:rPr>
+              <w:t>-18 of the textbook</w:t>
+            </w:r>
+            <w:r>
+              <w:rPr>
+                <w:rFonts w:ascii="ＭＳ Ｐゴシック" w:eastAsia="ＭＳ Ｐゴシック"/>
+                <w:sz w:val="24"/>
+              </w:rPr>
+              <w:t xml:space="preserve"> and that the focus of the course will be on </w:t>
+            </w:r>
+            <w:r>
+              <w:rPr>
+                <w:rFonts w:ascii="ＭＳ Ｐゴシック" w:eastAsia="ＭＳ Ｐゴシック" w:hint="eastAsia"/>
+                <w:sz w:val="24"/>
+              </w:rPr>
+              <w:t>greetings, discussing interests and hobbies and exchanging personal</w:t>
+            </w:r>
+            <w:r>
+              <w:rPr>
+                <w:rFonts w:ascii="ＭＳ Ｐゴシック" w:eastAsia="ＭＳ Ｐゴシック" w:hint="eastAsia"/>
+                <w:sz w:val="24"/>
+              </w:rPr>
+              <w:t xml:space="preserve"> information</w:t>
+            </w:r>
+            <w:proofErr w:type="gramStart"/>
+            <w:r>
+              <w:rPr>
+                <w:rFonts w:ascii="ＭＳ Ｐゴシック" w:eastAsia="ＭＳ Ｐゴシック" w:hint="eastAsia"/>
+                <w:sz w:val="24"/>
+              </w:rPr>
+              <w:t>.</w:t>
+            </w:r>
+            <w:r>
+              <w:rPr>
+                <w:rFonts w:ascii="ＭＳ Ｐゴシック" w:eastAsia="ＭＳ Ｐゴシック"/>
+                <w:sz w:val="24"/>
+              </w:rPr>
+              <w:t>.</w:t>
+            </w:r>
+            <w:proofErr w:type="gramEnd"/>
+            <w:r>
+              <w:rPr>
+                <w:rFonts w:ascii="ＭＳ Ｐゴシック" w:eastAsia="ＭＳ Ｐゴシック"/>
+                <w:sz w:val="24"/>
+              </w:rPr>
+              <w:t xml:space="preserve"> Previewing this part of the textbook will be recommended in order to prepare for the class. </w:t>
+            </w:r>
+          </w:p>
+          <w:p>
+            <w:pPr>
+              <w:pStyle w:val="ListParagraph1"/>
+              <w:ind w:leftChars="0" w:left="720"/>
               <w:jc w:val="left"/>
               <w:rPr>
                 <w:rFonts w:ascii="ＭＳ Ｐゴシック" w:eastAsia="ＭＳ Ｐゴシック"/>
@@ -1706,31 +1755,27 @@
             </w:r>
             <w:r>
               <w:rPr>
-                <w:rFonts w:hint="eastAsia" w:ascii="ＭＳ Ｐゴシック" w:eastAsia="ＭＳ Ｐゴシック"/>
-                <w:sz w:val="24"/>
-                <w:lang w:val="en-US" w:eastAsia="ja-JP"/>
+                <w:rFonts w:ascii="ＭＳ Ｐゴシック" w:eastAsia="ＭＳ Ｐゴシック" w:hint="eastAsia"/>
+                <w:sz w:val="24"/>
               </w:rPr>
               <w:t xml:space="preserve"> using partner exercises.</w:t>
             </w:r>
           </w:p>
           <w:p>
             <w:pPr>
-              <w:pStyle w:val="14"/>
-              <w:numPr>
-                <w:numId w:val="0"/>
-              </w:numPr>
-              <w:ind w:left="360" w:leftChars="0"/>
-              <w:jc w:val="left"/>
-              <w:rPr>
-                <w:rFonts w:ascii="ＭＳ Ｐゴシック" w:eastAsia="ＭＳ Ｐゴシック"/>
-                <w:b/>
-                <w:sz w:val="24"/>
-              </w:rPr>
-            </w:pPr>
-          </w:p>
-          <w:p>
-            <w:pPr>
-              <w:pStyle w:val="14"/>
+              <w:pStyle w:val="ListParagraph1"/>
+              <w:ind w:leftChars="0" w:left="360"/>
+              <w:jc w:val="left"/>
+              <w:rPr>
+                <w:rFonts w:ascii="ＭＳ Ｐゴシック" w:eastAsia="ＭＳ Ｐゴシック"/>
+                <w:b/>
+                <w:sz w:val="24"/>
+              </w:rPr>
+            </w:pPr>
+          </w:p>
+          <w:p>
+            <w:pPr>
+              <w:pStyle w:val="ListParagraph1"/>
               <w:numPr>
                 <w:ilvl w:val="0"/>
                 <w:numId w:val="1"/>
@@ -1738,30 +1783,99 @@
               <w:ind w:leftChars="0"/>
               <w:jc w:val="left"/>
               <w:rPr>
-                <w:rFonts w:hint="eastAsia" w:ascii="ＭＳ Ｐゴシック" w:eastAsia="ＭＳ Ｐゴシック"/>
-                <w:b w:val="0"/>
+                <w:rFonts w:ascii="ＭＳ Ｐゴシック" w:eastAsia="ＭＳ Ｐゴシック"/>
+                <w:b/>
                 <w:bCs/>
                 <w:sz w:val="24"/>
-                <w:lang w:val="en-US" w:eastAsia="ja-JP"/>
-              </w:rPr>
-            </w:pPr>
-            <w:r>
-              <w:rPr>
-                <w:rFonts w:ascii="ＭＳ Ｐゴシック" w:eastAsia="ＭＳ Ｐゴシック"/>
-                <w:b/>
-                <w:sz w:val="24"/>
-              </w:rPr>
-              <w:t xml:space="preserve">Unit 1 - “It’s Nice To Meet You” : </w:t>
-            </w:r>
-            <w:r>
-              <w:rPr>
-                <w:rFonts w:hint="eastAsia" w:ascii="ＭＳ Ｐゴシック" w:eastAsia="ＭＳ Ｐゴシック"/>
-                <w:b w:val="0"/>
+              </w:rPr>
+            </w:pPr>
+            <w:r>
+              <w:rPr>
+                <w:rFonts w:ascii="ＭＳ Ｐゴシック" w:eastAsia="ＭＳ Ｐゴシック"/>
+                <w:b/>
+                <w:sz w:val="32"/>
+                <w:szCs w:val="32"/>
+              </w:rPr>
+              <w:t xml:space="preserve">Unit 1 - </w:t>
+            </w:r>
+            <w:r>
+              <w:rPr>
+                <w:rFonts w:ascii="ＭＳ Ｐゴシック" w:eastAsia="ＭＳ Ｐゴシック"/>
+                <w:b/>
+                <w:sz w:val="32"/>
+                <w:szCs w:val="32"/>
+              </w:rPr>
+              <w:t>“</w:t>
+            </w:r>
+            <w:r>
+              <w:rPr>
+                <w:rFonts w:ascii="ＭＳ Ｐゴシック" w:eastAsia="ＭＳ Ｐゴシック"/>
+                <w:b/>
+                <w:sz w:val="32"/>
+                <w:szCs w:val="32"/>
+              </w:rPr>
+              <w:t>It</w:t>
+            </w:r>
+            <w:r>
+              <w:rPr>
+                <w:rFonts w:ascii="ＭＳ Ｐゴシック" w:eastAsia="ＭＳ Ｐゴシック"/>
+                <w:b/>
+                <w:sz w:val="32"/>
+                <w:szCs w:val="32"/>
+              </w:rPr>
+              <w:t>’</w:t>
+            </w:r>
+            <w:r>
+              <w:rPr>
+                <w:rFonts w:ascii="ＭＳ Ｐゴシック" w:eastAsia="ＭＳ Ｐゴシック"/>
+                <w:b/>
+                <w:sz w:val="32"/>
+                <w:szCs w:val="32"/>
+              </w:rPr>
+              <w:t>s Nice To Meet You</w:t>
+            </w:r>
+            <w:proofErr w:type="gramStart"/>
+            <w:r>
+              <w:rPr>
+                <w:rFonts w:ascii="ＭＳ Ｐゴシック" w:eastAsia="ＭＳ Ｐゴシック"/>
+                <w:b/>
+                <w:sz w:val="32"/>
+                <w:szCs w:val="32"/>
+              </w:rPr>
+              <w:t>”</w:t>
+            </w:r>
+            <w:r>
+              <w:rPr>
+                <w:rFonts w:ascii="ＭＳ Ｐゴシック" w:eastAsia="ＭＳ Ｐゴシック"/>
+                <w:b/>
+                <w:sz w:val="24"/>
+              </w:rPr>
+              <w:t xml:space="preserve"> :</w:t>
+            </w:r>
+            <w:proofErr w:type="gramEnd"/>
+            <w:r>
+              <w:rPr>
+                <w:rFonts w:ascii="ＭＳ Ｐゴシック" w:eastAsia="ＭＳ Ｐゴシック"/>
+                <w:b/>
+                <w:sz w:val="24"/>
+              </w:rPr>
+              <w:t xml:space="preserve"> </w:t>
+            </w:r>
+            <w:r>
+              <w:rPr>
+                <w:rFonts w:ascii="ＭＳ Ｐゴシック" w:eastAsia="ＭＳ Ｐゴシック" w:hint="eastAsia"/>
                 <w:bCs/>
                 <w:sz w:val="24"/>
-                <w:lang w:val="en-US" w:eastAsia="ja-JP"/>
-              </w:rPr>
-              <w:t xml:space="preserve">The target content for the lesson will be </w:t>
+              </w:rPr>
+              <w:t>The target content for the</w:t>
+            </w:r>
+            <w:r>
+              <w:rPr>
+                <w:rFonts w:ascii="ＭＳ Ｐゴシック" w:eastAsia="ＭＳ Ｐゴシック" w:hint="eastAsia"/>
+                <w:bCs/>
+                <w:sz w:val="24"/>
+              </w:rPr>
+              <w:t xml:space="preserve"> lesson will be </w:t>
             </w:r>
             <w:r>
               <w:rPr>
@@ -1772,9 +1886,8 @@
             </w:r>
             <w:r>
               <w:rPr>
-                <w:rFonts w:hint="eastAsia" w:ascii="ＭＳ Ｐゴシック" w:eastAsia="ＭＳ Ｐゴシック"/>
-                <w:sz w:val="24"/>
-                <w:lang w:val="en-US" w:eastAsia="ja-JP"/>
+                <w:rFonts w:ascii="ＭＳ Ｐゴシック" w:eastAsia="ＭＳ Ｐゴシック" w:hint="eastAsia"/>
+                <w:sz w:val="24"/>
               </w:rPr>
               <w:t xml:space="preserve"> and </w:t>
             </w:r>
@@ -1787,9 +1900,8 @@
             </w:r>
             <w:r>
               <w:rPr>
-                <w:rFonts w:hint="eastAsia" w:ascii="ＭＳ Ｐゴシック" w:eastAsia="ＭＳ Ｐゴシック"/>
-                <w:sz w:val="24"/>
-                <w:lang w:val="en-US" w:eastAsia="ja-JP"/>
+                <w:rFonts w:ascii="ＭＳ Ｐゴシック" w:eastAsia="ＭＳ Ｐゴシック" w:hint="eastAsia"/>
+                <w:sz w:val="24"/>
               </w:rPr>
               <w:t xml:space="preserve"> via the </w:t>
             </w:r>
@@ -1802,119 +1914,120 @@
             </w:r>
             <w:r>
               <w:rPr>
-                <w:rFonts w:hint="eastAsia" w:ascii="ＭＳ Ｐゴシック" w:eastAsia="ＭＳ Ｐゴシック"/>
-                <w:sz w:val="24"/>
-                <w:lang w:val="en-US" w:eastAsia="ja-JP"/>
+                <w:rFonts w:ascii="ＭＳ Ｐゴシック" w:eastAsia="ＭＳ Ｐゴシック" w:hint="eastAsia"/>
+                <w:sz w:val="24"/>
               </w:rPr>
               <w:t>in the 1</w:t>
             </w:r>
             <w:r>
               <w:rPr>
-                <w:rFonts w:hint="eastAsia" w:ascii="ＭＳ Ｐゴシック" w:eastAsia="ＭＳ Ｐゴシック"/>
+                <w:rFonts w:ascii="ＭＳ Ｐゴシック" w:eastAsia="ＭＳ Ｐゴシック" w:hint="eastAsia"/>
                 <w:sz w:val="24"/>
                 <w:vertAlign w:val="superscript"/>
-                <w:lang w:val="en-US" w:eastAsia="ja-JP"/>
               </w:rPr>
               <w:t>st</w:t>
             </w:r>
             <w:r>
               <w:rPr>
-                <w:rFonts w:hint="eastAsia" w:ascii="ＭＳ Ｐゴシック" w:eastAsia="ＭＳ Ｐゴシック"/>
-                <w:sz w:val="24"/>
-                <w:lang w:val="en-US" w:eastAsia="ja-JP"/>
+                <w:rFonts w:ascii="ＭＳ Ｐゴシック" w:eastAsia="ＭＳ Ｐゴシック" w:hint="eastAsia"/>
+                <w:sz w:val="24"/>
               </w:rPr>
               <w:t xml:space="preserve"> and 3</w:t>
             </w:r>
             <w:r>
               <w:rPr>
-                <w:rFonts w:hint="eastAsia" w:ascii="ＭＳ Ｐゴシック" w:eastAsia="ＭＳ Ｐゴシック"/>
+                <w:rFonts w:ascii="ＭＳ Ｐゴシック" w:eastAsia="ＭＳ Ｐゴシック" w:hint="eastAsia"/>
                 <w:sz w:val="24"/>
                 <w:vertAlign w:val="superscript"/>
-                <w:lang w:val="en-US" w:eastAsia="ja-JP"/>
               </w:rPr>
               <w:t>rd</w:t>
             </w:r>
             <w:r>
               <w:rPr>
-                <w:rFonts w:hint="eastAsia" w:ascii="ＭＳ Ｐゴシック" w:eastAsia="ＭＳ Ｐゴシック"/>
-                <w:sz w:val="24"/>
-                <w:lang w:val="en-US" w:eastAsia="ja-JP"/>
-              </w:rPr>
-              <w:t xml:space="preserve"> person tense. We will begin by eliciting and drilling various vocabulary and grammar associated with personal information such as where you are from, what you do, what you like, your age and your interests. Listening and reading exercises will briefly precede partnered conversation work as a means to lay the ground work and establish examples of the general structure of such conversations. </w:t>
-            </w:r>
-            <w:r>
-              <w:rPr>
-                <w:rFonts w:hint="eastAsia" w:ascii="ＭＳ Ｐゴシック" w:eastAsia="ＭＳ Ｐゴシック"/>
-                <w:b w:val="0"/>
+                <w:rFonts w:ascii="ＭＳ Ｐゴシック" w:eastAsia="ＭＳ Ｐゴシック" w:hint="eastAsia"/>
+                <w:sz w:val="24"/>
+              </w:rPr>
+              <w:t xml:space="preserve"> person tense. We will begin by eliciting and drilling various vocabulary and grammar associated with personal information such as where you are from,</w:t>
+            </w:r>
+            <w:r>
+              <w:rPr>
+                <w:rFonts w:ascii="ＭＳ Ｐゴシック" w:eastAsia="ＭＳ Ｐゴシック" w:hint="eastAsia"/>
+                <w:sz w:val="24"/>
+              </w:rPr>
+              <w:t xml:space="preserve"> what you do, what you like, your age and your interests. Listening and reading exercises will briefly precede partnered conversation work as a means to lay the ground work and establish examples of the general structure of such conversations. </w:t>
+            </w:r>
+            <w:r>
+              <w:rPr>
+                <w:rFonts w:ascii="ＭＳ Ｐゴシック" w:eastAsia="ＭＳ Ｐゴシック" w:hint="eastAsia"/>
+                <w:b/>
                 <w:bCs/>
                 <w:sz w:val="24"/>
-                <w:lang w:val="en-US" w:eastAsia="ja-JP"/>
-              </w:rPr>
-              <w:t>The core of the lesson will focus on pages 15 - 18 where students will practice the target content in both the 1</w:t>
-            </w:r>
-            <w:r>
-              <w:rPr>
-                <w:rFonts w:hint="eastAsia" w:ascii="ＭＳ Ｐゴシック" w:eastAsia="ＭＳ Ｐゴシック"/>
-                <w:b w:val="0"/>
+              </w:rPr>
+              <w:t xml:space="preserve">The core of </w:t>
+            </w:r>
+            <w:r>
+              <w:rPr>
+                <w:rFonts w:ascii="ＭＳ Ｐゴシック" w:eastAsia="ＭＳ Ｐゴシック" w:hint="eastAsia"/>
+                <w:b/>
                 <w:bCs/>
                 <w:sz w:val="24"/>
+              </w:rPr>
+              <w:t>the lesson will focus on pages 15 - 18 where students will practice the target content in both the 1</w:t>
+            </w:r>
+            <w:r>
+              <w:rPr>
+                <w:rFonts w:ascii="ＭＳ Ｐゴシック" w:eastAsia="ＭＳ Ｐゴシック" w:hint="eastAsia"/>
+                <w:b/>
+                <w:bCs/>
+                <w:sz w:val="24"/>
                 <w:vertAlign w:val="superscript"/>
-                <w:lang w:val="en-US" w:eastAsia="ja-JP"/>
               </w:rPr>
               <w:t>st</w:t>
             </w:r>
             <w:r>
               <w:rPr>
-                <w:rFonts w:hint="eastAsia" w:ascii="ＭＳ Ｐゴシック" w:eastAsia="ＭＳ Ｐゴシック"/>
-                <w:b w:val="0"/>
+                <w:rFonts w:ascii="ＭＳ Ｐゴシック" w:eastAsia="ＭＳ Ｐゴシック" w:hint="eastAsia"/>
+                <w:b/>
                 <w:bCs/>
                 <w:sz w:val="24"/>
-                <w:lang w:val="en-US" w:eastAsia="ja-JP"/>
               </w:rPr>
               <w:t xml:space="preserve"> and 3</w:t>
             </w:r>
             <w:r>
               <w:rPr>
-                <w:rFonts w:hint="eastAsia" w:ascii="ＭＳ Ｐゴシック" w:eastAsia="ＭＳ Ｐゴシック"/>
-                <w:b w:val="0"/>
+                <w:rFonts w:ascii="ＭＳ Ｐゴシック" w:eastAsia="ＭＳ Ｐゴシック" w:hint="eastAsia"/>
+                <w:b/>
                 <w:bCs/>
                 <w:sz w:val="24"/>
                 <w:vertAlign w:val="superscript"/>
-                <w:lang w:val="en-US" w:eastAsia="ja-JP"/>
               </w:rPr>
               <w:t>rd</w:t>
             </w:r>
             <w:r>
               <w:rPr>
-                <w:rFonts w:hint="eastAsia" w:ascii="ＭＳ Ｐゴシック" w:eastAsia="ＭＳ Ｐゴシック"/>
-                <w:b w:val="0"/>
+                <w:rFonts w:ascii="ＭＳ Ｐゴシック" w:eastAsia="ＭＳ Ｐゴシック" w:hint="eastAsia"/>
+                <w:b/>
                 <w:bCs/>
                 <w:sz w:val="24"/>
-                <w:lang w:val="en-US" w:eastAsia="ja-JP"/>
               </w:rPr>
               <w:t xml:space="preserve"> person. Homework will be page 19, exercises 1 and 2.</w:t>
             </w:r>
           </w:p>
           <w:p>
             <w:pPr>
-              <w:pStyle w:val="14"/>
-              <w:numPr>
-                <w:numId w:val="0"/>
-              </w:numPr>
-              <w:ind w:left="360" w:leftChars="0"/>
-              <w:jc w:val="left"/>
-              <w:rPr>
-                <w:rFonts w:hint="eastAsia" w:ascii="ＭＳ Ｐゴシック" w:eastAsia="ＭＳ Ｐゴシック"/>
-                <w:b w:val="0"/>
+              <w:pStyle w:val="ListParagraph1"/>
+              <w:ind w:leftChars="0" w:left="360"/>
+              <w:jc w:val="left"/>
+              <w:rPr>
+                <w:rFonts w:ascii="ＭＳ Ｐゴシック" w:eastAsia="ＭＳ Ｐゴシック"/>
                 <w:bCs/>
                 <w:sz w:val="24"/>
-                <w:lang w:val="en-US" w:eastAsia="ja-JP"/>
-              </w:rPr>
-            </w:pPr>
-          </w:p>
-          <w:p>
-            <w:pPr>
-              <w:pStyle w:val="14"/>
+              </w:rPr>
+            </w:pPr>
+          </w:p>
+          <w:p>
+            <w:pPr>
+              <w:pStyle w:val="ListParagraph1"/>
               <w:numPr>
                 <w:ilvl w:val="0"/>
                 <w:numId w:val="1"/>
@@ -1931,17 +2044,25 @@
               <w:rPr>
                 <w:rFonts w:ascii="ＭＳ Ｐゴシック" w:eastAsia="ＭＳ Ｐゴシック"/>
                 <w:b/>
-                <w:sz w:val="24"/>
-              </w:rPr>
-              <w:t xml:space="preserve">Unit 2 - Describing Appearance: </w:t>
-            </w:r>
-            <w:r>
-              <w:rPr>
-                <w:rFonts w:hint="eastAsia" w:ascii="ＭＳ Ｐゴシック" w:eastAsia="ＭＳ Ｐゴシック"/>
-                <w:b w:val="0"/>
+                <w:sz w:val="32"/>
+                <w:szCs w:val="32"/>
+              </w:rPr>
+              <w:lastRenderedPageBreak/>
+              <w:t>Unit 2 - Describing Appearance:</w:t>
+            </w:r>
+            <w:r>
+              <w:rPr>
+                <w:rFonts w:ascii="ＭＳ Ｐゴシック" w:eastAsia="ＭＳ Ｐゴシック"/>
+                <w:b/>
+                <w:sz w:val="24"/>
+              </w:rPr>
+              <w:t xml:space="preserve"> </w:t>
+            </w:r>
+            <w:r>
+              <w:rPr>
+                <w:rFonts w:ascii="ＭＳ Ｐゴシック" w:eastAsia="ＭＳ Ｐゴシック" w:hint="eastAsia"/>
                 <w:bCs/>
                 <w:sz w:val="24"/>
-                <w:lang w:val="en-US" w:eastAsia="ja-JP"/>
               </w:rPr>
               <w:t xml:space="preserve">target content will consist of </w:t>
             </w:r>
@@ -1950,13 +2071,19 @@
                 <w:rFonts w:ascii="ＭＳ Ｐゴシック" w:eastAsia="ＭＳ Ｐゴシック"/>
                 <w:sz w:val="24"/>
               </w:rPr>
-              <w:t>practicing describing people and the appearance of things</w:t>
-            </w:r>
-            <w:r>
-              <w:rPr>
-                <w:rFonts w:hint="eastAsia" w:ascii="ＭＳ Ｐゴシック" w:eastAsia="ＭＳ Ｐゴシック"/>
-                <w:sz w:val="24"/>
-                <w:lang w:val="en-US" w:eastAsia="ja-JP"/>
+              <w:t>practicing describing people</w:t>
+            </w:r>
+            <w:r>
+              <w:rPr>
+                <w:rFonts w:ascii="ＭＳ Ｐゴシック" w:eastAsia="ＭＳ Ｐゴシック"/>
+                <w:sz w:val="24"/>
+              </w:rPr>
+              <w:t xml:space="preserve"> and the appearance of things</w:t>
+            </w:r>
+            <w:r>
+              <w:rPr>
+                <w:rFonts w:ascii="ＭＳ Ｐゴシック" w:eastAsia="ＭＳ Ｐゴシック" w:hint="eastAsia"/>
+                <w:sz w:val="24"/>
               </w:rPr>
               <w:t>. Grammar targets will be accurate use of to</w:t>
             </w:r>
@@ -1969,9 +2096,8 @@
             </w:r>
             <w:r>
               <w:rPr>
-                <w:rFonts w:hint="eastAsia" w:ascii="ＭＳ Ｐゴシック" w:eastAsia="ＭＳ Ｐゴシック"/>
-                <w:sz w:val="24"/>
-                <w:lang w:val="en-US" w:eastAsia="ja-JP"/>
+                <w:rFonts w:ascii="ＭＳ Ｐゴシック" w:eastAsia="ＭＳ Ｐゴシック" w:hint="eastAsia"/>
+                <w:sz w:val="24"/>
               </w:rPr>
               <w:t xml:space="preserve">to </w:t>
             </w:r>
@@ -1984,130 +2110,167 @@
             </w:r>
             <w:r>
               <w:rPr>
-                <w:rFonts w:hint="eastAsia" w:ascii="ＭＳ Ｐゴシック" w:eastAsia="ＭＳ Ｐゴシック"/>
-                <w:sz w:val="24"/>
-                <w:lang w:val="en-US" w:eastAsia="ja-JP"/>
+                <w:rFonts w:ascii="ＭＳ Ｐゴシック" w:eastAsia="ＭＳ Ｐゴシック" w:hint="eastAsia"/>
+                <w:sz w:val="24"/>
               </w:rPr>
               <w:t xml:space="preserve">e.g. </w:t>
             </w:r>
             <w:r>
               <w:rPr>
-                <w:rFonts w:hint="default" w:ascii="ＭＳ Ｐゴシック" w:eastAsia="ＭＳ Ｐゴシック"/>
-                <w:sz w:val="24"/>
-                <w:lang w:val="en-US" w:eastAsia="ja-JP"/>
+                <w:rFonts w:ascii="ＭＳ Ｐゴシック" w:eastAsia="ＭＳ Ｐゴシック"/>
+                <w:sz w:val="24"/>
               </w:rPr>
               <w:t>“</w:t>
             </w:r>
             <w:r>
               <w:rPr>
-                <w:rFonts w:hint="eastAsia" w:ascii="ＭＳ Ｐゴシック" w:eastAsia="ＭＳ Ｐゴシック"/>
-                <w:sz w:val="24"/>
-                <w:lang w:val="en-US" w:eastAsia="ja-JP"/>
+                <w:rFonts w:ascii="ＭＳ Ｐゴシック" w:eastAsia="ＭＳ Ｐゴシック" w:hint="eastAsia"/>
+                <w:sz w:val="24"/>
               </w:rPr>
               <w:t>He is tall.</w:t>
             </w:r>
             <w:r>
               <w:rPr>
-                <w:rFonts w:hint="default" w:ascii="ＭＳ Ｐゴシック" w:eastAsia="ＭＳ Ｐゴシック"/>
-                <w:sz w:val="24"/>
-                <w:lang w:val="en-US" w:eastAsia="ja-JP"/>
+                <w:rFonts w:ascii="ＭＳ Ｐゴシック" w:eastAsia="ＭＳ Ｐゴシック"/>
+                <w:sz w:val="24"/>
               </w:rPr>
               <w:t>”</w:t>
             </w:r>
             <w:r>
               <w:rPr>
-                <w:rFonts w:hint="eastAsia" w:ascii="ＭＳ Ｐゴシック" w:eastAsia="ＭＳ Ｐゴシック"/>
-                <w:sz w:val="24"/>
-                <w:lang w:val="en-US" w:eastAsia="ja-JP"/>
+                <w:rFonts w:ascii="ＭＳ Ｐゴシック" w:eastAsia="ＭＳ Ｐゴシック" w:hint="eastAsia"/>
+                <w:sz w:val="24"/>
               </w:rPr>
               <w:t xml:space="preserve"> vs. </w:t>
             </w:r>
             <w:r>
               <w:rPr>
-                <w:rFonts w:hint="default" w:ascii="ＭＳ Ｐゴシック" w:eastAsia="ＭＳ Ｐゴシック"/>
-                <w:sz w:val="24"/>
-                <w:lang w:val="en-US" w:eastAsia="ja-JP"/>
+                <w:rFonts w:ascii="ＭＳ Ｐゴシック" w:eastAsia="ＭＳ Ｐゴシック"/>
+                <w:sz w:val="24"/>
               </w:rPr>
               <w:t>“</w:t>
             </w:r>
             <w:r>
               <w:rPr>
-                <w:rFonts w:hint="eastAsia" w:ascii="ＭＳ Ｐゴシック" w:eastAsia="ＭＳ Ｐゴシック"/>
-                <w:sz w:val="24"/>
-                <w:lang w:val="en-US" w:eastAsia="ja-JP"/>
+                <w:rFonts w:ascii="ＭＳ Ｐゴシック" w:eastAsia="ＭＳ Ｐゴシック" w:hint="eastAsia"/>
+                <w:sz w:val="24"/>
               </w:rPr>
               <w:t>He has brown eyes.</w:t>
             </w:r>
-            <w:r>
-              <w:rPr>
-                <w:rFonts w:hint="default" w:ascii="ＭＳ Ｐゴシック" w:eastAsia="ＭＳ Ｐゴシック"/>
-                <w:sz w:val="24"/>
-                <w:lang w:val="en-US" w:eastAsia="ja-JP"/>
+            <w:proofErr w:type="gramStart"/>
+            <w:r>
+              <w:rPr>
+                <w:rFonts w:ascii="ＭＳ Ｐゴシック" w:eastAsia="ＭＳ Ｐゴシック"/>
+                <w:sz w:val="24"/>
               </w:rPr>
               <w:t>”</w:t>
             </w:r>
             <w:r>
               <w:rPr>
-                <w:rFonts w:hint="eastAsia" w:ascii="ＭＳ Ｐゴシック" w:eastAsia="ＭＳ Ｐゴシック"/>
-                <w:sz w:val="24"/>
-                <w:lang w:val="en-US" w:eastAsia="ja-JP"/>
-              </w:rPr>
-              <w:t>. The core of the lesson will consist of practicing the vocabulary and grammar associated with describing a person</w:t>
-            </w:r>
-            <w:r>
-              <w:rPr>
-                <w:rFonts w:hint="default" w:ascii="ＭＳ Ｐゴシック" w:eastAsia="ＭＳ Ｐゴシック"/>
-                <w:sz w:val="24"/>
-                <w:lang w:val="en-US" w:eastAsia="ja-JP"/>
+                <w:rFonts w:ascii="ＭＳ Ｐゴシック" w:eastAsia="ＭＳ Ｐゴシック" w:hint="eastAsia"/>
+                <w:sz w:val="24"/>
+              </w:rPr>
+              <w:t>.</w:t>
+            </w:r>
+            <w:proofErr w:type="gramEnd"/>
+            <w:r>
+              <w:rPr>
+                <w:rFonts w:ascii="ＭＳ Ｐゴシック" w:eastAsia="ＭＳ Ｐゴシック" w:hint="eastAsia"/>
+                <w:sz w:val="24"/>
+              </w:rPr>
+              <w:t xml:space="preserve"> The core of the lesson will consist of practicing the vocabulary and grammar associated with describing a person</w:t>
+            </w:r>
+            <w:r>
+              <w:rPr>
+                <w:rFonts w:ascii="ＭＳ Ｐゴシック" w:eastAsia="ＭＳ Ｐゴシック"/>
+                <w:sz w:val="24"/>
               </w:rPr>
               <w:t>’</w:t>
             </w:r>
             <w:r>
               <w:rPr>
-                <w:rFonts w:hint="eastAsia" w:ascii="ＭＳ Ｐゴシック" w:eastAsia="ＭＳ Ｐゴシック"/>
-                <w:sz w:val="24"/>
-                <w:lang w:val="en-US" w:eastAsia="ja-JP"/>
-              </w:rPr>
-              <w:t>s appearance in both the 1</w:t>
-            </w:r>
-            <w:r>
-              <w:rPr>
-                <w:rFonts w:hint="eastAsia" w:ascii="ＭＳ Ｐゴシック" w:eastAsia="ＭＳ Ｐゴシック"/>
+                <w:rFonts w:ascii="ＭＳ Ｐゴシック" w:eastAsia="ＭＳ Ｐゴシック" w:hint="eastAsia"/>
+                <w:sz w:val="24"/>
+              </w:rPr>
+              <w:t xml:space="preserve">s </w:t>
+            </w:r>
+            <w:r>
+              <w:rPr>
+                <w:rFonts w:ascii="ＭＳ Ｐゴシック" w:eastAsia="ＭＳ Ｐゴシック" w:hint="eastAsia"/>
+                <w:sz w:val="24"/>
+              </w:rPr>
+              <w:t>appearance in both the 1</w:t>
+            </w:r>
+            <w:r>
+              <w:rPr>
+                <w:rFonts w:ascii="ＭＳ Ｐゴシック" w:eastAsia="ＭＳ Ｐゴシック" w:hint="eastAsia"/>
                 <w:sz w:val="24"/>
                 <w:vertAlign w:val="superscript"/>
-                <w:lang w:val="en-US" w:eastAsia="ja-JP"/>
               </w:rPr>
               <w:t>st</w:t>
             </w:r>
             <w:r>
               <w:rPr>
-                <w:rFonts w:hint="eastAsia" w:ascii="ＭＳ Ｐゴシック" w:eastAsia="ＭＳ Ｐゴシック"/>
-                <w:sz w:val="24"/>
-                <w:lang w:val="en-US" w:eastAsia="ja-JP"/>
+                <w:rFonts w:ascii="ＭＳ Ｐゴシック" w:eastAsia="ＭＳ Ｐゴシック" w:hint="eastAsia"/>
+                <w:sz w:val="24"/>
               </w:rPr>
               <w:t xml:space="preserve"> and 3</w:t>
             </w:r>
             <w:r>
               <w:rPr>
-                <w:rFonts w:hint="eastAsia" w:ascii="ＭＳ Ｐゴシック" w:eastAsia="ＭＳ Ｐゴシック"/>
+                <w:rFonts w:ascii="ＭＳ Ｐゴシック" w:eastAsia="ＭＳ Ｐゴシック" w:hint="eastAsia"/>
                 <w:sz w:val="24"/>
                 <w:vertAlign w:val="superscript"/>
-                <w:lang w:val="en-US" w:eastAsia="ja-JP"/>
               </w:rPr>
               <w:t>rd</w:t>
             </w:r>
             <w:r>
               <w:rPr>
-                <w:rFonts w:hint="eastAsia" w:ascii="ＭＳ Ｐゴシック" w:eastAsia="ＭＳ Ｐゴシック"/>
-                <w:sz w:val="24"/>
-                <w:lang w:val="en-US" w:eastAsia="ja-JP"/>
-              </w:rPr>
-              <w:t xml:space="preserve"> person tense. The core content may be reviewed by students on pages 20, 23 -26. Homework will be page 27, exercises 1 and 2.</w:t>
-            </w:r>
-          </w:p>
-          <w:p>
-            <w:pPr>
-              <w:pStyle w:val="14"/>
+                <w:rFonts w:ascii="ＭＳ Ｐゴシック" w:eastAsia="ＭＳ Ｐゴシック" w:hint="eastAsia"/>
+                <w:sz w:val="24"/>
+              </w:rPr>
+              <w:t xml:space="preserve"> person tense. </w:t>
+            </w:r>
+            <w:r>
+              <w:rPr>
+                <w:rFonts w:ascii="ＭＳ Ｐゴシック" w:eastAsia="ＭＳ Ｐゴシック" w:hint="eastAsia"/>
+                <w:b/>
+                <w:sz w:val="24"/>
+              </w:rPr>
+              <w:t xml:space="preserve">The core content may be reviewed by students on pages 20, 23 -26. </w:t>
+            </w:r>
+          </w:p>
+          <w:p>
+            <w:pPr>
+              <w:pStyle w:val="ListParagraph1"/>
+              <w:ind w:leftChars="0" w:left="0"/>
+              <w:jc w:val="left"/>
+              <w:rPr>
+                <w:rFonts w:ascii="ＭＳ Ｐゴシック" w:eastAsia="ＭＳ Ｐゴシック"/>
+                <w:b/>
+                <w:sz w:val="24"/>
+              </w:rPr>
+            </w:pPr>
+            <w:r>
+              <w:rPr>
+                <w:rFonts w:ascii="ＭＳ Ｐゴシック" w:eastAsia="ＭＳ Ｐゴシック"/>
+                <w:b/>
+                <w:sz w:val="24"/>
+              </w:rPr>
+              <w:t xml:space="preserve">       </w:t>
+            </w:r>
+            <w:r>
+              <w:rPr>
+                <w:rFonts w:ascii="ＭＳ Ｐゴシック" w:eastAsia="ＭＳ Ｐゴシック" w:hint="eastAsia"/>
+                <w:b/>
+                <w:sz w:val="24"/>
+              </w:rPr>
+              <w:t>Homework will be page 27, exercises 1 and 2.</w:t>
+            </w:r>
+          </w:p>
+          <w:p>
+            <w:pPr>
+              <w:pStyle w:val="ListParagraph1"/>
               <w:numPr>
                 <w:ilvl w:val="0"/>
                 <w:numId w:val="1"/>
@@ -2124,17 +2287,42 @@
               <w:rPr>
                 <w:rFonts w:ascii="ＭＳ Ｐゴシック" w:eastAsia="ＭＳ Ｐゴシック"/>
                 <w:b/>
-                <w:sz w:val="24"/>
-              </w:rPr>
-              <w:t xml:space="preserve">Unit 3 – Daily Activities and Routines: </w:t>
-            </w:r>
-            <w:r>
-              <w:rPr>
-                <w:rFonts w:hint="eastAsia" w:ascii="ＭＳ Ｐゴシック" w:eastAsia="ＭＳ Ｐゴシック"/>
-                <w:b w:val="0"/>
+                <w:sz w:val="32"/>
+                <w:szCs w:val="32"/>
+              </w:rPr>
+              <w:t xml:space="preserve">Unit 3 </w:t>
+            </w:r>
+            <w:r>
+              <w:rPr>
+                <w:rFonts w:ascii="ＭＳ Ｐゴシック" w:eastAsia="ＭＳ Ｐゴシック"/>
+                <w:b/>
+                <w:sz w:val="32"/>
+                <w:szCs w:val="32"/>
+              </w:rPr>
+              <w:t>–</w:t>
+            </w:r>
+            <w:r>
+              <w:rPr>
+                <w:rFonts w:ascii="ＭＳ Ｐゴシック" w:eastAsia="ＭＳ Ｐゴシック"/>
+                <w:b/>
+                <w:sz w:val="32"/>
+                <w:szCs w:val="32"/>
+              </w:rPr>
+              <w:t xml:space="preserve"> Daily Activities and Routines:</w:t>
+            </w:r>
+            <w:r>
+              <w:rPr>
+                <w:rFonts w:ascii="ＭＳ Ｐゴシック" w:eastAsia="ＭＳ Ｐゴシック"/>
+                <w:b/>
+                <w:sz w:val="24"/>
+              </w:rPr>
+              <w:t xml:space="preserve"> </w:t>
+            </w:r>
+            <w:r>
+              <w:rPr>
+                <w:rFonts w:ascii="ＭＳ Ｐゴシック" w:eastAsia="ＭＳ Ｐゴシック" w:hint="eastAsia"/>
                 <w:bCs/>
                 <w:sz w:val="24"/>
-                <w:lang w:val="en-US" w:eastAsia="ja-JP"/>
               </w:rPr>
               <w:t xml:space="preserve">core content will consist of </w:t>
             </w:r>
@@ -2143,29 +2331,33 @@
                 <w:rFonts w:ascii="ＭＳ Ｐゴシック" w:eastAsia="ＭＳ Ｐゴシック"/>
                 <w:sz w:val="24"/>
               </w:rPr>
-              <w:t>discussing and inquiring about</w:t>
-            </w:r>
-            <w:r>
-              <w:rPr>
-                <w:rFonts w:hint="eastAsia" w:ascii="ＭＳ Ｐゴシック" w:eastAsia="ＭＳ Ｐゴシック"/>
-                <w:sz w:val="24"/>
-                <w:lang w:val="en-US" w:eastAsia="ja-JP"/>
+              <w:t>discussing and inquiring ab</w:t>
+            </w:r>
+            <w:r>
+              <w:rPr>
+                <w:rFonts w:ascii="ＭＳ Ｐゴシック" w:eastAsia="ＭＳ Ｐゴシック"/>
+                <w:sz w:val="24"/>
+              </w:rPr>
+              <w:t>out</w:t>
+            </w:r>
+            <w:r>
+              <w:rPr>
+                <w:rFonts w:ascii="ＭＳ Ｐゴシック" w:eastAsia="ＭＳ Ｐゴシック" w:hint="eastAsia"/>
+                <w:sz w:val="24"/>
               </w:rPr>
               <w:t xml:space="preserve"> one</w:t>
             </w:r>
             <w:r>
               <w:rPr>
-                <w:rFonts w:hint="default" w:ascii="ＭＳ Ｐゴシック" w:eastAsia="ＭＳ Ｐゴシック"/>
-                <w:sz w:val="24"/>
-                <w:lang w:val="en-US" w:eastAsia="ja-JP"/>
+                <w:rFonts w:ascii="ＭＳ Ｐゴシック" w:eastAsia="ＭＳ Ｐゴシック"/>
+                <w:sz w:val="24"/>
               </w:rPr>
               <w:t>’</w:t>
             </w:r>
             <w:r>
               <w:rPr>
-                <w:rFonts w:hint="eastAsia" w:ascii="ＭＳ Ｐゴシック" w:eastAsia="ＭＳ Ｐゴシック"/>
-                <w:sz w:val="24"/>
-                <w:lang w:val="en-US" w:eastAsia="ja-JP"/>
+                <w:rFonts w:ascii="ＭＳ Ｐゴシック" w:eastAsia="ＭＳ Ｐゴシック" w:hint="eastAsia"/>
+                <w:sz w:val="24"/>
               </w:rPr>
               <w:t>s daily</w:t>
             </w:r>
@@ -2178,9 +2370,8 @@
             </w:r>
             <w:r>
               <w:rPr>
-                <w:rFonts w:hint="eastAsia" w:ascii="ＭＳ Ｐゴシック" w:eastAsia="ＭＳ Ｐゴシック"/>
-                <w:sz w:val="24"/>
-                <w:lang w:val="en-US" w:eastAsia="ja-JP"/>
+                <w:rFonts w:ascii="ＭＳ Ｐゴシック" w:eastAsia="ＭＳ Ｐゴシック" w:hint="eastAsia"/>
+                <w:sz w:val="24"/>
               </w:rPr>
               <w:t xml:space="preserve"> and the use of </w:t>
             </w:r>
@@ -2193,52 +2384,164 @@
             </w:r>
             <w:r>
               <w:rPr>
-                <w:rFonts w:hint="eastAsia" w:ascii="ＭＳ Ｐゴシック" w:eastAsia="ＭＳ Ｐゴシック"/>
-                <w:sz w:val="24"/>
-                <w:lang w:val="en-US" w:eastAsia="ja-JP"/>
+                <w:rFonts w:ascii="ＭＳ Ｐゴシック" w:eastAsia="ＭＳ Ｐゴシック" w:hint="eastAsia"/>
+                <w:sz w:val="24"/>
               </w:rPr>
               <w:t>. Students will practice the target content in both the 1</w:t>
             </w:r>
             <w:r>
               <w:rPr>
-                <w:rFonts w:hint="eastAsia" w:ascii="ＭＳ Ｐゴシック" w:eastAsia="ＭＳ Ｐゴシック"/>
+                <w:rFonts w:ascii="ＭＳ Ｐゴシック" w:eastAsia="ＭＳ Ｐゴシック" w:hint="eastAsia"/>
                 <w:sz w:val="24"/>
                 <w:vertAlign w:val="superscript"/>
-                <w:lang w:val="en-US" w:eastAsia="ja-JP"/>
               </w:rPr>
               <w:t>st</w:t>
             </w:r>
             <w:r>
               <w:rPr>
-                <w:rFonts w:hint="eastAsia" w:ascii="ＭＳ Ｐゴシック" w:eastAsia="ＭＳ Ｐゴシック"/>
-                <w:sz w:val="24"/>
-                <w:lang w:val="en-US" w:eastAsia="ja-JP"/>
+                <w:rFonts w:ascii="ＭＳ Ｐゴシック" w:eastAsia="ＭＳ Ｐゴシック" w:hint="eastAsia"/>
+                <w:sz w:val="24"/>
               </w:rPr>
               <w:t xml:space="preserve"> and 3</w:t>
             </w:r>
             <w:r>
               <w:rPr>
-                <w:rFonts w:hint="eastAsia" w:ascii="ＭＳ Ｐゴシック" w:eastAsia="ＭＳ Ｐゴシック"/>
+                <w:rFonts w:ascii="ＭＳ Ｐゴシック" w:eastAsia="ＭＳ Ｐゴシック" w:hint="eastAsia"/>
                 <w:sz w:val="24"/>
                 <w:vertAlign w:val="superscript"/>
-                <w:lang w:val="en-US" w:eastAsia="ja-JP"/>
               </w:rPr>
               <w:t>rd</w:t>
             </w:r>
             <w:r>
               <w:rPr>
-                <w:rFonts w:hint="eastAsia" w:ascii="ＭＳ Ｐゴシック" w:eastAsia="ＭＳ Ｐゴシック"/>
-                <w:sz w:val="24"/>
-                <w:lang w:val="en-US" w:eastAsia="ja-JP"/>
+                <w:rFonts w:ascii="ＭＳ Ｐゴシック" w:eastAsia="ＭＳ Ｐゴシック" w:hint="eastAsia"/>
+                <w:sz w:val="24"/>
               </w:rPr>
               <w:t xml:space="preserve"> person tense.</w:t>
             </w:r>
-            <w:bookmarkStart w:id="0" w:name="_GoBack"/>
-            <w:bookmarkEnd w:id="0"/>
-          </w:p>
-          <w:p>
-            <w:pPr>
-              <w:pStyle w:val="14"/>
+            <w:r>
+              <w:rPr>
+                <w:rFonts w:ascii="ＭＳ Ｐゴシック" w:eastAsia="ＭＳ Ｐゴシック"/>
+                <w:sz w:val="24"/>
+              </w:rPr>
+              <w:t xml:space="preserve"> Emphasis will be placed on describing one</w:t>
+            </w:r>
+            <w:r>
+              <w:rPr>
+                <w:rFonts w:ascii="ＭＳ Ｐゴシック" w:eastAsia="ＭＳ Ｐゴシック"/>
+                <w:sz w:val="24"/>
+              </w:rPr>
+              <w:t>’</w:t>
+            </w:r>
+            <w:r>
+              <w:rPr>
+                <w:rFonts w:ascii="ＭＳ Ｐゴシック" w:eastAsia="ＭＳ Ｐゴシック"/>
+                <w:sz w:val="24"/>
+              </w:rPr>
+              <w:t>s daily routine and inquiring about one</w:t>
+            </w:r>
+            <w:r>
+              <w:rPr>
+                <w:rFonts w:ascii="ＭＳ Ｐゴシック" w:eastAsia="ＭＳ Ｐゴシック"/>
+                <w:sz w:val="24"/>
+              </w:rPr>
+              <w:t>’</w:t>
+            </w:r>
+            <w:r>
+              <w:rPr>
+                <w:rFonts w:ascii="ＭＳ Ｐゴシック" w:eastAsia="ＭＳ Ｐゴシック"/>
+                <w:sz w:val="24"/>
+              </w:rPr>
+              <w:t xml:space="preserve">s partners. Here the use of </w:t>
+            </w:r>
+            <w:r>
+              <w:rPr>
+                <w:rFonts w:ascii="ＭＳ Ｐゴシック" w:eastAsia="ＭＳ Ｐゴシック"/>
+                <w:sz w:val="24"/>
+              </w:rPr>
+              <w:t>“</w:t>
+            </w:r>
+            <w:r>
+              <w:rPr>
+                <w:rFonts w:ascii="ＭＳ Ｐゴシック" w:eastAsia="ＭＳ Ｐゴシック"/>
+                <w:sz w:val="24"/>
+              </w:rPr>
+              <w:t>How often</w:t>
+            </w:r>
+            <w:r>
+              <w:rPr>
+                <w:rFonts w:ascii="ＭＳ Ｐゴシック" w:eastAsia="ＭＳ Ｐゴシック"/>
+                <w:sz w:val="24"/>
+              </w:rPr>
+              <w:t>”</w:t>
+            </w:r>
+            <w:r>
+              <w:rPr>
+                <w:rFonts w:ascii="ＭＳ Ｐゴシック" w:eastAsia="ＭＳ Ｐゴシック"/>
+                <w:sz w:val="24"/>
+              </w:rPr>
+              <w:t xml:space="preserve"> will be drilled along with responses using adverbs of frequency.</w:t>
+            </w:r>
+          </w:p>
+          <w:p>
+            <w:pPr>
+              <w:pStyle w:val="ListParagraph1"/>
+              <w:ind w:leftChars="0" w:left="720"/>
+              <w:jc w:val="left"/>
+              <w:rPr>
+                <w:rFonts w:ascii="ＭＳ Ｐゴシック" w:eastAsia="ＭＳ Ｐゴシック"/>
+                <w:b/>
+                <w:sz w:val="24"/>
+              </w:rPr>
+            </w:pPr>
+            <w:r>
+              <w:rPr>
+                <w:rFonts w:ascii="ＭＳ Ｐゴシック" w:eastAsia="ＭＳ Ｐゴシック"/>
+                <w:b/>
+                <w:sz w:val="24"/>
+              </w:rPr>
+              <w:t xml:space="preserve">Students can prepare for this lesson be previewing pages 28 and 31 </w:t>
+            </w:r>
+            <w:r>
+              <w:rPr>
+                <w:rFonts w:ascii="ＭＳ Ｐゴシック" w:eastAsia="ＭＳ Ｐゴシック"/>
+                <w:b/>
+                <w:sz w:val="24"/>
+              </w:rPr>
+              <w:t>–</w:t>
+            </w:r>
+            <w:r>
+              <w:rPr>
+                <w:rFonts w:ascii="ＭＳ Ｐゴシック" w:eastAsia="ＭＳ Ｐゴシック"/>
+                <w:b/>
+                <w:sz w:val="24"/>
+              </w:rPr>
+              <w:t xml:space="preserve"> 34.</w:t>
+            </w:r>
+          </w:p>
+          <w:p>
+            <w:pPr>
+              <w:pStyle w:val="ListParagraph1"/>
+              <w:ind w:leftChars="0" w:left="720"/>
+              <w:jc w:val="left"/>
+              <w:rPr>
+                <w:rFonts w:ascii="ＭＳ Ｐゴシック" w:eastAsia="ＭＳ Ｐゴシック"/>
+                <w:b/>
+                <w:sz w:val="24"/>
+              </w:rPr>
+            </w:pPr>
+            <w:r>
+              <w:rPr>
+                <w:rFonts w:ascii="ＭＳ Ｐゴシック" w:eastAsia="ＭＳ Ｐゴシック"/>
+                <w:b/>
+                <w:sz w:val="24"/>
+              </w:rPr>
+              <w:t>Homework will be page 35, exercises 1 and 2.</w:t>
+            </w:r>
+          </w:p>
+          <w:p>
+            <w:pPr>
+              <w:pStyle w:val="ListParagraph1"/>
               <w:numPr>
                 <w:ilvl w:val="0"/>
                 <w:numId w:val="1"/>
@@ -2255,21 +2558,160 @@
               <w:rPr>
                 <w:rFonts w:ascii="ＭＳ Ｐゴシック" w:eastAsia="ＭＳ Ｐゴシック"/>
                 <w:b/>
-                <w:sz w:val="24"/>
-              </w:rPr>
-              <w:t xml:space="preserve">Unit 4 – Describing locations and relationships between objects: </w:t>
-            </w:r>
-            <w:r>
-              <w:rPr>
-                <w:rFonts w:ascii="ＭＳ Ｐゴシック" w:eastAsia="ＭＳ Ｐゴシック"/>
-                <w:sz w:val="24"/>
-              </w:rPr>
-              <w:t>inferring objects and identifying locations, prepositions used with “There”</w:t>
-            </w:r>
-          </w:p>
-          <w:p>
-            <w:pPr>
-              <w:pStyle w:val="14"/>
+                <w:sz w:val="32"/>
+                <w:szCs w:val="32"/>
+              </w:rPr>
+              <w:t xml:space="preserve">Unit 4 </w:t>
+            </w:r>
+            <w:r>
+              <w:rPr>
+                <w:rFonts w:ascii="ＭＳ Ｐゴシック" w:eastAsia="ＭＳ Ｐゴシック"/>
+                <w:b/>
+                <w:sz w:val="32"/>
+                <w:szCs w:val="32"/>
+              </w:rPr>
+              <w:t>–</w:t>
+            </w:r>
+            <w:r>
+              <w:rPr>
+                <w:rFonts w:ascii="ＭＳ Ｐゴシック" w:eastAsia="ＭＳ Ｐゴシック"/>
+                <w:b/>
+                <w:sz w:val="32"/>
+                <w:szCs w:val="32"/>
+              </w:rPr>
+              <w:t xml:space="preserve"> Describing locations and relationships between objects:</w:t>
+            </w:r>
+            <w:r>
+              <w:rPr>
+                <w:rFonts w:ascii="ＭＳ Ｐゴシック" w:eastAsia="ＭＳ Ｐゴシック"/>
+                <w:b/>
+                <w:sz w:val="24"/>
+              </w:rPr>
+              <w:t xml:space="preserve"> </w:t>
+            </w:r>
+            <w:r>
+              <w:rPr>
+                <w:rFonts w:ascii="ＭＳ Ｐゴシック" w:eastAsia="ＭＳ Ｐゴシック"/>
+                <w:sz w:val="24"/>
+              </w:rPr>
+              <w:t xml:space="preserve">The main focus of the course will consist of describing </w:t>
+            </w:r>
+            <w:r>
+              <w:rPr>
+                <w:rFonts w:ascii="ＭＳ Ｐゴシック" w:eastAsia="ＭＳ Ｐゴシック"/>
+                <w:sz w:val="24"/>
+              </w:rPr>
+              <w:t>obj</w:t>
+            </w:r>
+            <w:r>
+              <w:rPr>
+                <w:rFonts w:ascii="ＭＳ Ｐゴシック" w:eastAsia="ＭＳ Ｐゴシック"/>
+                <w:sz w:val="24"/>
+              </w:rPr>
+              <w:t xml:space="preserve">ects and identifying locations as well as the use of </w:t>
+            </w:r>
+            <w:r>
+              <w:rPr>
+                <w:rFonts w:ascii="ＭＳ Ｐゴシック" w:eastAsia="ＭＳ Ｐゴシック"/>
+                <w:sz w:val="24"/>
+              </w:rPr>
+              <w:t>prepo</w:t>
+            </w:r>
+            <w:r>
+              <w:rPr>
+                <w:rFonts w:ascii="ＭＳ Ｐゴシック" w:eastAsia="ＭＳ Ｐゴシック"/>
+                <w:sz w:val="24"/>
+              </w:rPr>
+              <w:t xml:space="preserve">sitions used with </w:t>
+            </w:r>
+            <w:r>
+              <w:rPr>
+                <w:rFonts w:ascii="ＭＳ Ｐゴシック" w:eastAsia="ＭＳ Ｐゴシック"/>
+                <w:sz w:val="24"/>
+              </w:rPr>
+              <w:t>“</w:t>
+            </w:r>
+            <w:r>
+              <w:rPr>
+                <w:rFonts w:ascii="ＭＳ Ｐゴシック" w:eastAsia="ＭＳ Ｐゴシック"/>
+                <w:sz w:val="24"/>
+              </w:rPr>
+              <w:t>There</w:t>
+            </w:r>
+            <w:r>
+              <w:rPr>
+                <w:rFonts w:ascii="ＭＳ Ｐゴシック" w:eastAsia="ＭＳ Ｐゴシック"/>
+                <w:sz w:val="24"/>
+              </w:rPr>
+              <w:t>”</w:t>
+            </w:r>
+            <w:r>
+              <w:rPr>
+                <w:rFonts w:ascii="ＭＳ Ｐゴシック" w:eastAsia="ＭＳ Ｐゴシック"/>
+                <w:sz w:val="24"/>
+              </w:rPr>
+              <w:t xml:space="preserve">. The majority of work will include describing rooms and where and what items in the room are. </w:t>
+            </w:r>
+          </w:p>
+          <w:p>
+            <w:pPr>
+              <w:pStyle w:val="ListParagraph1"/>
+              <w:ind w:leftChars="0" w:left="720"/>
+              <w:jc w:val="left"/>
+              <w:rPr>
+                <w:rFonts w:ascii="ＭＳ Ｐゴシック" w:eastAsia="ＭＳ Ｐゴシック"/>
+                <w:b/>
+                <w:sz w:val="24"/>
+              </w:rPr>
+            </w:pPr>
+            <w:r>
+              <w:rPr>
+                <w:rFonts w:ascii="ＭＳ Ｐゴシック" w:eastAsia="ＭＳ Ｐゴシック"/>
+                <w:b/>
+                <w:sz w:val="24"/>
+              </w:rPr>
+              <w:t xml:space="preserve">Students can prepare for this lesson by previewing pages 36 and 39 </w:t>
+            </w:r>
+            <w:r>
+              <w:rPr>
+                <w:rFonts w:ascii="ＭＳ Ｐゴシック" w:eastAsia="ＭＳ Ｐゴシック"/>
+                <w:b/>
+                <w:sz w:val="24"/>
+              </w:rPr>
+              <w:t>–</w:t>
+            </w:r>
+            <w:r>
+              <w:rPr>
+                <w:rFonts w:ascii="ＭＳ Ｐゴシック" w:eastAsia="ＭＳ Ｐゴシック"/>
+                <w:b/>
+                <w:sz w:val="24"/>
+              </w:rPr>
+              <w:t xml:space="preserve"> 42.</w:t>
+            </w:r>
+          </w:p>
+          <w:p>
+            <w:pPr>
+              <w:pStyle w:val="ListParagraph1"/>
+              <w:ind w:leftChars="0" w:left="720"/>
+              <w:jc w:val="left"/>
+              <w:rPr>
+                <w:rFonts w:ascii="ＭＳ Ｐゴシック" w:eastAsia="ＭＳ Ｐゴシック"/>
+                <w:b/>
+                <w:sz w:val="24"/>
+              </w:rPr>
+            </w:pPr>
+            <w:r>
+              <w:rPr>
+                <w:rFonts w:ascii="ＭＳ Ｐゴシック" w:eastAsia="ＭＳ Ｐゴシック"/>
+                <w:b/>
+                <w:sz w:val="24"/>
+              </w:rPr>
+              <w:t>Homework will be page 43, exercises 1 and 2.</w:t>
+            </w:r>
+          </w:p>
+          <w:p>
+            <w:pPr>
+              <w:pStyle w:val="ListParagraph1"/>
               <w:numPr>
                 <w:ilvl w:val="0"/>
                 <w:numId w:val="1"/>
@@ -2286,21 +2728,125 @@
               <w:rPr>
                 <w:rFonts w:ascii="ＭＳ Ｐゴシック" w:eastAsia="ＭＳ Ｐゴシック"/>
                 <w:b/>
-                <w:sz w:val="24"/>
-              </w:rPr>
-              <w:t>Unit 5 – Giving Directions:</w:t>
-            </w:r>
-            <w:r>
-              <w:rPr>
-                <w:rFonts w:ascii="ＭＳ Ｐゴシック" w:eastAsia="ＭＳ Ｐゴシック"/>
-                <w:sz w:val="24"/>
-              </w:rPr>
-              <w:t xml:space="preserve"> following maps, asking for directions and combining prepositions with verbs of movement</w:t>
-            </w:r>
-          </w:p>
-          <w:p>
-            <w:pPr>
-              <w:pStyle w:val="14"/>
+                <w:sz w:val="32"/>
+                <w:szCs w:val="32"/>
+              </w:rPr>
+              <w:t xml:space="preserve">Unit 5 </w:t>
+            </w:r>
+            <w:r>
+              <w:rPr>
+                <w:rFonts w:ascii="ＭＳ Ｐゴシック" w:eastAsia="ＭＳ Ｐゴシック"/>
+                <w:b/>
+                <w:sz w:val="32"/>
+                <w:szCs w:val="32"/>
+              </w:rPr>
+              <w:t>–</w:t>
+            </w:r>
+            <w:r>
+              <w:rPr>
+                <w:rFonts w:ascii="ＭＳ Ｐゴシック" w:eastAsia="ＭＳ Ｐゴシック"/>
+                <w:b/>
+                <w:sz w:val="32"/>
+                <w:szCs w:val="32"/>
+              </w:rPr>
+              <w:t xml:space="preserve"> Giving Directions:</w:t>
+            </w:r>
+            <w:r>
+              <w:rPr>
+                <w:rFonts w:ascii="ＭＳ Ｐゴシック" w:eastAsia="ＭＳ Ｐゴシック"/>
+                <w:sz w:val="24"/>
+              </w:rPr>
+              <w:t xml:space="preserve"> </w:t>
+            </w:r>
+            <w:r>
+              <w:rPr>
+                <w:rFonts w:ascii="ＭＳ Ｐゴシック" w:eastAsia="ＭＳ Ｐゴシック"/>
+                <w:sz w:val="24"/>
+              </w:rPr>
+              <w:t xml:space="preserve">core focus will be reading and </w:t>
+            </w:r>
+            <w:r>
+              <w:rPr>
+                <w:rFonts w:ascii="ＭＳ Ｐゴシック" w:eastAsia="ＭＳ Ｐゴシック"/>
+                <w:sz w:val="24"/>
+              </w:rPr>
+              <w:t>following maps, asking for directions and combining prepositions with verbs of movement</w:t>
+            </w:r>
+            <w:r>
+              <w:rPr>
+                <w:rFonts w:ascii="ＭＳ Ｐゴシック" w:eastAsia="ＭＳ Ｐゴシック"/>
+                <w:sz w:val="24"/>
+              </w:rPr>
+              <w:t xml:space="preserve">. Work in class will consist heavily of giving each other directions and asking either the location or way to get to a </w:t>
+            </w:r>
+            <w:r>
+              <w:rPr>
+                <w:rFonts w:ascii="ＭＳ Ｐゴシック" w:eastAsia="ＭＳ Ｐゴシック"/>
+                <w:sz w:val="24"/>
+              </w:rPr>
+              <w:lastRenderedPageBreak/>
+              <w:t>certain type of destination.</w:t>
+            </w:r>
+          </w:p>
+          <w:p>
+            <w:pPr>
+              <w:pStyle w:val="ListParagraph1"/>
+              <w:ind w:leftChars="0" w:left="720"/>
+              <w:jc w:val="left"/>
+              <w:rPr>
+                <w:rFonts w:ascii="ＭＳ Ｐゴシック" w:eastAsia="ＭＳ Ｐゴシック"/>
+                <w:b/>
+                <w:sz w:val="24"/>
+              </w:rPr>
+            </w:pPr>
+            <w:r>
+              <w:rPr>
+                <w:rFonts w:ascii="ＭＳ Ｐゴシック" w:eastAsia="ＭＳ Ｐゴシック"/>
+                <w:b/>
+                <w:sz w:val="24"/>
+              </w:rPr>
+              <w:t xml:space="preserve">Students can prepare for this lesson by previewing pages 44 and 47 </w:t>
+            </w:r>
+            <w:r>
+              <w:rPr>
+                <w:rFonts w:ascii="ＭＳ Ｐゴシック" w:eastAsia="ＭＳ Ｐゴシック"/>
+                <w:b/>
+                <w:sz w:val="24"/>
+              </w:rPr>
+              <w:t>–</w:t>
+            </w:r>
+            <w:r>
+              <w:rPr>
+                <w:rFonts w:ascii="ＭＳ Ｐゴシック" w:eastAsia="ＭＳ Ｐゴシック"/>
+                <w:b/>
+                <w:sz w:val="24"/>
+              </w:rPr>
+              <w:t xml:space="preserve"> 50.</w:t>
+            </w:r>
+          </w:p>
+          <w:p>
+            <w:pPr>
+              <w:pStyle w:val="ListParagraph1"/>
+              <w:ind w:leftChars="0" w:left="720"/>
+              <w:jc w:val="left"/>
+              <w:rPr>
+                <w:rFonts w:ascii="ＭＳ Ｐゴシック" w:eastAsia="ＭＳ Ｐゴシック"/>
+                <w:b/>
+                <w:sz w:val="24"/>
+              </w:rPr>
+            </w:pPr>
+            <w:r>
+              <w:rPr>
+                <w:rFonts w:ascii="ＭＳ Ｐゴシック" w:eastAsia="ＭＳ Ｐゴシック"/>
+                <w:b/>
+                <w:sz w:val="24"/>
+              </w:rPr>
+              <w:t>Homework will be page 51 exercises 1 and 2.</w:t>
+            </w:r>
+          </w:p>
+          <w:p>
+            <w:pPr>
+              <w:pStyle w:val="ListParagraph1"/>
               <w:numPr>
                 <w:ilvl w:val="0"/>
                 <w:numId w:val="1"/>
@@ -2317,21 +2863,268 @@
               <w:rPr>
                 <w:rFonts w:ascii="ＭＳ Ｐゴシック" w:eastAsia="ＭＳ Ｐゴシック"/>
                 <w:b/>
-                <w:sz w:val="24"/>
-              </w:rPr>
-              <w:t xml:space="preserve">Unit 6 – Discussing the Past: </w:t>
-            </w:r>
-            <w:r>
-              <w:rPr>
-                <w:rFonts w:ascii="ＭＳ Ｐゴシック" w:eastAsia="ＭＳ Ｐゴシック"/>
-                <w:sz w:val="24"/>
-              </w:rPr>
-              <w:t>discussing past activities and life events, past tense irregular verbs</w:t>
-            </w:r>
-          </w:p>
-          <w:p>
-            <w:pPr>
-              <w:pStyle w:val="14"/>
+                <w:sz w:val="32"/>
+                <w:szCs w:val="32"/>
+              </w:rPr>
+              <w:t xml:space="preserve">Unit 6 </w:t>
+            </w:r>
+            <w:r>
+              <w:rPr>
+                <w:rFonts w:ascii="ＭＳ Ｐゴシック" w:eastAsia="ＭＳ Ｐゴシック"/>
+                <w:b/>
+                <w:sz w:val="32"/>
+                <w:szCs w:val="32"/>
+              </w:rPr>
+              <w:t>–</w:t>
+            </w:r>
+            <w:r>
+              <w:rPr>
+                <w:rFonts w:ascii="ＭＳ Ｐゴシック" w:eastAsia="ＭＳ Ｐゴシック"/>
+                <w:b/>
+                <w:sz w:val="32"/>
+                <w:szCs w:val="32"/>
+              </w:rPr>
+              <w:t xml:space="preserve"> Discussing the Past:</w:t>
+            </w:r>
+            <w:r>
+              <w:rPr>
+                <w:rFonts w:ascii="ＭＳ Ｐゴシック" w:eastAsia="ＭＳ Ｐゴシック"/>
+                <w:b/>
+                <w:sz w:val="24"/>
+              </w:rPr>
+              <w:t xml:space="preserve"> </w:t>
+            </w:r>
+            <w:r>
+              <w:rPr>
+                <w:rFonts w:ascii="ＭＳ Ｐゴシック" w:eastAsia="ＭＳ Ｐゴシック"/>
+                <w:b/>
+                <w:sz w:val="24"/>
+              </w:rPr>
+              <w:t xml:space="preserve"> </w:t>
+            </w:r>
+            <w:r>
+              <w:rPr>
+                <w:rFonts w:ascii="ＭＳ Ｐゴシック" w:eastAsia="ＭＳ Ｐゴシック"/>
+                <w:sz w:val="24"/>
+              </w:rPr>
+              <w:t xml:space="preserve">core content will focus on </w:t>
+            </w:r>
+            <w:r>
+              <w:rPr>
+                <w:rFonts w:ascii="ＭＳ Ｐゴシック" w:eastAsia="ＭＳ Ｐゴシック"/>
+                <w:sz w:val="24"/>
+              </w:rPr>
+              <w:t xml:space="preserve">discussing </w:t>
+            </w:r>
+            <w:r>
+              <w:rPr>
+                <w:rFonts w:ascii="ＭＳ Ｐゴシック" w:eastAsia="ＭＳ Ｐゴシック"/>
+                <w:sz w:val="24"/>
+              </w:rPr>
+              <w:t>past activities and life events and the use of</w:t>
+            </w:r>
+            <w:r>
+              <w:rPr>
+                <w:rFonts w:ascii="ＭＳ Ｐゴシック" w:eastAsia="ＭＳ Ｐゴシック"/>
+                <w:sz w:val="24"/>
+              </w:rPr>
+              <w:t xml:space="preserve"> past tense irregular verbs</w:t>
+            </w:r>
+            <w:r>
+              <w:rPr>
+                <w:rFonts w:ascii="ＭＳ Ｐゴシック" w:eastAsia="ＭＳ Ｐゴシック"/>
+                <w:sz w:val="24"/>
+              </w:rPr>
+              <w:t>. Students will spend the majority of the lesson discussing their past and asking about their partner</w:t>
+            </w:r>
+            <w:r>
+              <w:rPr>
+                <w:rFonts w:ascii="ＭＳ Ｐゴシック" w:eastAsia="ＭＳ Ｐゴシック"/>
+                <w:sz w:val="24"/>
+              </w:rPr>
+              <w:t>’</w:t>
+            </w:r>
+            <w:r>
+              <w:rPr>
+                <w:rFonts w:ascii="ＭＳ Ｐゴシック" w:eastAsia="ＭＳ Ｐゴシック"/>
+                <w:sz w:val="24"/>
+              </w:rPr>
+              <w:t>s. Special emphasis will be placed on drilling irregular verbs in an effort to make them easier to recall and use in conversation.</w:t>
+            </w:r>
+          </w:p>
+          <w:p>
+            <w:pPr>
+              <w:pStyle w:val="ListParagraph1"/>
+              <w:ind w:leftChars="0" w:left="720"/>
+              <w:jc w:val="left"/>
+              <w:rPr>
+                <w:rFonts w:ascii="ＭＳ Ｐゴシック" w:eastAsia="ＭＳ Ｐゴシック"/>
+                <w:b/>
+                <w:sz w:val="24"/>
+              </w:rPr>
+            </w:pPr>
+            <w:r>
+              <w:rPr>
+                <w:rFonts w:ascii="ＭＳ Ｐゴシック" w:eastAsia="ＭＳ Ｐゴシック"/>
+                <w:b/>
+                <w:sz w:val="24"/>
+              </w:rPr>
+              <w:t>Students can prepare for this les</w:t>
+            </w:r>
+            <w:r>
+              <w:rPr>
+                <w:rFonts w:ascii="ＭＳ Ｐゴシック" w:eastAsia="ＭＳ Ｐゴシック"/>
+                <w:b/>
+                <w:sz w:val="24"/>
+              </w:rPr>
+              <w:t>son by previewing pages 52 and 55</w:t>
+            </w:r>
+            <w:r>
+              <w:rPr>
+                <w:rFonts w:ascii="ＭＳ Ｐゴシック" w:eastAsia="ＭＳ Ｐゴシック"/>
+                <w:b/>
+                <w:sz w:val="24"/>
+              </w:rPr>
+              <w:t xml:space="preserve"> </w:t>
+            </w:r>
+            <w:r>
+              <w:rPr>
+                <w:rFonts w:ascii="ＭＳ Ｐゴシック" w:eastAsia="ＭＳ Ｐゴシック"/>
+                <w:b/>
+                <w:sz w:val="24"/>
+              </w:rPr>
+              <w:t>–</w:t>
+            </w:r>
+            <w:r>
+              <w:rPr>
+                <w:rFonts w:ascii="ＭＳ Ｐゴシック" w:eastAsia="ＭＳ Ｐゴシック"/>
+                <w:b/>
+                <w:sz w:val="24"/>
+              </w:rPr>
+              <w:t xml:space="preserve"> 58</w:t>
+            </w:r>
+            <w:r>
+              <w:rPr>
+                <w:rFonts w:ascii="ＭＳ Ｐゴシック" w:eastAsia="ＭＳ Ｐゴシック"/>
+                <w:b/>
+                <w:sz w:val="24"/>
+              </w:rPr>
+              <w:t>.</w:t>
+            </w:r>
+          </w:p>
+          <w:p>
+            <w:pPr>
+              <w:pStyle w:val="ListParagraph1"/>
+              <w:ind w:leftChars="0" w:left="720"/>
+              <w:jc w:val="left"/>
+              <w:rPr>
+                <w:rFonts w:ascii="ＭＳ Ｐゴシック" w:eastAsia="ＭＳ Ｐゴシック"/>
+                <w:b/>
+                <w:sz w:val="24"/>
+              </w:rPr>
+            </w:pPr>
+            <w:r>
+              <w:rPr>
+                <w:rFonts w:ascii="ＭＳ Ｐゴシック" w:eastAsia="ＭＳ Ｐゴシック"/>
+                <w:b/>
+                <w:sz w:val="24"/>
+              </w:rPr>
+              <w:t>Homework will be page 51 exercises 1 and 2.</w:t>
+            </w:r>
+          </w:p>
+          <w:p>
+            <w:pPr>
+              <w:pStyle w:val="ListParagraph"/>
+              <w:numPr>
+                <w:ilvl w:val="0"/>
+                <w:numId w:val="1"/>
+              </w:numPr>
+              <w:spacing w:after="0" w:line="240" w:lineRule="auto"/>
+              <w:contextualSpacing w:val="0"/>
+              <w:jc w:val="left"/>
+              <w:rPr>
+                <w:rFonts w:ascii="ＭＳ Ｐゴシック" w:eastAsia="ＭＳ Ｐゴシック"/>
+                <w:b/>
+                <w:color w:val="000000" w:themeColor="text1"/>
+                <w:sz w:val="24"/>
+              </w:rPr>
+            </w:pPr>
+            <w:r>
+              <w:rPr>
+                <w:rFonts w:ascii="ＭＳ Ｐゴシック" w:eastAsia="ＭＳ Ｐゴシック"/>
+                <w:b/>
+                <w:sz w:val="32"/>
+                <w:szCs w:val="32"/>
+              </w:rPr>
+              <w:t>Review of Uni</w:t>
+            </w:r>
+            <w:r>
+              <w:rPr>
+                <w:rFonts w:ascii="ＭＳ Ｐゴシック" w:eastAsia="ＭＳ Ｐゴシック"/>
+                <w:b/>
+                <w:sz w:val="32"/>
+                <w:szCs w:val="32"/>
+              </w:rPr>
+              <w:t>ts 1-6:</w:t>
+            </w:r>
+            <w:r>
+              <w:rPr>
+                <w:rFonts w:ascii="ＭＳ Ｐゴシック" w:eastAsia="ＭＳ Ｐゴシック"/>
+                <w:b/>
+                <w:sz w:val="24"/>
+              </w:rPr>
+              <w:t xml:space="preserve"> </w:t>
+            </w:r>
+            <w:r>
+              <w:rPr>
+                <w:rFonts w:ascii="ＭＳ Ｐゴシック" w:eastAsia="ＭＳ Ｐゴシック"/>
+                <w:color w:val="000000" w:themeColor="text1"/>
+                <w:sz w:val="24"/>
+              </w:rPr>
+              <w:t xml:space="preserve">A general review of preceding units. Students will practice defining vocabulary words without using the words themselves, question and answer sessions based on their own personal experiences and following a framework designated by the content of the text book up to page 59. </w:t>
+            </w:r>
+          </w:p>
+          <w:p>
+            <w:pPr>
+              <w:ind w:left="720"/>
+              <w:jc w:val="left"/>
+              <w:rPr>
+                <w:rFonts w:ascii="ＭＳ Ｐゴシック" w:eastAsia="ＭＳ Ｐゴシック"/>
+                <w:color w:val="000000" w:themeColor="text1"/>
+                <w:sz w:val="24"/>
+              </w:rPr>
+            </w:pPr>
+            <w:r>
+              <w:rPr>
+                <w:rFonts w:ascii="ＭＳ Ｐゴシック" w:eastAsia="ＭＳ Ｐゴシック"/>
+                <w:color w:val="000000" w:themeColor="text1"/>
+                <w:sz w:val="24"/>
+              </w:rPr>
+              <w:t>Students interested in doing so may prepare for this lesson by previewing pages 60-63 in the textbook.</w:t>
+            </w:r>
+          </w:p>
+          <w:p>
+            <w:pPr>
+              <w:ind w:left="720"/>
+              <w:jc w:val="left"/>
+              <w:rPr>
+                <w:rFonts w:ascii="ＭＳ Ｐゴシック" w:eastAsia="ＭＳ Ｐゴシック"/>
+                <w:color w:val="000000" w:themeColor="text1"/>
+                <w:sz w:val="24"/>
+              </w:rPr>
+            </w:pPr>
+            <w:r>
+              <w:rPr>
+                <w:rFonts w:ascii="ＭＳ Ｐゴシック" w:eastAsia="ＭＳ Ｐゴシック"/>
+                <w:color w:val="000000" w:themeColor="text1"/>
+                <w:sz w:val="24"/>
+              </w:rPr>
+              <w:t>A brief mid-term quiz will also be given.</w:t>
+            </w:r>
+          </w:p>
+          <w:p>
+            <w:pPr>
+              <w:pStyle w:val="ListParagraph1"/>
               <w:numPr>
                 <w:ilvl w:val="0"/>
                 <w:numId w:val="1"/>
@@ -2348,21 +3141,207 @@
               <w:rPr>
                 <w:rFonts w:ascii="ＭＳ Ｐゴシック" w:eastAsia="ＭＳ Ｐゴシック"/>
                 <w:b/>
-                <w:sz w:val="24"/>
-              </w:rPr>
-              <w:t xml:space="preserve">Review of Units 1-6: </w:t>
-            </w:r>
-            <w:r>
-              <w:rPr>
-                <w:rFonts w:ascii="ＭＳ Ｐゴシック" w:eastAsia="ＭＳ Ｐゴシック"/>
-                <w:sz w:val="24"/>
-              </w:rPr>
-              <w:t>based on student performance points in need of further practice will be reviewed. A mid term quiz will also be given</w:t>
-            </w:r>
-          </w:p>
-          <w:p>
-            <w:pPr>
-              <w:pStyle w:val="14"/>
+                <w:sz w:val="32"/>
+                <w:szCs w:val="32"/>
+              </w:rPr>
+              <w:t xml:space="preserve">Unit 7 </w:t>
+            </w:r>
+            <w:r>
+              <w:rPr>
+                <w:rFonts w:ascii="ＭＳ Ｐゴシック" w:eastAsia="ＭＳ Ｐゴシック"/>
+                <w:b/>
+                <w:sz w:val="32"/>
+                <w:szCs w:val="32"/>
+              </w:rPr>
+              <w:t>–</w:t>
+            </w:r>
+            <w:r>
+              <w:rPr>
+                <w:rFonts w:ascii="ＭＳ Ｐゴシック" w:eastAsia="ＭＳ Ｐゴシック"/>
+                <w:b/>
+                <w:sz w:val="32"/>
+                <w:szCs w:val="32"/>
+              </w:rPr>
+              <w:t xml:space="preserve"> Discussing Occupations:</w:t>
+            </w:r>
+            <w:r>
+              <w:rPr>
+                <w:rFonts w:ascii="ＭＳ Ｐゴシック" w:eastAsia="ＭＳ Ｐゴシック"/>
+                <w:sz w:val="24"/>
+              </w:rPr>
+              <w:t xml:space="preserve"> </w:t>
+            </w:r>
+            <w:r>
+              <w:rPr>
+                <w:rFonts w:ascii="ＭＳ Ｐゴシック" w:eastAsia="ＭＳ Ｐゴシック"/>
+                <w:sz w:val="24"/>
+              </w:rPr>
+              <w:t xml:space="preserve">the main focus will be on </w:t>
+            </w:r>
+            <w:r>
+              <w:rPr>
+                <w:rFonts w:ascii="ＭＳ Ｐゴシック" w:eastAsia="ＭＳ Ｐゴシック"/>
+                <w:sz w:val="24"/>
+              </w:rPr>
+              <w:t>describing and inquiring about different o</w:t>
+            </w:r>
+            <w:r>
+              <w:rPr>
+                <w:rFonts w:ascii="ＭＳ Ｐゴシック" w:eastAsia="ＭＳ Ｐゴシック"/>
+                <w:sz w:val="24"/>
+              </w:rPr>
+              <w:t>ccupations, deciding on the best candidate for a job and</w:t>
+            </w:r>
+            <w:r>
+              <w:rPr>
+                <w:rFonts w:ascii="ＭＳ Ｐゴシック" w:eastAsia="ＭＳ Ｐゴシック"/>
+                <w:sz w:val="24"/>
+              </w:rPr>
+              <w:t xml:space="preserve"> </w:t>
+            </w:r>
+            <w:r>
+              <w:rPr>
+                <w:rFonts w:ascii="ＭＳ Ｐゴシック" w:eastAsia="ＭＳ Ｐゴシック"/>
+                <w:sz w:val="24"/>
+              </w:rPr>
+              <w:t xml:space="preserve">descriptions of </w:t>
+            </w:r>
+            <w:r>
+              <w:rPr>
+                <w:rFonts w:ascii="ＭＳ Ｐゴシック" w:eastAsia="ＭＳ Ｐゴシック"/>
+                <w:sz w:val="24"/>
+              </w:rPr>
+              <w:t>skills and talents</w:t>
+            </w:r>
+            <w:r>
+              <w:rPr>
+                <w:rFonts w:ascii="ＭＳ Ｐゴシック" w:eastAsia="ＭＳ Ｐゴシック"/>
+                <w:sz w:val="24"/>
+              </w:rPr>
+              <w:t xml:space="preserve"> unique to an individual. Students will also learn how to inquire about another person</w:t>
+            </w:r>
+            <w:r>
+              <w:rPr>
+                <w:rFonts w:ascii="ＭＳ Ｐゴシック" w:eastAsia="ＭＳ Ｐゴシック"/>
+                <w:sz w:val="24"/>
+              </w:rPr>
+              <w:t>’</w:t>
+            </w:r>
+            <w:r>
+              <w:rPr>
+                <w:rFonts w:ascii="ＭＳ Ｐゴシック" w:eastAsia="ＭＳ Ｐゴシック"/>
+                <w:sz w:val="24"/>
+              </w:rPr>
+              <w:t>s abilities.</w:t>
+            </w:r>
+          </w:p>
+          <w:p>
+            <w:pPr>
+              <w:pStyle w:val="ListParagraph1"/>
+              <w:ind w:leftChars="0" w:left="720"/>
+              <w:jc w:val="left"/>
+              <w:rPr>
+                <w:rFonts w:ascii="ＭＳ Ｐゴシック" w:eastAsia="ＭＳ Ｐゴシック"/>
+                <w:b/>
+                <w:sz w:val="24"/>
+              </w:rPr>
+            </w:pPr>
+            <w:r>
+              <w:rPr>
+                <w:rFonts w:ascii="ＭＳ Ｐゴシック" w:eastAsia="ＭＳ Ｐゴシック"/>
+                <w:b/>
+                <w:sz w:val="24"/>
+              </w:rPr>
+              <w:t>Students can prepare for th</w:t>
+            </w:r>
+            <w:r>
+              <w:rPr>
+                <w:rFonts w:ascii="ＭＳ Ｐゴシック" w:eastAsia="ＭＳ Ｐゴシック"/>
+                <w:b/>
+                <w:sz w:val="24"/>
+              </w:rPr>
+              <w:t>is lesson by previewing pages 64 and 67</w:t>
+            </w:r>
+            <w:r>
+              <w:rPr>
+                <w:rFonts w:ascii="ＭＳ Ｐゴシック" w:eastAsia="ＭＳ Ｐゴシック"/>
+                <w:b/>
+                <w:sz w:val="24"/>
+              </w:rPr>
+              <w:t xml:space="preserve"> </w:t>
+            </w:r>
+            <w:r>
+              <w:rPr>
+                <w:rFonts w:ascii="ＭＳ Ｐゴシック" w:eastAsia="ＭＳ Ｐゴシック"/>
+                <w:b/>
+                <w:sz w:val="24"/>
+              </w:rPr>
+              <w:t>–</w:t>
+            </w:r>
+            <w:r>
+              <w:rPr>
+                <w:rFonts w:ascii="ＭＳ Ｐゴシック" w:eastAsia="ＭＳ Ｐゴシック"/>
+                <w:b/>
+                <w:sz w:val="24"/>
+              </w:rPr>
+              <w:t xml:space="preserve"> 70</w:t>
+            </w:r>
+            <w:r>
+              <w:rPr>
+                <w:rFonts w:ascii="ＭＳ Ｐゴシック" w:eastAsia="ＭＳ Ｐゴシック"/>
+                <w:b/>
+                <w:sz w:val="24"/>
+              </w:rPr>
+              <w:t>.</w:t>
+            </w:r>
+          </w:p>
+          <w:p>
+            <w:pPr>
+              <w:pStyle w:val="ListParagraph1"/>
+              <w:ind w:leftChars="0" w:left="720"/>
+              <w:jc w:val="left"/>
+              <w:rPr>
+                <w:rFonts w:ascii="ＭＳ Ｐゴシック" w:eastAsia="ＭＳ Ｐゴシック"/>
+                <w:b/>
+                <w:sz w:val="24"/>
+              </w:rPr>
+            </w:pPr>
+            <w:r>
+              <w:rPr>
+                <w:rFonts w:ascii="ＭＳ Ｐゴシック" w:eastAsia="ＭＳ Ｐゴシック"/>
+                <w:b/>
+                <w:sz w:val="24"/>
+              </w:rPr>
+              <w:lastRenderedPageBreak/>
+              <w:t>Homework will be page 43, exercises 1 and 2.</w:t>
+            </w:r>
+          </w:p>
+          <w:p>
+            <w:pPr>
+              <w:pStyle w:val="ListParagraph1"/>
+              <w:ind w:leftChars="0" w:left="720"/>
+              <w:jc w:val="left"/>
+              <w:rPr>
+                <w:rFonts w:ascii="ＭＳ Ｐゴシック" w:eastAsia="ＭＳ Ｐゴシック"/>
+                <w:b/>
+                <w:sz w:val="24"/>
+              </w:rPr>
+            </w:pPr>
+          </w:p>
+          <w:p>
+            <w:pPr>
+              <w:pStyle w:val="ListParagraph1"/>
+              <w:ind w:leftChars="0" w:left="720"/>
+              <w:jc w:val="left"/>
+              <w:rPr>
+                <w:rFonts w:ascii="ＭＳ Ｐゴシック" w:eastAsia="ＭＳ Ｐゴシック"/>
+                <w:sz w:val="24"/>
+              </w:rPr>
+            </w:pPr>
+          </w:p>
+          <w:p>
+            <w:pPr>
+              <w:pStyle w:val="ListParagraph1"/>
               <w:numPr>
                 <w:ilvl w:val="0"/>
                 <w:numId w:val="1"/>
@@ -2379,21 +3358,150 @@
               <w:rPr>
                 <w:rFonts w:ascii="ＭＳ Ｐゴシック" w:eastAsia="ＭＳ Ｐゴシック"/>
                 <w:b/>
-                <w:sz w:val="24"/>
-              </w:rPr>
-              <w:t>Unit 7 – Discussing Occupations:</w:t>
-            </w:r>
-            <w:r>
-              <w:rPr>
-                <w:rFonts w:ascii="ＭＳ Ｐゴシック" w:eastAsia="ＭＳ Ｐゴシック"/>
-                <w:sz w:val="24"/>
-              </w:rPr>
-              <w:t xml:space="preserve"> describing and inquiring about different occupations, practice interviews, verbs and adjectives describing skills and talents</w:t>
-            </w:r>
-          </w:p>
-          <w:p>
-            <w:pPr>
-              <w:pStyle w:val="14"/>
+                <w:sz w:val="32"/>
+                <w:szCs w:val="32"/>
+              </w:rPr>
+              <w:t xml:space="preserve">Unit 8 </w:t>
+            </w:r>
+            <w:r>
+              <w:rPr>
+                <w:rFonts w:ascii="ＭＳ Ｐゴシック" w:eastAsia="ＭＳ Ｐゴシック"/>
+                <w:b/>
+                <w:sz w:val="32"/>
+                <w:szCs w:val="32"/>
+              </w:rPr>
+              <w:t>–</w:t>
+            </w:r>
+            <w:r>
+              <w:rPr>
+                <w:rFonts w:ascii="ＭＳ Ｐゴシック" w:eastAsia="ＭＳ Ｐゴシック"/>
+                <w:b/>
+                <w:sz w:val="32"/>
+                <w:szCs w:val="32"/>
+              </w:rPr>
+              <w:t xml:space="preserve"> Discussing Entertainment:</w:t>
+            </w:r>
+            <w:r>
+              <w:rPr>
+                <w:rFonts w:ascii="ＭＳ Ｐゴシック" w:eastAsia="ＭＳ Ｐゴシック"/>
+                <w:b/>
+                <w:sz w:val="24"/>
+              </w:rPr>
+              <w:t xml:space="preserve"> </w:t>
+            </w:r>
+            <w:r>
+              <w:rPr>
+                <w:rFonts w:ascii="ＭＳ Ｐゴシック" w:eastAsia="ＭＳ Ｐゴシック"/>
+                <w:sz w:val="24"/>
+              </w:rPr>
+              <w:t xml:space="preserve">core focus will be on </w:t>
+            </w:r>
+            <w:r>
+              <w:rPr>
+                <w:rFonts w:ascii="ＭＳ Ｐゴシック" w:eastAsia="ＭＳ Ｐゴシック"/>
+                <w:sz w:val="24"/>
+              </w:rPr>
+              <w:t>discussing and making plans, practicing invitations and discussing reasons to either decline or accept</w:t>
+            </w:r>
+            <w:r>
+              <w:rPr>
+                <w:rFonts w:ascii="ＭＳ Ｐゴシック" w:eastAsia="ＭＳ Ｐゴシック"/>
+                <w:sz w:val="24"/>
+              </w:rPr>
+              <w:t>. The theme of the lesson will be entertainment so a large amount of work in class will consist of drilling vocabulary and grammar focused on making suggestions, deciding on what type of entertainment to do and either accepting or declining invitations.</w:t>
+            </w:r>
+          </w:p>
+          <w:p>
+            <w:pPr>
+              <w:pStyle w:val="ListParagraph1"/>
+              <w:ind w:leftChars="0" w:left="720"/>
+              <w:jc w:val="left"/>
+              <w:rPr>
+                <w:rFonts w:ascii="ＭＳ Ｐゴシック" w:eastAsia="ＭＳ Ｐゴシック"/>
+                <w:b/>
+                <w:sz w:val="24"/>
+              </w:rPr>
+            </w:pPr>
+            <w:r>
+              <w:rPr>
+                <w:rFonts w:ascii="ＭＳ Ｐゴシック" w:eastAsia="ＭＳ Ｐゴシック"/>
+                <w:b/>
+                <w:sz w:val="24"/>
+              </w:rPr>
+              <w:t>Students can prepare for th</w:t>
+            </w:r>
+            <w:r>
+              <w:rPr>
+                <w:rFonts w:ascii="ＭＳ Ｐゴシック" w:eastAsia="ＭＳ Ｐゴシック"/>
+                <w:b/>
+                <w:sz w:val="24"/>
+              </w:rPr>
+              <w:t>is lesson by previewing pages 72 and 75</w:t>
+            </w:r>
+            <w:r>
+              <w:rPr>
+                <w:rFonts w:ascii="ＭＳ Ｐゴシック" w:eastAsia="ＭＳ Ｐゴシック"/>
+                <w:b/>
+                <w:sz w:val="24"/>
+              </w:rPr>
+              <w:t xml:space="preserve"> </w:t>
+            </w:r>
+            <w:r>
+              <w:rPr>
+                <w:rFonts w:ascii="ＭＳ Ｐゴシック" w:eastAsia="ＭＳ Ｐゴシック"/>
+                <w:b/>
+                <w:sz w:val="24"/>
+              </w:rPr>
+              <w:t>–</w:t>
+            </w:r>
+            <w:r>
+              <w:rPr>
+                <w:rFonts w:ascii="ＭＳ Ｐゴシック" w:eastAsia="ＭＳ Ｐゴシック"/>
+                <w:b/>
+                <w:sz w:val="24"/>
+              </w:rPr>
+              <w:t xml:space="preserve"> 78</w:t>
+            </w:r>
+            <w:r>
+              <w:rPr>
+                <w:rFonts w:ascii="ＭＳ Ｐゴシック" w:eastAsia="ＭＳ Ｐゴシック"/>
+                <w:b/>
+                <w:sz w:val="24"/>
+              </w:rPr>
+              <w:t>.</w:t>
+            </w:r>
+          </w:p>
+          <w:p>
+            <w:pPr>
+              <w:pStyle w:val="ListParagraph1"/>
+              <w:ind w:leftChars="0" w:left="720"/>
+              <w:jc w:val="left"/>
+              <w:rPr>
+                <w:rFonts w:ascii="ＭＳ Ｐゴシック" w:eastAsia="ＭＳ Ｐゴシック"/>
+                <w:b/>
+                <w:sz w:val="24"/>
+              </w:rPr>
+            </w:pPr>
+            <w:r>
+              <w:rPr>
+                <w:rFonts w:ascii="ＭＳ Ｐゴシック" w:eastAsia="ＭＳ Ｐゴシック"/>
+                <w:b/>
+                <w:sz w:val="24"/>
+              </w:rPr>
+              <w:t>Homework will be page 79</w:t>
+            </w:r>
+            <w:r>
+              <w:rPr>
+                <w:rFonts w:ascii="ＭＳ Ｐゴシック" w:eastAsia="ＭＳ Ｐゴシック"/>
+                <w:b/>
+                <w:sz w:val="24"/>
+              </w:rPr>
+              <w:t>, exercises 1 and 2.</w:t>
+            </w:r>
+          </w:p>
+          <w:p>
+            <w:pPr>
+              <w:pStyle w:val="ListParagraph1"/>
               <w:numPr>
                 <w:ilvl w:val="0"/>
                 <w:numId w:val="1"/>
@@ -2410,21 +3518,178 @@
               <w:rPr>
                 <w:rFonts w:ascii="ＭＳ Ｐゴシック" w:eastAsia="ＭＳ Ｐゴシック"/>
                 <w:b/>
-                <w:sz w:val="24"/>
-              </w:rPr>
-              <w:t xml:space="preserve">Unit 8 – Discussing Entertainment: </w:t>
-            </w:r>
-            <w:r>
-              <w:rPr>
-                <w:rFonts w:ascii="ＭＳ Ｐゴシック" w:eastAsia="ＭＳ Ｐゴシック"/>
-                <w:sz w:val="24"/>
-              </w:rPr>
-              <w:t>discussing and making plans, practicing invitations and discussing reasons to either decline or accept</w:t>
-            </w:r>
-          </w:p>
-          <w:p>
-            <w:pPr>
-              <w:pStyle w:val="14"/>
+                <w:sz w:val="32"/>
+                <w:szCs w:val="32"/>
+              </w:rPr>
+              <w:t xml:space="preserve">Unit 9 </w:t>
+            </w:r>
+            <w:r>
+              <w:rPr>
+                <w:rFonts w:ascii="ＭＳ Ｐゴシック" w:eastAsia="ＭＳ Ｐゴシック"/>
+                <w:b/>
+                <w:sz w:val="32"/>
+                <w:szCs w:val="32"/>
+              </w:rPr>
+              <w:t>–</w:t>
+            </w:r>
+            <w:r>
+              <w:rPr>
+                <w:rFonts w:ascii="ＭＳ Ｐゴシック" w:eastAsia="ＭＳ Ｐゴシック"/>
+                <w:b/>
+                <w:sz w:val="32"/>
+                <w:szCs w:val="32"/>
+              </w:rPr>
+              <w:t xml:space="preserve"> Discussing Future Plans and Activities:</w:t>
+            </w:r>
+            <w:r>
+              <w:rPr>
+                <w:rFonts w:ascii="ＭＳ Ｐゴシック" w:eastAsia="ＭＳ Ｐゴシック"/>
+                <w:b/>
+                <w:sz w:val="24"/>
+              </w:rPr>
+              <w:t xml:space="preserve"> </w:t>
+            </w:r>
+            <w:r>
+              <w:rPr>
+                <w:rFonts w:ascii="ＭＳ Ｐゴシック" w:eastAsia="ＭＳ Ｐゴシック"/>
+                <w:sz w:val="24"/>
+              </w:rPr>
+              <w:t xml:space="preserve">core focus will be </w:t>
+            </w:r>
+            <w:r>
+              <w:rPr>
+                <w:rFonts w:ascii="ＭＳ Ｐゴシック" w:eastAsia="ＭＳ Ｐゴシック"/>
+                <w:sz w:val="24"/>
+              </w:rPr>
+              <w:t xml:space="preserve">practicing the future tense in regard to </w:t>
+            </w:r>
+            <w:r>
+              <w:rPr>
+                <w:rFonts w:ascii="ＭＳ Ｐゴシック" w:eastAsia="ＭＳ Ｐゴシック"/>
+                <w:sz w:val="24"/>
+              </w:rPr>
+              <w:t xml:space="preserve">making </w:t>
+            </w:r>
+            <w:r>
+              <w:rPr>
+                <w:rFonts w:ascii="ＭＳ Ｐゴシック" w:eastAsia="ＭＳ Ｐゴシック"/>
+                <w:sz w:val="24"/>
+              </w:rPr>
+              <w:t>plans</w:t>
+            </w:r>
+            <w:r>
+              <w:rPr>
+                <w:rFonts w:ascii="ＭＳ Ｐゴシック" w:eastAsia="ＭＳ Ｐゴシック"/>
+                <w:sz w:val="24"/>
+              </w:rPr>
+              <w:t>. Students will spend the majority of time in class talking about each other</w:t>
+            </w:r>
+            <w:r>
+              <w:rPr>
+                <w:rFonts w:ascii="ＭＳ Ｐゴシック" w:eastAsia="ＭＳ Ｐゴシック"/>
+                <w:sz w:val="24"/>
+              </w:rPr>
+              <w:t>’</w:t>
+            </w:r>
+            <w:r>
+              <w:rPr>
+                <w:rFonts w:ascii="ＭＳ Ｐゴシック" w:eastAsia="ＭＳ Ｐゴシック"/>
+                <w:sz w:val="24"/>
+              </w:rPr>
+              <w:t>s futures (based on a mock palm reading exercise) and also their individual opinions of what they believe will happen in the future to such topics as technology, education, food, entertainment etc.</w:t>
+            </w:r>
+          </w:p>
+          <w:p>
+            <w:pPr>
+              <w:pStyle w:val="ListParagraph1"/>
+              <w:ind w:leftChars="0" w:left="720"/>
+              <w:jc w:val="left"/>
+              <w:rPr>
+                <w:rFonts w:ascii="ＭＳ Ｐゴシック" w:eastAsia="ＭＳ Ｐゴシック"/>
+                <w:b/>
+                <w:sz w:val="24"/>
+              </w:rPr>
+            </w:pPr>
+            <w:r>
+              <w:rPr>
+                <w:rFonts w:ascii="ＭＳ Ｐゴシック" w:eastAsia="ＭＳ Ｐゴシック"/>
+                <w:b/>
+                <w:sz w:val="24"/>
+              </w:rPr>
+              <w:t>Students can prepare for th</w:t>
+            </w:r>
+            <w:r>
+              <w:rPr>
+                <w:rFonts w:ascii="ＭＳ Ｐゴシック" w:eastAsia="ＭＳ Ｐゴシック"/>
+                <w:b/>
+                <w:sz w:val="24"/>
+              </w:rPr>
+              <w:t>is lesson by previewing pages 80 and 83</w:t>
+            </w:r>
+            <w:r>
+              <w:rPr>
+                <w:rFonts w:ascii="ＭＳ Ｐゴシック" w:eastAsia="ＭＳ Ｐゴシック"/>
+                <w:b/>
+                <w:sz w:val="24"/>
+              </w:rPr>
+              <w:t xml:space="preserve"> </w:t>
+            </w:r>
+            <w:r>
+              <w:rPr>
+                <w:rFonts w:ascii="ＭＳ Ｐゴシック" w:eastAsia="ＭＳ Ｐゴシック"/>
+                <w:b/>
+                <w:sz w:val="24"/>
+              </w:rPr>
+              <w:t>–</w:t>
+            </w:r>
+            <w:r>
+              <w:rPr>
+                <w:rFonts w:ascii="ＭＳ Ｐゴシック" w:eastAsia="ＭＳ Ｐゴシック"/>
+                <w:b/>
+                <w:sz w:val="24"/>
+              </w:rPr>
+              <w:t xml:space="preserve"> 86</w:t>
+            </w:r>
+            <w:r>
+              <w:rPr>
+                <w:rFonts w:ascii="ＭＳ Ｐゴシック" w:eastAsia="ＭＳ Ｐゴシック"/>
+                <w:b/>
+                <w:sz w:val="24"/>
+              </w:rPr>
+              <w:t>.</w:t>
+            </w:r>
+          </w:p>
+          <w:p>
+            <w:pPr>
+              <w:pStyle w:val="ListParagraph1"/>
+              <w:ind w:leftChars="0" w:left="720"/>
+              <w:jc w:val="left"/>
+              <w:rPr>
+                <w:rFonts w:ascii="ＭＳ Ｐゴシック" w:eastAsia="ＭＳ Ｐゴシック"/>
+                <w:b/>
+                <w:sz w:val="24"/>
+              </w:rPr>
+            </w:pPr>
+            <w:r>
+              <w:rPr>
+                <w:rFonts w:ascii="ＭＳ Ｐゴシック" w:eastAsia="ＭＳ Ｐゴシック"/>
+                <w:b/>
+                <w:sz w:val="24"/>
+              </w:rPr>
+              <w:t>Homework will be page 87</w:t>
+            </w:r>
+            <w:r>
+              <w:rPr>
+                <w:rFonts w:ascii="ＭＳ Ｐゴシック" w:eastAsia="ＭＳ Ｐゴシック"/>
+                <w:b/>
+                <w:sz w:val="24"/>
+              </w:rPr>
+              <w:t>, exercises 1 and 2.</w:t>
+            </w:r>
+          </w:p>
+          <w:p>
+            <w:pPr>
+              <w:pStyle w:val="ListParagraph1"/>
               <w:numPr>
                 <w:ilvl w:val="0"/>
                 <w:numId w:val="1"/>
@@ -2441,21 +3706,208 @@
               <w:rPr>
                 <w:rFonts w:ascii="ＭＳ Ｐゴシック" w:eastAsia="ＭＳ Ｐゴシック"/>
                 <w:b/>
-                <w:sz w:val="24"/>
-              </w:rPr>
-              <w:t xml:space="preserve">Unit 9 – Discussing Future Plans and Activities: </w:t>
-            </w:r>
-            <w:r>
-              <w:rPr>
-                <w:rFonts w:ascii="ＭＳ Ｐゴシック" w:eastAsia="ＭＳ Ｐゴシック"/>
-                <w:sz w:val="24"/>
-              </w:rPr>
-              <w:t>practicing the future tense in regard to plans</w:t>
-            </w:r>
-          </w:p>
-          <w:p>
-            <w:pPr>
-              <w:pStyle w:val="14"/>
+                <w:sz w:val="32"/>
+                <w:szCs w:val="32"/>
+              </w:rPr>
+              <w:t xml:space="preserve">Unit 10 </w:t>
+            </w:r>
+            <w:r>
+              <w:rPr>
+                <w:rFonts w:ascii="ＭＳ Ｐゴシック" w:eastAsia="ＭＳ Ｐゴシック"/>
+                <w:b/>
+                <w:sz w:val="32"/>
+                <w:szCs w:val="32"/>
+              </w:rPr>
+              <w:t>–</w:t>
+            </w:r>
+            <w:r>
+              <w:rPr>
+                <w:rFonts w:ascii="ＭＳ Ｐゴシック" w:eastAsia="ＭＳ Ｐゴシック"/>
+                <w:b/>
+                <w:sz w:val="32"/>
+                <w:szCs w:val="32"/>
+              </w:rPr>
+              <w:t xml:space="preserve"> Shopping:</w:t>
+            </w:r>
+            <w:r>
+              <w:rPr>
+                <w:rFonts w:ascii="ＭＳ Ｐゴシック" w:eastAsia="ＭＳ Ｐゴシック"/>
+                <w:b/>
+                <w:sz w:val="24"/>
+              </w:rPr>
+              <w:t xml:space="preserve"> </w:t>
+            </w:r>
+            <w:r>
+              <w:rPr>
+                <w:rFonts w:ascii="ＭＳ Ｐゴシック" w:eastAsia="ＭＳ Ｐゴシック"/>
+                <w:sz w:val="24"/>
+              </w:rPr>
+              <w:t xml:space="preserve">core focus will be </w:t>
+            </w:r>
+            <w:r>
+              <w:rPr>
+                <w:rFonts w:ascii="ＭＳ Ｐゴシック" w:eastAsia="ＭＳ Ｐゴシック"/>
+                <w:sz w:val="24"/>
+              </w:rPr>
+              <w:t>drilling vocabulary and phrases associated with inquiring</w:t>
+            </w:r>
+            <w:r>
+              <w:rPr>
+                <w:rFonts w:ascii="ＭＳ Ｐゴシック" w:eastAsia="ＭＳ Ｐゴシック"/>
+                <w:sz w:val="24"/>
+              </w:rPr>
+              <w:t xml:space="preserve"> about products and buying them and the grammar</w:t>
+            </w:r>
+            <w:r>
+              <w:rPr>
+                <w:rFonts w:ascii="ＭＳ Ｐゴシック" w:eastAsia="ＭＳ Ｐゴシック"/>
+                <w:sz w:val="24"/>
+              </w:rPr>
+              <w:t xml:space="preserve"> of</w:t>
+            </w:r>
+            <w:r>
+              <w:rPr>
+                <w:rFonts w:ascii="ＭＳ Ｐゴシック" w:eastAsia="ＭＳ Ｐゴシック"/>
+                <w:sz w:val="24"/>
+              </w:rPr>
+              <w:t xml:space="preserve"> the</w:t>
+            </w:r>
+            <w:r>
+              <w:rPr>
+                <w:rFonts w:ascii="ＭＳ Ｐゴシック" w:eastAsia="ＭＳ Ｐゴシック"/>
+                <w:sz w:val="24"/>
+              </w:rPr>
+              <w:t xml:space="preserve"> comparative tense and intensifiers</w:t>
+            </w:r>
+            <w:r>
+              <w:rPr>
+                <w:rFonts w:ascii="ＭＳ Ｐゴシック" w:eastAsia="ＭＳ Ｐゴシック"/>
+                <w:sz w:val="24"/>
+              </w:rPr>
+              <w:t>.</w:t>
+            </w:r>
+            <w:r>
+              <w:rPr>
+                <w:rFonts w:ascii="ＭＳ Ｐゴシック" w:eastAsia="ＭＳ Ｐゴシック"/>
+                <w:b/>
+                <w:sz w:val="24"/>
+              </w:rPr>
+              <w:t xml:space="preserve"> </w:t>
+            </w:r>
+            <w:r>
+              <w:rPr>
+                <w:rFonts w:ascii="ＭＳ Ｐゴシック" w:eastAsia="ＭＳ Ｐゴシック"/>
+                <w:sz w:val="24"/>
+              </w:rPr>
+              <w:t xml:space="preserve">The majority of work in class will consist of practicing conversations related to shopping. That is asking about prices, colors and sizes as well as how to negotiate a lower price for something. </w:t>
+            </w:r>
+            <w:r>
+              <w:rPr>
+                <w:rFonts w:ascii="ＭＳ Ｐゴシック" w:eastAsia="ＭＳ Ｐゴシック"/>
+                <w:sz w:val="24"/>
+              </w:rPr>
+              <w:t xml:space="preserve">Time will also be made for a more abstract question and answer session </w:t>
+            </w:r>
+            <w:r>
+              <w:rPr>
+                <w:rFonts w:ascii="ＭＳ Ｐゴシック" w:eastAsia="ＭＳ Ｐゴシック"/>
+                <w:sz w:val="24"/>
+              </w:rPr>
+              <w:lastRenderedPageBreak/>
+              <w:t>using information and hypothetical questions about shopping.</w:t>
+            </w:r>
+          </w:p>
+          <w:p>
+            <w:pPr>
+              <w:pStyle w:val="ListParagraph1"/>
+              <w:ind w:leftChars="0" w:left="720"/>
+              <w:jc w:val="left"/>
+              <w:rPr>
+                <w:rFonts w:ascii="ＭＳ Ｐゴシック" w:eastAsia="ＭＳ Ｐゴシック"/>
+                <w:b/>
+                <w:sz w:val="24"/>
+              </w:rPr>
+            </w:pPr>
+            <w:r>
+              <w:rPr>
+                <w:rFonts w:ascii="ＭＳ Ｐゴシック" w:eastAsia="ＭＳ Ｐゴシック"/>
+                <w:b/>
+                <w:sz w:val="24"/>
+              </w:rPr>
+              <w:t>Students can prepare for th</w:t>
+            </w:r>
+            <w:r>
+              <w:rPr>
+                <w:rFonts w:ascii="ＭＳ Ｐゴシック" w:eastAsia="ＭＳ Ｐゴシック"/>
+                <w:b/>
+                <w:sz w:val="24"/>
+              </w:rPr>
+              <w:t>is lesson by previewing pages 88 and 91</w:t>
+            </w:r>
+            <w:r>
+              <w:rPr>
+                <w:rFonts w:ascii="ＭＳ Ｐゴシック" w:eastAsia="ＭＳ Ｐゴシック"/>
+                <w:b/>
+                <w:sz w:val="24"/>
+              </w:rPr>
+              <w:t xml:space="preserve"> </w:t>
+            </w:r>
+            <w:r>
+              <w:rPr>
+                <w:rFonts w:ascii="ＭＳ Ｐゴシック" w:eastAsia="ＭＳ Ｐゴシック"/>
+                <w:b/>
+                <w:sz w:val="24"/>
+              </w:rPr>
+              <w:t>–</w:t>
+            </w:r>
+            <w:r>
+              <w:rPr>
+                <w:rFonts w:ascii="ＭＳ Ｐゴシック" w:eastAsia="ＭＳ Ｐゴシック"/>
+                <w:b/>
+                <w:sz w:val="24"/>
+              </w:rPr>
+              <w:t xml:space="preserve"> 94</w:t>
+            </w:r>
+            <w:r>
+              <w:rPr>
+                <w:rFonts w:ascii="ＭＳ Ｐゴシック" w:eastAsia="ＭＳ Ｐゴシック"/>
+                <w:b/>
+                <w:sz w:val="24"/>
+              </w:rPr>
+              <w:t>.</w:t>
+            </w:r>
+          </w:p>
+          <w:p>
+            <w:pPr>
+              <w:pStyle w:val="ListParagraph1"/>
+              <w:ind w:leftChars="0" w:left="720"/>
+              <w:jc w:val="left"/>
+              <w:rPr>
+                <w:rFonts w:ascii="ＭＳ Ｐゴシック" w:eastAsia="ＭＳ Ｐゴシック"/>
+                <w:b/>
+                <w:sz w:val="24"/>
+              </w:rPr>
+            </w:pPr>
+            <w:r>
+              <w:rPr>
+                <w:rFonts w:ascii="ＭＳ Ｐゴシック" w:eastAsia="ＭＳ Ｐゴシック"/>
+                <w:b/>
+                <w:sz w:val="24"/>
+              </w:rPr>
+              <w:t>Homework will be page 95</w:t>
+            </w:r>
+            <w:r>
+              <w:rPr>
+                <w:rFonts w:ascii="ＭＳ Ｐゴシック" w:eastAsia="ＭＳ Ｐゴシック"/>
+                <w:b/>
+                <w:sz w:val="24"/>
+              </w:rPr>
+              <w:t>, exercises 1 and 2.</w:t>
+            </w:r>
+          </w:p>
+          <w:p>
+            <w:pPr>
+              <w:pStyle w:val="ListParagraph1"/>
               <w:numPr>
                 <w:ilvl w:val="0"/>
                 <w:numId w:val="1"/>
@@ -2472,21 +3924,157 @@
               <w:rPr>
                 <w:rFonts w:ascii="ＭＳ Ｐゴシック" w:eastAsia="ＭＳ Ｐゴシック"/>
                 <w:b/>
-                <w:sz w:val="24"/>
-              </w:rPr>
-              <w:t xml:space="preserve">Unit 10 – Shopping: </w:t>
-            </w:r>
-            <w:r>
-              <w:rPr>
-                <w:rFonts w:ascii="ＭＳ Ｐゴシック" w:eastAsia="ＭＳ Ｐゴシック"/>
-                <w:sz w:val="24"/>
-              </w:rPr>
-              <w:t>drilling vocabulary and phrases associated with inquiring about products and buying them, practice of comparative tense and intensifiers</w:t>
-            </w:r>
-          </w:p>
-          <w:p>
-            <w:pPr>
-              <w:pStyle w:val="14"/>
+                <w:sz w:val="32"/>
+                <w:szCs w:val="32"/>
+              </w:rPr>
+              <w:t xml:space="preserve">Unit 11 </w:t>
+            </w:r>
+            <w:r>
+              <w:rPr>
+                <w:rFonts w:ascii="ＭＳ Ｐゴシック" w:eastAsia="ＭＳ Ｐゴシック"/>
+                <w:b/>
+                <w:sz w:val="32"/>
+                <w:szCs w:val="32"/>
+              </w:rPr>
+              <w:t>–</w:t>
+            </w:r>
+            <w:r>
+              <w:rPr>
+                <w:rFonts w:ascii="ＭＳ Ｐゴシック" w:eastAsia="ＭＳ Ｐゴシック"/>
+                <w:b/>
+                <w:sz w:val="32"/>
+                <w:szCs w:val="32"/>
+              </w:rPr>
+              <w:t xml:space="preserve"> Describing Processes:</w:t>
+            </w:r>
+            <w:r>
+              <w:rPr>
+                <w:rFonts w:ascii="ＭＳ Ｐゴシック" w:eastAsia="ＭＳ Ｐゴシック"/>
+                <w:b/>
+                <w:sz w:val="24"/>
+              </w:rPr>
+              <w:t xml:space="preserve"> </w:t>
+            </w:r>
+            <w:r>
+              <w:rPr>
+                <w:rFonts w:ascii="ＭＳ Ｐゴシック" w:eastAsia="ＭＳ Ｐゴシック"/>
+                <w:sz w:val="24"/>
+              </w:rPr>
+              <w:t xml:space="preserve">main focus will be on </w:t>
+            </w:r>
+            <w:r>
+              <w:rPr>
+                <w:rFonts w:ascii="ＭＳ Ｐゴシック" w:eastAsia="ＭＳ Ｐゴシック"/>
+                <w:sz w:val="24"/>
+              </w:rPr>
+              <w:t>describing sequential steps such as cooking or making origami</w:t>
+            </w:r>
+            <w:r>
+              <w:rPr>
+                <w:rFonts w:ascii="ＭＳ Ｐゴシック" w:eastAsia="ＭＳ Ｐゴシック"/>
+                <w:sz w:val="24"/>
+              </w:rPr>
+              <w:t xml:space="preserve"> in order to develop the skills to logically express how to complete a process from beginning to end</w:t>
+            </w:r>
+            <w:r>
+              <w:rPr>
+                <w:rFonts w:ascii="ＭＳ Ｐゴシック" w:eastAsia="ＭＳ Ｐゴシック"/>
+                <w:sz w:val="24"/>
+              </w:rPr>
+              <w:t>. Students will focus on the specific differences between narrative and imperative speaking styles as well as how to isolate specific steps in a relatively complex task.</w:t>
+            </w:r>
+          </w:p>
+          <w:p>
+            <w:pPr>
+              <w:pStyle w:val="ListParagraph1"/>
+              <w:ind w:leftChars="0" w:left="720"/>
+              <w:jc w:val="left"/>
+              <w:rPr>
+                <w:rFonts w:ascii="ＭＳ Ｐゴシック" w:eastAsia="ＭＳ Ｐゴシック"/>
+                <w:b/>
+                <w:sz w:val="24"/>
+              </w:rPr>
+            </w:pPr>
+            <w:r>
+              <w:rPr>
+                <w:rFonts w:ascii="ＭＳ Ｐゴシック" w:eastAsia="ＭＳ Ｐゴシック"/>
+                <w:b/>
+                <w:sz w:val="24"/>
+              </w:rPr>
+              <w:t>Students can prepare for th</w:t>
+            </w:r>
+            <w:r>
+              <w:rPr>
+                <w:rFonts w:ascii="ＭＳ Ｐゴシック" w:eastAsia="ＭＳ Ｐゴシック"/>
+                <w:b/>
+                <w:sz w:val="24"/>
+              </w:rPr>
+              <w:t>is lesson by previewing pages 96 and 99</w:t>
+            </w:r>
+            <w:r>
+              <w:rPr>
+                <w:rFonts w:ascii="ＭＳ Ｐゴシック" w:eastAsia="ＭＳ Ｐゴシック"/>
+                <w:b/>
+                <w:sz w:val="24"/>
+              </w:rPr>
+              <w:t xml:space="preserve"> </w:t>
+            </w:r>
+            <w:r>
+              <w:rPr>
+                <w:rFonts w:ascii="ＭＳ Ｐゴシック" w:eastAsia="ＭＳ Ｐゴシック"/>
+                <w:b/>
+                <w:sz w:val="24"/>
+              </w:rPr>
+              <w:t>–</w:t>
+            </w:r>
+            <w:r>
+              <w:rPr>
+                <w:rFonts w:ascii="ＭＳ Ｐゴシック" w:eastAsia="ＭＳ Ｐゴシック"/>
+                <w:b/>
+                <w:sz w:val="24"/>
+              </w:rPr>
+              <w:t xml:space="preserve"> 102</w:t>
+            </w:r>
+            <w:r>
+              <w:rPr>
+                <w:rFonts w:ascii="ＭＳ Ｐゴシック" w:eastAsia="ＭＳ Ｐゴシック"/>
+                <w:b/>
+                <w:sz w:val="24"/>
+              </w:rPr>
+              <w:t>.</w:t>
+            </w:r>
+          </w:p>
+          <w:p>
+            <w:pPr>
+              <w:pStyle w:val="ListParagraph1"/>
+              <w:ind w:leftChars="0" w:left="720"/>
+              <w:jc w:val="left"/>
+              <w:rPr>
+                <w:rFonts w:ascii="ＭＳ Ｐゴシック" w:eastAsia="ＭＳ Ｐゴシック"/>
+                <w:b/>
+                <w:sz w:val="24"/>
+              </w:rPr>
+            </w:pPr>
+            <w:r>
+              <w:rPr>
+                <w:rFonts w:ascii="ＭＳ Ｐゴシック" w:eastAsia="ＭＳ Ｐゴシック"/>
+                <w:b/>
+                <w:sz w:val="24"/>
+              </w:rPr>
+              <w:t>Homework will be page 79</w:t>
+            </w:r>
+            <w:r>
+              <w:rPr>
+                <w:rFonts w:ascii="ＭＳ Ｐゴシック" w:eastAsia="ＭＳ Ｐゴシック"/>
+                <w:b/>
+                <w:sz w:val="24"/>
+              </w:rPr>
+              <w:t>, exercises 1 and 2.</w:t>
+            </w:r>
+          </w:p>
+          <w:p>
+            <w:pPr>
+              <w:pStyle w:val="ListParagraph1"/>
               <w:numPr>
                 <w:ilvl w:val="0"/>
                 <w:numId w:val="1"/>
@@ -2503,21 +4091,295 @@
               <w:rPr>
                 <w:rFonts w:ascii="ＭＳ Ｐゴシック" w:eastAsia="ＭＳ Ｐゴシック"/>
                 <w:b/>
-                <w:sz w:val="24"/>
-              </w:rPr>
-              <w:t xml:space="preserve">Unit 11 – Describing Processes: </w:t>
-            </w:r>
-            <w:r>
-              <w:rPr>
-                <w:rFonts w:ascii="ＭＳ Ｐゴシック" w:eastAsia="ＭＳ Ｐゴシック"/>
-                <w:sz w:val="24"/>
-              </w:rPr>
-              <w:t>describing sequential steps such as cooking or making origami in order to develop the skills to logically express how to complete a process from beginning to end</w:t>
-            </w:r>
-          </w:p>
-          <w:p>
-            <w:pPr>
-              <w:pStyle w:val="14"/>
+                <w:sz w:val="32"/>
+                <w:szCs w:val="32"/>
+              </w:rPr>
+              <w:t xml:space="preserve">Unit 12 </w:t>
+            </w:r>
+            <w:r>
+              <w:rPr>
+                <w:rFonts w:ascii="ＭＳ Ｐゴシック" w:eastAsia="ＭＳ Ｐゴシック"/>
+                <w:b/>
+                <w:sz w:val="32"/>
+                <w:szCs w:val="32"/>
+              </w:rPr>
+              <w:t>–</w:t>
+            </w:r>
+            <w:r>
+              <w:rPr>
+                <w:rFonts w:ascii="ＭＳ Ｐゴシック" w:eastAsia="ＭＳ Ｐゴシック"/>
+                <w:b/>
+                <w:sz w:val="32"/>
+                <w:szCs w:val="32"/>
+              </w:rPr>
+              <w:t xml:space="preserve"> Expressing Opinions:</w:t>
+            </w:r>
+            <w:r>
+              <w:rPr>
+                <w:rFonts w:ascii="ＭＳ Ｐゴシック" w:eastAsia="ＭＳ Ｐゴシック"/>
+                <w:b/>
+                <w:sz w:val="24"/>
+              </w:rPr>
+              <w:t xml:space="preserve"> </w:t>
+            </w:r>
+            <w:r>
+              <w:rPr>
+                <w:rFonts w:ascii="ＭＳ Ｐゴシック" w:eastAsia="ＭＳ Ｐゴシック"/>
+                <w:sz w:val="24"/>
+              </w:rPr>
+              <w:t xml:space="preserve">core focus will be on </w:t>
+            </w:r>
+            <w:r>
+              <w:rPr>
+                <w:rFonts w:ascii="ＭＳ Ｐゴシック" w:eastAsia="ＭＳ Ｐゴシック"/>
+                <w:sz w:val="24"/>
+              </w:rPr>
+              <w:t>drilling vocabulary and its associated nuance in order to accurately express one</w:t>
+            </w:r>
+            <w:r>
+              <w:rPr>
+                <w:rFonts w:ascii="ＭＳ Ｐゴシック" w:eastAsia="ＭＳ Ｐゴシック"/>
+                <w:sz w:val="24"/>
+              </w:rPr>
+              <w:t>’</w:t>
+            </w:r>
+            <w:r>
+              <w:rPr>
+                <w:rFonts w:ascii="ＭＳ Ｐゴシック" w:eastAsia="ＭＳ Ｐゴシック"/>
+                <w:sz w:val="24"/>
+              </w:rPr>
+              <w:t>s opinion of something. Students will learn to express their opinion as being either good, bad or neutral. The majority of class time will consist of a question and answer session wherein students will question each other about various topics including favorite things and then express their opinion about it. Emphasis will be made in regard to expressing opinions that may disagree in a way that comes across as polite if not mutual.</w:t>
+            </w:r>
+          </w:p>
+          <w:p>
+            <w:pPr>
+              <w:pStyle w:val="ListParagraph1"/>
+              <w:ind w:leftChars="0" w:left="720"/>
+              <w:jc w:val="left"/>
+              <w:rPr>
+                <w:rFonts w:ascii="ＭＳ Ｐゴシック" w:eastAsia="ＭＳ Ｐゴシック"/>
+                <w:b/>
+                <w:sz w:val="24"/>
+              </w:rPr>
+            </w:pPr>
+            <w:r>
+              <w:rPr>
+                <w:rFonts w:ascii="ＭＳ Ｐゴシック" w:eastAsia="ＭＳ Ｐゴシック"/>
+                <w:b/>
+                <w:sz w:val="24"/>
+              </w:rPr>
+              <w:t>Students can prepare for th</w:t>
+            </w:r>
+            <w:r>
+              <w:rPr>
+                <w:rFonts w:ascii="ＭＳ Ｐゴシック" w:eastAsia="ＭＳ Ｐゴシック"/>
+                <w:b/>
+                <w:sz w:val="24"/>
+              </w:rPr>
+              <w:t>is lesson by previewing pages 104 and 107</w:t>
+            </w:r>
+            <w:r>
+              <w:rPr>
+                <w:rFonts w:ascii="ＭＳ Ｐゴシック" w:eastAsia="ＭＳ Ｐゴシック"/>
+                <w:b/>
+                <w:sz w:val="24"/>
+              </w:rPr>
+              <w:t xml:space="preserve"> </w:t>
+            </w:r>
+            <w:r>
+              <w:rPr>
+                <w:rFonts w:ascii="ＭＳ Ｐゴシック" w:eastAsia="ＭＳ Ｐゴシック"/>
+                <w:b/>
+                <w:sz w:val="24"/>
+              </w:rPr>
+              <w:t>–</w:t>
+            </w:r>
+            <w:r>
+              <w:rPr>
+                <w:rFonts w:ascii="ＭＳ Ｐゴシック" w:eastAsia="ＭＳ Ｐゴシック"/>
+                <w:b/>
+                <w:sz w:val="24"/>
+              </w:rPr>
+              <w:t xml:space="preserve"> 110</w:t>
+            </w:r>
+            <w:r>
+              <w:rPr>
+                <w:rFonts w:ascii="ＭＳ Ｐゴシック" w:eastAsia="ＭＳ Ｐゴシック"/>
+                <w:b/>
+                <w:sz w:val="24"/>
+              </w:rPr>
+              <w:t>.</w:t>
+            </w:r>
+          </w:p>
+          <w:p>
+            <w:pPr>
+              <w:pStyle w:val="ListParagraph1"/>
+              <w:ind w:leftChars="0" w:left="720"/>
+              <w:jc w:val="left"/>
+              <w:rPr>
+                <w:rFonts w:ascii="ＭＳ Ｐゴシック" w:eastAsia="ＭＳ Ｐゴシック"/>
+                <w:b/>
+                <w:sz w:val="24"/>
+              </w:rPr>
+            </w:pPr>
+            <w:r>
+              <w:rPr>
+                <w:rFonts w:ascii="ＭＳ Ｐゴシック" w:eastAsia="ＭＳ Ｐゴシック"/>
+                <w:b/>
+                <w:sz w:val="24"/>
+              </w:rPr>
+              <w:t>Homework will be page 111</w:t>
+            </w:r>
+            <w:r>
+              <w:rPr>
+                <w:rFonts w:ascii="ＭＳ Ｐゴシック" w:eastAsia="ＭＳ Ｐゴシック"/>
+                <w:b/>
+                <w:sz w:val="24"/>
+              </w:rPr>
+              <w:t>, exercises 1 and 2.</w:t>
+            </w:r>
+          </w:p>
+          <w:p>
+            <w:pPr>
+              <w:pStyle w:val="ListParagraph1"/>
+              <w:ind w:leftChars="0" w:left="720"/>
+              <w:jc w:val="left"/>
+              <w:rPr>
+                <w:rFonts w:ascii="ＭＳ Ｐゴシック" w:eastAsia="ＭＳ Ｐゴシック"/>
+                <w:b/>
+                <w:sz w:val="24"/>
+              </w:rPr>
+            </w:pPr>
+          </w:p>
+          <w:p>
+            <w:pPr>
+              <w:pStyle w:val="ListParagraph"/>
+              <w:numPr>
+                <w:ilvl w:val="0"/>
+                <w:numId w:val="1"/>
+              </w:numPr>
+              <w:spacing w:after="0" w:line="240" w:lineRule="auto"/>
+              <w:contextualSpacing w:val="0"/>
+              <w:jc w:val="left"/>
+              <w:rPr>
+                <w:rFonts w:ascii="ＭＳ Ｐゴシック" w:eastAsia="ＭＳ Ｐゴシック"/>
+                <w:b/>
+                <w:sz w:val="24"/>
+              </w:rPr>
+            </w:pPr>
+            <w:r>
+              <w:rPr>
+                <w:rFonts w:ascii="ＭＳ Ｐゴシック" w:eastAsia="ＭＳ Ｐゴシック"/>
+                <w:b/>
+                <w:sz w:val="32"/>
+                <w:szCs w:val="32"/>
+              </w:rPr>
+              <w:t>Review of Units 7 -1</w:t>
+            </w:r>
+            <w:r>
+              <w:rPr>
+                <w:rFonts w:ascii="ＭＳ Ｐゴシック" w:eastAsia="ＭＳ Ｐゴシック"/>
+                <w:b/>
+                <w:sz w:val="32"/>
+                <w:szCs w:val="32"/>
+              </w:rPr>
+              <w:t>2:</w:t>
+            </w:r>
+            <w:r>
+              <w:rPr>
+                <w:rFonts w:ascii="ＭＳ Ｐゴシック" w:eastAsia="ＭＳ Ｐゴシック"/>
+                <w:b/>
+                <w:sz w:val="24"/>
+              </w:rPr>
+              <w:t xml:space="preserve"> </w:t>
+            </w:r>
+            <w:r>
+              <w:rPr>
+                <w:rFonts w:ascii="ＭＳ Ｐゴシック" w:eastAsia="ＭＳ Ｐゴシック"/>
+                <w:sz w:val="24"/>
+              </w:rPr>
+              <w:t xml:space="preserve">in a method similar to Lesson 8 in the course, lesson 15 will consist largely of review and practice of elements previously learned in the textbook. In this </w:t>
+            </w:r>
+            <w:r>
+              <w:rPr>
+                <w:rFonts w:ascii="ＭＳ Ｐゴシック" w:eastAsia="ＭＳ Ｐゴシック"/>
+                <w:sz w:val="24"/>
+              </w:rPr>
+              <w:lastRenderedPageBreak/>
+              <w:t xml:space="preserve">case, the focus will be on the second half of the textbook content (Units 7 -12). The flow of the lesson will consist of: a vocabulary game where students describe various vocabulary words to a partner without actually saying the word, (2) partnered exercises focusing on key grammar and discussion points from Units 7 </w:t>
+            </w:r>
+            <w:r>
+              <w:rPr>
+                <w:rFonts w:ascii="ＭＳ Ｐゴシック" w:eastAsia="ＭＳ Ｐゴシック"/>
+                <w:sz w:val="24"/>
+              </w:rPr>
+              <w:t>–</w:t>
+            </w:r>
+            <w:r>
+              <w:rPr>
+                <w:rFonts w:ascii="ＭＳ Ｐゴシック" w:eastAsia="ＭＳ Ｐゴシック"/>
+                <w:sz w:val="24"/>
+              </w:rPr>
+              <w:t xml:space="preserve"> 12 and (3) a question and answer partner activity designed to elicit review of core content from the units to be reviewed.</w:t>
+            </w:r>
+          </w:p>
+          <w:p>
+            <w:pPr>
+              <w:pStyle w:val="ListParagraph"/>
+              <w:jc w:val="left"/>
+              <w:rPr>
+                <w:rFonts w:ascii="ＭＳ Ｐゴシック" w:eastAsia="ＭＳ Ｐゴシック"/>
+                <w:b/>
+                <w:sz w:val="24"/>
+              </w:rPr>
+            </w:pPr>
+            <w:r>
+              <w:rPr>
+                <w:rFonts w:ascii="ＭＳ Ｐゴシック" w:eastAsia="ＭＳ Ｐゴシック"/>
+                <w:b/>
+                <w:sz w:val="24"/>
+              </w:rPr>
+              <w:t xml:space="preserve">Students can prepare for this lesson by previewing pages 112 </w:t>
+            </w:r>
+            <w:r>
+              <w:rPr>
+                <w:rFonts w:ascii="ＭＳ Ｐゴシック" w:eastAsia="ＭＳ Ｐゴシック"/>
+                <w:b/>
+                <w:sz w:val="24"/>
+              </w:rPr>
+              <w:t>–</w:t>
+            </w:r>
+            <w:r>
+              <w:rPr>
+                <w:rFonts w:ascii="ＭＳ Ｐゴシック" w:eastAsia="ＭＳ Ｐゴシック"/>
+                <w:b/>
+                <w:sz w:val="24"/>
+              </w:rPr>
+              <w:t xml:space="preserve"> 115.</w:t>
+            </w:r>
+          </w:p>
+          <w:p>
+            <w:pPr>
+              <w:pStyle w:val="ListParagraph"/>
+              <w:jc w:val="left"/>
+              <w:rPr>
+                <w:rFonts w:ascii="ＭＳ Ｐゴシック" w:eastAsia="ＭＳ Ｐゴシック"/>
+                <w:b/>
+                <w:sz w:val="24"/>
+              </w:rPr>
+            </w:pPr>
+            <w:r>
+              <w:rPr>
+                <w:rFonts w:ascii="ＭＳ Ｐゴシック" w:eastAsia="ＭＳ Ｐゴシック"/>
+                <w:b/>
+                <w:sz w:val="24"/>
+              </w:rPr>
+              <w:t>No homework will be given for this lesson in order to allow students time to prepare for the final test to be given during Lesson 16.</w:t>
+            </w:r>
+          </w:p>
+          <w:p>
+            <w:pPr>
+              <w:pStyle w:val="ListParagraph1"/>
               <w:numPr>
                 <w:ilvl w:val="0"/>
                 <w:numId w:val="1"/>
@@ -2525,122 +4387,50 @@
               <w:ind w:leftChars="0"/>
               <w:jc w:val="left"/>
               <w:rPr>
-                <w:rFonts w:ascii="ＭＳ Ｐゴシック" w:eastAsia="ＭＳ Ｐゴシック"/>
-                <w:b/>
-                <w:sz w:val="24"/>
-              </w:rPr>
-            </w:pPr>
-            <w:r>
-              <w:rPr>
-                <w:rFonts w:ascii="ＭＳ Ｐゴシック" w:eastAsia="ＭＳ Ｐゴシック"/>
-                <w:b/>
-                <w:sz w:val="24"/>
-              </w:rPr>
-              <w:t xml:space="preserve">Unit 12 – Expressing Opinions: </w:t>
-            </w:r>
-            <w:r>
-              <w:rPr>
-                <w:rFonts w:ascii="ＭＳ Ｐゴシック" w:eastAsia="ＭＳ Ｐゴシック"/>
-                <w:sz w:val="24"/>
-              </w:rPr>
-              <w:t>drilling vocabulary and its associated nuance in order to accurately express one’s opinion of something</w:t>
-            </w:r>
-          </w:p>
-          <w:p>
-            <w:pPr>
-              <w:pStyle w:val="14"/>
-              <w:numPr>
-                <w:ilvl w:val="0"/>
-                <w:numId w:val="1"/>
-              </w:numPr>
-              <w:ind w:leftChars="0"/>
-              <w:jc w:val="left"/>
-              <w:rPr>
-                <w:rFonts w:ascii="ＭＳ Ｐゴシック" w:eastAsia="ＭＳ Ｐゴシック"/>
-                <w:b/>
-                <w:sz w:val="24"/>
-              </w:rPr>
-            </w:pPr>
-            <w:r>
-              <w:rPr>
-                <w:rFonts w:ascii="ＭＳ Ｐゴシック" w:eastAsia="ＭＳ Ｐゴシック"/>
-                <w:b/>
-                <w:sz w:val="24"/>
-              </w:rPr>
-              <w:t xml:space="preserve">Review of Units 7 -12: </w:t>
-            </w:r>
-            <w:r>
-              <w:rPr>
-                <w:rFonts w:ascii="ＭＳ Ｐゴシック" w:eastAsia="ＭＳ Ｐゴシック"/>
-                <w:sz w:val="24"/>
-              </w:rPr>
-              <w:t>based on student performance points in need of further practice will be reviewed.</w:t>
-            </w:r>
-          </w:p>
-          <w:p>
-            <w:pPr>
-              <w:pStyle w:val="14"/>
-              <w:numPr>
-                <w:ilvl w:val="0"/>
-                <w:numId w:val="1"/>
-              </w:numPr>
-              <w:ind w:leftChars="0"/>
-              <w:jc w:val="left"/>
-              <w:rPr>
-                <w:rFonts w:ascii="ＭＳ Ｐゴシック" w:eastAsia="ＭＳ Ｐゴシック"/>
-                <w:b/>
-                <w:sz w:val="24"/>
-              </w:rPr>
-            </w:pPr>
-            <w:r>
-              <w:rPr>
-                <w:rFonts w:ascii="ＭＳ Ｐゴシック" w:eastAsia="ＭＳ Ｐゴシック"/>
-                <w:b/>
-                <w:sz w:val="24"/>
-              </w:rPr>
-              <w:t xml:space="preserve">Final Evaluation and Presentation: </w:t>
-            </w:r>
-            <w:r>
-              <w:rPr>
-                <w:rFonts w:ascii="ＭＳ Ｐゴシック" w:eastAsia="ＭＳ Ｐゴシック"/>
-                <w:sz w:val="24"/>
-              </w:rPr>
-              <w:t>Students will take a final quiz and then give a brief presentation in English.</w:t>
-            </w:r>
-          </w:p>
-          <w:p>
-            <w:pPr>
-              <w:snapToGrid w:val="0"/>
-              <w:rPr>
-                <w:rFonts w:asciiTheme="minorEastAsia" w:hAnsiTheme="minorEastAsia" w:eastAsiaTheme="minorEastAsia"/>
+                <w:rFonts w:asciiTheme="minorEastAsia" w:eastAsiaTheme="minorEastAsia" w:hAnsiTheme="minorEastAsia"/>
                 <w:b/>
                 <w:sz w:val="18"/>
                 <w:szCs w:val="18"/>
               </w:rPr>
             </w:pPr>
+            <w:r>
+              <w:rPr>
+                <w:rFonts w:ascii="ＭＳ Ｐゴシック" w:eastAsia="ＭＳ Ｐゴシック"/>
+                <w:b/>
+                <w:sz w:val="32"/>
+                <w:szCs w:val="32"/>
+              </w:rPr>
+              <w:t>Final Evaluation and Presentation:</w:t>
+            </w:r>
+            <w:r>
+              <w:rPr>
+                <w:rFonts w:ascii="ＭＳ Ｐゴシック" w:eastAsia="ＭＳ Ｐゴシック"/>
+                <w:b/>
+                <w:sz w:val="24"/>
+              </w:rPr>
+              <w:t xml:space="preserve"> </w:t>
+            </w:r>
+            <w:r>
+              <w:rPr>
+                <w:rFonts w:ascii="ＭＳ Ｐゴシック" w:eastAsia="ＭＳ Ｐゴシック"/>
+                <w:sz w:val="24"/>
+              </w:rPr>
+              <w:t xml:space="preserve">The final lesson will consist of a final test the content of which will be based on that learned in the textbook for the class. The test will consist chiefly of reading and writing in order to gauge student comprehension in these areas. </w:t>
+            </w:r>
+            <w:r>
+              <w:rPr>
+                <w:rFonts w:ascii="ＭＳ Ｐゴシック" w:eastAsia="ＭＳ Ｐゴシック"/>
+                <w:b/>
+                <w:sz w:val="24"/>
+              </w:rPr>
+              <w:t>The test will consist of 20 questions. 10 of the questions (50%) will be based on grammar and vocabulary. The remaining 10 questions (50%) will be based on reading comprehension. Each question will be worth 5% of the total score for the test for a combined maximum total of 100%.</w:t>
+            </w:r>
           </w:p>
         </w:tc>
       </w:tr>
       <w:tr>
-        <w:tblPrEx>
-          <w:tblBorders>
-            <w:top w:val="single" w:color="auto" w:sz="18" w:space="0"/>
-            <w:left w:val="single" w:color="auto" w:sz="18" w:space="0"/>
-            <w:bottom w:val="single" w:color="auto" w:sz="18" w:space="0"/>
-            <w:right w:val="single" w:color="auto" w:sz="18" w:space="0"/>
-            <w:insideH w:val="single" w:color="auto" w:sz="4" w:space="0"/>
-            <w:insideV w:val="single" w:color="auto" w:sz="4" w:space="0"/>
-          </w:tblBorders>
-          <w:tblLayout w:type="fixed"/>
-          <w:tblCellMar>
-            <w:top w:w="0" w:type="dxa"/>
-            <w:left w:w="99" w:type="dxa"/>
-            <w:bottom w:w="0" w:type="dxa"/>
-            <w:right w:w="99" w:type="dxa"/>
-          </w:tblCellMar>
-        </w:tblPrEx>
         <w:trPr>
-          <w:trHeight w:val="20" w:hRule="atLeast"/>
+          <w:trHeight w:val="20"/>
         </w:trPr>
         <w:tc>
           <w:tcPr>
@@ -2648,9 +4438,9 @@
             <w:gridSpan w:val="8"/>
             <w:tcBorders>
               <w:top w:val="nil"/>
-              <w:left w:val="single" w:color="auto" w:sz="12" w:space="0"/>
-              <w:bottom w:val="single" w:color="auto" w:sz="4" w:space="0"/>
-              <w:right w:val="single" w:color="auto" w:sz="12" w:space="0"/>
+              <w:left w:val="single" w:sz="12" w:space="0" w:color="auto"/>
+              <w:bottom w:val="single" w:sz="4" w:space="0" w:color="auto"/>
+              <w:right w:val="single" w:sz="12" w:space="0" w:color="auto"/>
             </w:tcBorders>
             <w:shd w:val="clear" w:color="auto" w:fill="auto"/>
             <w:tcMar>
@@ -2669,19 +4459,18 @@
             </w:pPr>
             <w:r>
               <w:rPr>
-                <w:rFonts w:hint="eastAsia" w:ascii="ＭＳ Ｐゴシック" w:eastAsia="ＭＳ Ｐゴシック"/>
-                <w:b/>
-                <w:sz w:val="24"/>
-              </w:rPr>
+                <w:rFonts w:ascii="ＭＳ Ｐゴシック" w:eastAsia="ＭＳ Ｐゴシック" w:hint="eastAsia"/>
+                <w:b/>
+                <w:sz w:val="24"/>
+              </w:rPr>
+              <w:lastRenderedPageBreak/>
               <w:t>教科書</w:t>
             </w:r>
           </w:p>
           <w:tbl>
             <w:tblPr>
-              <w:tblStyle w:val="10"/>
               <w:tblW w:w="9227" w:type="dxa"/>
               <w:tblCellSpacing w:w="15" w:type="dxa"/>
-              <w:tblInd w:w="0" w:type="dxa"/>
               <w:tblLayout w:type="fixed"/>
               <w:tblCellMar>
                 <w:top w:w="15" w:type="dxa"/>
@@ -2689,20 +4478,12 @@
                 <w:bottom w:w="15" w:type="dxa"/>
                 <w:right w:w="15" w:type="dxa"/>
               </w:tblCellMar>
+              <w:tblLook w:val="04A0" w:firstRow="1" w:lastRow="0" w:firstColumn="1" w:lastColumn="0" w:noHBand="0" w:noVBand="1"/>
             </w:tblPr>
             <w:tblGrid>
               <w:gridCol w:w="9227"/>
             </w:tblGrid>
             <w:tr>
-              <w:tblPrEx>
-                <w:tblLayout w:type="fixed"/>
-                <w:tblCellMar>
-                  <w:top w:w="15" w:type="dxa"/>
-                  <w:left w:w="15" w:type="dxa"/>
-                  <w:bottom w:w="15" w:type="dxa"/>
-                  <w:right w:w="15" w:type="dxa"/>
-                </w:tblCellMar>
-              </w:tblPrEx>
               <w:trPr>
                 <w:tblCellSpacing w:w="15" w:type="dxa"/>
               </w:trPr>
@@ -2725,17 +4506,8 @@
               </w:tc>
             </w:tr>
             <w:tr>
-              <w:tblPrEx>
-                <w:tblLayout w:type="fixed"/>
-                <w:tblCellMar>
-                  <w:top w:w="15" w:type="dxa"/>
-                  <w:left w:w="15" w:type="dxa"/>
-                  <w:bottom w:w="15" w:type="dxa"/>
-                  <w:right w:w="15" w:type="dxa"/>
-                </w:tblCellMar>
-              </w:tblPrEx>
               <w:trPr>
-                <w:trHeight w:val="2895" w:hRule="atLeast"/>
+                <w:trHeight w:val="2895"/>
                 <w:tblCellSpacing w:w="15" w:type="dxa"/>
               </w:trPr>
               <w:tc>
@@ -2745,10 +4517,8 @@
                 </w:tcPr>
                 <w:tbl>
                   <w:tblPr>
-                    <w:tblStyle w:val="10"/>
                     <w:tblW w:w="9137" w:type="dxa"/>
                     <w:tblCellSpacing w:w="15" w:type="dxa"/>
-                    <w:tblInd w:w="0" w:type="dxa"/>
                     <w:tblLayout w:type="fixed"/>
                     <w:tblCellMar>
                       <w:top w:w="15" w:type="dxa"/>
@@ -2756,20 +4526,12 @@
                       <w:bottom w:w="15" w:type="dxa"/>
                       <w:right w:w="15" w:type="dxa"/>
                     </w:tblCellMar>
+                    <w:tblLook w:val="04A0" w:firstRow="1" w:lastRow="0" w:firstColumn="1" w:lastColumn="0" w:noHBand="0" w:noVBand="1"/>
                   </w:tblPr>
                   <w:tblGrid>
                     <w:gridCol w:w="9137"/>
                   </w:tblGrid>
                   <w:tr>
-                    <w:tblPrEx>
-                      <w:tblLayout w:type="fixed"/>
-                      <w:tblCellMar>
-                        <w:top w:w="15" w:type="dxa"/>
-                        <w:left w:w="15" w:type="dxa"/>
-                        <w:bottom w:w="15" w:type="dxa"/>
-                        <w:right w:w="15" w:type="dxa"/>
-                      </w:tblCellMar>
-                    </w:tblPrEx>
                     <w:trPr>
                       <w:tblCellSpacing w:w="15" w:type="dxa"/>
                     </w:trPr>
@@ -2780,31 +4542,19 @@
                       </w:tcPr>
                       <w:tbl>
                         <w:tblPr>
-                          <w:tblStyle w:val="10"/>
                           <w:tblW w:w="9047" w:type="dxa"/>
                           <w:tblCellSpacing w:w="0" w:type="dxa"/>
-                          <w:tblInd w:w="0" w:type="dxa"/>
                           <w:tblLayout w:type="fixed"/>
                           <w:tblCellMar>
-                            <w:top w:w="0" w:type="dxa"/>
                             <w:left w:w="0" w:type="dxa"/>
-                            <w:bottom w:w="0" w:type="dxa"/>
                             <w:right w:w="0" w:type="dxa"/>
                           </w:tblCellMar>
+                          <w:tblLook w:val="04A0" w:firstRow="1" w:lastRow="0" w:firstColumn="1" w:lastColumn="0" w:noHBand="0" w:noVBand="1"/>
                         </w:tblPr>
                         <w:tblGrid>
                           <w:gridCol w:w="9047"/>
                         </w:tblGrid>
                         <w:tr>
-                          <w:tblPrEx>
-                            <w:tblLayout w:type="fixed"/>
-                            <w:tblCellMar>
-                              <w:top w:w="0" w:type="dxa"/>
-                              <w:left w:w="0" w:type="dxa"/>
-                              <w:bottom w:w="0" w:type="dxa"/>
-                              <w:right w:w="0" w:type="dxa"/>
-                            </w:tblCellMar>
-                          </w:tblPrEx>
                           <w:trPr>
                             <w:tblCellSpacing w:w="0" w:type="dxa"/>
                           </w:trPr>
@@ -2815,17 +4565,13 @@
                             </w:tcPr>
                             <w:tbl>
                               <w:tblPr>
-                                <w:tblStyle w:val="10"/>
                                 <w:tblW w:w="9031" w:type="dxa"/>
                                 <w:tblCellSpacing w:w="15" w:type="dxa"/>
-                                <w:tblInd w:w="0" w:type="dxa"/>
                                 <w:tblBorders>
-                                  <w:top w:val="outset" w:color="auto" w:sz="6" w:space="0"/>
-                                  <w:left w:val="outset" w:color="auto" w:sz="6" w:space="0"/>
-                                  <w:bottom w:val="outset" w:color="auto" w:sz="6" w:space="0"/>
-                                  <w:right w:val="outset" w:color="auto" w:sz="6" w:space="0"/>
-                                  <w:insideH w:val="none" w:color="auto" w:sz="0" w:space="0"/>
-                                  <w:insideV w:val="none" w:color="auto" w:sz="0" w:space="0"/>
+                                  <w:top w:val="outset" w:sz="6" w:space="0" w:color="auto"/>
+                                  <w:left w:val="outset" w:sz="6" w:space="0" w:color="auto"/>
+                                  <w:bottom w:val="outset" w:sz="6" w:space="0" w:color="auto"/>
+                                  <w:right w:val="outset" w:sz="6" w:space="0" w:color="auto"/>
                                 </w:tblBorders>
                                 <w:tblLayout w:type="fixed"/>
                                 <w:tblCellMar>
@@ -2834,6 +4580,7 @@
                                   <w:bottom w:w="45" w:type="dxa"/>
                                   <w:right w:w="45" w:type="dxa"/>
                                 </w:tblCellMar>
+                                <w:tblLook w:val="04A0" w:firstRow="1" w:lastRow="0" w:firstColumn="1" w:lastColumn="0" w:noHBand="0" w:noVBand="1"/>
                               </w:tblPr>
                               <w:tblGrid>
                                 <w:gridCol w:w="1364"/>
@@ -2845,23 +4592,6 @@
                                 <w:gridCol w:w="924"/>
                               </w:tblGrid>
                               <w:tr>
-                                <w:tblPrEx>
-                                  <w:tblBorders>
-                                    <w:top w:val="outset" w:color="auto" w:sz="6" w:space="0"/>
-                                    <w:left w:val="outset" w:color="auto" w:sz="6" w:space="0"/>
-                                    <w:bottom w:val="outset" w:color="auto" w:sz="6" w:space="0"/>
-                                    <w:right w:val="outset" w:color="auto" w:sz="6" w:space="0"/>
-                                    <w:insideH w:val="none" w:color="auto" w:sz="0" w:space="0"/>
-                                    <w:insideV w:val="none" w:color="auto" w:sz="0" w:space="0"/>
-                                  </w:tblBorders>
-                                  <w:tblLayout w:type="fixed"/>
-                                  <w:tblCellMar>
-                                    <w:top w:w="45" w:type="dxa"/>
-                                    <w:left w:w="45" w:type="dxa"/>
-                                    <w:bottom w:w="45" w:type="dxa"/>
-                                    <w:right w:w="45" w:type="dxa"/>
-                                  </w:tblCellMar>
-                                </w:tblPrEx>
                                 <w:trPr>
                                   <w:tblCellSpacing w:w="15" w:type="dxa"/>
                                 </w:trPr>
@@ -2870,10 +4600,10 @@
                                     <w:tcW w:w="1319" w:type="dxa"/>
                                     <w:vMerge w:val="restart"/>
                                     <w:tcBorders>
-                                      <w:top w:val="outset" w:color="auto" w:sz="6" w:space="0"/>
-                                      <w:left w:val="outset" w:color="auto" w:sz="6" w:space="0"/>
-                                      <w:bottom w:val="outset" w:color="auto" w:sz="6" w:space="0"/>
-                                      <w:right w:val="outset" w:color="auto" w:sz="6" w:space="0"/>
+                                      <w:top w:val="outset" w:sz="6" w:space="0" w:color="auto"/>
+                                      <w:left w:val="outset" w:sz="6" w:space="0" w:color="auto"/>
+                                      <w:bottom w:val="outset" w:sz="6" w:space="0" w:color="auto"/>
+                                      <w:right w:val="outset" w:sz="6" w:space="0" w:color="auto"/>
                                     </w:tcBorders>
                                     <w:vAlign w:val="center"/>
                                   </w:tcPr>
@@ -2890,10 +4620,10 @@
                                   <w:tcPr>
                                     <w:tcW w:w="1319" w:type="dxa"/>
                                     <w:tcBorders>
-                                      <w:top w:val="outset" w:color="auto" w:sz="6" w:space="0"/>
-                                      <w:left w:val="outset" w:color="auto" w:sz="6" w:space="0"/>
-                                      <w:bottom w:val="outset" w:color="auto" w:sz="6" w:space="0"/>
-                                      <w:right w:val="outset" w:color="auto" w:sz="6" w:space="0"/>
+                                      <w:top w:val="outset" w:sz="6" w:space="0" w:color="auto"/>
+                                      <w:left w:val="outset" w:sz="6" w:space="0" w:color="auto"/>
+                                      <w:bottom w:val="outset" w:sz="6" w:space="0" w:color="auto"/>
+                                      <w:right w:val="outset" w:sz="6" w:space="0" w:color="auto"/>
                                     </w:tcBorders>
                                     <w:vAlign w:val="center"/>
                                   </w:tcPr>
@@ -2908,17 +4638,17 @@
                                     <w:tcW w:w="6273" w:type="dxa"/>
                                     <w:gridSpan w:val="5"/>
                                     <w:tcBorders>
-                                      <w:top w:val="outset" w:color="auto" w:sz="6" w:space="0"/>
-                                      <w:left w:val="outset" w:color="auto" w:sz="6" w:space="0"/>
-                                      <w:bottom w:val="outset" w:color="auto" w:sz="6" w:space="0"/>
-                                      <w:right w:val="outset" w:color="auto" w:sz="6" w:space="0"/>
+                                      <w:top w:val="outset" w:sz="6" w:space="0" w:color="auto"/>
+                                      <w:left w:val="outset" w:sz="6" w:space="0" w:color="auto"/>
+                                      <w:bottom w:val="outset" w:sz="6" w:space="0" w:color="auto"/>
+                                      <w:right w:val="outset" w:sz="6" w:space="0" w:color="auto"/>
                                     </w:tcBorders>
                                     <w:vAlign w:val="center"/>
                                   </w:tcPr>
                                   <w:p>
                                     <w:r>
                                       <w:rPr>
-                                        <w:rStyle w:val="15"/>
+                                        <w:rStyle w:val="sylrefer"/>
                                       </w:rPr>
                                       <w:t>9789880030598</w:t>
                                     </w:r>
@@ -2926,29 +4656,18 @@
                                 </w:tc>
                               </w:tr>
                               <w:tr>
-                                <w:tblPrEx>
-                                  <w:tblBorders>
-                                    <w:top w:val="outset" w:color="auto" w:sz="6" w:space="0"/>
-                                    <w:left w:val="outset" w:color="auto" w:sz="6" w:space="0"/>
-                                    <w:bottom w:val="outset" w:color="auto" w:sz="6" w:space="0"/>
-                                    <w:right w:val="outset" w:color="auto" w:sz="6" w:space="0"/>
-                                    <w:insideH w:val="none" w:color="auto" w:sz="0" w:space="0"/>
-                                    <w:insideV w:val="none" w:color="auto" w:sz="0" w:space="0"/>
-                                  </w:tblBorders>
-                                  <w:tblLayout w:type="fixed"/>
-                                </w:tblPrEx>
                                 <w:trPr>
                                   <w:tblCellSpacing w:w="15" w:type="dxa"/>
                                 </w:trPr>
                                 <w:tc>
                                   <w:tcPr>
                                     <w:tcW w:w="1319" w:type="dxa"/>
-                                    <w:vMerge w:val="continue"/>
+                                    <w:vMerge/>
                                     <w:tcBorders>
-                                      <w:top w:val="outset" w:color="auto" w:sz="6" w:space="0"/>
-                                      <w:left w:val="outset" w:color="auto" w:sz="6" w:space="0"/>
-                                      <w:bottom w:val="outset" w:color="auto" w:sz="6" w:space="0"/>
-                                      <w:right w:val="outset" w:color="auto" w:sz="6" w:space="0"/>
+                                      <w:top w:val="outset" w:sz="6" w:space="0" w:color="auto"/>
+                                      <w:left w:val="outset" w:sz="6" w:space="0" w:color="auto"/>
+                                      <w:bottom w:val="outset" w:sz="6" w:space="0" w:color="auto"/>
+                                      <w:right w:val="outset" w:sz="6" w:space="0" w:color="auto"/>
                                     </w:tcBorders>
                                     <w:vAlign w:val="center"/>
                                   </w:tcPr>
@@ -2964,10 +4683,10 @@
                                   <w:tcPr>
                                     <w:tcW w:w="1319" w:type="dxa"/>
                                     <w:tcBorders>
-                                      <w:top w:val="outset" w:color="auto" w:sz="6" w:space="0"/>
-                                      <w:left w:val="outset" w:color="auto" w:sz="6" w:space="0"/>
-                                      <w:bottom w:val="outset" w:color="auto" w:sz="6" w:space="0"/>
-                                      <w:right w:val="outset" w:color="auto" w:sz="6" w:space="0"/>
+                                      <w:top w:val="outset" w:sz="6" w:space="0" w:color="auto"/>
+                                      <w:left w:val="outset" w:sz="6" w:space="0" w:color="auto"/>
+                                      <w:bottom w:val="outset" w:sz="6" w:space="0" w:color="auto"/>
+                                      <w:right w:val="outset" w:sz="6" w:space="0" w:color="auto"/>
                                     </w:tcBorders>
                                     <w:vAlign w:val="center"/>
                                   </w:tcPr>
@@ -2985,17 +4704,17 @@
                                     <w:tcW w:w="6273" w:type="dxa"/>
                                     <w:gridSpan w:val="5"/>
                                     <w:tcBorders>
-                                      <w:top w:val="outset" w:color="auto" w:sz="6" w:space="0"/>
-                                      <w:left w:val="outset" w:color="auto" w:sz="6" w:space="0"/>
-                                      <w:bottom w:val="outset" w:color="auto" w:sz="6" w:space="0"/>
-                                      <w:right w:val="outset" w:color="auto" w:sz="6" w:space="0"/>
+                                      <w:top w:val="outset" w:sz="6" w:space="0" w:color="auto"/>
+                                      <w:left w:val="outset" w:sz="6" w:space="0" w:color="auto"/>
+                                      <w:bottom w:val="outset" w:sz="6" w:space="0" w:color="auto"/>
+                                      <w:right w:val="outset" w:sz="6" w:space="0" w:color="auto"/>
                                     </w:tcBorders>
                                     <w:vAlign w:val="center"/>
                                   </w:tcPr>
                                   <w:p>
                                     <w:r>
                                       <w:rPr>
-                                        <w:rStyle w:val="15"/>
+                                        <w:rStyle w:val="sylrefer"/>
                                         <w:sz w:val="27"/>
                                         <w:szCs w:val="27"/>
                                       </w:rPr>
@@ -3005,35 +4724,18 @@
                                 </w:tc>
                               </w:tr>
                               <w:tr>
-                                <w:tblPrEx>
-                                  <w:tblBorders>
-                                    <w:top w:val="outset" w:color="auto" w:sz="6" w:space="0"/>
-                                    <w:left w:val="outset" w:color="auto" w:sz="6" w:space="0"/>
-                                    <w:bottom w:val="outset" w:color="auto" w:sz="6" w:space="0"/>
-                                    <w:right w:val="outset" w:color="auto" w:sz="6" w:space="0"/>
-                                    <w:insideH w:val="none" w:color="auto" w:sz="0" w:space="0"/>
-                                    <w:insideV w:val="none" w:color="auto" w:sz="0" w:space="0"/>
-                                  </w:tblBorders>
-                                  <w:tblLayout w:type="fixed"/>
-                                  <w:tblCellMar>
-                                    <w:top w:w="45" w:type="dxa"/>
-                                    <w:left w:w="45" w:type="dxa"/>
-                                    <w:bottom w:w="45" w:type="dxa"/>
-                                    <w:right w:w="45" w:type="dxa"/>
-                                  </w:tblCellMar>
-                                </w:tblPrEx>
                                 <w:trPr>
                                   <w:tblCellSpacing w:w="15" w:type="dxa"/>
                                 </w:trPr>
                                 <w:tc>
                                   <w:tcPr>
                                     <w:tcW w:w="1319" w:type="dxa"/>
-                                    <w:vMerge w:val="continue"/>
+                                    <w:vMerge/>
                                     <w:tcBorders>
-                                      <w:top w:val="outset" w:color="auto" w:sz="6" w:space="0"/>
-                                      <w:left w:val="outset" w:color="auto" w:sz="6" w:space="0"/>
-                                      <w:bottom w:val="outset" w:color="auto" w:sz="6" w:space="0"/>
-                                      <w:right w:val="outset" w:color="auto" w:sz="6" w:space="0"/>
+                                      <w:top w:val="outset" w:sz="6" w:space="0" w:color="auto"/>
+                                      <w:left w:val="outset" w:sz="6" w:space="0" w:color="auto"/>
+                                      <w:bottom w:val="outset" w:sz="6" w:space="0" w:color="auto"/>
+                                      <w:right w:val="outset" w:sz="6" w:space="0" w:color="auto"/>
                                     </w:tcBorders>
                                     <w:vAlign w:val="center"/>
                                   </w:tcPr>
@@ -3049,10 +4751,10 @@
                                   <w:tcPr>
                                     <w:tcW w:w="1319" w:type="dxa"/>
                                     <w:tcBorders>
-                                      <w:top w:val="outset" w:color="auto" w:sz="6" w:space="0"/>
-                                      <w:left w:val="outset" w:color="auto" w:sz="6" w:space="0"/>
-                                      <w:bottom w:val="outset" w:color="auto" w:sz="6" w:space="0"/>
-                                      <w:right w:val="outset" w:color="auto" w:sz="6" w:space="0"/>
+                                      <w:top w:val="outset" w:sz="6" w:space="0" w:color="auto"/>
+                                      <w:left w:val="outset" w:sz="6" w:space="0" w:color="auto"/>
+                                      <w:bottom w:val="outset" w:sz="6" w:space="0" w:color="auto"/>
+                                      <w:right w:val="outset" w:sz="6" w:space="0" w:color="auto"/>
                                     </w:tcBorders>
                                     <w:vAlign w:val="center"/>
                                   </w:tcPr>
@@ -3069,43 +4771,65 @@
                                   <w:tcPr>
                                     <w:tcW w:w="1758" w:type="dxa"/>
                                     <w:tcBorders>
-                                      <w:top w:val="outset" w:color="auto" w:sz="6" w:space="0"/>
-                                      <w:left w:val="outset" w:color="auto" w:sz="6" w:space="0"/>
-                                      <w:bottom w:val="outset" w:color="auto" w:sz="6" w:space="0"/>
-                                      <w:right w:val="outset" w:color="auto" w:sz="6" w:space="0"/>
+                                      <w:top w:val="outset" w:sz="6" w:space="0" w:color="auto"/>
+                                      <w:left w:val="outset" w:sz="6" w:space="0" w:color="auto"/>
+                                      <w:bottom w:val="outset" w:sz="6" w:space="0" w:color="auto"/>
+                                      <w:right w:val="outset" w:sz="6" w:space="0" w:color="auto"/>
                                     </w:tcBorders>
                                     <w:vAlign w:val="center"/>
                                   </w:tcPr>
                                   <w:p>
                                     <w:pPr>
                                       <w:rPr>
-                                        <w:rStyle w:val="15"/>
+                                        <w:rStyle w:val="sylrefer"/>
                                       </w:rPr>
                                     </w:pPr>
                                     <w:r>
                                       <w:rPr>
-                                        <w:rStyle w:val="15"/>
+                                        <w:rStyle w:val="sylrefer"/>
                                       </w:rPr>
-                                      <w:t>Marc Helgensen, Steven Brown</w:t>
+                                      <w:t xml:space="preserve">Marc </w:t>
+                                    </w:r>
+                                    <w:proofErr w:type="spellStart"/>
+                                    <w:r>
+                                      <w:rPr>
+                                        <w:rStyle w:val="sylrefer"/>
+                                      </w:rPr>
+                                      <w:t>Helgensen</w:t>
+                                    </w:r>
+                                    <w:proofErr w:type="spellEnd"/>
+                                    <w:r>
+                                      <w:rPr>
+                                        <w:rStyle w:val="sylrefer"/>
+                                      </w:rPr>
+                                      <w:t>, Steven Brown</w:t>
                                     </w:r>
                                   </w:p>
                                   <w:p>
                                     <w:r>
                                       <w:rPr>
-                                        <w:rStyle w:val="15"/>
+                                        <w:rStyle w:val="sylrefer"/>
                                       </w:rPr>
-                                      <w:t>John Wiltshier</w:t>
+                                      <w:t xml:space="preserve">John </w:t>
                                     </w:r>
+                                    <w:proofErr w:type="spellStart"/>
+                                    <w:r>
+                                      <w:rPr>
+                                        <w:rStyle w:val="sylrefer"/>
+                                      </w:rPr>
+                                      <w:t>Wiltshier</w:t>
+                                    </w:r>
+                                    <w:proofErr w:type="spellEnd"/>
                                   </w:p>
                                 </w:tc>
                                 <w:tc>
                                   <w:tcPr>
                                     <w:tcW w:w="879" w:type="dxa"/>
                                     <w:tcBorders>
-                                      <w:top w:val="outset" w:color="auto" w:sz="6" w:space="0"/>
-                                      <w:left w:val="outset" w:color="auto" w:sz="6" w:space="0"/>
-                                      <w:bottom w:val="outset" w:color="auto" w:sz="6" w:space="0"/>
-                                      <w:right w:val="outset" w:color="auto" w:sz="6" w:space="0"/>
+                                      <w:top w:val="outset" w:sz="6" w:space="0" w:color="auto"/>
+                                      <w:left w:val="outset" w:sz="6" w:space="0" w:color="auto"/>
+                                      <w:bottom w:val="outset" w:sz="6" w:space="0" w:color="auto"/>
+                                      <w:right w:val="outset" w:sz="6" w:space="0" w:color="auto"/>
                                     </w:tcBorders>
                                     <w:vAlign w:val="center"/>
                                   </w:tcPr>
@@ -3115,7 +4839,7 @@
                                     </w:pPr>
                                     <w:r>
                                       <w:rPr>
-                                        <w:rFonts w:hint="eastAsia" w:ascii="ＭＳ 明朝" w:hAnsi="ＭＳ 明朝" w:cs="ＭＳ 明朝"/>
+                                        <w:rFonts w:ascii="ＭＳ 明朝" w:hAnsi="ＭＳ 明朝" w:cs="ＭＳ 明朝" w:hint="eastAsia"/>
                                       </w:rPr>
                                       <w:t>出版</w:t>
                                     </w:r>
@@ -3131,10 +4855,10 @@
                                   <w:tcPr>
                                     <w:tcW w:w="1758" w:type="dxa"/>
                                     <w:tcBorders>
-                                      <w:top w:val="outset" w:color="auto" w:sz="6" w:space="0"/>
-                                      <w:left w:val="outset" w:color="auto" w:sz="6" w:space="0"/>
-                                      <w:bottom w:val="outset" w:color="auto" w:sz="6" w:space="0"/>
-                                      <w:right w:val="outset" w:color="auto" w:sz="6" w:space="0"/>
+                                      <w:top w:val="outset" w:sz="6" w:space="0" w:color="auto"/>
+                                      <w:left w:val="outset" w:sz="6" w:space="0" w:color="auto"/>
+                                      <w:bottom w:val="outset" w:sz="6" w:space="0" w:color="auto"/>
+                                      <w:right w:val="outset" w:sz="6" w:space="0" w:color="auto"/>
                                     </w:tcBorders>
                                     <w:vAlign w:val="center"/>
                                   </w:tcPr>
@@ -3144,7 +4868,7 @@
                                     </w:pPr>
                                     <w:r>
                                       <w:rPr>
-                                        <w:rStyle w:val="15"/>
+                                        <w:rStyle w:val="sylrefer"/>
                                       </w:rPr>
                                       <w:t>Pearson Longman</w:t>
                                     </w:r>
@@ -3154,10 +4878,10 @@
                                   <w:tcPr>
                                     <w:tcW w:w="879" w:type="dxa"/>
                                     <w:tcBorders>
-                                      <w:top w:val="outset" w:color="auto" w:sz="6" w:space="0"/>
-                                      <w:left w:val="outset" w:color="auto" w:sz="6" w:space="0"/>
-                                      <w:bottom w:val="outset" w:color="auto" w:sz="6" w:space="0"/>
-                                      <w:right w:val="outset" w:color="auto" w:sz="6" w:space="0"/>
+                                      <w:top w:val="outset" w:sz="6" w:space="0" w:color="auto"/>
+                                      <w:left w:val="outset" w:sz="6" w:space="0" w:color="auto"/>
+                                      <w:bottom w:val="outset" w:sz="6" w:space="0" w:color="auto"/>
+                                      <w:right w:val="outset" w:sz="6" w:space="0" w:color="auto"/>
                                     </w:tcBorders>
                                     <w:vAlign w:val="center"/>
                                   </w:tcPr>
@@ -3167,7 +4891,7 @@
                                     </w:pPr>
                                     <w:r>
                                       <w:rPr>
-                                        <w:rFonts w:hint="eastAsia" w:ascii="ＭＳ 明朝" w:hAnsi="ＭＳ 明朝" w:cs="ＭＳ 明朝"/>
+                                        <w:rFonts w:ascii="ＭＳ 明朝" w:hAnsi="ＭＳ 明朝" w:cs="ＭＳ 明朝" w:hint="eastAsia"/>
                                       </w:rPr>
                                       <w:t>出版</w:t>
                                     </w:r>
@@ -3183,10 +4907,10 @@
                                   <w:tcPr>
                                     <w:tcW w:w="879" w:type="dxa"/>
                                     <w:tcBorders>
-                                      <w:top w:val="outset" w:color="auto" w:sz="6" w:space="0"/>
-                                      <w:left w:val="outset" w:color="auto" w:sz="6" w:space="0"/>
-                                      <w:bottom w:val="outset" w:color="auto" w:sz="6" w:space="0"/>
-                                      <w:right w:val="outset" w:color="auto" w:sz="6" w:space="0"/>
+                                      <w:top w:val="outset" w:sz="6" w:space="0" w:color="auto"/>
+                                      <w:left w:val="outset" w:sz="6" w:space="0" w:color="auto"/>
+                                      <w:bottom w:val="outset" w:sz="6" w:space="0" w:color="auto"/>
+                                      <w:right w:val="outset" w:sz="6" w:space="0" w:color="auto"/>
                                     </w:tcBorders>
                                     <w:vAlign w:val="center"/>
                                   </w:tcPr>
@@ -3201,35 +4925,18 @@
                                 </w:tc>
                               </w:tr>
                               <w:tr>
-                                <w:tblPrEx>
-                                  <w:tblBorders>
-                                    <w:top w:val="outset" w:color="auto" w:sz="6" w:space="0"/>
-                                    <w:left w:val="outset" w:color="auto" w:sz="6" w:space="0"/>
-                                    <w:bottom w:val="outset" w:color="auto" w:sz="6" w:space="0"/>
-                                    <w:right w:val="outset" w:color="auto" w:sz="6" w:space="0"/>
-                                    <w:insideH w:val="none" w:color="auto" w:sz="0" w:space="0"/>
-                                    <w:insideV w:val="none" w:color="auto" w:sz="0" w:space="0"/>
-                                  </w:tblBorders>
-                                  <w:tblLayout w:type="fixed"/>
-                                  <w:tblCellMar>
-                                    <w:top w:w="45" w:type="dxa"/>
-                                    <w:left w:w="45" w:type="dxa"/>
-                                    <w:bottom w:w="45" w:type="dxa"/>
-                                    <w:right w:w="45" w:type="dxa"/>
-                                  </w:tblCellMar>
-                                </w:tblPrEx>
                                 <w:trPr>
                                   <w:tblCellSpacing w:w="15" w:type="dxa"/>
                                 </w:trPr>
                                 <w:tc>
                                   <w:tcPr>
                                     <w:tcW w:w="1319" w:type="dxa"/>
-                                    <w:vMerge w:val="continue"/>
+                                    <w:vMerge/>
                                     <w:tcBorders>
-                                      <w:top w:val="outset" w:color="auto" w:sz="6" w:space="0"/>
-                                      <w:left w:val="outset" w:color="auto" w:sz="6" w:space="0"/>
-                                      <w:bottom w:val="outset" w:color="auto" w:sz="6" w:space="0"/>
-                                      <w:right w:val="outset" w:color="auto" w:sz="6" w:space="0"/>
+                                      <w:top w:val="outset" w:sz="6" w:space="0" w:color="auto"/>
+                                      <w:left w:val="outset" w:sz="6" w:space="0" w:color="auto"/>
+                                      <w:bottom w:val="outset" w:sz="6" w:space="0" w:color="auto"/>
+                                      <w:right w:val="outset" w:sz="6" w:space="0" w:color="auto"/>
                                     </w:tcBorders>
                                     <w:vAlign w:val="center"/>
                                   </w:tcPr>
@@ -3245,10 +4952,10 @@
                                   <w:tcPr>
                                     <w:tcW w:w="1319" w:type="dxa"/>
                                     <w:tcBorders>
-                                      <w:top w:val="outset" w:color="auto" w:sz="6" w:space="0"/>
-                                      <w:left w:val="outset" w:color="auto" w:sz="6" w:space="0"/>
-                                      <w:bottom w:val="outset" w:color="auto" w:sz="6" w:space="0"/>
-                                      <w:right w:val="outset" w:color="auto" w:sz="6" w:space="0"/>
+                                      <w:top w:val="outset" w:sz="6" w:space="0" w:color="auto"/>
+                                      <w:left w:val="outset" w:sz="6" w:space="0" w:color="auto"/>
+                                      <w:bottom w:val="outset" w:sz="6" w:space="0" w:color="auto"/>
+                                      <w:right w:val="outset" w:sz="6" w:space="0" w:color="auto"/>
                                     </w:tcBorders>
                                     <w:vAlign w:val="center"/>
                                   </w:tcPr>
@@ -3271,10 +4978,10 @@
                                     <w:tcW w:w="6273" w:type="dxa"/>
                                     <w:gridSpan w:val="5"/>
                                     <w:tcBorders>
-                                      <w:top w:val="outset" w:color="auto" w:sz="6" w:space="0"/>
-                                      <w:left w:val="outset" w:color="auto" w:sz="6" w:space="0"/>
-                                      <w:bottom w:val="outset" w:color="auto" w:sz="6" w:space="0"/>
-                                      <w:right w:val="outset" w:color="auto" w:sz="6" w:space="0"/>
+                                      <w:top w:val="outset" w:sz="6" w:space="0" w:color="auto"/>
+                                      <w:left w:val="outset" w:sz="6" w:space="0" w:color="auto"/>
+                                      <w:bottom w:val="outset" w:sz="6" w:space="0" w:color="auto"/>
+                                      <w:right w:val="outset" w:sz="6" w:space="0" w:color="auto"/>
                                     </w:tcBorders>
                                     <w:vAlign w:val="center"/>
                                   </w:tcPr>
@@ -3302,15 +5009,6 @@
                     </w:tc>
                   </w:tr>
                   <w:tr>
-                    <w:tblPrEx>
-                      <w:tblLayout w:type="fixed"/>
-                      <w:tblCellMar>
-                        <w:top w:w="15" w:type="dxa"/>
-                        <w:left w:w="15" w:type="dxa"/>
-                        <w:bottom w:w="15" w:type="dxa"/>
-                        <w:right w:w="15" w:type="dxa"/>
-                      </w:tblCellMar>
-                    </w:tblPrEx>
                     <w:trPr>
                       <w:tblCellSpacing w:w="15" w:type="dxa"/>
                     </w:trPr>
@@ -3344,16 +5042,7 @@
             <w:pPr>
               <w:jc w:val="left"/>
               <w:rPr>
-                <w:rFonts w:ascii="ＭＳ Ｐゴシック" w:hAnsi="ＭＳ Ｐゴシック" w:eastAsia="ＭＳ Ｐゴシック"/>
-                <w:sz w:val="24"/>
-              </w:rPr>
-            </w:pPr>
-          </w:p>
-          <w:p>
-            <w:pPr>
-              <w:jc w:val="left"/>
-              <w:rPr>
-                <w:rFonts w:asciiTheme="minorEastAsia" w:hAnsiTheme="minorEastAsia" w:eastAsiaTheme="minorEastAsia"/>
+                <w:rFonts w:asciiTheme="minorEastAsia" w:eastAsiaTheme="minorEastAsia" w:hAnsiTheme="minorEastAsia"/>
                 <w:sz w:val="18"/>
                 <w:szCs w:val="18"/>
               </w:rPr>
@@ -3362,25 +5051,8 @@
         </w:tc>
       </w:tr>
       <w:tr>
-        <w:tblPrEx>
-          <w:tblBorders>
-            <w:top w:val="single" w:color="auto" w:sz="18" w:space="0"/>
-            <w:left w:val="single" w:color="auto" w:sz="18" w:space="0"/>
-            <w:bottom w:val="single" w:color="auto" w:sz="18" w:space="0"/>
-            <w:right w:val="single" w:color="auto" w:sz="18" w:space="0"/>
-            <w:insideH w:val="single" w:color="auto" w:sz="4" w:space="0"/>
-            <w:insideV w:val="single" w:color="auto" w:sz="4" w:space="0"/>
-          </w:tblBorders>
-          <w:tblLayout w:type="fixed"/>
-          <w:tblCellMar>
-            <w:top w:w="0" w:type="dxa"/>
-            <w:left w:w="99" w:type="dxa"/>
-            <w:bottom w:w="0" w:type="dxa"/>
-            <w:right w:w="99" w:type="dxa"/>
-          </w:tblCellMar>
-        </w:tblPrEx>
         <w:trPr>
-          <w:trHeight w:val="20" w:hRule="atLeast"/>
+          <w:trHeight w:val="20"/>
         </w:trPr>
         <w:tc>
           <w:tcPr>
@@ -3388,9 +5060,9 @@
             <w:gridSpan w:val="8"/>
             <w:tcBorders>
               <w:top w:val="nil"/>
-              <w:left w:val="single" w:color="auto" w:sz="12" w:space="0"/>
-              <w:bottom w:val="single" w:color="auto" w:sz="4" w:space="0"/>
-              <w:right w:val="single" w:color="auto" w:sz="12" w:space="0"/>
+              <w:left w:val="single" w:sz="12" w:space="0" w:color="auto"/>
+              <w:bottom w:val="single" w:sz="4" w:space="0" w:color="auto"/>
+              <w:right w:val="single" w:sz="12" w:space="0" w:color="auto"/>
             </w:tcBorders>
             <w:shd w:val="clear" w:color="auto" w:fill="auto"/>
             <w:tcMar>
@@ -3402,16 +5074,17 @@
             <w:pPr>
               <w:jc w:val="left"/>
               <w:rPr>
-                <w:rFonts w:ascii="ＭＳ Ｐゴシック" w:hAnsi="ＭＳ Ｐゴシック" w:eastAsia="ＭＳ Ｐゴシック"/>
-                <w:sz w:val="24"/>
-              </w:rPr>
-            </w:pPr>
-            <w:r>
-              <w:rPr>
-                <w:rFonts w:hint="eastAsia" w:ascii="ＭＳ Ｐゴシック" w:eastAsia="ＭＳ Ｐゴシック"/>
-                <w:b/>
-                <w:sz w:val="24"/>
-              </w:rPr>
+                <w:rFonts w:ascii="ＭＳ Ｐゴシック" w:eastAsia="ＭＳ Ｐゴシック" w:hAnsi="ＭＳ Ｐゴシック"/>
+                <w:sz w:val="24"/>
+              </w:rPr>
+            </w:pPr>
+            <w:r>
+              <w:rPr>
+                <w:rFonts w:ascii="ＭＳ Ｐゴシック" w:eastAsia="ＭＳ Ｐゴシック" w:hint="eastAsia"/>
+                <w:b/>
+                <w:sz w:val="24"/>
+              </w:rPr>
+              <w:lastRenderedPageBreak/>
               <w:t>参考書</w:t>
             </w:r>
           </w:p>
@@ -3419,7 +5092,7 @@
             <w:pPr>
               <w:jc w:val="left"/>
               <w:rPr>
-                <w:rFonts w:asciiTheme="minorEastAsia" w:hAnsiTheme="minorEastAsia" w:eastAsiaTheme="minorEastAsia"/>
+                <w:rFonts w:asciiTheme="minorEastAsia" w:eastAsiaTheme="minorEastAsia" w:hAnsiTheme="minorEastAsia"/>
                 <w:sz w:val="18"/>
                 <w:szCs w:val="18"/>
               </w:rPr>
@@ -3428,25 +5101,8 @@
         </w:tc>
       </w:tr>
       <w:tr>
-        <w:tblPrEx>
-          <w:tblBorders>
-            <w:top w:val="single" w:color="auto" w:sz="18" w:space="0"/>
-            <w:left w:val="single" w:color="auto" w:sz="18" w:space="0"/>
-            <w:bottom w:val="single" w:color="auto" w:sz="18" w:space="0"/>
-            <w:right w:val="single" w:color="auto" w:sz="18" w:space="0"/>
-            <w:insideH w:val="single" w:color="auto" w:sz="4" w:space="0"/>
-            <w:insideV w:val="single" w:color="auto" w:sz="4" w:space="0"/>
-          </w:tblBorders>
-          <w:tblLayout w:type="fixed"/>
-          <w:tblCellMar>
-            <w:top w:w="0" w:type="dxa"/>
-            <w:left w:w="99" w:type="dxa"/>
-            <w:bottom w:w="0" w:type="dxa"/>
-            <w:right w:w="99" w:type="dxa"/>
-          </w:tblCellMar>
-        </w:tblPrEx>
         <w:trPr>
-          <w:trHeight w:val="20" w:hRule="atLeast"/>
+          <w:trHeight w:val="20"/>
         </w:trPr>
         <w:tc>
           <w:tcPr>
@@ -3454,9 +5110,9 @@
             <w:gridSpan w:val="8"/>
             <w:tcBorders>
               <w:top w:val="nil"/>
-              <w:left w:val="single" w:color="auto" w:sz="12" w:space="0"/>
-              <w:bottom w:val="single" w:color="auto" w:sz="4" w:space="0"/>
-              <w:right w:val="single" w:color="auto" w:sz="12" w:space="0"/>
+              <w:left w:val="single" w:sz="12" w:space="0" w:color="auto"/>
+              <w:bottom w:val="single" w:sz="4" w:space="0" w:color="auto"/>
+              <w:right w:val="single" w:sz="12" w:space="0" w:color="auto"/>
             </w:tcBorders>
             <w:shd w:val="clear" w:color="auto" w:fill="auto"/>
             <w:tcMar>
@@ -3468,13 +5124,13 @@
             <w:pPr>
               <w:jc w:val="left"/>
               <w:rPr>
-                <w:rFonts w:ascii="ＭＳ Ｐゴシック" w:hAnsi="ＭＳ Ｐゴシック" w:eastAsia="ＭＳ Ｐゴシック"/>
-                <w:sz w:val="24"/>
-              </w:rPr>
-            </w:pPr>
-            <w:r>
-              <w:rPr>
-                <w:rFonts w:hint="eastAsia" w:ascii="ＭＳ Ｐゴシック" w:eastAsia="ＭＳ Ｐゴシック"/>
+                <w:rFonts w:ascii="ＭＳ Ｐゴシック" w:eastAsia="ＭＳ Ｐゴシック" w:hAnsi="ＭＳ Ｐゴシック"/>
+                <w:sz w:val="24"/>
+              </w:rPr>
+            </w:pPr>
+            <w:r>
+              <w:rPr>
+                <w:rFonts w:ascii="ＭＳ Ｐゴシック" w:eastAsia="ＭＳ Ｐゴシック" w:hint="eastAsia"/>
                 <w:b/>
                 <w:sz w:val="24"/>
               </w:rPr>
@@ -3485,7 +5141,7 @@
             <w:pPr>
               <w:jc w:val="left"/>
               <w:rPr>
-                <w:rFonts w:ascii="ＭＳ Ｐ明朝" w:hAnsi="ＭＳ Ｐ明朝" w:eastAsia="ＭＳ Ｐ明朝"/>
+                <w:rFonts w:ascii="ＭＳ Ｐ明朝" w:eastAsia="ＭＳ Ｐ明朝" w:hAnsi="ＭＳ Ｐ明朝"/>
                 <w:sz w:val="24"/>
               </w:rPr>
             </w:pPr>
@@ -3493,25 +5149,8 @@
         </w:tc>
       </w:tr>
       <w:tr>
-        <w:tblPrEx>
-          <w:tblBorders>
-            <w:top w:val="single" w:color="auto" w:sz="18" w:space="0"/>
-            <w:left w:val="single" w:color="auto" w:sz="18" w:space="0"/>
-            <w:bottom w:val="single" w:color="auto" w:sz="18" w:space="0"/>
-            <w:right w:val="single" w:color="auto" w:sz="18" w:space="0"/>
-            <w:insideH w:val="single" w:color="auto" w:sz="4" w:space="0"/>
-            <w:insideV w:val="single" w:color="auto" w:sz="4" w:space="0"/>
-          </w:tblBorders>
-          <w:tblLayout w:type="fixed"/>
-          <w:tblCellMar>
-            <w:top w:w="0" w:type="dxa"/>
-            <w:left w:w="99" w:type="dxa"/>
-            <w:bottom w:w="0" w:type="dxa"/>
-            <w:right w:w="99" w:type="dxa"/>
-          </w:tblCellMar>
-        </w:tblPrEx>
         <w:trPr>
-          <w:trHeight w:val="20" w:hRule="atLeast"/>
+          <w:trHeight w:val="20"/>
         </w:trPr>
         <w:tc>
           <w:tcPr>
@@ -3519,9 +5158,9 @@
             <w:gridSpan w:val="8"/>
             <w:tcBorders>
               <w:top w:val="nil"/>
-              <w:left w:val="single" w:color="auto" w:sz="12" w:space="0"/>
-              <w:bottom w:val="single" w:color="auto" w:sz="4" w:space="0"/>
-              <w:right w:val="single" w:color="auto" w:sz="12" w:space="0"/>
+              <w:left w:val="single" w:sz="12" w:space="0" w:color="auto"/>
+              <w:bottom w:val="single" w:sz="4" w:space="0" w:color="auto"/>
+              <w:right w:val="single" w:sz="12" w:space="0" w:color="auto"/>
             </w:tcBorders>
             <w:shd w:val="clear" w:color="auto" w:fill="auto"/>
             <w:tcMar>
@@ -3540,7 +5179,7 @@
             </w:pPr>
             <w:r>
               <w:rPr>
-                <w:rFonts w:hint="eastAsia" w:ascii="ＭＳ Ｐゴシック" w:eastAsia="ＭＳ Ｐゴシック"/>
+                <w:rFonts w:ascii="ＭＳ Ｐゴシック" w:eastAsia="ＭＳ Ｐゴシック" w:hint="eastAsia"/>
                 <w:b/>
                 <w:sz w:val="24"/>
               </w:rPr>
@@ -3562,6 +5201,13 @@
               </w:rPr>
               <w:t>Weekly class participation, attendance, homework 70%</w:t>
             </w:r>
+            <w:r>
+              <w:rPr>
+                <w:rFonts w:ascii="ＭＳ Ｐゴシック" w:eastAsia="ＭＳ Ｐゴシック"/>
+                <w:sz w:val="24"/>
+              </w:rPr>
+              <w:t xml:space="preserve">. </w:t>
+            </w:r>
           </w:p>
           <w:p>
             <w:pPr>
@@ -3583,34 +5229,85 @@
             <w:pPr>
               <w:jc w:val="left"/>
               <w:rPr>
-                <w:rFonts w:asciiTheme="minorEastAsia" w:hAnsiTheme="minorEastAsia" w:eastAsiaTheme="minorEastAsia"/>
-                <w:sz w:val="18"/>
-                <w:szCs w:val="18"/>
-              </w:rPr>
-            </w:pPr>
+                <w:rFonts w:ascii="ＭＳ Ｐゴシック" w:eastAsia="ＭＳ Ｐゴシック"/>
+                <w:sz w:val="24"/>
+              </w:rPr>
+            </w:pPr>
+            <w:r>
+              <w:rPr>
+                <w:rFonts w:ascii="ＭＳ Ｐゴシック" w:eastAsia="ＭＳ Ｐゴシック"/>
+                <w:sz w:val="24"/>
+              </w:rPr>
+              <w:t>The most important factors determining your final grade are participation and attendance. Naturally different student</w:t>
+            </w:r>
+            <w:r>
+              <w:rPr>
+                <w:rFonts w:ascii="ＭＳ Ｐゴシック" w:eastAsia="ＭＳ Ｐゴシック"/>
+                <w:sz w:val="24"/>
+              </w:rPr>
+              <w:t>’</w:t>
+            </w:r>
+            <w:r>
+              <w:rPr>
+                <w:rFonts w:ascii="ＭＳ Ｐゴシック" w:eastAsia="ＭＳ Ｐゴシック"/>
+                <w:sz w:val="24"/>
+              </w:rPr>
+              <w:t xml:space="preserve">s levels will vary so I will take this into account. Attendance, however is completely under your control so please do </w:t>
+            </w:r>
+            <w:proofErr w:type="gramStart"/>
+            <w:r>
+              <w:rPr>
+                <w:rFonts w:ascii="ＭＳ Ｐゴシック" w:eastAsia="ＭＳ Ｐゴシック"/>
+                <w:sz w:val="24"/>
+              </w:rPr>
+              <w:t>your</w:t>
+            </w:r>
+            <w:proofErr w:type="gramEnd"/>
+            <w:r>
+              <w:rPr>
+                <w:rFonts w:ascii="ＭＳ Ｐゴシック" w:eastAsia="ＭＳ Ｐゴシック"/>
+                <w:sz w:val="24"/>
+              </w:rPr>
+              <w:t xml:space="preserve"> very best to come to every class. Students who come within 20 minutes of the class starting will be considered late. Students who come after 20 minutes from the class starting will be considered absent. </w:t>
+            </w:r>
+          </w:p>
+          <w:p>
+            <w:pPr>
+              <w:jc w:val="left"/>
+              <w:rPr>
+                <w:rFonts w:ascii="ＭＳ Ｐゴシック" w:eastAsia="ＭＳ Ｐゴシック"/>
+                <w:sz w:val="24"/>
+              </w:rPr>
+            </w:pPr>
+            <w:r>
+              <w:rPr>
+                <w:rFonts w:ascii="ＭＳ Ｐゴシック" w:eastAsia="ＭＳ Ｐゴシック"/>
+                <w:sz w:val="24"/>
+              </w:rPr>
+              <w:t>NOTE: I understand we have busy lives and unforeseen things often happen that can make coming to class difficult or impossible. I try to be as understanding as possible of people</w:t>
+            </w:r>
+            <w:r>
+              <w:rPr>
+                <w:rFonts w:ascii="ＭＳ Ｐゴシック" w:eastAsia="ＭＳ Ｐゴシック"/>
+                <w:sz w:val="24"/>
+              </w:rPr>
+              <w:t>’</w:t>
+            </w:r>
+            <w:r>
+              <w:rPr>
+                <w:rFonts w:ascii="ＭＳ Ｐゴシック" w:eastAsia="ＭＳ Ｐゴシック"/>
+                <w:sz w:val="24"/>
+              </w:rPr>
+              <w:t>s schedules. So, if you know you are going to be late or absent or if you have an emergency preventing you from arriving to class on time or at all, let me know and I will be as flexible as I can.</w:t>
+            </w:r>
+            <w:bookmarkStart w:id="0" w:name="_GoBack"/>
+            <w:bookmarkEnd w:id="0"/>
           </w:p>
         </w:tc>
       </w:tr>
       <w:tr>
-        <w:tblPrEx>
-          <w:tblBorders>
-            <w:top w:val="single" w:color="auto" w:sz="18" w:space="0"/>
-            <w:left w:val="single" w:color="auto" w:sz="18" w:space="0"/>
-            <w:bottom w:val="single" w:color="auto" w:sz="18" w:space="0"/>
-            <w:right w:val="single" w:color="auto" w:sz="18" w:space="0"/>
-            <w:insideH w:val="single" w:color="auto" w:sz="4" w:space="0"/>
-            <w:insideV w:val="single" w:color="auto" w:sz="4" w:space="0"/>
-          </w:tblBorders>
-          <w:tblLayout w:type="fixed"/>
-          <w:tblCellMar>
-            <w:top w:w="0" w:type="dxa"/>
-            <w:left w:w="99" w:type="dxa"/>
-            <w:bottom w:w="0" w:type="dxa"/>
-            <w:right w:w="99" w:type="dxa"/>
-          </w:tblCellMar>
-        </w:tblPrEx>
         <w:trPr>
-          <w:trHeight w:val="20" w:hRule="atLeast"/>
+          <w:trHeight w:val="20"/>
         </w:trPr>
         <w:tc>
           <w:tcPr>
@@ -3618,9 +5315,9 @@
             <w:gridSpan w:val="8"/>
             <w:tcBorders>
               <w:top w:val="nil"/>
-              <w:left w:val="single" w:color="auto" w:sz="12" w:space="0"/>
-              <w:bottom w:val="single" w:color="auto" w:sz="4" w:space="0"/>
-              <w:right w:val="single" w:color="auto" w:sz="12" w:space="0"/>
+              <w:left w:val="single" w:sz="12" w:space="0" w:color="auto"/>
+              <w:bottom w:val="single" w:sz="4" w:space="0" w:color="auto"/>
+              <w:right w:val="single" w:sz="12" w:space="0" w:color="auto"/>
             </w:tcBorders>
             <w:shd w:val="clear" w:color="auto" w:fill="auto"/>
             <w:tcMar>
@@ -3632,13 +5329,13 @@
             <w:pPr>
               <w:jc w:val="left"/>
               <w:rPr>
-                <w:rFonts w:ascii="ＭＳ Ｐゴシック" w:hAnsi="ＭＳ Ｐゴシック" w:eastAsia="ＭＳ Ｐゴシック"/>
-                <w:sz w:val="24"/>
-              </w:rPr>
-            </w:pPr>
-            <w:r>
-              <w:rPr>
-                <w:rFonts w:hint="eastAsia" w:ascii="ＭＳ Ｐゴシック" w:eastAsia="ＭＳ Ｐゴシック"/>
+                <w:rFonts w:ascii="ＭＳ Ｐゴシック" w:eastAsia="ＭＳ Ｐゴシック" w:hAnsi="ＭＳ Ｐゴシック"/>
+                <w:sz w:val="24"/>
+              </w:rPr>
+            </w:pPr>
+            <w:r>
+              <w:rPr>
+                <w:rFonts w:ascii="ＭＳ Ｐゴシック" w:eastAsia="ＭＳ Ｐゴシック" w:hint="eastAsia"/>
                 <w:b/>
                 <w:sz w:val="24"/>
               </w:rPr>
@@ -3652,7 +5349,7 @@
               </w:tabs>
               <w:jc w:val="left"/>
               <w:rPr>
-                <w:rFonts w:asciiTheme="minorEastAsia" w:hAnsiTheme="minorEastAsia" w:eastAsiaTheme="minorEastAsia"/>
+                <w:rFonts w:asciiTheme="minorEastAsia" w:eastAsiaTheme="minorEastAsia" w:hAnsiTheme="minorEastAsia"/>
                 <w:sz w:val="24"/>
               </w:rPr>
             </w:pPr>
@@ -3660,25 +5357,8 @@
         </w:tc>
       </w:tr>
       <w:tr>
-        <w:tblPrEx>
-          <w:tblBorders>
-            <w:top w:val="single" w:color="auto" w:sz="18" w:space="0"/>
-            <w:left w:val="single" w:color="auto" w:sz="18" w:space="0"/>
-            <w:bottom w:val="single" w:color="auto" w:sz="18" w:space="0"/>
-            <w:right w:val="single" w:color="auto" w:sz="18" w:space="0"/>
-            <w:insideH w:val="single" w:color="auto" w:sz="4" w:space="0"/>
-            <w:insideV w:val="single" w:color="auto" w:sz="4" w:space="0"/>
-          </w:tblBorders>
-          <w:tblLayout w:type="fixed"/>
-          <w:tblCellMar>
-            <w:top w:w="0" w:type="dxa"/>
-            <w:left w:w="99" w:type="dxa"/>
-            <w:bottom w:w="0" w:type="dxa"/>
-            <w:right w:w="99" w:type="dxa"/>
-          </w:tblCellMar>
-        </w:tblPrEx>
         <w:trPr>
-          <w:trHeight w:val="20" w:hRule="atLeast"/>
+          <w:trHeight w:val="20"/>
         </w:trPr>
         <w:tc>
           <w:tcPr>
@@ -3686,9 +5366,9 @@
             <w:gridSpan w:val="8"/>
             <w:tcBorders>
               <w:top w:val="nil"/>
-              <w:left w:val="single" w:color="auto" w:sz="12" w:space="0"/>
-              <w:bottom w:val="single" w:color="auto" w:sz="4" w:space="0"/>
-              <w:right w:val="single" w:color="auto" w:sz="12" w:space="0"/>
+              <w:left w:val="single" w:sz="12" w:space="0" w:color="auto"/>
+              <w:bottom w:val="single" w:sz="4" w:space="0" w:color="auto"/>
+              <w:right w:val="single" w:sz="12" w:space="0" w:color="auto"/>
             </w:tcBorders>
             <w:shd w:val="clear" w:color="auto" w:fill="auto"/>
             <w:tcMar>
@@ -3700,16 +5380,17 @@
             <w:pPr>
               <w:jc w:val="left"/>
               <w:rPr>
-                <w:rFonts w:ascii="ＭＳ Ｐゴシック" w:hAnsi="ＭＳ Ｐゴシック" w:eastAsia="ＭＳ Ｐゴシック"/>
-                <w:sz w:val="24"/>
-              </w:rPr>
-            </w:pPr>
-            <w:r>
-              <w:rPr>
-                <w:rFonts w:hint="eastAsia" w:ascii="ＭＳ Ｐゴシック" w:eastAsia="ＭＳ Ｐゴシック"/>
-                <w:b/>
-                <w:sz w:val="24"/>
-              </w:rPr>
+                <w:rFonts w:ascii="ＭＳ Ｐゴシック" w:eastAsia="ＭＳ Ｐゴシック" w:hAnsi="ＭＳ Ｐゴシック"/>
+                <w:sz w:val="24"/>
+              </w:rPr>
+            </w:pPr>
+            <w:r>
+              <w:rPr>
+                <w:rFonts w:ascii="ＭＳ Ｐゴシック" w:eastAsia="ＭＳ Ｐゴシック" w:hint="eastAsia"/>
+                <w:b/>
+                <w:sz w:val="24"/>
+              </w:rPr>
+              <w:lastRenderedPageBreak/>
               <w:t>受講者へのメッセージ</w:t>
             </w:r>
           </w:p>
@@ -3717,20 +5398,20 @@
             <w:pPr>
               <w:jc w:val="left"/>
               <w:rPr>
-                <w:rFonts w:asciiTheme="minorEastAsia" w:hAnsiTheme="minorEastAsia" w:eastAsiaTheme="minorEastAsia"/>
-                <w:sz w:val="24"/>
-              </w:rPr>
-            </w:pPr>
-            <w:r>
-              <w:rPr>
-                <w:rFonts w:asciiTheme="minorEastAsia" w:hAnsiTheme="minorEastAsia" w:eastAsiaTheme="minorEastAsia"/>
+                <w:rFonts w:asciiTheme="minorEastAsia" w:eastAsiaTheme="minorEastAsia" w:hAnsiTheme="minorEastAsia"/>
+                <w:sz w:val="24"/>
+              </w:rPr>
+            </w:pPr>
+            <w:r>
+              <w:rPr>
+                <w:rFonts w:asciiTheme="minorEastAsia" w:eastAsiaTheme="minorEastAsia" w:hAnsiTheme="minorEastAsia"/>
                 <w:sz w:val="24"/>
               </w:rPr>
               <w:t xml:space="preserve">I’m here to help you improve your English and have fun doing it. </w:t>
             </w:r>
             <w:r>
               <w:rPr>
-                <w:rFonts w:hint="eastAsia" w:asciiTheme="minorEastAsia" w:hAnsiTheme="minorEastAsia" w:eastAsiaTheme="minorEastAsia"/>
+                <w:rFonts w:asciiTheme="minorEastAsia" w:eastAsiaTheme="minorEastAsia" w:hAnsiTheme="minorEastAsia" w:hint="eastAsia"/>
                 <w:sz w:val="24"/>
               </w:rPr>
               <w:t>宜しくお願い致します。</w:t>
@@ -3739,35 +5420,18 @@
         </w:tc>
       </w:tr>
       <w:tr>
-        <w:tblPrEx>
-          <w:tblBorders>
-            <w:top w:val="single" w:color="auto" w:sz="18" w:space="0"/>
-            <w:left w:val="single" w:color="auto" w:sz="18" w:space="0"/>
-            <w:bottom w:val="single" w:color="auto" w:sz="18" w:space="0"/>
-            <w:right w:val="single" w:color="auto" w:sz="18" w:space="0"/>
-            <w:insideH w:val="single" w:color="auto" w:sz="4" w:space="0"/>
-            <w:insideV w:val="single" w:color="auto" w:sz="4" w:space="0"/>
-          </w:tblBorders>
-          <w:tblLayout w:type="fixed"/>
-          <w:tblCellMar>
-            <w:top w:w="0" w:type="dxa"/>
-            <w:left w:w="99" w:type="dxa"/>
-            <w:bottom w:w="0" w:type="dxa"/>
-            <w:right w:w="99" w:type="dxa"/>
-          </w:tblCellMar>
-        </w:tblPrEx>
         <w:trPr>
-          <w:trHeight w:val="20" w:hRule="atLeast"/>
+          <w:trHeight w:val="20"/>
         </w:trPr>
         <w:tc>
           <w:tcPr>
             <w:tcW w:w="9425" w:type="dxa"/>
             <w:gridSpan w:val="8"/>
             <w:tcBorders>
-              <w:top w:val="single" w:color="auto" w:sz="12" w:space="0"/>
-              <w:left w:val="single" w:color="auto" w:sz="12" w:space="0"/>
-              <w:bottom w:val="single" w:color="auto" w:sz="4" w:space="0"/>
-              <w:right w:val="single" w:color="auto" w:sz="12" w:space="0"/>
+              <w:top w:val="single" w:sz="12" w:space="0" w:color="auto"/>
+              <w:left w:val="single" w:sz="12" w:space="0" w:color="auto"/>
+              <w:bottom w:val="single" w:sz="4" w:space="0" w:color="auto"/>
+              <w:right w:val="single" w:sz="12" w:space="0" w:color="auto"/>
             </w:tcBorders>
             <w:shd w:val="clear" w:color="auto" w:fill="auto"/>
             <w:tcMar>
@@ -3779,24 +5443,56 @@
             <w:pPr>
               <w:jc w:val="left"/>
               <w:rPr>
-                <w:rFonts w:ascii="ＭＳ Ｐゴシック" w:hAnsi="ＭＳ Ｐゴシック" w:eastAsia="ＭＳ Ｐゴシック"/>
-                <w:sz w:val="24"/>
-              </w:rPr>
-            </w:pPr>
-            <w:r>
-              <w:rPr>
-                <w:rFonts w:hint="eastAsia" w:ascii="ＭＳ Ｐゴシック" w:eastAsia="ＭＳ Ｐゴシック"/>
-                <w:b/>
-                <w:sz w:val="24"/>
-              </w:rPr>
-              <w:t>自学自習(予習･復習)のアドバイス</w:t>
-            </w:r>
-          </w:p>
-          <w:p>
-            <w:pPr>
-              <w:jc w:val="left"/>
-              <w:rPr>
-                <w:rFonts w:asciiTheme="minorEastAsia" w:hAnsiTheme="minorEastAsia" w:eastAsiaTheme="minorEastAsia"/>
+                <w:rFonts w:ascii="ＭＳ Ｐゴシック" w:eastAsia="ＭＳ Ｐゴシック" w:hAnsi="ＭＳ Ｐゴシック"/>
+                <w:sz w:val="24"/>
+              </w:rPr>
+            </w:pPr>
+            <w:r>
+              <w:rPr>
+                <w:rFonts w:ascii="ＭＳ Ｐゴシック" w:eastAsia="ＭＳ Ｐゴシック" w:hint="eastAsia"/>
+                <w:b/>
+                <w:sz w:val="24"/>
+              </w:rPr>
+              <w:t>自学自習</w:t>
+            </w:r>
+            <w:r>
+              <w:rPr>
+                <w:rFonts w:ascii="ＭＳ Ｐゴシック" w:eastAsia="ＭＳ Ｐゴシック" w:hint="eastAsia"/>
+                <w:b/>
+                <w:sz w:val="24"/>
+              </w:rPr>
+              <w:t>(</w:t>
+            </w:r>
+            <w:r>
+              <w:rPr>
+                <w:rFonts w:ascii="ＭＳ Ｐゴシック" w:eastAsia="ＭＳ Ｐゴシック" w:hint="eastAsia"/>
+                <w:b/>
+                <w:sz w:val="24"/>
+              </w:rPr>
+              <w:t>予習･復習</w:t>
+            </w:r>
+            <w:r>
+              <w:rPr>
+                <w:rFonts w:ascii="ＭＳ Ｐゴシック" w:eastAsia="ＭＳ Ｐゴシック" w:hint="eastAsia"/>
+                <w:b/>
+                <w:sz w:val="24"/>
+              </w:rPr>
+              <w:t>)</w:t>
+            </w:r>
+            <w:r>
+              <w:rPr>
+                <w:rFonts w:ascii="ＭＳ Ｐゴシック" w:eastAsia="ＭＳ Ｐゴシック" w:hint="eastAsia"/>
+                <w:b/>
+                <w:sz w:val="24"/>
+              </w:rPr>
+              <w:t>のアドバイス</w:t>
+            </w:r>
+          </w:p>
+          <w:p>
+            <w:pPr>
+              <w:jc w:val="left"/>
+              <w:rPr>
+                <w:rFonts w:asciiTheme="minorEastAsia" w:eastAsiaTheme="minorEastAsia" w:hAnsiTheme="minorEastAsia"/>
                 <w:sz w:val="18"/>
                 <w:szCs w:val="18"/>
               </w:rPr>
@@ -3805,35 +5501,18 @@
         </w:tc>
       </w:tr>
       <w:tr>
-        <w:tblPrEx>
-          <w:tblBorders>
-            <w:top w:val="single" w:color="auto" w:sz="18" w:space="0"/>
-            <w:left w:val="single" w:color="auto" w:sz="18" w:space="0"/>
-            <w:bottom w:val="single" w:color="auto" w:sz="18" w:space="0"/>
-            <w:right w:val="single" w:color="auto" w:sz="18" w:space="0"/>
-            <w:insideH w:val="single" w:color="auto" w:sz="4" w:space="0"/>
-            <w:insideV w:val="single" w:color="auto" w:sz="4" w:space="0"/>
-          </w:tblBorders>
-          <w:tblLayout w:type="fixed"/>
-          <w:tblCellMar>
-            <w:top w:w="0" w:type="dxa"/>
-            <w:left w:w="99" w:type="dxa"/>
-            <w:bottom w:w="0" w:type="dxa"/>
-            <w:right w:w="99" w:type="dxa"/>
-          </w:tblCellMar>
-        </w:tblPrEx>
         <w:trPr>
-          <w:trHeight w:val="20" w:hRule="atLeast"/>
+          <w:trHeight w:val="20"/>
         </w:trPr>
         <w:tc>
           <w:tcPr>
             <w:tcW w:w="2355" w:type="dxa"/>
             <w:gridSpan w:val="2"/>
             <w:tcBorders>
-              <w:top w:val="single" w:color="auto" w:sz="12" w:space="0"/>
-              <w:left w:val="single" w:color="auto" w:sz="12" w:space="0"/>
-              <w:bottom w:val="single" w:color="auto" w:sz="4" w:space="0"/>
-              <w:right w:val="single" w:color="auto" w:sz="4" w:space="0"/>
+              <w:top w:val="single" w:sz="12" w:space="0" w:color="auto"/>
+              <w:left w:val="single" w:sz="12" w:space="0" w:color="auto"/>
+              <w:bottom w:val="single" w:sz="4" w:space="0" w:color="auto"/>
+              <w:right w:val="single" w:sz="4" w:space="0" w:color="auto"/>
             </w:tcBorders>
             <w:shd w:val="clear" w:color="auto" w:fill="auto"/>
             <w:tcMar>
@@ -3852,11 +5531,19 @@
             </w:pPr>
             <w:r>
               <w:rPr>
-                <w:rFonts w:hint="eastAsia" w:ascii="ＭＳ Ｐゴシック" w:eastAsia="ＭＳ Ｐゴシック"/>
-                <w:b/>
-                <w:sz w:val="24"/>
-              </w:rPr>
-              <w:t>WEBページ</w:t>
+                <w:rFonts w:ascii="ＭＳ Ｐゴシック" w:eastAsia="ＭＳ Ｐゴシック" w:hint="eastAsia"/>
+                <w:b/>
+                <w:sz w:val="24"/>
+              </w:rPr>
+              <w:t>WEB</w:t>
+            </w:r>
+            <w:r>
+              <w:rPr>
+                <w:rFonts w:ascii="ＭＳ Ｐゴシック" w:eastAsia="ＭＳ Ｐゴシック" w:hint="eastAsia"/>
+                <w:b/>
+                <w:sz w:val="24"/>
+              </w:rPr>
+              <w:t>ページ</w:t>
             </w:r>
           </w:p>
         </w:tc>
@@ -3865,60 +5552,43 @@
             <w:tcW w:w="7070" w:type="dxa"/>
             <w:gridSpan w:val="6"/>
             <w:tcBorders>
-              <w:top w:val="single" w:color="auto" w:sz="12" w:space="0"/>
-              <w:left w:val="single" w:color="auto" w:sz="4" w:space="0"/>
-              <w:bottom w:val="single" w:color="auto" w:sz="4" w:space="0"/>
-              <w:right w:val="single" w:color="auto" w:sz="12" w:space="0"/>
+              <w:top w:val="single" w:sz="12" w:space="0" w:color="auto"/>
+              <w:left w:val="single" w:sz="4" w:space="0" w:color="auto"/>
+              <w:bottom w:val="single" w:sz="4" w:space="0" w:color="auto"/>
+              <w:right w:val="single" w:sz="12" w:space="0" w:color="auto"/>
             </w:tcBorders>
             <w:shd w:val="clear" w:color="auto" w:fill="auto"/>
           </w:tcPr>
           <w:p>
             <w:pPr>
               <w:rPr>
-                <w:rFonts w:ascii="ＭＳ Ｐ明朝" w:hAnsi="ＭＳ Ｐ明朝" w:eastAsia="ＭＳ Ｐ明朝"/>
-                <w:sz w:val="24"/>
-              </w:rPr>
-            </w:pPr>
-            <w:r>
-              <w:rPr>
-                <w:rFonts w:ascii="ＭＳ Ｐ明朝" w:hAnsi="ＭＳ Ｐ明朝" w:eastAsia="ＭＳ Ｐ明朝"/>
-                <w:sz w:val="24"/>
-              </w:rPr>
-              <w:t>www.mcityenglish.com</w:t>
+                <w:rFonts w:ascii="ＭＳ Ｐ明朝" w:eastAsia="ＭＳ Ｐ明朝" w:hAnsi="ＭＳ Ｐ明朝"/>
+                <w:sz w:val="24"/>
+              </w:rPr>
+            </w:pPr>
+            <w:r>
+              <w:rPr>
+                <w:rFonts w:ascii="ＭＳ Ｐ明朝" w:eastAsia="ＭＳ Ｐ明朝" w:hAnsi="ＭＳ Ｐ明朝"/>
+                <w:sz w:val="24"/>
+              </w:rPr>
+              <w:t>https://emeraldcityenglish.com/</w:t>
             </w:r>
           </w:p>
         </w:tc>
       </w:tr>
       <w:tr>
-        <w:tblPrEx>
-          <w:tblBorders>
-            <w:top w:val="single" w:color="auto" w:sz="18" w:space="0"/>
-            <w:left w:val="single" w:color="auto" w:sz="18" w:space="0"/>
-            <w:bottom w:val="single" w:color="auto" w:sz="18" w:space="0"/>
-            <w:right w:val="single" w:color="auto" w:sz="18" w:space="0"/>
-            <w:insideH w:val="single" w:color="auto" w:sz="4" w:space="0"/>
-            <w:insideV w:val="single" w:color="auto" w:sz="4" w:space="0"/>
-          </w:tblBorders>
-          <w:tblLayout w:type="fixed"/>
-          <w:tblCellMar>
-            <w:top w:w="0" w:type="dxa"/>
-            <w:left w:w="99" w:type="dxa"/>
-            <w:bottom w:w="0" w:type="dxa"/>
-            <w:right w:w="99" w:type="dxa"/>
-          </w:tblCellMar>
-        </w:tblPrEx>
         <w:trPr>
-          <w:trHeight w:val="20" w:hRule="atLeast"/>
+          <w:trHeight w:val="2985"/>
         </w:trPr>
         <w:tc>
           <w:tcPr>
             <w:tcW w:w="2355" w:type="dxa"/>
             <w:gridSpan w:val="2"/>
             <w:tcBorders>
-              <w:top w:val="single" w:color="auto" w:sz="4" w:space="0"/>
-              <w:left w:val="single" w:color="auto" w:sz="12" w:space="0"/>
-              <w:bottom w:val="single" w:color="auto" w:sz="4" w:space="0"/>
-              <w:right w:val="single" w:color="auto" w:sz="4" w:space="0"/>
+              <w:top w:val="single" w:sz="4" w:space="0" w:color="auto"/>
+              <w:left w:val="single" w:sz="12" w:space="0" w:color="auto"/>
+              <w:bottom w:val="single" w:sz="4" w:space="0" w:color="auto"/>
+              <w:right w:val="single" w:sz="4" w:space="0" w:color="auto"/>
             </w:tcBorders>
             <w:shd w:val="clear" w:color="auto" w:fill="auto"/>
             <w:tcMar>
@@ -3937,7 +5607,7 @@
             </w:pPr>
             <w:r>
               <w:rPr>
-                <w:rFonts w:hint="eastAsia" w:ascii="ＭＳ Ｐゴシック" w:eastAsia="ＭＳ Ｐゴシック"/>
+                <w:rFonts w:ascii="ＭＳ Ｐゴシック" w:eastAsia="ＭＳ Ｐゴシック" w:hint="eastAsia"/>
                 <w:b/>
                 <w:sz w:val="24"/>
               </w:rPr>
@@ -3945,10 +5615,24 @@
             </w:r>
             <w:r>
               <w:rPr>
-                <w:rFonts w:hint="eastAsia" w:ascii="ＭＳ Ｐゴシック" w:eastAsia="ＭＳ Ｐゴシック"/>
-                <w:sz w:val="24"/>
-              </w:rPr>
-              <w:t>（Eメールアドレス，オフィスアワー）</w:t>
+                <w:rFonts w:ascii="ＭＳ Ｐゴシック" w:eastAsia="ＭＳ Ｐゴシック" w:hint="eastAsia"/>
+                <w:sz w:val="24"/>
+              </w:rPr>
+              <w:t>（</w:t>
+            </w:r>
+            <w:r>
+              <w:rPr>
+                <w:rFonts w:ascii="ＭＳ Ｐゴシック" w:eastAsia="ＭＳ Ｐゴシック" w:hint="eastAsia"/>
+                <w:sz w:val="24"/>
+              </w:rPr>
+              <w:t>E</w:t>
+            </w:r>
+            <w:r>
+              <w:rPr>
+                <w:rFonts w:ascii="ＭＳ Ｐゴシック" w:eastAsia="ＭＳ Ｐゴシック" w:hint="eastAsia"/>
+                <w:sz w:val="24"/>
+              </w:rPr>
+              <w:t>メールアドレス，オフィスアワー）</w:t>
             </w:r>
           </w:p>
           <w:p>
@@ -3967,10 +5651,10 @@
             <w:tcW w:w="7070" w:type="dxa"/>
             <w:gridSpan w:val="6"/>
             <w:tcBorders>
-              <w:top w:val="single" w:color="auto" w:sz="4" w:space="0"/>
-              <w:left w:val="single" w:color="auto" w:sz="4" w:space="0"/>
-              <w:bottom w:val="single" w:color="auto" w:sz="4" w:space="0"/>
-              <w:right w:val="single" w:color="auto" w:sz="12" w:space="0"/>
+              <w:top w:val="single" w:sz="4" w:space="0" w:color="auto"/>
+              <w:left w:val="single" w:sz="4" w:space="0" w:color="auto"/>
+              <w:bottom w:val="single" w:sz="4" w:space="0" w:color="auto"/>
+              <w:right w:val="single" w:sz="12" w:space="0" w:color="auto"/>
             </w:tcBorders>
             <w:shd w:val="clear" w:color="auto" w:fill="auto"/>
           </w:tcPr>
@@ -3978,112 +5662,122 @@
             <w:pPr>
               <w:jc w:val="left"/>
               <w:rPr>
-                <w:rFonts w:ascii="ＭＳ Ｐ明朝" w:hAnsi="ＭＳ Ｐ明朝" w:eastAsia="ＭＳ Ｐ明朝"/>
-                <w:sz w:val="24"/>
-              </w:rPr>
-            </w:pPr>
-            <w:r>
-              <w:rPr>
-                <w:rFonts w:ascii="ＭＳ Ｐ明朝" w:hAnsi="ＭＳ Ｐ明朝" w:eastAsia="ＭＳ Ｐ明朝"/>
-                <w:sz w:val="24"/>
-              </w:rPr>
-              <w:t xml:space="preserve">(学生用連絡先) </w:t>
-            </w:r>
-          </w:p>
-          <w:p>
-            <w:pPr>
-              <w:jc w:val="left"/>
-              <w:rPr>
-                <w:rFonts w:cs="メイリオ" w:asciiTheme="minorEastAsia" w:hAnsiTheme="minorEastAsia" w:eastAsiaTheme="minorEastAsia"/>
+                <w:rFonts w:ascii="ＭＳ Ｐ明朝" w:eastAsia="ＭＳ Ｐ明朝" w:hAnsi="ＭＳ Ｐ明朝"/>
+                <w:sz w:val="24"/>
+              </w:rPr>
+            </w:pPr>
+            <w:r>
+              <w:rPr>
+                <w:rFonts w:ascii="ＭＳ Ｐ明朝" w:eastAsia="ＭＳ Ｐ明朝" w:hAnsi="ＭＳ Ｐ明朝"/>
+                <w:sz w:val="24"/>
+              </w:rPr>
+              <w:t>(</w:t>
+            </w:r>
+            <w:r>
+              <w:rPr>
+                <w:rFonts w:ascii="ＭＳ Ｐ明朝" w:eastAsia="ＭＳ Ｐ明朝" w:hAnsi="ＭＳ Ｐ明朝"/>
+                <w:sz w:val="24"/>
+              </w:rPr>
+              <w:t>学生用連絡先</w:t>
+            </w:r>
+            <w:r>
+              <w:rPr>
+                <w:rFonts w:ascii="ＭＳ Ｐ明朝" w:eastAsia="ＭＳ Ｐ明朝" w:hAnsi="ＭＳ Ｐ明朝"/>
+                <w:sz w:val="24"/>
+              </w:rPr>
+              <w:t xml:space="preserve">) </w:t>
+            </w:r>
+          </w:p>
+          <w:p>
+            <w:pPr>
+              <w:jc w:val="left"/>
+              <w:rPr>
+                <w:rFonts w:asciiTheme="minorEastAsia" w:eastAsiaTheme="minorEastAsia" w:hAnsiTheme="minorEastAsia" w:cs="メイリオ"/>
                 <w:color w:val="262626"/>
               </w:rPr>
             </w:pPr>
             <w:r>
               <w:rPr>
-                <w:rFonts w:ascii="ＭＳ Ｐ明朝" w:hAnsi="ＭＳ Ｐ明朝" w:eastAsia="ＭＳ Ｐ明朝"/>
+                <w:rFonts w:ascii="ＭＳ Ｐ明朝" w:eastAsia="ＭＳ Ｐ明朝" w:hAnsi="ＭＳ Ｐ明朝"/>
+                <w:noProof/>
                 <w:sz w:val="24"/>
               </w:rPr>
               <w:t>(メールアドレス)</w:t>
             </w:r>
             <w:r>
               <w:rPr>
-                <w:rFonts w:hint="eastAsia" w:ascii="メイリオ" w:hAnsi="メイリオ" w:eastAsia="メイリオ" w:cs="メイリオ"/>
+                <w:rFonts w:ascii="メイリオ" w:eastAsia="メイリオ" w:hAnsi="メイリオ" w:cs="メイリオ" w:hint="eastAsia"/>
                 <w:color w:val="262626"/>
               </w:rPr>
               <w:t xml:space="preserve"> </w:t>
             </w:r>
             <w:r>
-              <w:fldChar w:fldCharType="begin"/>
-            </w:r>
-            <w:r>
-              <w:instrText xml:space="preserve"> HYPERLINK "mailto:info@mcityenglish.com" </w:instrText>
-            </w:r>
-            <w:r>
-              <w:fldChar w:fldCharType="separate"/>
-            </w:r>
-            <w:r>
-              <w:rPr>
-                <w:rStyle w:val="8"/>
-                <w:rFonts w:ascii="メイリオ" w:hAnsi="メイリオ" w:eastAsia="メイリオ" w:cs="メイリオ"/>
+              <w:rPr>
+                <w:rFonts w:ascii="メイリオ" w:eastAsia="メイリオ" w:hAnsi="メイリオ" w:cs="メイリオ"/>
+                <w:color w:val="262626"/>
               </w:rPr>
               <w:t>info@mcityenglish.com</w:t>
             </w:r>
-            <w:r>
-              <w:rPr>
-                <w:rStyle w:val="8"/>
-                <w:rFonts w:ascii="メイリオ" w:hAnsi="メイリオ" w:eastAsia="メイリオ" w:cs="メイリオ"/>
-              </w:rPr>
-              <w:fldChar w:fldCharType="end"/>
-            </w:r>
-          </w:p>
-          <w:p>
-            <w:pPr>
-              <w:jc w:val="left"/>
-              <w:rPr>
-                <w:rFonts w:ascii="ＭＳ Ｐ明朝" w:hAnsi="ＭＳ Ｐ明朝" w:eastAsia="ＭＳ Ｐ明朝"/>
-                <w:sz w:val="24"/>
-              </w:rPr>
-            </w:pPr>
-            <w:r>
-              <w:rPr>
-                <w:rFonts w:ascii="ＭＳ Ｐ明朝" w:hAnsi="ＭＳ Ｐ明朝" w:eastAsia="ＭＳ Ｐ明朝"/>
-                <w:sz w:val="24"/>
-              </w:rPr>
-              <w:t xml:space="preserve"> (オフィスアワー) Office hours by appointment only.</w:t>
+          </w:p>
+          <w:p>
+            <w:pPr>
+              <w:jc w:val="left"/>
+              <w:rPr>
+                <w:rFonts w:ascii="ＭＳ Ｐ明朝" w:eastAsia="ＭＳ Ｐ明朝" w:hAnsi="ＭＳ Ｐ明朝"/>
+                <w:noProof/>
+                <w:sz w:val="24"/>
+              </w:rPr>
+            </w:pPr>
+            <w:r>
+              <w:rPr>
+                <w:rFonts w:ascii="ＭＳ Ｐ明朝" w:eastAsia="ＭＳ Ｐ明朝" w:hAnsi="ＭＳ Ｐ明朝"/>
+                <w:noProof/>
+                <w:sz w:val="24"/>
+              </w:rPr>
+              <w:t>(オフィスアワー)</w:t>
+            </w:r>
+            <w:r>
+              <w:rPr>
+                <w:rFonts w:ascii="ＭＳ Ｐ明朝" w:eastAsia="ＭＳ Ｐ明朝" w:hAnsi="ＭＳ Ｐ明朝"/>
+                <w:noProof/>
+                <w:sz w:val="24"/>
+              </w:rPr>
+              <w:t xml:space="preserve"> office hours by appointment only.</w:t>
+            </w:r>
+          </w:p>
+          <w:p>
+            <w:pPr>
+              <w:jc w:val="left"/>
+              <w:rPr>
+                <w:rFonts w:ascii="ＭＳ Ｐ明朝" w:eastAsia="ＭＳ Ｐ明朝" w:hAnsi="ＭＳ Ｐ明朝"/>
+                <w:noProof/>
+                <w:sz w:val="24"/>
+              </w:rPr>
+            </w:pPr>
+            <w:r>
+              <w:rPr>
+                <w:rFonts w:ascii="ＭＳ Ｐ明朝" w:eastAsia="ＭＳ Ｐ明朝" w:hAnsi="ＭＳ Ｐ明朝" w:hint="eastAsia"/>
+                <w:noProof/>
+                <w:sz w:val="24"/>
+              </w:rPr>
+              <w:t>（電話番号）080-3926-2272</w:t>
             </w:r>
           </w:p>
         </w:tc>
       </w:tr>
       <w:tr>
-        <w:tblPrEx>
-          <w:tblBorders>
-            <w:top w:val="single" w:color="auto" w:sz="18" w:space="0"/>
-            <w:left w:val="single" w:color="auto" w:sz="18" w:space="0"/>
-            <w:bottom w:val="single" w:color="auto" w:sz="18" w:space="0"/>
-            <w:right w:val="single" w:color="auto" w:sz="18" w:space="0"/>
-            <w:insideH w:val="single" w:color="auto" w:sz="4" w:space="0"/>
-            <w:insideV w:val="single" w:color="auto" w:sz="4" w:space="0"/>
-          </w:tblBorders>
-          <w:tblLayout w:type="fixed"/>
-          <w:tblCellMar>
-            <w:top w:w="0" w:type="dxa"/>
-            <w:left w:w="99" w:type="dxa"/>
-            <w:bottom w:w="0" w:type="dxa"/>
-            <w:right w:w="99" w:type="dxa"/>
-          </w:tblCellMar>
-        </w:tblPrEx>
         <w:trPr>
-          <w:trHeight w:val="20" w:hRule="atLeast"/>
+          <w:trHeight w:val="705"/>
         </w:trPr>
         <w:tc>
           <w:tcPr>
             <w:tcW w:w="2355" w:type="dxa"/>
             <w:gridSpan w:val="2"/>
             <w:tcBorders>
-              <w:top w:val="single" w:color="auto" w:sz="4" w:space="0"/>
-              <w:left w:val="single" w:color="auto" w:sz="12" w:space="0"/>
-              <w:bottom w:val="single" w:color="auto" w:sz="18" w:space="0"/>
-              <w:right w:val="single" w:color="auto" w:sz="4" w:space="0"/>
+              <w:top w:val="single" w:sz="4" w:space="0" w:color="auto"/>
+              <w:left w:val="single" w:sz="12" w:space="0" w:color="auto"/>
+              <w:bottom w:val="single" w:sz="4" w:space="0" w:color="auto"/>
+              <w:right w:val="single" w:sz="4" w:space="0" w:color="auto"/>
             </w:tcBorders>
             <w:shd w:val="clear" w:color="auto" w:fill="auto"/>
             <w:tcMar>
@@ -4093,21 +5787,57 @@
           </w:tcPr>
           <w:p>
             <w:pPr>
+              <w:widowControl/>
+              <w:shd w:val="clear" w:color="auto" w:fill="FFFFFF"/>
+              <w:spacing w:after="0" w:line="360" w:lineRule="atLeast"/>
               <w:jc w:val="center"/>
               <w:rPr>
-                <w:rFonts w:ascii="ＭＳ Ｐゴシック" w:eastAsia="ＭＳ Ｐゴシック"/>
-                <w:b/>
-                <w:sz w:val="24"/>
-              </w:rPr>
-            </w:pPr>
-            <w:r>
-              <w:rPr>
-                <w:rFonts w:hint="eastAsia" w:ascii="ＭＳ Ｐゴシック" w:eastAsia="ＭＳ Ｐゴシック"/>
-                <w:b/>
-                <w:sz w:val="24"/>
-              </w:rPr>
-              <w:t>備考</w:t>
-            </w:r>
+                <w:rFonts w:ascii="Helvetica" w:eastAsia="Times New Roman" w:hAnsi="Helvetica" w:cs="Helvetica"/>
+                <w:color w:val="222222"/>
+                <w:kern w:val="0"/>
+                <w:sz w:val="24"/>
+              </w:rPr>
+            </w:pPr>
+            <w:proofErr w:type="spellStart"/>
+            <w:r>
+              <w:rPr>
+                <w:rFonts w:ascii="ＭＳ 明朝" w:eastAsia="Times New Roman" w:hAnsi="ＭＳ 明朝" w:cs="ＭＳ 明朝"/>
+                <w:b/>
+                <w:bCs/>
+                <w:color w:val="222222"/>
+                <w:kern w:val="0"/>
+                <w:sz w:val="24"/>
+              </w:rPr>
+              <w:t>実務経験</w:t>
+            </w:r>
+            <w:proofErr w:type="spellEnd"/>
+          </w:p>
+          <w:p>
+            <w:pPr>
+              <w:widowControl/>
+              <w:shd w:val="clear" w:color="auto" w:fill="FFFFFF"/>
+              <w:spacing w:after="0" w:line="360" w:lineRule="atLeast"/>
+              <w:jc w:val="center"/>
+              <w:rPr>
+                <w:rFonts w:ascii="Helvetica" w:eastAsia="Times New Roman" w:hAnsi="Helvetica" w:cs="Helvetica" w:hint="eastAsia"/>
+                <w:color w:val="222222"/>
+                <w:kern w:val="0"/>
+                <w:sz w:val="24"/>
+              </w:rPr>
+            </w:pPr>
+            <w:proofErr w:type="spellStart"/>
+            <w:r>
+              <w:rPr>
+                <w:rFonts w:ascii="ＭＳ 明朝" w:eastAsia="Times New Roman" w:hAnsi="ＭＳ 明朝" w:cs="ＭＳ 明朝"/>
+                <w:b/>
+                <w:bCs/>
+                <w:color w:val="222222"/>
+                <w:kern w:val="0"/>
+                <w:sz w:val="24"/>
+              </w:rPr>
+              <w:t>及びその内容</w:t>
+            </w:r>
+            <w:proofErr w:type="spellEnd"/>
           </w:p>
         </w:tc>
         <w:tc>
@@ -4115,18 +5845,90 @@
             <w:tcW w:w="7070" w:type="dxa"/>
             <w:gridSpan w:val="6"/>
             <w:tcBorders>
-              <w:top w:val="single" w:color="auto" w:sz="4" w:space="0"/>
-              <w:left w:val="single" w:color="auto" w:sz="4" w:space="0"/>
-              <w:bottom w:val="single" w:color="auto" w:sz="18" w:space="0"/>
-              <w:right w:val="single" w:color="auto" w:sz="12" w:space="0"/>
+              <w:top w:val="single" w:sz="4" w:space="0" w:color="auto"/>
+              <w:left w:val="single" w:sz="4" w:space="0" w:color="auto"/>
+              <w:bottom w:val="single" w:sz="4" w:space="0" w:color="auto"/>
+              <w:right w:val="single" w:sz="12" w:space="0" w:color="auto"/>
             </w:tcBorders>
             <w:shd w:val="clear" w:color="auto" w:fill="auto"/>
           </w:tcPr>
           <w:p>
             <w:pPr>
-              <w:jc w:val="left"/>
-              <w:rPr>
-                <w:rFonts w:ascii="ＭＳ Ｐ明朝" w:hAnsi="ＭＳ Ｐ明朝" w:eastAsia="ＭＳ Ｐ明朝"/>
+              <w:spacing w:after="0" w:line="240" w:lineRule="auto"/>
+              <w:jc w:val="left"/>
+              <w:rPr>
+                <w:rFonts w:ascii="ＭＳ Ｐ明朝" w:eastAsia="ＭＳ Ｐ明朝" w:hAnsi="ＭＳ Ｐ明朝"/>
+                <w:noProof/>
+                <w:sz w:val="24"/>
+              </w:rPr>
+            </w:pPr>
+            <w:r>
+              <w:rPr>
+                <w:rFonts w:ascii="ＭＳ Ｐ明朝" w:eastAsia="ＭＳ Ｐ明朝" w:hAnsi="ＭＳ Ｐ明朝"/>
+                <w:noProof/>
+                <w:sz w:val="24"/>
+              </w:rPr>
+              <w:t>I have been a professional ESL teacher since early 2008. In that time I have worked with students from the ages of 1 to 86 and all different levels of ability. I enjoy working with people and helping them learn new things. I have chosen English Firsthand as the core textbook for this course because it is especially suited to developing daily conversational skills in a partnered and group work context. It also includes a variety of different topics, vocabulary and grammar structures which allow for a broadening of students’ general English ability.</w:t>
+            </w:r>
+          </w:p>
+        </w:tc>
+      </w:tr>
+      <w:tr>
+        <w:trPr>
+          <w:trHeight w:val="20"/>
+        </w:trPr>
+        <w:tc>
+          <w:tcPr>
+            <w:tcW w:w="2355" w:type="dxa"/>
+            <w:gridSpan w:val="2"/>
+            <w:tcBorders>
+              <w:top w:val="single" w:sz="4" w:space="0" w:color="auto"/>
+              <w:left w:val="single" w:sz="12" w:space="0" w:color="auto"/>
+              <w:bottom w:val="single" w:sz="18" w:space="0" w:color="auto"/>
+              <w:right w:val="single" w:sz="4" w:space="0" w:color="auto"/>
+            </w:tcBorders>
+            <w:shd w:val="clear" w:color="auto" w:fill="auto"/>
+            <w:tcMar>
+              <w:top w:w="28" w:type="dxa"/>
+              <w:bottom w:w="28" w:type="dxa"/>
+            </w:tcMar>
+          </w:tcPr>
+          <w:p>
+            <w:pPr>
+              <w:jc w:val="center"/>
+              <w:rPr>
+                <w:rFonts w:ascii="ＭＳ Ｐゴシック" w:eastAsia="ＭＳ Ｐゴシック"/>
+                <w:b/>
+                <w:sz w:val="24"/>
+              </w:rPr>
+            </w:pPr>
+            <w:r>
+              <w:rPr>
+                <w:rFonts w:ascii="ＭＳ Ｐゴシック" w:eastAsia="ＭＳ Ｐゴシック" w:hint="eastAsia"/>
+                <w:b/>
+                <w:sz w:val="24"/>
+              </w:rPr>
+              <w:t>備考</w:t>
+            </w:r>
+          </w:p>
+        </w:tc>
+        <w:tc>
+          <w:tcPr>
+            <w:tcW w:w="7070" w:type="dxa"/>
+            <w:gridSpan w:val="6"/>
+            <w:tcBorders>
+              <w:top w:val="single" w:sz="4" w:space="0" w:color="auto"/>
+              <w:left w:val="single" w:sz="4" w:space="0" w:color="auto"/>
+              <w:bottom w:val="single" w:sz="18" w:space="0" w:color="auto"/>
+              <w:right w:val="single" w:sz="12" w:space="0" w:color="auto"/>
+            </w:tcBorders>
+            <w:shd w:val="clear" w:color="auto" w:fill="auto"/>
+          </w:tcPr>
+          <w:p>
+            <w:pPr>
+              <w:jc w:val="left"/>
+              <w:rPr>
+                <w:rFonts w:ascii="ＭＳ Ｐ明朝" w:eastAsia="ＭＳ Ｐ明朝" w:hAnsi="ＭＳ Ｐ明朝"/>
                 <w:sz w:val="24"/>
               </w:rPr>
             </w:pPr>
@@ -4146,7 +5948,7 @@
       <w:type w:val="continuous"/>
       <w:pgSz w:w="11906" w:h="16838"/>
       <w:pgMar w:top="1134" w:right="1134" w:bottom="1134" w:left="1134" w:header="851" w:footer="992" w:gutter="0"/>
-      <w:cols w:space="425" w:num="1"/>
+      <w:cols w:space="425"/>
       <w:docGrid w:type="linesAndChars" w:linePitch="286" w:charSpace="-3855"/>
     </w:sectPr>
   </w:body>
@@ -4154,12 +5956,12 @@
 </file>
 
 <file path=word/numbering.xml><?xml version="1.0" encoding="utf-8"?>
-<w:numbering xmlns:wpc="http://schemas.microsoft.com/office/word/2010/wordprocessingCanvas" xmlns:mc="http://schemas.openxmlformats.org/markup-compatibility/2006" xmlns:o="urn:schemas-microsoft-com:office:office" xmlns:r="http://schemas.openxmlformats.org/officeDocument/2006/relationships" xmlns:m="http://schemas.openxmlformats.org/officeDocument/2006/math" xmlns:v="urn:schemas-microsoft-com:vml" xmlns:wp14="http://schemas.microsoft.com/office/word/2010/wordprocessingDrawing" xmlns:wp="http://schemas.openxmlformats.org/drawingml/2006/wordprocessingDrawing" xmlns:w10="urn:schemas-microsoft-com:office:word" xmlns:w="http://schemas.openxmlformats.org/wordprocessingml/2006/main" xmlns:w14="http://schemas.microsoft.com/office/word/2010/wordml" xmlns:wpg="http://schemas.microsoft.com/office/word/2010/wordprocessingGroup" xmlns:wpi="http://schemas.microsoft.com/office/word/2010/wordprocessingInk" xmlns:wne="http://schemas.microsoft.com/office/word/2006/wordml" xmlns:wps="http://schemas.microsoft.com/office/word/2010/wordprocessingShape" mc:Ignorable="w14 wp14">
-  <w:abstractNum w:abstractNumId="0">
+<w:numbering xmlns:wpc="http://schemas.microsoft.com/office/word/2010/wordprocessingCanvas" xmlns:mc="http://schemas.openxmlformats.org/markup-compatibility/2006" xmlns:o="urn:schemas-microsoft-com:office:office" xmlns:r="http://schemas.openxmlformats.org/officeDocument/2006/relationships" xmlns:m="http://schemas.openxmlformats.org/officeDocument/2006/math" xmlns:v="urn:schemas-microsoft-com:vml" xmlns:wp14="http://schemas.microsoft.com/office/word/2010/wordprocessingDrawing" xmlns:wp="http://schemas.openxmlformats.org/drawingml/2006/wordprocessingDrawing" xmlns:w10="urn:schemas-microsoft-com:office:word" xmlns:w="http://schemas.openxmlformats.org/wordprocessingml/2006/main" xmlns:w14="http://schemas.microsoft.com/office/word/2010/wordml" xmlns:w15="http://schemas.microsoft.com/office/word/2012/wordml" xmlns:wpg="http://schemas.microsoft.com/office/word/2010/wordprocessingGroup" xmlns:wpi="http://schemas.microsoft.com/office/word/2010/wordprocessingInk" xmlns:wne="http://schemas.microsoft.com/office/word/2006/wordml" xmlns:wps="http://schemas.microsoft.com/office/word/2010/wordprocessingShape" mc:Ignorable="w14 w15 wp14">
+  <w:abstractNum w:abstractNumId="0" w15:restartNumberingAfterBreak="0">
     <w:nsid w:val="2CDC1E15"/>
     <w:multiLevelType w:val="multilevel"/>
     <w:tmpl w:val="2CDC1E15"/>
-    <w:lvl w:ilvl="0" w:tentative="0">
+    <w:lvl w:ilvl="0">
       <w:start w:val="1"/>
       <w:numFmt w:val="decimal"/>
       <w:lvlText w:val="%1."/>
@@ -4171,7 +5973,7 @@
         <w:rFonts w:hint="default"/>
       </w:rPr>
     </w:lvl>
-    <w:lvl w:ilvl="1" w:tentative="0">
+    <w:lvl w:ilvl="1">
       <w:start w:val="1"/>
       <w:numFmt w:val="lowerLetter"/>
       <w:lvlText w:val="%2."/>
@@ -4180,7 +5982,7 @@
         <w:ind w:left="1440" w:hanging="360"/>
       </w:pPr>
     </w:lvl>
-    <w:lvl w:ilvl="2" w:tentative="0">
+    <w:lvl w:ilvl="2">
       <w:start w:val="1"/>
       <w:numFmt w:val="lowerRoman"/>
       <w:lvlText w:val="%3."/>
@@ -4189,7 +5991,7 @@
         <w:ind w:left="2160" w:hanging="180"/>
       </w:pPr>
     </w:lvl>
-    <w:lvl w:ilvl="3" w:tentative="0">
+    <w:lvl w:ilvl="3">
       <w:start w:val="1"/>
       <w:numFmt w:val="decimal"/>
       <w:lvlText w:val="%4."/>
@@ -4198,7 +6000,7 @@
         <w:ind w:left="2880" w:hanging="360"/>
       </w:pPr>
     </w:lvl>
-    <w:lvl w:ilvl="4" w:tentative="0">
+    <w:lvl w:ilvl="4">
       <w:start w:val="1"/>
       <w:numFmt w:val="lowerLetter"/>
       <w:lvlText w:val="%5."/>
@@ -4207,7 +6009,7 @@
         <w:ind w:left="3600" w:hanging="360"/>
       </w:pPr>
     </w:lvl>
-    <w:lvl w:ilvl="5" w:tentative="0">
+    <w:lvl w:ilvl="5">
       <w:start w:val="1"/>
       <w:numFmt w:val="lowerRoman"/>
       <w:lvlText w:val="%6."/>
@@ -4216,7 +6018,7 @@
         <w:ind w:left="4320" w:hanging="180"/>
       </w:pPr>
     </w:lvl>
-    <w:lvl w:ilvl="6" w:tentative="0">
+    <w:lvl w:ilvl="6">
       <w:start w:val="1"/>
       <w:numFmt w:val="decimal"/>
       <w:lvlText w:val="%7."/>
@@ -4225,7 +6027,7 @@
         <w:ind w:left="5040" w:hanging="360"/>
       </w:pPr>
     </w:lvl>
-    <w:lvl w:ilvl="7" w:tentative="0">
+    <w:lvl w:ilvl="7">
       <w:start w:val="1"/>
       <w:numFmt w:val="lowerLetter"/>
       <w:lvlText w:val="%8."/>
@@ -4234,7 +6036,7 @@
         <w:ind w:left="5760" w:hanging="360"/>
       </w:pPr>
     </w:lvl>
-    <w:lvl w:ilvl="8" w:tentative="0">
+    <w:lvl w:ilvl="8">
       <w:start w:val="1"/>
       <w:numFmt w:val="lowerRoman"/>
       <w:lvlText w:val="%9."/>
@@ -4251,308 +6053,430 @@
 </file>
 
 <file path=word/styles.xml><?xml version="1.0" encoding="utf-8"?>
-<w:styles xmlns:mc="http://schemas.openxmlformats.org/markup-compatibility/2006" xmlns:o="urn:schemas-microsoft-com:office:office" xmlns:r="http://schemas.openxmlformats.org/officeDocument/2006/relationships" xmlns:m="http://schemas.openxmlformats.org/officeDocument/2006/math" xmlns:v="urn:schemas-microsoft-com:vml" xmlns:w="http://schemas.openxmlformats.org/wordprocessingml/2006/main" xmlns:w14="http://schemas.microsoft.com/office/word/2010/wordml" xmlns:w10="urn:schemas-microsoft-com:office:word" xmlns:sl="http://schemas.openxmlformats.org/schemaLibrary/2006/main" mc:Ignorable="w14">
+<w:styles xmlns:mc="http://schemas.openxmlformats.org/markup-compatibility/2006" xmlns:r="http://schemas.openxmlformats.org/officeDocument/2006/relationships" xmlns:w="http://schemas.openxmlformats.org/wordprocessingml/2006/main" xmlns:w14="http://schemas.microsoft.com/office/word/2010/wordml" xmlns:w15="http://schemas.microsoft.com/office/word/2012/wordml" mc:Ignorable="w14 w15">
   <w:docDefaults>
     <w:rPrDefault>
       <w:rPr>
-        <w:rFonts w:ascii="Times New Roman" w:hAnsi="Times New Roman" w:eastAsia="SimSun" w:cs="Times New Roman"/>
+        <w:rFonts w:ascii="Times New Roman" w:eastAsia="SimSun" w:hAnsi="Times New Roman" w:cs="Times New Roman"/>
+        <w:lang w:val="en-US" w:eastAsia="zh-CN" w:bidi="ar-SA"/>
       </w:rPr>
     </w:rPrDefault>
+    <w:pPrDefault>
+      <w:pPr>
+        <w:spacing w:after="160" w:line="259" w:lineRule="auto"/>
+      </w:pPr>
+    </w:pPrDefault>
   </w:docDefaults>
-  <w:latentStyles w:count="260" w:defQFormat="0" w:defUnhideWhenUsed="1" w:defSemiHidden="1" w:defUIPriority="99" w:defLockedState="0">
-    <w:lsdException w:qFormat="1" w:unhideWhenUsed="0" w:uiPriority="0" w:semiHidden="0" w:name="Normal"/>
-    <w:lsdException w:qFormat="1" w:unhideWhenUsed="0" w:uiPriority="0" w:semiHidden="0" w:name="heading 1"/>
-    <w:lsdException w:qFormat="1" w:uiPriority="0" w:name="heading 2"/>
-    <w:lsdException w:qFormat="1" w:uiPriority="0" w:name="heading 3"/>
-    <w:lsdException w:qFormat="1" w:uiPriority="0" w:name="heading 4"/>
-    <w:lsdException w:qFormat="1" w:uiPriority="0" w:name="heading 5"/>
-    <w:lsdException w:qFormat="1" w:uiPriority="0" w:name="heading 6"/>
-    <w:lsdException w:qFormat="1" w:uiPriority="0" w:name="heading 7"/>
-    <w:lsdException w:qFormat="1" w:uiPriority="0" w:name="heading 8"/>
-    <w:lsdException w:qFormat="1" w:uiPriority="0" w:name="heading 9"/>
-    <w:lsdException w:uiPriority="0" w:name="index 1"/>
-    <w:lsdException w:uiPriority="0" w:name="index 2"/>
-    <w:lsdException w:uiPriority="0" w:name="index 3"/>
-    <w:lsdException w:uiPriority="0" w:name="index 4"/>
-    <w:lsdException w:uiPriority="0" w:name="index 5"/>
-    <w:lsdException w:uiPriority="0" w:name="index 6"/>
-    <w:lsdException w:uiPriority="0" w:name="index 7"/>
-    <w:lsdException w:uiPriority="0" w:name="index 8"/>
-    <w:lsdException w:uiPriority="0" w:name="index 9"/>
-    <w:lsdException w:uiPriority="0" w:name="toc 1"/>
-    <w:lsdException w:uiPriority="0" w:name="toc 2"/>
-    <w:lsdException w:uiPriority="0" w:name="toc 3"/>
-    <w:lsdException w:uiPriority="0" w:name="toc 4"/>
-    <w:lsdException w:uiPriority="0" w:name="toc 5"/>
-    <w:lsdException w:uiPriority="0" w:name="toc 6"/>
-    <w:lsdException w:uiPriority="0" w:name="toc 7"/>
-    <w:lsdException w:uiPriority="0" w:name="toc 8"/>
-    <w:lsdException w:uiPriority="0" w:name="toc 9"/>
-    <w:lsdException w:uiPriority="0" w:name="Normal Indent"/>
-    <w:lsdException w:uiPriority="0" w:name="footnote text"/>
-    <w:lsdException w:uiPriority="0" w:name="annotation text"/>
-    <w:lsdException w:qFormat="1" w:unhideWhenUsed="0" w:uiPriority="0" w:semiHidden="0" w:name="header"/>
-    <w:lsdException w:qFormat="1" w:unhideWhenUsed="0" w:uiPriority="0" w:semiHidden="0" w:name="footer"/>
-    <w:lsdException w:uiPriority="0" w:name="index heading"/>
-    <w:lsdException w:qFormat="1" w:uiPriority="0" w:name="caption"/>
-    <w:lsdException w:uiPriority="0" w:name="table of figures"/>
-    <w:lsdException w:uiPriority="0" w:name="envelope address"/>
-    <w:lsdException w:uiPriority="0" w:name="envelope return"/>
-    <w:lsdException w:uiPriority="0" w:name="footnote reference"/>
-    <w:lsdException w:uiPriority="0" w:name="annotation reference"/>
-    <w:lsdException w:uiPriority="0" w:name="line number"/>
-    <w:lsdException w:uiPriority="0" w:name="page number"/>
-    <w:lsdException w:uiPriority="0" w:name="endnote reference"/>
-    <w:lsdException w:uiPriority="0" w:name="endnote text"/>
-    <w:lsdException w:uiPriority="0" w:name="table of authorities"/>
-    <w:lsdException w:uiPriority="0" w:name="macro"/>
-    <w:lsdException w:uiPriority="0" w:name="toa heading"/>
-    <w:lsdException w:uiPriority="0" w:name="List"/>
-    <w:lsdException w:uiPriority="0" w:name="List Bullet"/>
-    <w:lsdException w:unhideWhenUsed="0" w:uiPriority="0" w:semiHidden="0" w:name="List Number"/>
-    <w:lsdException w:uiPriority="0" w:name="List 2"/>
-    <w:lsdException w:uiPriority="0" w:name="List 3"/>
-    <w:lsdException w:unhideWhenUsed="0" w:uiPriority="0" w:semiHidden="0" w:name="List 4"/>
-    <w:lsdException w:unhideWhenUsed="0" w:uiPriority="0" w:semiHidden="0" w:name="List 5"/>
-    <w:lsdException w:uiPriority="0" w:name="List Bullet 2"/>
-    <w:lsdException w:uiPriority="0" w:name="List Bullet 3"/>
-    <w:lsdException w:uiPriority="0" w:name="List Bullet 4"/>
-    <w:lsdException w:uiPriority="0" w:name="List Bullet 5"/>
-    <w:lsdException w:uiPriority="0" w:name="List Number 2"/>
-    <w:lsdException w:uiPriority="0" w:name="List Number 3"/>
-    <w:lsdException w:uiPriority="0" w:name="List Number 4"/>
-    <w:lsdException w:uiPriority="0" w:name="List Number 5"/>
-    <w:lsdException w:qFormat="1" w:unhideWhenUsed="0" w:uiPriority="0" w:semiHidden="0" w:name="Title"/>
-    <w:lsdException w:uiPriority="0" w:name="Closing"/>
-    <w:lsdException w:uiPriority="0" w:name="Signature"/>
-    <w:lsdException w:uiPriority="1" w:semiHidden="0" w:name="Default Paragraph Font"/>
-    <w:lsdException w:uiPriority="0" w:name="Body Text"/>
-    <w:lsdException w:uiPriority="0" w:name="Body Text Indent"/>
-    <w:lsdException w:uiPriority="0" w:name="List Continue"/>
-    <w:lsdException w:uiPriority="0" w:name="List Continue 2"/>
-    <w:lsdException w:uiPriority="0" w:name="List Continue 3"/>
-    <w:lsdException w:uiPriority="0" w:name="List Continue 4"/>
-    <w:lsdException w:uiPriority="0" w:name="List Continue 5"/>
-    <w:lsdException w:uiPriority="0" w:name="Message Header"/>
-    <w:lsdException w:qFormat="1" w:unhideWhenUsed="0" w:uiPriority="0" w:semiHidden="0" w:name="Subtitle"/>
-    <w:lsdException w:unhideWhenUsed="0" w:uiPriority="0" w:semiHidden="0" w:name="Salutation"/>
-    <w:lsdException w:unhideWhenUsed="0" w:uiPriority="0" w:semiHidden="0" w:name="Date"/>
-    <w:lsdException w:unhideWhenUsed="0" w:uiPriority="0" w:semiHidden="0" w:name="Body Text First Indent"/>
-    <w:lsdException w:uiPriority="0" w:name="Body Text First Indent 2"/>
-    <w:lsdException w:uiPriority="0" w:name="Note Heading"/>
-    <w:lsdException w:uiPriority="0" w:name="Body Text 2"/>
-    <w:lsdException w:uiPriority="0" w:name="Body Text 3"/>
-    <w:lsdException w:uiPriority="0" w:name="Body Text Indent 2"/>
-    <w:lsdException w:uiPriority="0" w:name="Body Text Indent 3"/>
-    <w:lsdException w:uiPriority="0" w:name="Block Text"/>
-    <w:lsdException w:qFormat="1" w:unhideWhenUsed="0" w:uiPriority="0" w:semiHidden="0" w:name="Hyperlink"/>
-    <w:lsdException w:qFormat="1" w:unhideWhenUsed="0" w:uiPriority="0" w:semiHidden="0" w:name="FollowedHyperlink"/>
-    <w:lsdException w:qFormat="1" w:unhideWhenUsed="0" w:uiPriority="0" w:semiHidden="0" w:name="Strong"/>
-    <w:lsdException w:qFormat="1" w:unhideWhenUsed="0" w:uiPriority="0" w:semiHidden="0" w:name="Emphasis"/>
-    <w:lsdException w:uiPriority="0" w:name="Document Map"/>
-    <w:lsdException w:uiPriority="0" w:name="Plain Text"/>
-    <w:lsdException w:uiPriority="0" w:name="E-mail Signature"/>
-    <w:lsdException w:uiPriority="0" w:semiHidden="0" w:name="Normal (Web)"/>
-    <w:lsdException w:uiPriority="0" w:name="HTML Acronym"/>
-    <w:lsdException w:uiPriority="0" w:name="HTML Address"/>
-    <w:lsdException w:uiPriority="0" w:name="HTML Cite"/>
-    <w:lsdException w:uiPriority="0" w:name="HTML Code"/>
-    <w:lsdException w:uiPriority="0" w:name="HTML Definition"/>
-    <w:lsdException w:uiPriority="0" w:name="HTML Keyboard"/>
-    <w:lsdException w:uiPriority="0" w:name="HTML Preformatted"/>
-    <w:lsdException w:uiPriority="0" w:name="HTML Sample"/>
-    <w:lsdException w:uiPriority="0" w:name="HTML Typewriter"/>
-    <w:lsdException w:uiPriority="0" w:name="HTML Variable"/>
-    <w:lsdException w:qFormat="1" w:uiPriority="99" w:semiHidden="0" w:name="Normal Table"/>
-    <w:lsdException w:uiPriority="0" w:name="annotation subject"/>
-    <w:lsdException w:uiPriority="0" w:name="Table Simple 1"/>
-    <w:lsdException w:uiPriority="0" w:name="Table Simple 2"/>
-    <w:lsdException w:uiPriority="0" w:name="Table Simple 3"/>
-    <w:lsdException w:uiPriority="0" w:name="Table Classic 1"/>
-    <w:lsdException w:uiPriority="0" w:name="Table Classic 2"/>
-    <w:lsdException w:uiPriority="0" w:name="Table Classic 3"/>
-    <w:lsdException w:uiPriority="0" w:name="Table Classic 4"/>
-    <w:lsdException w:uiPriority="0" w:name="Table Colorful 1"/>
-    <w:lsdException w:uiPriority="0" w:name="Table Colorful 2"/>
-    <w:lsdException w:uiPriority="0" w:name="Table Colorful 3"/>
-    <w:lsdException w:uiPriority="0" w:name="Table Columns 1"/>
-    <w:lsdException w:uiPriority="0" w:name="Table Columns 2"/>
-    <w:lsdException w:uiPriority="0" w:name="Table Columns 3"/>
-    <w:lsdException w:uiPriority="0" w:name="Table Columns 4"/>
-    <w:lsdException w:uiPriority="0" w:name="Table Columns 5"/>
-    <w:lsdException w:uiPriority="0" w:name="Table Grid 1"/>
-    <w:lsdException w:uiPriority="0" w:name="Table Grid 2"/>
-    <w:lsdException w:uiPriority="0" w:name="Table Grid 3"/>
-    <w:lsdException w:uiPriority="0" w:name="Table Grid 4"/>
-    <w:lsdException w:uiPriority="0" w:name="Table Grid 5"/>
-    <w:lsdException w:uiPriority="0" w:name="Table Grid 6"/>
-    <w:lsdException w:uiPriority="0" w:name="Table Grid 7"/>
-    <w:lsdException w:uiPriority="0" w:name="Table Grid 8"/>
-    <w:lsdException w:uiPriority="0" w:name="Table List 1"/>
-    <w:lsdException w:uiPriority="0" w:name="Table List 2"/>
-    <w:lsdException w:uiPriority="0" w:name="Table List 3"/>
-    <w:lsdException w:uiPriority="0" w:name="Table List 4"/>
-    <w:lsdException w:uiPriority="0" w:name="Table List 5"/>
-    <w:lsdException w:uiPriority="0" w:name="Table List 6"/>
-    <w:lsdException w:uiPriority="0" w:name="Table List 7"/>
-    <w:lsdException w:uiPriority="0" w:name="Table List 8"/>
-    <w:lsdException w:uiPriority="0" w:name="Table 3D effects 1"/>
-    <w:lsdException w:uiPriority="0" w:name="Table 3D effects 2"/>
-    <w:lsdException w:uiPriority="0" w:name="Table 3D effects 3"/>
-    <w:lsdException w:uiPriority="0" w:name="Table Contemporary"/>
-    <w:lsdException w:uiPriority="0" w:name="Table Elegant"/>
-    <w:lsdException w:uiPriority="0" w:name="Table Professional"/>
-    <w:lsdException w:uiPriority="0" w:name="Table Subtle 1"/>
-    <w:lsdException w:uiPriority="0" w:name="Table Subtle 2"/>
-    <w:lsdException w:uiPriority="0" w:name="Table Web 1"/>
-    <w:lsdException w:uiPriority="0" w:name="Table Web 2"/>
-    <w:lsdException w:uiPriority="0" w:name="Table Web 3"/>
-    <w:lsdException w:qFormat="1" w:unhideWhenUsed="0" w:uiPriority="0" w:semiHidden="0" w:name="Balloon Text"/>
-    <w:lsdException w:unhideWhenUsed="0" w:uiPriority="0" w:semiHidden="0" w:name="Table Grid"/>
-    <w:lsdException w:uiPriority="0" w:name="Table Theme"/>
-    <w:lsdException w:unhideWhenUsed="0" w:uiPriority="60" w:semiHidden="0" w:name="Light Shading"/>
-    <w:lsdException w:unhideWhenUsed="0" w:uiPriority="61" w:semiHidden="0" w:name="Light List"/>
-    <w:lsdException w:unhideWhenUsed="0" w:uiPriority="62" w:semiHidden="0" w:name="Light Grid"/>
-    <w:lsdException w:unhideWhenUsed="0" w:uiPriority="63" w:semiHidden="0" w:name="Medium Shading 1"/>
-    <w:lsdException w:unhideWhenUsed="0" w:uiPriority="64" w:semiHidden="0" w:name="Medium Shading 2"/>
-    <w:lsdException w:unhideWhenUsed="0" w:uiPriority="65" w:semiHidden="0" w:name="Medium List 1"/>
-    <w:lsdException w:unhideWhenUsed="0" w:uiPriority="66" w:semiHidden="0" w:name="Medium List 2"/>
-    <w:lsdException w:unhideWhenUsed="0" w:uiPriority="67" w:semiHidden="0" w:name="Medium Grid 1"/>
-    <w:lsdException w:unhideWhenUsed="0" w:uiPriority="68" w:semiHidden="0" w:name="Medium Grid 2"/>
-    <w:lsdException w:unhideWhenUsed="0" w:uiPriority="69" w:semiHidden="0" w:name="Medium Grid 3"/>
-    <w:lsdException w:unhideWhenUsed="0" w:uiPriority="70" w:semiHidden="0" w:name="Dark List"/>
-    <w:lsdException w:unhideWhenUsed="0" w:uiPriority="71" w:semiHidden="0" w:name="Colorful Shading"/>
-    <w:lsdException w:unhideWhenUsed="0" w:uiPriority="72" w:semiHidden="0" w:name="Colorful List"/>
-    <w:lsdException w:unhideWhenUsed="0" w:uiPriority="73" w:semiHidden="0" w:name="Colorful Grid"/>
-    <w:lsdException w:unhideWhenUsed="0" w:uiPriority="60" w:semiHidden="0" w:name="Light Shading Accent 1"/>
-    <w:lsdException w:unhideWhenUsed="0" w:uiPriority="61" w:semiHidden="0" w:name="Light List Accent 1"/>
-    <w:lsdException w:unhideWhenUsed="0" w:uiPriority="62" w:semiHidden="0" w:name="Light Grid Accent 1"/>
-    <w:lsdException w:unhideWhenUsed="0" w:uiPriority="63" w:semiHidden="0" w:name="Medium Shading 1 Accent 1"/>
-    <w:lsdException w:unhideWhenUsed="0" w:uiPriority="64" w:semiHidden="0" w:name="Medium Shading 2 Accent 1"/>
-    <w:lsdException w:unhideWhenUsed="0" w:uiPriority="65" w:semiHidden="0" w:name="Medium List 1 Accent 1"/>
-    <w:lsdException w:unhideWhenUsed="0" w:uiPriority="66" w:semiHidden="0" w:name="Medium List 2 Accent 1"/>
-    <w:lsdException w:unhideWhenUsed="0" w:uiPriority="67" w:semiHidden="0" w:name="Medium Grid 1 Accent 1"/>
-    <w:lsdException w:unhideWhenUsed="0" w:uiPriority="68" w:semiHidden="0" w:name="Medium Grid 2 Accent 1"/>
-    <w:lsdException w:unhideWhenUsed="0" w:uiPriority="69" w:semiHidden="0" w:name="Medium Grid 3 Accent 1"/>
-    <w:lsdException w:unhideWhenUsed="0" w:uiPriority="70" w:semiHidden="0" w:name="Dark List Accent 1"/>
-    <w:lsdException w:unhideWhenUsed="0" w:uiPriority="71" w:semiHidden="0" w:name="Colorful Shading Accent 1"/>
-    <w:lsdException w:unhideWhenUsed="0" w:uiPriority="72" w:semiHidden="0" w:name="Colorful List Accent 1"/>
-    <w:lsdException w:unhideWhenUsed="0" w:uiPriority="73" w:semiHidden="0" w:name="Colorful Grid Accent 1"/>
-    <w:lsdException w:unhideWhenUsed="0" w:uiPriority="60" w:semiHidden="0" w:name="Light Shading Accent 2"/>
-    <w:lsdException w:unhideWhenUsed="0" w:uiPriority="61" w:semiHidden="0" w:name="Light List Accent 2"/>
-    <w:lsdException w:unhideWhenUsed="0" w:uiPriority="62" w:semiHidden="0" w:name="Light Grid Accent 2"/>
-    <w:lsdException w:unhideWhenUsed="0" w:uiPriority="63" w:semiHidden="0" w:name="Medium Shading 1 Accent 2"/>
-    <w:lsdException w:unhideWhenUsed="0" w:uiPriority="64" w:semiHidden="0" w:name="Medium Shading 2 Accent 2"/>
-    <w:lsdException w:unhideWhenUsed="0" w:uiPriority="65" w:semiHidden="0" w:name="Medium List 1 Accent 2"/>
-    <w:lsdException w:unhideWhenUsed="0" w:uiPriority="66" w:semiHidden="0" w:name="Medium List 2 Accent 2"/>
-    <w:lsdException w:unhideWhenUsed="0" w:uiPriority="67" w:semiHidden="0" w:name="Medium Grid 1 Accent 2"/>
-    <w:lsdException w:unhideWhenUsed="0" w:uiPriority="68" w:semiHidden="0" w:name="Medium Grid 2 Accent 2"/>
-    <w:lsdException w:unhideWhenUsed="0" w:uiPriority="69" w:semiHidden="0" w:name="Medium Grid 3 Accent 2"/>
-    <w:lsdException w:unhideWhenUsed="0" w:uiPriority="70" w:semiHidden="0" w:name="Dark List Accent 2"/>
-    <w:lsdException w:unhideWhenUsed="0" w:uiPriority="71" w:semiHidden="0" w:name="Colorful Shading Accent 2"/>
-    <w:lsdException w:unhideWhenUsed="0" w:uiPriority="72" w:semiHidden="0" w:name="Colorful List Accent 2"/>
-    <w:lsdException w:unhideWhenUsed="0" w:uiPriority="73" w:semiHidden="0" w:name="Colorful Grid Accent 2"/>
-    <w:lsdException w:unhideWhenUsed="0" w:uiPriority="60" w:semiHidden="0" w:name="Light Shading Accent 3"/>
-    <w:lsdException w:unhideWhenUsed="0" w:uiPriority="61" w:semiHidden="0" w:name="Light List Accent 3"/>
-    <w:lsdException w:unhideWhenUsed="0" w:uiPriority="62" w:semiHidden="0" w:name="Light Grid Accent 3"/>
-    <w:lsdException w:unhideWhenUsed="0" w:uiPriority="63" w:semiHidden="0" w:name="Medium Shading 1 Accent 3"/>
-    <w:lsdException w:unhideWhenUsed="0" w:uiPriority="64" w:semiHidden="0" w:name="Medium Shading 2 Accent 3"/>
-    <w:lsdException w:unhideWhenUsed="0" w:uiPriority="65" w:semiHidden="0" w:name="Medium List 1 Accent 3"/>
-    <w:lsdException w:unhideWhenUsed="0" w:uiPriority="66" w:semiHidden="0" w:name="Medium List 2 Accent 3"/>
-    <w:lsdException w:unhideWhenUsed="0" w:uiPriority="67" w:semiHidden="0" w:name="Medium Grid 1 Accent 3"/>
-    <w:lsdException w:unhideWhenUsed="0" w:uiPriority="68" w:semiHidden="0" w:name="Medium Grid 2 Accent 3"/>
-    <w:lsdException w:unhideWhenUsed="0" w:uiPriority="69" w:semiHidden="0" w:name="Medium Grid 3 Accent 3"/>
-    <w:lsdException w:unhideWhenUsed="0" w:uiPriority="70" w:semiHidden="0" w:name="Dark List Accent 3"/>
-    <w:lsdException w:unhideWhenUsed="0" w:uiPriority="71" w:semiHidden="0" w:name="Colorful Shading Accent 3"/>
-    <w:lsdException w:unhideWhenUsed="0" w:uiPriority="72" w:semiHidden="0" w:name="Colorful List Accent 3"/>
-    <w:lsdException w:unhideWhenUsed="0" w:uiPriority="73" w:semiHidden="0" w:name="Colorful Grid Accent 3"/>
-    <w:lsdException w:unhideWhenUsed="0" w:uiPriority="60" w:semiHidden="0" w:name="Light Shading Accent 4"/>
-    <w:lsdException w:unhideWhenUsed="0" w:uiPriority="61" w:semiHidden="0" w:name="Light List Accent 4"/>
-    <w:lsdException w:unhideWhenUsed="0" w:uiPriority="62" w:semiHidden="0" w:name="Light Grid Accent 4"/>
-    <w:lsdException w:unhideWhenUsed="0" w:uiPriority="63" w:semiHidden="0" w:name="Medium Shading 1 Accent 4"/>
-    <w:lsdException w:unhideWhenUsed="0" w:uiPriority="64" w:semiHidden="0" w:name="Medium Shading 2 Accent 4"/>
-    <w:lsdException w:unhideWhenUsed="0" w:uiPriority="65" w:semiHidden="0" w:name="Medium List 1 Accent 4"/>
-    <w:lsdException w:unhideWhenUsed="0" w:uiPriority="66" w:semiHidden="0" w:name="Medium List 2 Accent 4"/>
-    <w:lsdException w:unhideWhenUsed="0" w:uiPriority="67" w:semiHidden="0" w:name="Medium Grid 1 Accent 4"/>
-    <w:lsdException w:unhideWhenUsed="0" w:uiPriority="68" w:semiHidden="0" w:name="Medium Grid 2 Accent 4"/>
-    <w:lsdException w:unhideWhenUsed="0" w:uiPriority="69" w:semiHidden="0" w:name="Medium Grid 3 Accent 4"/>
-    <w:lsdException w:unhideWhenUsed="0" w:uiPriority="70" w:semiHidden="0" w:name="Dark List Accent 4"/>
-    <w:lsdException w:unhideWhenUsed="0" w:uiPriority="71" w:semiHidden="0" w:name="Colorful Shading Accent 4"/>
-    <w:lsdException w:unhideWhenUsed="0" w:uiPriority="72" w:semiHidden="0" w:name="Colorful List Accent 4"/>
-    <w:lsdException w:unhideWhenUsed="0" w:uiPriority="73" w:semiHidden="0" w:name="Colorful Grid Accent 4"/>
-    <w:lsdException w:unhideWhenUsed="0" w:uiPriority="60" w:semiHidden="0" w:name="Light Shading Accent 5"/>
-    <w:lsdException w:unhideWhenUsed="0" w:uiPriority="61" w:semiHidden="0" w:name="Light List Accent 5"/>
-    <w:lsdException w:unhideWhenUsed="0" w:uiPriority="62" w:semiHidden="0" w:name="Light Grid Accent 5"/>
-    <w:lsdException w:unhideWhenUsed="0" w:uiPriority="63" w:semiHidden="0" w:name="Medium Shading 1 Accent 5"/>
-    <w:lsdException w:unhideWhenUsed="0" w:uiPriority="64" w:semiHidden="0" w:name="Medium Shading 2 Accent 5"/>
-    <w:lsdException w:unhideWhenUsed="0" w:uiPriority="65" w:semiHidden="0" w:name="Medium List 1 Accent 5"/>
-    <w:lsdException w:unhideWhenUsed="0" w:uiPriority="66" w:semiHidden="0" w:name="Medium List 2 Accent 5"/>
-    <w:lsdException w:unhideWhenUsed="0" w:uiPriority="67" w:semiHidden="0" w:name="Medium Grid 1 Accent 5"/>
-    <w:lsdException w:unhideWhenUsed="0" w:uiPriority="68" w:semiHidden="0" w:name="Medium Grid 2 Accent 5"/>
-    <w:lsdException w:unhideWhenUsed="0" w:uiPriority="69" w:semiHidden="0" w:name="Medium Grid 3 Accent 5"/>
-    <w:lsdException w:unhideWhenUsed="0" w:uiPriority="70" w:semiHidden="0" w:name="Dark List Accent 5"/>
-    <w:lsdException w:unhideWhenUsed="0" w:uiPriority="71" w:semiHidden="0" w:name="Colorful Shading Accent 5"/>
-    <w:lsdException w:unhideWhenUsed="0" w:uiPriority="72" w:semiHidden="0" w:name="Colorful List Accent 5"/>
-    <w:lsdException w:unhideWhenUsed="0" w:uiPriority="73" w:semiHidden="0" w:name="Colorful Grid Accent 5"/>
-    <w:lsdException w:unhideWhenUsed="0" w:uiPriority="60" w:semiHidden="0" w:name="Light Shading Accent 6"/>
-    <w:lsdException w:unhideWhenUsed="0" w:uiPriority="61" w:semiHidden="0" w:name="Light List Accent 6"/>
-    <w:lsdException w:unhideWhenUsed="0" w:uiPriority="62" w:semiHidden="0" w:name="Light Grid Accent 6"/>
-    <w:lsdException w:unhideWhenUsed="0" w:uiPriority="63" w:semiHidden="0" w:name="Medium Shading 1 Accent 6"/>
-    <w:lsdException w:unhideWhenUsed="0" w:uiPriority="64" w:semiHidden="0" w:name="Medium Shading 2 Accent 6"/>
-    <w:lsdException w:unhideWhenUsed="0" w:uiPriority="65" w:semiHidden="0" w:name="Medium List 1 Accent 6"/>
-    <w:lsdException w:unhideWhenUsed="0" w:uiPriority="66" w:semiHidden="0" w:name="Medium List 2 Accent 6"/>
-    <w:lsdException w:unhideWhenUsed="0" w:uiPriority="67" w:semiHidden="0" w:name="Medium Grid 1 Accent 6"/>
-    <w:lsdException w:unhideWhenUsed="0" w:uiPriority="68" w:semiHidden="0" w:name="Medium Grid 2 Accent 6"/>
-    <w:lsdException w:unhideWhenUsed="0" w:uiPriority="69" w:semiHidden="0" w:name="Medium Grid 3 Accent 6"/>
-    <w:lsdException w:unhideWhenUsed="0" w:uiPriority="70" w:semiHidden="0" w:name="Dark List Accent 6"/>
-    <w:lsdException w:unhideWhenUsed="0" w:uiPriority="71" w:semiHidden="0" w:name="Colorful Shading Accent 6"/>
-    <w:lsdException w:unhideWhenUsed="0" w:uiPriority="72" w:semiHidden="0" w:name="Colorful List Accent 6"/>
-    <w:lsdException w:unhideWhenUsed="0" w:uiPriority="73" w:semiHidden="0" w:name="Colorful Grid Accent 6"/>
+  <w:latentStyles w:defLockedState="0" w:defUIPriority="0" w:defSemiHidden="0" w:defUnhideWhenUsed="0" w:defQFormat="0" w:count="371">
+    <w:lsdException w:name="Normal" w:qFormat="1"/>
+    <w:lsdException w:name="heading 1" w:qFormat="1"/>
+    <w:lsdException w:name="heading 2" w:semiHidden="1" w:unhideWhenUsed="1" w:qFormat="1"/>
+    <w:lsdException w:name="heading 3" w:semiHidden="1" w:unhideWhenUsed="1" w:qFormat="1"/>
+    <w:lsdException w:name="heading 4" w:semiHidden="1" w:unhideWhenUsed="1" w:qFormat="1"/>
+    <w:lsdException w:name="heading 5" w:semiHidden="1" w:unhideWhenUsed="1" w:qFormat="1"/>
+    <w:lsdException w:name="heading 6" w:semiHidden="1" w:unhideWhenUsed="1" w:qFormat="1"/>
+    <w:lsdException w:name="heading 7" w:semiHidden="1" w:unhideWhenUsed="1" w:qFormat="1"/>
+    <w:lsdException w:name="heading 8" w:semiHidden="1" w:unhideWhenUsed="1" w:qFormat="1"/>
+    <w:lsdException w:name="heading 9" w:semiHidden="1" w:unhideWhenUsed="1" w:qFormat="1"/>
+    <w:lsdException w:name="index 1" w:semiHidden="1" w:unhideWhenUsed="1"/>
+    <w:lsdException w:name="index 2" w:semiHidden="1" w:unhideWhenUsed="1"/>
+    <w:lsdException w:name="index 3" w:semiHidden="1" w:unhideWhenUsed="1"/>
+    <w:lsdException w:name="index 4" w:semiHidden="1" w:unhideWhenUsed="1"/>
+    <w:lsdException w:name="index 5" w:semiHidden="1" w:unhideWhenUsed="1"/>
+    <w:lsdException w:name="index 6" w:semiHidden="1" w:unhideWhenUsed="1"/>
+    <w:lsdException w:name="index 7" w:semiHidden="1" w:unhideWhenUsed="1"/>
+    <w:lsdException w:name="index 8" w:semiHidden="1" w:unhideWhenUsed="1"/>
+    <w:lsdException w:name="index 9" w:semiHidden="1" w:unhideWhenUsed="1"/>
+    <w:lsdException w:name="toc 1" w:semiHidden="1" w:unhideWhenUsed="1"/>
+    <w:lsdException w:name="toc 2" w:semiHidden="1" w:unhideWhenUsed="1"/>
+    <w:lsdException w:name="toc 3" w:semiHidden="1" w:unhideWhenUsed="1"/>
+    <w:lsdException w:name="toc 4" w:semiHidden="1" w:unhideWhenUsed="1"/>
+    <w:lsdException w:name="toc 5" w:semiHidden="1" w:unhideWhenUsed="1"/>
+    <w:lsdException w:name="toc 6" w:semiHidden="1" w:unhideWhenUsed="1"/>
+    <w:lsdException w:name="toc 7" w:semiHidden="1" w:unhideWhenUsed="1"/>
+    <w:lsdException w:name="toc 8" w:semiHidden="1" w:unhideWhenUsed="1"/>
+    <w:lsdException w:name="toc 9" w:semiHidden="1" w:unhideWhenUsed="1"/>
+    <w:lsdException w:name="Normal Indent" w:semiHidden="1" w:unhideWhenUsed="1"/>
+    <w:lsdException w:name="footnote text" w:semiHidden="1" w:unhideWhenUsed="1"/>
+    <w:lsdException w:name="annotation text" w:semiHidden="1" w:unhideWhenUsed="1"/>
+    <w:lsdException w:name="header" w:qFormat="1"/>
+    <w:lsdException w:name="footer" w:qFormat="1"/>
+    <w:lsdException w:name="index heading" w:semiHidden="1" w:unhideWhenUsed="1"/>
+    <w:lsdException w:name="caption" w:semiHidden="1" w:unhideWhenUsed="1" w:qFormat="1"/>
+    <w:lsdException w:name="table of figures" w:semiHidden="1" w:unhideWhenUsed="1"/>
+    <w:lsdException w:name="envelope address" w:semiHidden="1" w:unhideWhenUsed="1"/>
+    <w:lsdException w:name="envelope return" w:semiHidden="1" w:unhideWhenUsed="1"/>
+    <w:lsdException w:name="footnote reference" w:semiHidden="1" w:unhideWhenUsed="1"/>
+    <w:lsdException w:name="annotation reference" w:semiHidden="1" w:unhideWhenUsed="1"/>
+    <w:lsdException w:name="line number" w:semiHidden="1" w:unhideWhenUsed="1"/>
+    <w:lsdException w:name="page number" w:semiHidden="1" w:unhideWhenUsed="1"/>
+    <w:lsdException w:name="endnote reference" w:semiHidden="1" w:unhideWhenUsed="1"/>
+    <w:lsdException w:name="endnote text" w:semiHidden="1" w:unhideWhenUsed="1"/>
+    <w:lsdException w:name="table of authorities" w:semiHidden="1" w:unhideWhenUsed="1"/>
+    <w:lsdException w:name="macro" w:semiHidden="1" w:unhideWhenUsed="1"/>
+    <w:lsdException w:name="toa heading" w:semiHidden="1" w:unhideWhenUsed="1"/>
+    <w:lsdException w:name="List" w:semiHidden="1" w:unhideWhenUsed="1"/>
+    <w:lsdException w:name="List Bullet" w:semiHidden="1" w:unhideWhenUsed="1"/>
+    <w:lsdException w:name="List 2" w:semiHidden="1" w:unhideWhenUsed="1"/>
+    <w:lsdException w:name="List 3" w:semiHidden="1" w:unhideWhenUsed="1"/>
+    <w:lsdException w:name="List Bullet 2" w:semiHidden="1" w:unhideWhenUsed="1"/>
+    <w:lsdException w:name="List Bullet 3" w:semiHidden="1" w:unhideWhenUsed="1"/>
+    <w:lsdException w:name="List Bullet 4" w:semiHidden="1" w:unhideWhenUsed="1"/>
+    <w:lsdException w:name="List Bullet 5" w:semiHidden="1" w:unhideWhenUsed="1"/>
+    <w:lsdException w:name="List Number 2" w:semiHidden="1" w:unhideWhenUsed="1"/>
+    <w:lsdException w:name="List Number 3" w:semiHidden="1" w:unhideWhenUsed="1"/>
+    <w:lsdException w:name="List Number 4" w:semiHidden="1" w:unhideWhenUsed="1"/>
+    <w:lsdException w:name="List Number 5" w:semiHidden="1" w:unhideWhenUsed="1"/>
+    <w:lsdException w:name="Title" w:qFormat="1"/>
+    <w:lsdException w:name="Closing" w:semiHidden="1" w:unhideWhenUsed="1"/>
+    <w:lsdException w:name="Signature" w:semiHidden="1" w:unhideWhenUsed="1"/>
+    <w:lsdException w:name="Default Paragraph Font" w:uiPriority="1" w:unhideWhenUsed="1"/>
+    <w:lsdException w:name="Body Text" w:semiHidden="1" w:unhideWhenUsed="1"/>
+    <w:lsdException w:name="Body Text Indent" w:semiHidden="1" w:unhideWhenUsed="1"/>
+    <w:lsdException w:name="List Continue" w:semiHidden="1" w:unhideWhenUsed="1"/>
+    <w:lsdException w:name="List Continue 2" w:semiHidden="1" w:unhideWhenUsed="1"/>
+    <w:lsdException w:name="List Continue 3" w:semiHidden="1" w:unhideWhenUsed="1"/>
+    <w:lsdException w:name="List Continue 4" w:semiHidden="1" w:unhideWhenUsed="1"/>
+    <w:lsdException w:name="List Continue 5" w:semiHidden="1" w:unhideWhenUsed="1"/>
+    <w:lsdException w:name="Message Header" w:semiHidden="1" w:unhideWhenUsed="1"/>
+    <w:lsdException w:name="Subtitle" w:qFormat="1"/>
+    <w:lsdException w:name="Body Text First Indent 2" w:semiHidden="1" w:unhideWhenUsed="1"/>
+    <w:lsdException w:name="Note Heading" w:semiHidden="1" w:unhideWhenUsed="1"/>
+    <w:lsdException w:name="Body Text 2" w:semiHidden="1" w:unhideWhenUsed="1"/>
+    <w:lsdException w:name="Body Text 3" w:semiHidden="1" w:unhideWhenUsed="1"/>
+    <w:lsdException w:name="Body Text Indent 2" w:semiHidden="1" w:unhideWhenUsed="1"/>
+    <w:lsdException w:name="Body Text Indent 3" w:semiHidden="1" w:unhideWhenUsed="1"/>
+    <w:lsdException w:name="Block Text" w:semiHidden="1" w:unhideWhenUsed="1"/>
+    <w:lsdException w:name="Hyperlink" w:qFormat="1"/>
+    <w:lsdException w:name="FollowedHyperlink" w:qFormat="1"/>
+    <w:lsdException w:name="Strong" w:qFormat="1"/>
+    <w:lsdException w:name="Emphasis" w:qFormat="1"/>
+    <w:lsdException w:name="Document Map" w:semiHidden="1" w:unhideWhenUsed="1"/>
+    <w:lsdException w:name="Plain Text" w:semiHidden="1" w:unhideWhenUsed="1"/>
+    <w:lsdException w:name="E-mail Signature" w:semiHidden="1" w:unhideWhenUsed="1"/>
+    <w:lsdException w:name="HTML Top of Form" w:semiHidden="1" w:uiPriority="99" w:unhideWhenUsed="1"/>
+    <w:lsdException w:name="HTML Bottom of Form" w:semiHidden="1" w:uiPriority="99" w:unhideWhenUsed="1"/>
+    <w:lsdException w:name="Normal (Web)" w:unhideWhenUsed="1"/>
+    <w:lsdException w:name="HTML Acronym" w:semiHidden="1" w:unhideWhenUsed="1"/>
+    <w:lsdException w:name="HTML Address" w:semiHidden="1" w:unhideWhenUsed="1"/>
+    <w:lsdException w:name="HTML Cite" w:semiHidden="1" w:unhideWhenUsed="1"/>
+    <w:lsdException w:name="HTML Code" w:semiHidden="1" w:unhideWhenUsed="1"/>
+    <w:lsdException w:name="HTML Definition" w:semiHidden="1" w:unhideWhenUsed="1"/>
+    <w:lsdException w:name="HTML Keyboard" w:semiHidden="1" w:unhideWhenUsed="1"/>
+    <w:lsdException w:name="HTML Preformatted" w:semiHidden="1" w:unhideWhenUsed="1"/>
+    <w:lsdException w:name="HTML Sample" w:semiHidden="1" w:unhideWhenUsed="1"/>
+    <w:lsdException w:name="HTML Typewriter" w:semiHidden="1" w:unhideWhenUsed="1"/>
+    <w:lsdException w:name="HTML Variable" w:semiHidden="1" w:unhideWhenUsed="1"/>
+    <w:lsdException w:name="Normal Table" w:semiHidden="1" w:uiPriority="99" w:unhideWhenUsed="1" w:qFormat="1"/>
+    <w:lsdException w:name="annotation subject" w:semiHidden="1" w:unhideWhenUsed="1"/>
+    <w:lsdException w:name="No List" w:semiHidden="1" w:uiPriority="99" w:unhideWhenUsed="1"/>
+    <w:lsdException w:name="Outline List 1" w:semiHidden="1" w:uiPriority="99" w:unhideWhenUsed="1"/>
+    <w:lsdException w:name="Outline List 2" w:semiHidden="1" w:uiPriority="99" w:unhideWhenUsed="1"/>
+    <w:lsdException w:name="Outline List 3" w:semiHidden="1" w:uiPriority="99" w:unhideWhenUsed="1"/>
+    <w:lsdException w:name="Table Simple 1" w:semiHidden="1" w:unhideWhenUsed="1"/>
+    <w:lsdException w:name="Table Simple 2" w:semiHidden="1" w:unhideWhenUsed="1"/>
+    <w:lsdException w:name="Table Simple 3" w:semiHidden="1" w:unhideWhenUsed="1"/>
+    <w:lsdException w:name="Table Classic 1" w:semiHidden="1" w:unhideWhenUsed="1"/>
+    <w:lsdException w:name="Table Classic 2" w:semiHidden="1" w:unhideWhenUsed="1"/>
+    <w:lsdException w:name="Table Classic 3" w:semiHidden="1" w:unhideWhenUsed="1"/>
+    <w:lsdException w:name="Table Classic 4" w:semiHidden="1" w:unhideWhenUsed="1"/>
+    <w:lsdException w:name="Table Colorful 1" w:semiHidden="1" w:unhideWhenUsed="1"/>
+    <w:lsdException w:name="Table Colorful 2" w:semiHidden="1" w:unhideWhenUsed="1"/>
+    <w:lsdException w:name="Table Colorful 3" w:semiHidden="1" w:unhideWhenUsed="1"/>
+    <w:lsdException w:name="Table Columns 1" w:semiHidden="1" w:unhideWhenUsed="1"/>
+    <w:lsdException w:name="Table Columns 2" w:semiHidden="1" w:unhideWhenUsed="1"/>
+    <w:lsdException w:name="Table Columns 3" w:semiHidden="1" w:unhideWhenUsed="1"/>
+    <w:lsdException w:name="Table Columns 4" w:semiHidden="1" w:unhideWhenUsed="1"/>
+    <w:lsdException w:name="Table Columns 5" w:semiHidden="1" w:unhideWhenUsed="1"/>
+    <w:lsdException w:name="Table Grid 1" w:semiHidden="1" w:unhideWhenUsed="1"/>
+    <w:lsdException w:name="Table Grid 2" w:semiHidden="1" w:unhideWhenUsed="1"/>
+    <w:lsdException w:name="Table Grid 3" w:semiHidden="1" w:unhideWhenUsed="1"/>
+    <w:lsdException w:name="Table Grid 4" w:semiHidden="1" w:unhideWhenUsed="1"/>
+    <w:lsdException w:name="Table Grid 5" w:semiHidden="1" w:unhideWhenUsed="1"/>
+    <w:lsdException w:name="Table Grid 6" w:semiHidden="1" w:unhideWhenUsed="1"/>
+    <w:lsdException w:name="Table Grid 7" w:semiHidden="1" w:unhideWhenUsed="1"/>
+    <w:lsdException w:name="Table Grid 8" w:semiHidden="1" w:unhideWhenUsed="1"/>
+    <w:lsdException w:name="Table List 1" w:semiHidden="1" w:unhideWhenUsed="1"/>
+    <w:lsdException w:name="Table List 2" w:semiHidden="1" w:unhideWhenUsed="1"/>
+    <w:lsdException w:name="Table List 3" w:semiHidden="1" w:unhideWhenUsed="1"/>
+    <w:lsdException w:name="Table List 4" w:semiHidden="1" w:unhideWhenUsed="1"/>
+    <w:lsdException w:name="Table List 5" w:semiHidden="1" w:unhideWhenUsed="1"/>
+    <w:lsdException w:name="Table List 6" w:semiHidden="1" w:unhideWhenUsed="1"/>
+    <w:lsdException w:name="Table List 7" w:semiHidden="1" w:unhideWhenUsed="1"/>
+    <w:lsdException w:name="Table List 8" w:semiHidden="1" w:unhideWhenUsed="1"/>
+    <w:lsdException w:name="Table 3D effects 1" w:semiHidden="1" w:unhideWhenUsed="1"/>
+    <w:lsdException w:name="Table 3D effects 2" w:semiHidden="1" w:unhideWhenUsed="1"/>
+    <w:lsdException w:name="Table 3D effects 3" w:semiHidden="1" w:unhideWhenUsed="1"/>
+    <w:lsdException w:name="Table Contemporary" w:semiHidden="1" w:unhideWhenUsed="1"/>
+    <w:lsdException w:name="Table Elegant" w:semiHidden="1" w:unhideWhenUsed="1"/>
+    <w:lsdException w:name="Table Professional" w:semiHidden="1" w:unhideWhenUsed="1"/>
+    <w:lsdException w:name="Table Subtle 1" w:semiHidden="1" w:unhideWhenUsed="1"/>
+    <w:lsdException w:name="Table Subtle 2" w:semiHidden="1" w:unhideWhenUsed="1"/>
+    <w:lsdException w:name="Table Web 1" w:semiHidden="1" w:unhideWhenUsed="1"/>
+    <w:lsdException w:name="Table Web 2" w:semiHidden="1" w:unhideWhenUsed="1"/>
+    <w:lsdException w:name="Table Web 3" w:semiHidden="1" w:unhideWhenUsed="1"/>
+    <w:lsdException w:name="Balloon Text" w:qFormat="1"/>
+    <w:lsdException w:name="Table Grid" w:semiHidden="1" w:unhideWhenUsed="1"/>
+    <w:lsdException w:name="Table Theme" w:semiHidden="1" w:unhideWhenUsed="1"/>
+    <w:lsdException w:name="Placeholder Text" w:semiHidden="1" w:uiPriority="99"/>
+    <w:lsdException w:name="No Spacing" w:uiPriority="99"/>
+    <w:lsdException w:name="Light Shading" w:uiPriority="60"/>
+    <w:lsdException w:name="Light List" w:uiPriority="61"/>
+    <w:lsdException w:name="Light Grid" w:uiPriority="62"/>
+    <w:lsdException w:name="Medium Shading 1" w:uiPriority="63"/>
+    <w:lsdException w:name="Medium Shading 2" w:uiPriority="64"/>
+    <w:lsdException w:name="Medium List 1" w:uiPriority="65"/>
+    <w:lsdException w:name="Medium List 2" w:uiPriority="66"/>
+    <w:lsdException w:name="Medium Grid 1" w:uiPriority="67"/>
+    <w:lsdException w:name="Medium Grid 2" w:uiPriority="68"/>
+    <w:lsdException w:name="Medium Grid 3" w:uiPriority="69"/>
+    <w:lsdException w:name="Dark List" w:uiPriority="70"/>
+    <w:lsdException w:name="Colorful Shading" w:uiPriority="71"/>
+    <w:lsdException w:name="Colorful List" w:uiPriority="72"/>
+    <w:lsdException w:name="Colorful Grid" w:uiPriority="73"/>
+    <w:lsdException w:name="Light Shading Accent 1" w:uiPriority="60"/>
+    <w:lsdException w:name="Light List Accent 1" w:uiPriority="61"/>
+    <w:lsdException w:name="Light Grid Accent 1" w:uiPriority="62"/>
+    <w:lsdException w:name="Medium Shading 1 Accent 1" w:uiPriority="63"/>
+    <w:lsdException w:name="Medium Shading 2 Accent 1" w:uiPriority="64"/>
+    <w:lsdException w:name="Medium List 1 Accent 1" w:uiPriority="65"/>
+    <w:lsdException w:name="Revision" w:semiHidden="1" w:uiPriority="99"/>
+    <w:lsdException w:name="List Paragraph" w:uiPriority="34" w:qFormat="1"/>
+    <w:lsdException w:name="Quote" w:uiPriority="99"/>
+    <w:lsdException w:name="Intense Quote" w:uiPriority="99"/>
+    <w:lsdException w:name="Medium List 2 Accent 1" w:uiPriority="66"/>
+    <w:lsdException w:name="Medium Grid 1 Accent 1" w:uiPriority="67"/>
+    <w:lsdException w:name="Medium Grid 2 Accent 1" w:uiPriority="68"/>
+    <w:lsdException w:name="Medium Grid 3 Accent 1" w:uiPriority="69"/>
+    <w:lsdException w:name="Dark List Accent 1" w:uiPriority="70"/>
+    <w:lsdException w:name="Colorful Shading Accent 1" w:uiPriority="71"/>
+    <w:lsdException w:name="Colorful List Accent 1" w:uiPriority="72"/>
+    <w:lsdException w:name="Colorful Grid Accent 1" w:uiPriority="73"/>
+    <w:lsdException w:name="Light Shading Accent 2" w:uiPriority="60"/>
+    <w:lsdException w:name="Light List Accent 2" w:uiPriority="61"/>
+    <w:lsdException w:name="Light Grid Accent 2" w:uiPriority="62"/>
+    <w:lsdException w:name="Medium Shading 1 Accent 2" w:uiPriority="63"/>
+    <w:lsdException w:name="Medium Shading 2 Accent 2" w:uiPriority="64"/>
+    <w:lsdException w:name="Medium List 1 Accent 2" w:uiPriority="65"/>
+    <w:lsdException w:name="Medium List 2 Accent 2" w:uiPriority="66"/>
+    <w:lsdException w:name="Medium Grid 1 Accent 2" w:uiPriority="67"/>
+    <w:lsdException w:name="Medium Grid 2 Accent 2" w:uiPriority="68"/>
+    <w:lsdException w:name="Medium Grid 3 Accent 2" w:uiPriority="69"/>
+    <w:lsdException w:name="Dark List Accent 2" w:uiPriority="70"/>
+    <w:lsdException w:name="Colorful Shading Accent 2" w:uiPriority="71"/>
+    <w:lsdException w:name="Colorful List Accent 2" w:uiPriority="72"/>
+    <w:lsdException w:name="Colorful Grid Accent 2" w:uiPriority="73"/>
+    <w:lsdException w:name="Light Shading Accent 3" w:uiPriority="60"/>
+    <w:lsdException w:name="Light List Accent 3" w:uiPriority="61"/>
+    <w:lsdException w:name="Light Grid Accent 3" w:uiPriority="62"/>
+    <w:lsdException w:name="Medium Shading 1 Accent 3" w:uiPriority="63"/>
+    <w:lsdException w:name="Medium Shading 2 Accent 3" w:uiPriority="64"/>
+    <w:lsdException w:name="Medium List 1 Accent 3" w:uiPriority="65"/>
+    <w:lsdException w:name="Medium List 2 Accent 3" w:uiPriority="66"/>
+    <w:lsdException w:name="Medium Grid 1 Accent 3" w:uiPriority="67"/>
+    <w:lsdException w:name="Medium Grid 2 Accent 3" w:uiPriority="68"/>
+    <w:lsdException w:name="Medium Grid 3 Accent 3" w:uiPriority="69"/>
+    <w:lsdException w:name="Dark List Accent 3" w:uiPriority="70"/>
+    <w:lsdException w:name="Colorful Shading Accent 3" w:uiPriority="71"/>
+    <w:lsdException w:name="Colorful List Accent 3" w:uiPriority="72"/>
+    <w:lsdException w:name="Colorful Grid Accent 3" w:uiPriority="73"/>
+    <w:lsdException w:name="Light Shading Accent 4" w:uiPriority="60"/>
+    <w:lsdException w:name="Light List Accent 4" w:uiPriority="61"/>
+    <w:lsdException w:name="Light Grid Accent 4" w:uiPriority="62"/>
+    <w:lsdException w:name="Medium Shading 1 Accent 4" w:uiPriority="63"/>
+    <w:lsdException w:name="Medium Shading 2 Accent 4" w:uiPriority="64"/>
+    <w:lsdException w:name="Medium List 1 Accent 4" w:uiPriority="65"/>
+    <w:lsdException w:name="Medium List 2 Accent 4" w:uiPriority="66"/>
+    <w:lsdException w:name="Medium Grid 1 Accent 4" w:uiPriority="67"/>
+    <w:lsdException w:name="Medium Grid 2 Accent 4" w:uiPriority="68"/>
+    <w:lsdException w:name="Medium Grid 3 Accent 4" w:uiPriority="69"/>
+    <w:lsdException w:name="Dark List Accent 4" w:uiPriority="70"/>
+    <w:lsdException w:name="Colorful Shading Accent 4" w:uiPriority="71"/>
+    <w:lsdException w:name="Colorful List Accent 4" w:uiPriority="72"/>
+    <w:lsdException w:name="Colorful Grid Accent 4" w:uiPriority="73"/>
+    <w:lsdException w:name="Light Shading Accent 5" w:uiPriority="60"/>
+    <w:lsdException w:name="Light List Accent 5" w:uiPriority="61"/>
+    <w:lsdException w:name="Light Grid Accent 5" w:uiPriority="62"/>
+    <w:lsdException w:name="Medium Shading 1 Accent 5" w:uiPriority="63"/>
+    <w:lsdException w:name="Medium Shading 2 Accent 5" w:uiPriority="64"/>
+    <w:lsdException w:name="Medium List 1 Accent 5" w:uiPriority="65"/>
+    <w:lsdException w:name="Medium List 2 Accent 5" w:uiPriority="66"/>
+    <w:lsdException w:name="Medium Grid 1 Accent 5" w:uiPriority="67"/>
+    <w:lsdException w:name="Medium Grid 2 Accent 5" w:uiPriority="68"/>
+    <w:lsdException w:name="Medium Grid 3 Accent 5" w:uiPriority="69"/>
+    <w:lsdException w:name="Dark List Accent 5" w:uiPriority="70"/>
+    <w:lsdException w:name="Colorful Shading Accent 5" w:uiPriority="71"/>
+    <w:lsdException w:name="Colorful List Accent 5" w:uiPriority="72"/>
+    <w:lsdException w:name="Colorful Grid Accent 5" w:uiPriority="73"/>
+    <w:lsdException w:name="Light Shading Accent 6" w:uiPriority="60"/>
+    <w:lsdException w:name="Light List Accent 6" w:uiPriority="61"/>
+    <w:lsdException w:name="Light Grid Accent 6" w:uiPriority="62"/>
+    <w:lsdException w:name="Medium Shading 1 Accent 6" w:uiPriority="63"/>
+    <w:lsdException w:name="Medium Shading 2 Accent 6" w:uiPriority="64"/>
+    <w:lsdException w:name="Medium List 1 Accent 6" w:uiPriority="65"/>
+    <w:lsdException w:name="Medium List 2 Accent 6" w:uiPriority="66"/>
+    <w:lsdException w:name="Medium Grid 1 Accent 6" w:uiPriority="67"/>
+    <w:lsdException w:name="Medium Grid 2 Accent 6" w:uiPriority="68"/>
+    <w:lsdException w:name="Medium Grid 3 Accent 6" w:uiPriority="69"/>
+    <w:lsdException w:name="Dark List Accent 6" w:uiPriority="70"/>
+    <w:lsdException w:name="Colorful Shading Accent 6" w:uiPriority="71"/>
+    <w:lsdException w:name="Colorful List Accent 6" w:uiPriority="72"/>
+    <w:lsdException w:name="Colorful Grid Accent 6" w:uiPriority="73"/>
+    <w:lsdException w:name="Subtle Emphasis" w:uiPriority="19" w:qFormat="1"/>
+    <w:lsdException w:name="Intense Emphasis" w:uiPriority="21" w:qFormat="1"/>
+    <w:lsdException w:name="Subtle Reference" w:uiPriority="31" w:qFormat="1"/>
+    <w:lsdException w:name="Intense Reference" w:uiPriority="32" w:qFormat="1"/>
+    <w:lsdException w:name="Book Title" w:uiPriority="33" w:qFormat="1"/>
+    <w:lsdException w:name="Bibliography" w:semiHidden="1" w:uiPriority="37" w:unhideWhenUsed="1"/>
+    <w:lsdException w:name="TOC Heading" w:semiHidden="1" w:uiPriority="39" w:unhideWhenUsed="1" w:qFormat="1"/>
+    <w:lsdException w:name="Plain Table 1" w:uiPriority="41"/>
+    <w:lsdException w:name="Plain Table 2" w:uiPriority="42"/>
+    <w:lsdException w:name="Plain Table 3" w:uiPriority="43"/>
+    <w:lsdException w:name="Plain Table 4" w:uiPriority="44"/>
+    <w:lsdException w:name="Plain Table 5" w:uiPriority="45"/>
+    <w:lsdException w:name="Grid Table Light" w:uiPriority="40"/>
+    <w:lsdException w:name="Grid Table 1 Light" w:uiPriority="46"/>
+    <w:lsdException w:name="Grid Table 2" w:uiPriority="47"/>
+    <w:lsdException w:name="Grid Table 3" w:uiPriority="48"/>
+    <w:lsdException w:name="Grid Table 4" w:uiPriority="49"/>
+    <w:lsdException w:name="Grid Table 5 Dark" w:uiPriority="50"/>
+    <w:lsdException w:name="Grid Table 6 Colorful" w:uiPriority="51"/>
+    <w:lsdException w:name="Grid Table 7 Colorful" w:uiPriority="52"/>
+    <w:lsdException w:name="Grid Table 1 Light Accent 1" w:uiPriority="46"/>
+    <w:lsdException w:name="Grid Table 2 Accent 1" w:uiPriority="47"/>
+    <w:lsdException w:name="Grid Table 3 Accent 1" w:uiPriority="48"/>
+    <w:lsdException w:name="Grid Table 4 Accent 1" w:uiPriority="49"/>
+    <w:lsdException w:name="Grid Table 5 Dark Accent 1" w:uiPriority="50"/>
+    <w:lsdException w:name="Grid Table 6 Colorful Accent 1" w:uiPriority="51"/>
+    <w:lsdException w:name="Grid Table 7 Colorful Accent 1" w:uiPriority="52"/>
+    <w:lsdException w:name="Grid Table 1 Light Accent 2" w:uiPriority="46"/>
+    <w:lsdException w:name="Grid Table 2 Accent 2" w:uiPriority="47"/>
+    <w:lsdException w:name="Grid Table 3 Accent 2" w:uiPriority="48"/>
+    <w:lsdException w:name="Grid Table 4 Accent 2" w:uiPriority="49"/>
+    <w:lsdException w:name="Grid Table 5 Dark Accent 2" w:uiPriority="50"/>
+    <w:lsdException w:name="Grid Table 6 Colorful Accent 2" w:uiPriority="51"/>
+    <w:lsdException w:name="Grid Table 7 Colorful Accent 2" w:uiPriority="52"/>
+    <w:lsdException w:name="Grid Table 1 Light Accent 3" w:uiPriority="46"/>
+    <w:lsdException w:name="Grid Table 2 Accent 3" w:uiPriority="47"/>
+    <w:lsdException w:name="Grid Table 3 Accent 3" w:uiPriority="48"/>
+    <w:lsdException w:name="Grid Table 4 Accent 3" w:uiPriority="49"/>
+    <w:lsdException w:name="Grid Table 5 Dark Accent 3" w:uiPriority="50"/>
+    <w:lsdException w:name="Grid Table 6 Colorful Accent 3" w:uiPriority="51"/>
+    <w:lsdException w:name="Grid Table 7 Colorful Accent 3" w:uiPriority="52"/>
+    <w:lsdException w:name="Grid Table 1 Light Accent 4" w:uiPriority="46"/>
+    <w:lsdException w:name="Grid Table 2 Accent 4" w:uiPriority="47"/>
+    <w:lsdException w:name="Grid Table 3 Accent 4" w:uiPriority="48"/>
+    <w:lsdException w:name="Grid Table 4 Accent 4" w:uiPriority="49"/>
+    <w:lsdException w:name="Grid Table 5 Dark Accent 4" w:uiPriority="50"/>
+    <w:lsdException w:name="Grid Table 6 Colorful Accent 4" w:uiPriority="51"/>
+    <w:lsdException w:name="Grid Table 7 Colorful Accent 4" w:uiPriority="52"/>
+    <w:lsdException w:name="Grid Table 1 Light Accent 5" w:uiPriority="46"/>
+    <w:lsdException w:name="Grid Table 2 Accent 5" w:uiPriority="47"/>
+    <w:lsdException w:name="Grid Table 3 Accent 5" w:uiPriority="48"/>
+    <w:lsdException w:name="Grid Table 4 Accent 5" w:uiPriority="49"/>
+    <w:lsdException w:name="Grid Table 5 Dark Accent 5" w:uiPriority="50"/>
+    <w:lsdException w:name="Grid Table 6 Colorful Accent 5" w:uiPriority="51"/>
+    <w:lsdException w:name="Grid Table 7 Colorful Accent 5" w:uiPriority="52"/>
+    <w:lsdException w:name="Grid Table 1 Light Accent 6" w:uiPriority="46"/>
+    <w:lsdException w:name="Grid Table 2 Accent 6" w:uiPriority="47"/>
+    <w:lsdException w:name="Grid Table 3 Accent 6" w:uiPriority="48"/>
+    <w:lsdException w:name="Grid Table 4 Accent 6" w:uiPriority="49"/>
+    <w:lsdException w:name="Grid Table 5 Dark Accent 6" w:uiPriority="50"/>
+    <w:lsdException w:name="Grid Table 6 Colorful Accent 6" w:uiPriority="51"/>
+    <w:lsdException w:name="Grid Table 7 Colorful Accent 6" w:uiPriority="52"/>
+    <w:lsdException w:name="List Table 1 Light" w:uiPriority="46"/>
+    <w:lsdException w:name="List Table 2" w:uiPriority="47"/>
+    <w:lsdException w:name="List Table 3" w:uiPriority="48"/>
+    <w:lsdException w:name="List Table 4" w:uiPriority="49"/>
+    <w:lsdException w:name="List Table 5 Dark" w:uiPriority="50"/>
+    <w:lsdException w:name="List Table 6 Colorful" w:uiPriority="51"/>
+    <w:lsdException w:name="List Table 7 Colorful" w:uiPriority="52"/>
+    <w:lsdException w:name="List Table 1 Light Accent 1" w:uiPriority="46"/>
+    <w:lsdException w:name="List Table 2 Accent 1" w:uiPriority="47"/>
+    <w:lsdException w:name="List Table 3 Accent 1" w:uiPriority="48"/>
+    <w:lsdException w:name="List Table 4 Accent 1" w:uiPriority="49"/>
+    <w:lsdException w:name="List Table 5 Dark Accent 1" w:uiPriority="50"/>
+    <w:lsdException w:name="List Table 6 Colorful Accent 1" w:uiPriority="51"/>
+    <w:lsdException w:name="List Table 7 Colorful Accent 1" w:uiPriority="52"/>
+    <w:lsdException w:name="List Table 1 Light Accent 2" w:uiPriority="46"/>
+    <w:lsdException w:name="List Table 2 Accent 2" w:uiPriority="47"/>
+    <w:lsdException w:name="List Table 3 Accent 2" w:uiPriority="48"/>
+    <w:lsdException w:name="List Table 4 Accent 2" w:uiPriority="49"/>
+    <w:lsdException w:name="List Table 5 Dark Accent 2" w:uiPriority="50"/>
+    <w:lsdException w:name="List Table 6 Colorful Accent 2" w:uiPriority="51"/>
+    <w:lsdException w:name="List Table 7 Colorful Accent 2" w:uiPriority="52"/>
+    <w:lsdException w:name="List Table 1 Light Accent 3" w:uiPriority="46"/>
+    <w:lsdException w:name="List Table 2 Accent 3" w:uiPriority="47"/>
+    <w:lsdException w:name="List Table 3 Accent 3" w:uiPriority="48"/>
+    <w:lsdException w:name="List Table 4 Accent 3" w:uiPriority="49"/>
+    <w:lsdException w:name="List Table 5 Dark Accent 3" w:uiPriority="50"/>
+    <w:lsdException w:name="List Table 6 Colorful Accent 3" w:uiPriority="51"/>
+    <w:lsdException w:name="List Table 7 Colorful Accent 3" w:uiPriority="52"/>
+    <w:lsdException w:name="List Table 1 Light Accent 4" w:uiPriority="46"/>
+    <w:lsdException w:name="List Table 2 Accent 4" w:uiPriority="47"/>
+    <w:lsdException w:name="List Table 3 Accent 4" w:uiPriority="48"/>
+    <w:lsdException w:name="List Table 4 Accent 4" w:uiPriority="49"/>
+    <w:lsdException w:name="List Table 5 Dark Accent 4" w:uiPriority="50"/>
+    <w:lsdException w:name="List Table 6 Colorful Accent 4" w:uiPriority="51"/>
+    <w:lsdException w:name="List Table 7 Colorful Accent 4" w:uiPriority="52"/>
+    <w:lsdException w:name="List Table 1 Light Accent 5" w:uiPriority="46"/>
+    <w:lsdException w:name="List Table 2 Accent 5" w:uiPriority="47"/>
+    <w:lsdException w:name="List Table 3 Accent 5" w:uiPriority="48"/>
+    <w:lsdException w:name="List Table 4 Accent 5" w:uiPriority="49"/>
+    <w:lsdException w:name="List Table 5 Dark Accent 5" w:uiPriority="50"/>
+    <w:lsdException w:name="List Table 6 Colorful Accent 5" w:uiPriority="51"/>
+    <w:lsdException w:name="List Table 7 Colorful Accent 5" w:uiPriority="52"/>
+    <w:lsdException w:name="List Table 1 Light Accent 6" w:uiPriority="46"/>
+    <w:lsdException w:name="List Table 2 Accent 6" w:uiPriority="47"/>
+    <w:lsdException w:name="List Table 3 Accent 6" w:uiPriority="48"/>
+    <w:lsdException w:name="List Table 4 Accent 6" w:uiPriority="49"/>
+    <w:lsdException w:name="List Table 5 Dark Accent 6" w:uiPriority="50"/>
+    <w:lsdException w:name="List Table 6 Colorful Accent 6" w:uiPriority="51"/>
+    <w:lsdException w:name="List Table 7 Colorful Accent 6" w:uiPriority="52"/>
   </w:latentStyles>
-  <w:style w:type="paragraph" w:default="1" w:styleId="1">
+  <w:style w:type="paragraph" w:default="1" w:styleId="Normal">
     <w:name w:val="Normal"/>
     <w:qFormat/>
-    <w:uiPriority w:val="0"/>
     <w:pPr>
       <w:widowControl w:val="0"/>
       <w:jc w:val="both"/>
     </w:pPr>
     <w:rPr>
-      <w:rFonts w:ascii="Century" w:hAnsi="Century" w:eastAsia="ＭＳ 明朝" w:cs="Times New Roman"/>
+      <w:rFonts w:ascii="Century" w:eastAsia="ＭＳ 明朝" w:hAnsi="Century"/>
       <w:kern w:val="2"/>
       <w:sz w:val="21"/>
       <w:szCs w:val="24"/>
-      <w:lang w:val="en-US" w:eastAsia="ja-JP" w:bidi="ar-SA"/>
+      <w:lang w:eastAsia="ja-JP"/>
     </w:rPr>
   </w:style>
-  <w:style w:type="paragraph" w:styleId="2">
+  <w:style w:type="paragraph" w:styleId="Heading1">
     <w:name w:val="heading 1"/>
-    <w:basedOn w:val="1"/>
-    <w:next w:val="1"/>
-    <w:link w:val="13"/>
+    <w:basedOn w:val="Normal"/>
+    <w:next w:val="Normal"/>
+    <w:link w:val="Heading1Char"/>
     <w:qFormat/>
-    <w:uiPriority w:val="0"/>
     <w:pPr>
       <w:keepNext/>
       <w:outlineLvl w:val="0"/>
     </w:pPr>
     <w:rPr>
-      <w:rFonts w:ascii="Arial" w:hAnsi="Arial" w:eastAsia="ＭＳ Ｐゴシック"/>
+      <w:rFonts w:ascii="Arial" w:eastAsia="ＭＳ Ｐゴシック" w:hAnsi="Arial"/>
       <w:sz w:val="24"/>
     </w:rPr>
   </w:style>
-  <w:style w:type="character" w:default="1" w:styleId="7">
+  <w:style w:type="character" w:default="1" w:styleId="DefaultParagraphFont">
     <w:name w:val="Default Paragraph Font"/>
+    <w:uiPriority w:val="1"/>
+    <w:semiHidden/>
     <w:unhideWhenUsed/>
-    <w:uiPriority w:val="1"/>
   </w:style>
-  <w:style w:type="table" w:default="1" w:styleId="10">
+  <w:style w:type="table" w:default="1" w:styleId="TableNormal">
     <w:name w:val="Normal Table"/>
+    <w:uiPriority w:val="99"/>
+    <w:semiHidden/>
     <w:unhideWhenUsed/>
-    <w:qFormat/>
-    <w:uiPriority w:val="99"/>
     <w:tblPr>
-      <w:tblLayout w:type="fixed"/>
+      <w:tblInd w:w="0" w:type="dxa"/>
       <w:tblCellMar>
         <w:top w:w="0" w:type="dxa"/>
         <w:left w:w="108" w:type="dxa"/>
@@ -4561,22 +6485,26 @@
       </w:tblCellMar>
     </w:tblPr>
   </w:style>
-  <w:style w:type="paragraph" w:styleId="3">
+  <w:style w:type="numbering" w:default="1" w:styleId="NoList">
+    <w:name w:val="No List"/>
+    <w:uiPriority w:val="99"/>
+    <w:semiHidden/>
+    <w:unhideWhenUsed/>
+  </w:style>
+  <w:style w:type="paragraph" w:styleId="NormalWeb">
     <w:name w:val="Normal (Web)"/>
-    <w:basedOn w:val="1"/>
+    <w:basedOn w:val="Normal"/>
     <w:unhideWhenUsed/>
-    <w:uiPriority w:val="0"/>
     <w:rPr>
       <w:rFonts w:ascii="Times New Roman" w:hAnsi="Times New Roman"/>
       <w:sz w:val="24"/>
     </w:rPr>
   </w:style>
-  <w:style w:type="paragraph" w:styleId="4">
+  <w:style w:type="paragraph" w:styleId="Footer">
     <w:name w:val="footer"/>
-    <w:basedOn w:val="1"/>
-    <w:link w:val="12"/>
+    <w:basedOn w:val="Normal"/>
+    <w:link w:val="FooterChar"/>
     <w:qFormat/>
-    <w:uiPriority w:val="0"/>
     <w:pPr>
       <w:tabs>
         <w:tab w:val="center" w:pos="4252"/>
@@ -4585,24 +6513,22 @@
       <w:snapToGrid w:val="0"/>
     </w:pPr>
   </w:style>
-  <w:style w:type="paragraph" w:styleId="5">
+  <w:style w:type="paragraph" w:styleId="BalloonText">
     <w:name w:val="Balloon Text"/>
-    <w:basedOn w:val="1"/>
-    <w:link w:val="16"/>
+    <w:basedOn w:val="Normal"/>
+    <w:link w:val="BalloonTextChar"/>
     <w:qFormat/>
-    <w:uiPriority w:val="0"/>
     <w:rPr>
-      <w:rFonts w:asciiTheme="majorHAnsi" w:hAnsiTheme="majorHAnsi" w:eastAsiaTheme="majorEastAsia" w:cstheme="majorBidi"/>
+      <w:rFonts w:asciiTheme="majorHAnsi" w:eastAsiaTheme="majorEastAsia" w:hAnsiTheme="majorHAnsi" w:cstheme="majorBidi"/>
       <w:sz w:val="18"/>
       <w:szCs w:val="18"/>
     </w:rPr>
   </w:style>
-  <w:style w:type="paragraph" w:styleId="6">
+  <w:style w:type="paragraph" w:styleId="Header">
     <w:name w:val="header"/>
-    <w:basedOn w:val="1"/>
-    <w:link w:val="11"/>
+    <w:basedOn w:val="Normal"/>
+    <w:link w:val="HeaderChar"/>
     <w:qFormat/>
-    <w:uiPriority w:val="0"/>
     <w:pPr>
       <w:tabs>
         <w:tab w:val="center" w:pos="4252"/>
@@ -4611,99 +6537,93 @@
       <w:snapToGrid w:val="0"/>
     </w:pPr>
   </w:style>
-  <w:style w:type="character" w:styleId="8">
+  <w:style w:type="character" w:styleId="Hyperlink">
     <w:name w:val="Hyperlink"/>
-    <w:basedOn w:val="7"/>
+    <w:basedOn w:val="DefaultParagraphFont"/>
     <w:qFormat/>
-    <w:uiPriority w:val="0"/>
     <w:rPr>
       <w:color w:val="0000FF" w:themeColor="hyperlink"/>
       <w:u w:val="single"/>
-      <w14:textFill>
-        <w14:solidFill>
-          <w14:schemeClr w14:val="hlink"/>
-        </w14:solidFill>
-      </w14:textFill>
     </w:rPr>
   </w:style>
-  <w:style w:type="character" w:styleId="9">
+  <w:style w:type="character" w:styleId="FollowedHyperlink">
     <w:name w:val="FollowedHyperlink"/>
-    <w:basedOn w:val="7"/>
+    <w:basedOn w:val="DefaultParagraphFont"/>
     <w:qFormat/>
-    <w:uiPriority w:val="0"/>
     <w:rPr>
       <w:color w:val="800080" w:themeColor="followedHyperlink"/>
       <w:u w:val="single"/>
-      <w14:textFill>
-        <w14:solidFill>
-          <w14:schemeClr w14:val="folHlink"/>
-        </w14:solidFill>
-      </w14:textFill>
     </w:rPr>
   </w:style>
-  <w:style w:type="character" w:customStyle="1" w:styleId="11">
+  <w:style w:type="character" w:customStyle="1" w:styleId="HeaderChar">
     <w:name w:val="Header Char"/>
-    <w:basedOn w:val="7"/>
-    <w:link w:val="6"/>
+    <w:basedOn w:val="DefaultParagraphFont"/>
+    <w:link w:val="Header"/>
     <w:qFormat/>
-    <w:uiPriority w:val="0"/>
     <w:rPr>
       <w:kern w:val="2"/>
       <w:sz w:val="21"/>
       <w:szCs w:val="24"/>
     </w:rPr>
   </w:style>
-  <w:style w:type="character" w:customStyle="1" w:styleId="12">
+  <w:style w:type="character" w:customStyle="1" w:styleId="FooterChar">
     <w:name w:val="Footer Char"/>
-    <w:basedOn w:val="7"/>
-    <w:link w:val="4"/>
+    <w:basedOn w:val="DefaultParagraphFont"/>
+    <w:link w:val="Footer"/>
     <w:qFormat/>
-    <w:uiPriority w:val="0"/>
     <w:rPr>
       <w:kern w:val="2"/>
       <w:sz w:val="21"/>
       <w:szCs w:val="24"/>
     </w:rPr>
   </w:style>
-  <w:style w:type="character" w:customStyle="1" w:styleId="13">
+  <w:style w:type="character" w:customStyle="1" w:styleId="Heading1Char">
     <w:name w:val="Heading 1 Char"/>
-    <w:basedOn w:val="7"/>
-    <w:link w:val="2"/>
+    <w:basedOn w:val="DefaultParagraphFont"/>
+    <w:link w:val="Heading1"/>
     <w:qFormat/>
-    <w:uiPriority w:val="0"/>
     <w:rPr>
-      <w:rFonts w:ascii="Arial" w:hAnsi="Arial" w:eastAsia="ＭＳ Ｐゴシック" w:cs="Times New Roman"/>
+      <w:rFonts w:ascii="Arial" w:eastAsia="ＭＳ Ｐゴシック" w:hAnsi="Arial" w:cs="Times New Roman"/>
       <w:kern w:val="2"/>
       <w:sz w:val="24"/>
       <w:szCs w:val="24"/>
     </w:rPr>
   </w:style>
-  <w:style w:type="paragraph" w:customStyle="1" w:styleId="14">
-    <w:name w:val="List Paragraph"/>
-    <w:basedOn w:val="1"/>
+  <w:style w:type="paragraph" w:customStyle="1" w:styleId="ListParagraph1">
+    <w:name w:val="List Paragraph1"/>
+    <w:basedOn w:val="Normal"/>
+    <w:uiPriority w:val="34"/>
     <w:qFormat/>
-    <w:uiPriority w:val="34"/>
     <w:pPr>
-      <w:ind w:left="840" w:leftChars="400"/>
+      <w:ind w:leftChars="400" w:left="840"/>
     </w:pPr>
   </w:style>
-  <w:style w:type="character" w:customStyle="1" w:styleId="15">
+  <w:style w:type="character" w:customStyle="1" w:styleId="sylrefer">
     <w:name w:val="sylrefer"/>
-    <w:basedOn w:val="7"/>
+    <w:basedOn w:val="DefaultParagraphFont"/>
     <w:qFormat/>
-    <w:uiPriority w:val="0"/>
   </w:style>
-  <w:style w:type="character" w:customStyle="1" w:styleId="16">
+  <w:style w:type="character" w:customStyle="1" w:styleId="BalloonTextChar">
     <w:name w:val="Balloon Text Char"/>
-    <w:basedOn w:val="7"/>
-    <w:link w:val="5"/>
-    <w:uiPriority w:val="0"/>
+    <w:basedOn w:val="DefaultParagraphFont"/>
+    <w:link w:val="BalloonText"/>
     <w:rPr>
-      <w:rFonts w:asciiTheme="majorHAnsi" w:hAnsiTheme="majorHAnsi" w:eastAsiaTheme="majorEastAsia" w:cstheme="majorBidi"/>
+      <w:rFonts w:asciiTheme="majorHAnsi" w:eastAsiaTheme="majorEastAsia" w:hAnsiTheme="majorHAnsi" w:cstheme="majorBidi"/>
       <w:kern w:val="2"/>
       <w:sz w:val="18"/>
       <w:szCs w:val="18"/>
     </w:rPr>
+  </w:style>
+  <w:style w:type="paragraph" w:styleId="ListParagraph">
+    <w:name w:val="List Paragraph"/>
+    <w:basedOn w:val="Normal"/>
+    <w:uiPriority w:val="34"/>
+    <w:qFormat/>
+    <w:rsid w:val="00052D6D"/>
+    <w:pPr>
+      <w:ind w:left="720"/>
+      <w:contextualSpacing/>
+    </w:pPr>
   </w:style>
 </w:styles>
 </file>
@@ -4987,6 +6907,7 @@
     </a:fmtScheme>
   </a:themeElements>
   <a:objectDefaults/>
+  <a:extraClrSchemeLst/>
 </a:theme>
 </file>
 
